--- a/Planung/pflichtenheft.docx
+++ b/Planung/pflichtenheft.docx
@@ -98,7 +98,14 @@
           <w:rFonts w:cs="Arial"/>
           <w:szCs w:val="22"/>
         </w:rPr>
-        <w:t>04</w:t>
+        <w:t>0</w:t>
+      </w:r>
+      <w:r>
+        <w:rPr>
+          <w:rFonts w:cs="Arial"/>
+          <w:szCs w:val="22"/>
+        </w:rPr>
+        <w:t>5</w:t>
       </w:r>
       <w:r>
         <w:rPr>
@@ -139,6 +146,7 @@
       <w:bookmarkStart w:id="0" w:name="_Toc536093561"/>
       <w:bookmarkStart w:id="1" w:name="_Toc536201732"/>
       <w:bookmarkStart w:id="2" w:name="_Toc536202136"/>
+      <w:bookmarkStart w:id="3" w:name="_Toc158017293"/>
       <w:r>
         <w:rPr>
           <w:color w:val="BFBFBF" w:themeColor="background1" w:themeShade="BF"/>
@@ -148,6 +156,7 @@
       <w:bookmarkEnd w:id="0"/>
       <w:bookmarkEnd w:id="1"/>
       <w:bookmarkEnd w:id="2"/>
+      <w:bookmarkEnd w:id="3"/>
     </w:p>
     <w:tbl>
       <w:tblPr>
@@ -184,7 +193,6 @@
                 <w:color w:val="FFFFFF" w:themeColor="background1"/>
               </w:rPr>
             </w:pPr>
-            <w:proofErr w:type="spellStart"/>
             <w:r>
               <w:rPr>
                 <w:rFonts w:ascii="Arial" w:hAnsi="Arial" w:cs="Arial"/>
@@ -197,15 +205,7 @@
                 <w:rFonts w:ascii="Arial" w:hAnsi="Arial" w:cs="Arial"/>
                 <w:color w:val="FFFFFF" w:themeColor="background1"/>
               </w:rPr>
-              <w:t>snr</w:t>
-            </w:r>
-            <w:proofErr w:type="spellEnd"/>
-            <w:r>
-              <w:rPr>
-                <w:rFonts w:ascii="Arial" w:hAnsi="Arial" w:cs="Arial"/>
-                <w:color w:val="FFFFFF" w:themeColor="background1"/>
-              </w:rPr>
-              <w:t>.</w:t>
+              <w:t>snr.</w:t>
             </w:r>
           </w:p>
         </w:tc>
@@ -332,6 +332,12 @@
                 <w:rFonts w:ascii="Arial" w:hAnsi="Arial" w:cs="Arial"/>
               </w:rPr>
             </w:pPr>
+            <w:r>
+              <w:rPr>
+                <w:rFonts w:ascii="Arial" w:hAnsi="Arial" w:cs="Arial"/>
+              </w:rPr>
+              <w:t>05.02.2024</w:t>
+            </w:r>
           </w:p>
         </w:tc>
         <w:tc>
@@ -645,7 +651,7 @@
         <w:pStyle w:val="berschrift1ohne"/>
         <w:spacing w:line="276" w:lineRule="auto"/>
       </w:pPr>
-      <w:bookmarkStart w:id="3" w:name="_Toc536202137"/>
+      <w:bookmarkStart w:id="4" w:name="_Toc158017294"/>
       <w:r>
         <w:rPr>
           <w:caps w:val="0"/>
@@ -653,7 +659,7 @@
         <w:lastRenderedPageBreak/>
         <w:t>INHALT</w:t>
       </w:r>
-      <w:bookmarkEnd w:id="3"/>
+      <w:bookmarkEnd w:id="4"/>
     </w:p>
     <w:p>
       <w:pPr>
@@ -671,217 +677,162 @@
       <w:pPr>
         <w:pStyle w:val="Verzeichnis1"/>
         <w:tabs>
-          <w:tab w:val="right" w:leader="dot" w:pos="9072"/>
           <w:tab w:val="right" w:leader="dot" w:pos="10189"/>
         </w:tabs>
-        <w:spacing w:line="360" w:lineRule="auto"/>
-        <w:rPr>
-          <w:rFonts w:ascii="Arial" w:eastAsiaTheme="minorEastAsia" w:hAnsi="Arial" w:cs="Arial"/>
+        <w:rPr>
+          <w:rFonts w:asciiTheme="minorHAnsi" w:eastAsiaTheme="minorEastAsia" w:hAnsiTheme="minorHAnsi" w:cstheme="minorBidi"/>
           <w:noProof/>
+          <w:kern w:val="2"/>
           <w:sz w:val="22"/>
           <w:szCs w:val="22"/>
         </w:rPr>
       </w:pPr>
       <w:r>
         <w:rPr>
-          <w:rFonts w:ascii="Arial" w:hAnsi="Arial" w:cs="Arial"/>
+          <w:rFonts w:cs="Arial"/>
+          <w:szCs w:val="22"/>
+        </w:rPr>
+        <w:fldChar w:fldCharType="begin"/>
+      </w:r>
+      <w:r>
+        <w:rPr>
+          <w:rFonts w:cs="Arial"/>
+          <w:szCs w:val="22"/>
+        </w:rPr>
+        <w:instrText xml:space="preserve"> TOC \o "1-2" \h \z \u </w:instrText>
+      </w:r>
+      <w:r>
+        <w:rPr>
+          <w:rFonts w:cs="Arial"/>
+          <w:szCs w:val="22"/>
+        </w:rPr>
+        <w:fldChar w:fldCharType="separate"/>
+      </w:r>
+      <w:hyperlink w:anchor="_Toc158017293" w:history="1">
+        <w:r>
+          <w:rPr>
+            <w:rStyle w:val="Hyperlink"/>
+            <w:noProof/>
+          </w:rPr>
+          <w:t>DOKUMENTVERSIONEN</w:t>
+        </w:r>
+        <w:r>
+          <w:rPr>
+            <w:noProof/>
+            <w:webHidden/>
+          </w:rPr>
+          <w:tab/>
+        </w:r>
+        <w:r>
+          <w:rPr>
+            <w:noProof/>
+            <w:webHidden/>
+          </w:rPr>
+          <w:fldChar w:fldCharType="begin"/>
+        </w:r>
+        <w:r>
+          <w:rPr>
+            <w:noProof/>
+            <w:webHidden/>
+          </w:rPr>
+          <w:instrText xml:space="preserve"> PAGEREF _Toc158017293 \h </w:instrText>
+        </w:r>
+        <w:r>
+          <w:rPr>
+            <w:noProof/>
+            <w:webHidden/>
+          </w:rPr>
+        </w:r>
+        <w:r>
+          <w:rPr>
+            <w:noProof/>
+            <w:webHidden/>
+          </w:rPr>
+          <w:fldChar w:fldCharType="separate"/>
+        </w:r>
+        <w:r>
+          <w:rPr>
+            <w:noProof/>
+            <w:webHidden/>
+          </w:rPr>
+          <w:t>1</w:t>
+        </w:r>
+        <w:r>
+          <w:rPr>
+            <w:noProof/>
+            <w:webHidden/>
+          </w:rPr>
+          <w:fldChar w:fldCharType="end"/>
+        </w:r>
+      </w:hyperlink>
+    </w:p>
+    <w:p>
+      <w:pPr>
+        <w:pStyle w:val="Verzeichnis1"/>
+        <w:tabs>
+          <w:tab w:val="right" w:leader="dot" w:pos="10189"/>
+        </w:tabs>
+        <w:rPr>
+          <w:rFonts w:asciiTheme="minorHAnsi" w:eastAsiaTheme="minorEastAsia" w:hAnsiTheme="minorHAnsi" w:cstheme="minorBidi"/>
+          <w:noProof/>
+          <w:kern w:val="2"/>
           <w:sz w:val="22"/>
           <w:szCs w:val="22"/>
         </w:rPr>
-        <w:fldChar w:fldCharType="begin"/>
-      </w:r>
-      <w:r>
-        <w:rPr>
-          <w:rFonts w:ascii="Arial" w:hAnsi="Arial" w:cs="Arial"/>
-          <w:sz w:val="22"/>
-          <w:szCs w:val="22"/>
-        </w:rPr>
-        <w:instrText xml:space="preserve"> TOC \o "1-3" \h \z \u </w:instrText>
-      </w:r>
-      <w:r>
-        <w:rPr>
-          <w:rFonts w:ascii="Arial" w:hAnsi="Arial" w:cs="Arial"/>
-          <w:sz w:val="22"/>
-          <w:szCs w:val="22"/>
-        </w:rPr>
-        <w:fldChar w:fldCharType="separate"/>
-      </w:r>
-      <w:hyperlink w:anchor="_Toc536202136" w:history="1">
+      </w:pPr>
+      <w:hyperlink w:anchor="_Toc158017294" w:history="1">
         <w:r>
           <w:rPr>
             <w:rStyle w:val="Hyperlink"/>
-            <w:rFonts w:ascii="Arial" w:hAnsi="Arial" w:cs="Arial"/>
-            <w:noProof/>
-            <w:color w:val="auto"/>
-            <w:sz w:val="22"/>
-            <w:szCs w:val="22"/>
-          </w:rPr>
-          <w:t>DOKUMENTVERSIONEN</w:t>
-        </w:r>
-        <w:r>
-          <w:rPr>
-            <w:rFonts w:ascii="Arial" w:hAnsi="Arial" w:cs="Arial"/>
-            <w:noProof/>
-            <w:webHidden/>
-            <w:sz w:val="22"/>
-            <w:szCs w:val="22"/>
+            <w:noProof/>
+          </w:rPr>
+          <w:t>INHALT</w:t>
+        </w:r>
+        <w:r>
+          <w:rPr>
+            <w:noProof/>
+            <w:webHidden/>
           </w:rPr>
           <w:tab/>
         </w:r>
         <w:r>
           <w:rPr>
-            <w:rFonts w:ascii="Arial" w:hAnsi="Arial" w:cs="Arial"/>
-            <w:noProof/>
-            <w:webHidden/>
-            <w:sz w:val="22"/>
-            <w:szCs w:val="22"/>
+            <w:noProof/>
+            <w:webHidden/>
           </w:rPr>
           <w:fldChar w:fldCharType="begin"/>
         </w:r>
         <w:r>
           <w:rPr>
-            <w:rFonts w:ascii="Arial" w:hAnsi="Arial" w:cs="Arial"/>
-            <w:noProof/>
-            <w:webHidden/>
-            <w:sz w:val="22"/>
-            <w:szCs w:val="22"/>
-          </w:rPr>
-          <w:instrText xml:space="preserve"> PAGEREF _Toc536202136 \h </w:instrText>
-        </w:r>
-        <w:r>
-          <w:rPr>
-            <w:rFonts w:ascii="Arial" w:hAnsi="Arial" w:cs="Arial"/>
-            <w:noProof/>
-            <w:webHidden/>
-            <w:sz w:val="22"/>
-            <w:szCs w:val="22"/>
-          </w:rPr>
-        </w:r>
-        <w:r>
-          <w:rPr>
-            <w:rFonts w:ascii="Arial" w:hAnsi="Arial" w:cs="Arial"/>
-            <w:noProof/>
-            <w:webHidden/>
-            <w:sz w:val="22"/>
-            <w:szCs w:val="22"/>
+            <w:noProof/>
+            <w:webHidden/>
+          </w:rPr>
+          <w:instrText xml:space="preserve"> PAGEREF _Toc158017294 \h </w:instrText>
+        </w:r>
+        <w:r>
+          <w:rPr>
+            <w:noProof/>
+            <w:webHidden/>
+          </w:rPr>
+        </w:r>
+        <w:r>
+          <w:rPr>
+            <w:noProof/>
+            <w:webHidden/>
           </w:rPr>
           <w:fldChar w:fldCharType="separate"/>
         </w:r>
         <w:r>
           <w:rPr>
-            <w:rFonts w:ascii="Arial" w:hAnsi="Arial" w:cs="Arial"/>
-            <w:noProof/>
-            <w:webHidden/>
-            <w:sz w:val="22"/>
-            <w:szCs w:val="22"/>
-          </w:rPr>
-          <w:t>1</w:t>
-        </w:r>
-        <w:r>
-          <w:rPr>
-            <w:rFonts w:ascii="Arial" w:hAnsi="Arial" w:cs="Arial"/>
-            <w:noProof/>
-            <w:webHidden/>
-            <w:sz w:val="22"/>
-            <w:szCs w:val="22"/>
-          </w:rPr>
-          <w:fldChar w:fldCharType="end"/>
-        </w:r>
-      </w:hyperlink>
-    </w:p>
-    <w:p>
-      <w:pPr>
-        <w:pStyle w:val="Verzeichnis1"/>
-        <w:tabs>
-          <w:tab w:val="right" w:leader="dot" w:pos="9072"/>
-          <w:tab w:val="right" w:leader="dot" w:pos="10189"/>
-        </w:tabs>
-        <w:spacing w:line="360" w:lineRule="auto"/>
-        <w:rPr>
-          <w:rFonts w:ascii="Arial" w:eastAsiaTheme="minorEastAsia" w:hAnsi="Arial" w:cs="Arial"/>
-          <w:noProof/>
-          <w:sz w:val="22"/>
-          <w:szCs w:val="22"/>
-        </w:rPr>
-      </w:pPr>
-      <w:hyperlink w:anchor="_Toc536202137" w:history="1">
-        <w:r>
-          <w:rPr>
-            <w:rStyle w:val="Hyperlink"/>
-            <w:rFonts w:ascii="Arial" w:hAnsi="Arial" w:cs="Arial"/>
-            <w:noProof/>
-            <w:color w:val="auto"/>
-            <w:sz w:val="22"/>
-            <w:szCs w:val="22"/>
-          </w:rPr>
-          <w:t>INHALT</w:t>
-        </w:r>
-        <w:r>
-          <w:rPr>
-            <w:rFonts w:ascii="Arial" w:hAnsi="Arial" w:cs="Arial"/>
-            <w:noProof/>
-            <w:webHidden/>
-            <w:sz w:val="22"/>
-            <w:szCs w:val="22"/>
-          </w:rPr>
-          <w:tab/>
-        </w:r>
-        <w:r>
-          <w:rPr>
-            <w:rFonts w:ascii="Arial" w:hAnsi="Arial" w:cs="Arial"/>
-            <w:noProof/>
-            <w:webHidden/>
-            <w:sz w:val="22"/>
-            <w:szCs w:val="22"/>
-          </w:rPr>
-          <w:fldChar w:fldCharType="begin"/>
-        </w:r>
-        <w:r>
-          <w:rPr>
-            <w:rFonts w:ascii="Arial" w:hAnsi="Arial" w:cs="Arial"/>
-            <w:noProof/>
-            <w:webHidden/>
-            <w:sz w:val="22"/>
-            <w:szCs w:val="22"/>
-          </w:rPr>
-          <w:instrText xml:space="preserve"> PAGEREF _Toc536202137 \h </w:instrText>
-        </w:r>
-        <w:r>
-          <w:rPr>
-            <w:rFonts w:ascii="Arial" w:hAnsi="Arial" w:cs="Arial"/>
-            <w:noProof/>
-            <w:webHidden/>
-            <w:sz w:val="22"/>
-            <w:szCs w:val="22"/>
-          </w:rPr>
-        </w:r>
-        <w:r>
-          <w:rPr>
-            <w:rFonts w:ascii="Arial" w:hAnsi="Arial" w:cs="Arial"/>
-            <w:noProof/>
-            <w:webHidden/>
-            <w:sz w:val="22"/>
-            <w:szCs w:val="22"/>
-          </w:rPr>
-          <w:fldChar w:fldCharType="separate"/>
-        </w:r>
-        <w:r>
-          <w:rPr>
-            <w:rFonts w:ascii="Arial" w:hAnsi="Arial" w:cs="Arial"/>
-            <w:noProof/>
-            <w:webHidden/>
-            <w:sz w:val="22"/>
-            <w:szCs w:val="22"/>
+            <w:noProof/>
+            <w:webHidden/>
           </w:rPr>
           <w:t>2</w:t>
         </w:r>
         <w:r>
           <w:rPr>
-            <w:rFonts w:ascii="Arial" w:hAnsi="Arial" w:cs="Arial"/>
-            <w:noProof/>
-            <w:webHidden/>
-            <w:sz w:val="22"/>
-            <w:szCs w:val="22"/>
+            <w:noProof/>
+            <w:webHidden/>
           </w:rPr>
           <w:fldChar w:fldCharType="end"/>
         </w:r>
@@ -892,115 +843,86 @@
         <w:pStyle w:val="Verzeichnis1"/>
         <w:tabs>
           <w:tab w:val="left" w:pos="442"/>
-          <w:tab w:val="right" w:leader="dot" w:pos="9072"/>
           <w:tab w:val="right" w:leader="dot" w:pos="10189"/>
         </w:tabs>
-        <w:spacing w:line="360" w:lineRule="auto"/>
-        <w:rPr>
-          <w:rFonts w:ascii="Arial" w:eastAsiaTheme="minorEastAsia" w:hAnsi="Arial" w:cs="Arial"/>
+        <w:rPr>
+          <w:rFonts w:asciiTheme="minorHAnsi" w:eastAsiaTheme="minorEastAsia" w:hAnsiTheme="minorHAnsi" w:cstheme="minorBidi"/>
           <w:noProof/>
+          <w:kern w:val="2"/>
           <w:sz w:val="22"/>
           <w:szCs w:val="22"/>
         </w:rPr>
       </w:pPr>
-      <w:hyperlink w:anchor="_Toc536202138" w:history="1">
+      <w:hyperlink w:anchor="_Toc158017295" w:history="1">
         <w:r>
           <w:rPr>
             <w:rStyle w:val="Hyperlink"/>
-            <w:rFonts w:ascii="Arial" w:hAnsi="Arial" w:cs="Arial"/>
-            <w:noProof/>
-            <w:color w:val="auto"/>
+            <w:noProof/>
+          </w:rPr>
+          <w:t>1.</w:t>
+        </w:r>
+        <w:r>
+          <w:rPr>
+            <w:rFonts w:asciiTheme="minorHAnsi" w:eastAsiaTheme="minorEastAsia" w:hAnsiTheme="minorHAnsi" w:cstheme="minorBidi"/>
+            <w:noProof/>
+            <w:kern w:val="2"/>
             <w:sz w:val="22"/>
             <w:szCs w:val="22"/>
           </w:rPr>
-          <w:t>1.</w:t>
-        </w:r>
-        <w:r>
-          <w:rPr>
-            <w:rFonts w:ascii="Arial" w:eastAsiaTheme="minorEastAsia" w:hAnsi="Arial" w:cs="Arial"/>
-            <w:noProof/>
-            <w:sz w:val="22"/>
-            <w:szCs w:val="22"/>
-          </w:rPr>
           <w:tab/>
         </w:r>
         <w:r>
           <w:rPr>
             <w:rStyle w:val="Hyperlink"/>
-            <w:rFonts w:ascii="Arial" w:hAnsi="Arial" w:cs="Arial"/>
-            <w:noProof/>
-            <w:color w:val="auto"/>
-            <w:sz w:val="22"/>
-            <w:szCs w:val="22"/>
+            <w:noProof/>
           </w:rPr>
           <w:t>Einleitung</w:t>
         </w:r>
         <w:r>
           <w:rPr>
-            <w:rFonts w:ascii="Arial" w:hAnsi="Arial" w:cs="Arial"/>
-            <w:noProof/>
-            <w:webHidden/>
-            <w:sz w:val="22"/>
-            <w:szCs w:val="22"/>
+            <w:noProof/>
+            <w:webHidden/>
           </w:rPr>
           <w:tab/>
         </w:r>
         <w:r>
           <w:rPr>
-            <w:rFonts w:ascii="Arial" w:hAnsi="Arial" w:cs="Arial"/>
-            <w:noProof/>
-            <w:webHidden/>
-            <w:sz w:val="22"/>
-            <w:szCs w:val="22"/>
+            <w:noProof/>
+            <w:webHidden/>
           </w:rPr>
           <w:fldChar w:fldCharType="begin"/>
         </w:r>
         <w:r>
           <w:rPr>
-            <w:rFonts w:ascii="Arial" w:hAnsi="Arial" w:cs="Arial"/>
-            <w:noProof/>
-            <w:webHidden/>
-            <w:sz w:val="22"/>
-            <w:szCs w:val="22"/>
-          </w:rPr>
-          <w:instrText xml:space="preserve"> PAGEREF _Toc536202138 \h </w:instrText>
-        </w:r>
-        <w:r>
-          <w:rPr>
-            <w:rFonts w:ascii="Arial" w:hAnsi="Arial" w:cs="Arial"/>
-            <w:noProof/>
-            <w:webHidden/>
-            <w:sz w:val="22"/>
-            <w:szCs w:val="22"/>
-          </w:rPr>
-        </w:r>
-        <w:r>
-          <w:rPr>
-            <w:rFonts w:ascii="Arial" w:hAnsi="Arial" w:cs="Arial"/>
-            <w:noProof/>
-            <w:webHidden/>
-            <w:sz w:val="22"/>
-            <w:szCs w:val="22"/>
+            <w:noProof/>
+            <w:webHidden/>
+          </w:rPr>
+          <w:instrText xml:space="preserve"> PAGEREF _Toc158017295 \h </w:instrText>
+        </w:r>
+        <w:r>
+          <w:rPr>
+            <w:noProof/>
+            <w:webHidden/>
+          </w:rPr>
+        </w:r>
+        <w:r>
+          <w:rPr>
+            <w:noProof/>
+            <w:webHidden/>
           </w:rPr>
           <w:fldChar w:fldCharType="separate"/>
         </w:r>
         <w:r>
           <w:rPr>
-            <w:rFonts w:ascii="Arial" w:hAnsi="Arial" w:cs="Arial"/>
-            <w:noProof/>
-            <w:webHidden/>
-            <w:sz w:val="22"/>
-            <w:szCs w:val="22"/>
+            <w:noProof/>
+            <w:webHidden/>
           </w:rPr>
           <w:t>3</w:t>
         </w:r>
         <w:r>
           <w:rPr>
-            <w:rFonts w:ascii="Arial" w:hAnsi="Arial" w:cs="Arial"/>
-            <w:noProof/>
-            <w:webHidden/>
-            <w:sz w:val="22"/>
-            <w:szCs w:val="22"/>
+            <w:noProof/>
+            <w:webHidden/>
           </w:rPr>
           <w:fldChar w:fldCharType="end"/>
         </w:r>
@@ -1011,587 +933,86 @@
         <w:pStyle w:val="Verzeichnis2"/>
         <w:tabs>
           <w:tab w:val="left" w:pos="880"/>
-          <w:tab w:val="right" w:leader="dot" w:pos="9072"/>
           <w:tab w:val="right" w:leader="dot" w:pos="10189"/>
         </w:tabs>
-        <w:spacing w:line="360" w:lineRule="auto"/>
-        <w:rPr>
-          <w:rFonts w:ascii="Arial" w:eastAsiaTheme="minorEastAsia" w:hAnsi="Arial" w:cs="Arial"/>
+        <w:rPr>
+          <w:rFonts w:asciiTheme="minorHAnsi" w:eastAsiaTheme="minorEastAsia" w:hAnsiTheme="minorHAnsi" w:cstheme="minorBidi"/>
           <w:noProof/>
+          <w:kern w:val="2"/>
           <w:sz w:val="22"/>
           <w:szCs w:val="22"/>
         </w:rPr>
       </w:pPr>
-      <w:hyperlink w:anchor="_Toc536202139" w:history="1">
+      <w:hyperlink w:anchor="_Toc158017296" w:history="1">
         <w:r>
           <w:rPr>
             <w:rStyle w:val="Hyperlink"/>
-            <w:rFonts w:ascii="Arial" w:hAnsi="Arial" w:cs="Arial"/>
-            <w:noProof/>
-            <w:color w:val="auto"/>
+            <w:noProof/>
+          </w:rPr>
+          <w:t>1.1</w:t>
+        </w:r>
+        <w:r>
+          <w:rPr>
+            <w:rFonts w:asciiTheme="minorHAnsi" w:eastAsiaTheme="minorEastAsia" w:hAnsiTheme="minorHAnsi" w:cstheme="minorBidi"/>
+            <w:noProof/>
+            <w:kern w:val="2"/>
             <w:sz w:val="22"/>
             <w:szCs w:val="22"/>
           </w:rPr>
-          <w:t>1.1</w:t>
-        </w:r>
-        <w:r>
-          <w:rPr>
-            <w:rFonts w:ascii="Arial" w:eastAsiaTheme="minorEastAsia" w:hAnsi="Arial" w:cs="Arial"/>
-            <w:noProof/>
-            <w:sz w:val="22"/>
-            <w:szCs w:val="22"/>
-          </w:rPr>
           <w:tab/>
         </w:r>
         <w:r>
           <w:rPr>
             <w:rStyle w:val="Hyperlink"/>
-            <w:rFonts w:ascii="Arial" w:hAnsi="Arial" w:cs="Arial"/>
-            <w:noProof/>
-            <w:color w:val="auto"/>
-            <w:sz w:val="22"/>
-            <w:szCs w:val="22"/>
+            <w:noProof/>
           </w:rPr>
           <w:t>Allgemeines</w:t>
         </w:r>
         <w:r>
           <w:rPr>
-            <w:rFonts w:ascii="Arial" w:hAnsi="Arial" w:cs="Arial"/>
-            <w:noProof/>
-            <w:webHidden/>
-            <w:sz w:val="22"/>
-            <w:szCs w:val="22"/>
+            <w:noProof/>
+            <w:webHidden/>
           </w:rPr>
           <w:tab/>
         </w:r>
         <w:r>
           <w:rPr>
-            <w:rFonts w:ascii="Arial" w:hAnsi="Arial" w:cs="Arial"/>
-            <w:noProof/>
-            <w:webHidden/>
-            <w:sz w:val="22"/>
-            <w:szCs w:val="22"/>
+            <w:noProof/>
+            <w:webHidden/>
           </w:rPr>
           <w:fldChar w:fldCharType="begin"/>
         </w:r>
         <w:r>
           <w:rPr>
-            <w:rFonts w:ascii="Arial" w:hAnsi="Arial" w:cs="Arial"/>
-            <w:noProof/>
-            <w:webHidden/>
-            <w:sz w:val="22"/>
-            <w:szCs w:val="22"/>
-          </w:rPr>
-          <w:instrText xml:space="preserve"> PAGEREF _Toc536202139 \h </w:instrText>
-        </w:r>
-        <w:r>
-          <w:rPr>
-            <w:rFonts w:ascii="Arial" w:hAnsi="Arial" w:cs="Arial"/>
-            <w:noProof/>
-            <w:webHidden/>
-            <w:sz w:val="22"/>
-            <w:szCs w:val="22"/>
-          </w:rPr>
-        </w:r>
-        <w:r>
-          <w:rPr>
-            <w:rFonts w:ascii="Arial" w:hAnsi="Arial" w:cs="Arial"/>
-            <w:noProof/>
-            <w:webHidden/>
-            <w:sz w:val="22"/>
-            <w:szCs w:val="22"/>
+            <w:noProof/>
+            <w:webHidden/>
+          </w:rPr>
+          <w:instrText xml:space="preserve"> PAGEREF _Toc158017296 \h </w:instrText>
+        </w:r>
+        <w:r>
+          <w:rPr>
+            <w:noProof/>
+            <w:webHidden/>
+          </w:rPr>
+        </w:r>
+        <w:r>
+          <w:rPr>
+            <w:noProof/>
+            <w:webHidden/>
           </w:rPr>
           <w:fldChar w:fldCharType="separate"/>
         </w:r>
         <w:r>
           <w:rPr>
-            <w:rFonts w:ascii="Arial" w:hAnsi="Arial" w:cs="Arial"/>
-            <w:noProof/>
-            <w:webHidden/>
-            <w:sz w:val="22"/>
-            <w:szCs w:val="22"/>
+            <w:noProof/>
+            <w:webHidden/>
           </w:rPr>
           <w:t>3</w:t>
         </w:r>
         <w:r>
           <w:rPr>
-            <w:rFonts w:ascii="Arial" w:hAnsi="Arial" w:cs="Arial"/>
-            <w:noProof/>
-            <w:webHidden/>
-            <w:sz w:val="22"/>
-            <w:szCs w:val="22"/>
-          </w:rPr>
-          <w:fldChar w:fldCharType="end"/>
-        </w:r>
-      </w:hyperlink>
-    </w:p>
-    <w:p>
-      <w:pPr>
-        <w:pStyle w:val="Verzeichnis3"/>
-        <w:tabs>
-          <w:tab w:val="clear" w:pos="9062"/>
-          <w:tab w:val="right" w:leader="dot" w:pos="9072"/>
-        </w:tabs>
-        <w:spacing w:line="360" w:lineRule="auto"/>
-        <w:rPr>
-          <w:rFonts w:ascii="Arial" w:eastAsiaTheme="minorEastAsia" w:hAnsi="Arial" w:cs="Arial"/>
-          <w:noProof/>
-          <w:sz w:val="22"/>
-          <w:szCs w:val="22"/>
-        </w:rPr>
-      </w:pPr>
-      <w:hyperlink w:anchor="_Toc536202140" w:history="1">
-        <w:r>
-          <w:rPr>
-            <w:rStyle w:val="Hyperlink"/>
-            <w:rFonts w:ascii="Arial" w:hAnsi="Arial" w:cs="Arial"/>
-            <w:noProof/>
-            <w:color w:val="auto"/>
-            <w:sz w:val="22"/>
-            <w:szCs w:val="22"/>
-          </w:rPr>
-          <w:t>1.1.1</w:t>
-        </w:r>
-        <w:r>
-          <w:rPr>
-            <w:rFonts w:ascii="Arial" w:eastAsiaTheme="minorEastAsia" w:hAnsi="Arial" w:cs="Arial"/>
-            <w:noProof/>
-            <w:sz w:val="22"/>
-            <w:szCs w:val="22"/>
-          </w:rPr>
-          <w:tab/>
-        </w:r>
-        <w:r>
-          <w:rPr>
-            <w:rStyle w:val="Hyperlink"/>
-            <w:rFonts w:ascii="Arial" w:hAnsi="Arial" w:cs="Arial"/>
-            <w:noProof/>
-            <w:color w:val="auto"/>
-            <w:sz w:val="22"/>
-            <w:szCs w:val="22"/>
-          </w:rPr>
-          <w:t>Ziel und Zweck dieses Dokuments</w:t>
-        </w:r>
-        <w:r>
-          <w:rPr>
-            <w:rFonts w:ascii="Arial" w:hAnsi="Arial" w:cs="Arial"/>
-            <w:noProof/>
-            <w:webHidden/>
-            <w:sz w:val="22"/>
-            <w:szCs w:val="22"/>
-          </w:rPr>
-          <w:tab/>
-        </w:r>
-        <w:r>
-          <w:rPr>
-            <w:rFonts w:ascii="Arial" w:hAnsi="Arial" w:cs="Arial"/>
-            <w:noProof/>
-            <w:webHidden/>
-            <w:sz w:val="22"/>
-            <w:szCs w:val="22"/>
-          </w:rPr>
-          <w:fldChar w:fldCharType="begin"/>
-        </w:r>
-        <w:r>
-          <w:rPr>
-            <w:rFonts w:ascii="Arial" w:hAnsi="Arial" w:cs="Arial"/>
-            <w:noProof/>
-            <w:webHidden/>
-            <w:sz w:val="22"/>
-            <w:szCs w:val="22"/>
-          </w:rPr>
-          <w:instrText xml:space="preserve"> PAGEREF _Toc536202140 \h </w:instrText>
-        </w:r>
-        <w:r>
-          <w:rPr>
-            <w:rFonts w:ascii="Arial" w:hAnsi="Arial" w:cs="Arial"/>
-            <w:noProof/>
-            <w:webHidden/>
-            <w:sz w:val="22"/>
-            <w:szCs w:val="22"/>
-          </w:rPr>
-        </w:r>
-        <w:r>
-          <w:rPr>
-            <w:rFonts w:ascii="Arial" w:hAnsi="Arial" w:cs="Arial"/>
-            <w:noProof/>
-            <w:webHidden/>
-            <w:sz w:val="22"/>
-            <w:szCs w:val="22"/>
-          </w:rPr>
-          <w:fldChar w:fldCharType="separate"/>
-        </w:r>
-        <w:r>
-          <w:rPr>
-            <w:rFonts w:ascii="Arial" w:hAnsi="Arial" w:cs="Arial"/>
-            <w:noProof/>
-            <w:webHidden/>
-            <w:sz w:val="22"/>
-            <w:szCs w:val="22"/>
-          </w:rPr>
-          <w:t>3</w:t>
-        </w:r>
-        <w:r>
-          <w:rPr>
-            <w:rFonts w:ascii="Arial" w:hAnsi="Arial" w:cs="Arial"/>
-            <w:noProof/>
-            <w:webHidden/>
-            <w:sz w:val="22"/>
-            <w:szCs w:val="22"/>
-          </w:rPr>
-          <w:fldChar w:fldCharType="end"/>
-        </w:r>
-      </w:hyperlink>
-    </w:p>
-    <w:p>
-      <w:pPr>
-        <w:pStyle w:val="Verzeichnis3"/>
-        <w:tabs>
-          <w:tab w:val="clear" w:pos="9062"/>
-          <w:tab w:val="right" w:leader="dot" w:pos="9072"/>
-        </w:tabs>
-        <w:spacing w:line="360" w:lineRule="auto"/>
-        <w:rPr>
-          <w:rFonts w:ascii="Arial" w:eastAsiaTheme="minorEastAsia" w:hAnsi="Arial" w:cs="Arial"/>
-          <w:noProof/>
-          <w:sz w:val="22"/>
-          <w:szCs w:val="22"/>
-        </w:rPr>
-      </w:pPr>
-      <w:hyperlink w:anchor="_Toc536202141" w:history="1">
-        <w:r>
-          <w:rPr>
-            <w:rStyle w:val="Hyperlink"/>
-            <w:rFonts w:ascii="Arial" w:hAnsi="Arial" w:cs="Arial"/>
-            <w:noProof/>
-            <w:color w:val="auto"/>
-            <w:sz w:val="22"/>
-            <w:szCs w:val="22"/>
-          </w:rPr>
-          <w:t>1.1.2</w:t>
-        </w:r>
-        <w:r>
-          <w:rPr>
-            <w:rFonts w:ascii="Arial" w:eastAsiaTheme="minorEastAsia" w:hAnsi="Arial" w:cs="Arial"/>
-            <w:noProof/>
-            <w:sz w:val="22"/>
-            <w:szCs w:val="22"/>
-          </w:rPr>
-          <w:tab/>
-        </w:r>
-        <w:r>
-          <w:rPr>
-            <w:rStyle w:val="Hyperlink"/>
-            <w:rFonts w:ascii="Arial" w:hAnsi="Arial" w:cs="Arial"/>
-            <w:noProof/>
-            <w:color w:val="auto"/>
-            <w:sz w:val="22"/>
-            <w:szCs w:val="22"/>
-          </w:rPr>
-          <w:t>Projektbezug</w:t>
-        </w:r>
-        <w:r>
-          <w:rPr>
-            <w:rFonts w:ascii="Arial" w:hAnsi="Arial" w:cs="Arial"/>
-            <w:noProof/>
-            <w:webHidden/>
-            <w:sz w:val="22"/>
-            <w:szCs w:val="22"/>
-          </w:rPr>
-          <w:tab/>
-        </w:r>
-        <w:r>
-          <w:rPr>
-            <w:rFonts w:ascii="Arial" w:hAnsi="Arial" w:cs="Arial"/>
-            <w:noProof/>
-            <w:webHidden/>
-            <w:sz w:val="22"/>
-            <w:szCs w:val="22"/>
-          </w:rPr>
-          <w:fldChar w:fldCharType="begin"/>
-        </w:r>
-        <w:r>
-          <w:rPr>
-            <w:rFonts w:ascii="Arial" w:hAnsi="Arial" w:cs="Arial"/>
-            <w:noProof/>
-            <w:webHidden/>
-            <w:sz w:val="22"/>
-            <w:szCs w:val="22"/>
-          </w:rPr>
-          <w:instrText xml:space="preserve"> PAGEREF _Toc536202141 \h </w:instrText>
-        </w:r>
-        <w:r>
-          <w:rPr>
-            <w:rFonts w:ascii="Arial" w:hAnsi="Arial" w:cs="Arial"/>
-            <w:noProof/>
-            <w:webHidden/>
-            <w:sz w:val="22"/>
-            <w:szCs w:val="22"/>
-          </w:rPr>
-        </w:r>
-        <w:r>
-          <w:rPr>
-            <w:rFonts w:ascii="Arial" w:hAnsi="Arial" w:cs="Arial"/>
-            <w:noProof/>
-            <w:webHidden/>
-            <w:sz w:val="22"/>
-            <w:szCs w:val="22"/>
-          </w:rPr>
-          <w:fldChar w:fldCharType="separate"/>
-        </w:r>
-        <w:r>
-          <w:rPr>
-            <w:rFonts w:ascii="Arial" w:hAnsi="Arial" w:cs="Arial"/>
-            <w:noProof/>
-            <w:webHidden/>
-            <w:sz w:val="22"/>
-            <w:szCs w:val="22"/>
-          </w:rPr>
-          <w:t>3</w:t>
-        </w:r>
-        <w:r>
-          <w:rPr>
-            <w:rFonts w:ascii="Arial" w:hAnsi="Arial" w:cs="Arial"/>
-            <w:noProof/>
-            <w:webHidden/>
-            <w:sz w:val="22"/>
-            <w:szCs w:val="22"/>
-          </w:rPr>
-          <w:fldChar w:fldCharType="end"/>
-        </w:r>
-      </w:hyperlink>
-    </w:p>
-    <w:p>
-      <w:pPr>
-        <w:pStyle w:val="Verzeichnis3"/>
-        <w:tabs>
-          <w:tab w:val="clear" w:pos="9062"/>
-          <w:tab w:val="right" w:leader="dot" w:pos="9072"/>
-        </w:tabs>
-        <w:spacing w:line="360" w:lineRule="auto"/>
-        <w:rPr>
-          <w:rFonts w:ascii="Arial" w:eastAsiaTheme="minorEastAsia" w:hAnsi="Arial" w:cs="Arial"/>
-          <w:noProof/>
-          <w:sz w:val="22"/>
-          <w:szCs w:val="22"/>
-        </w:rPr>
-      </w:pPr>
-      <w:hyperlink w:anchor="_Toc536202142" w:history="1">
-        <w:r>
-          <w:rPr>
-            <w:rStyle w:val="Hyperlink"/>
-            <w:rFonts w:ascii="Arial" w:hAnsi="Arial" w:cs="Arial"/>
-            <w:noProof/>
-            <w:color w:val="auto"/>
-            <w:sz w:val="22"/>
-            <w:szCs w:val="22"/>
-          </w:rPr>
-          <w:t>1.1.3</w:t>
-        </w:r>
-        <w:r>
-          <w:rPr>
-            <w:rFonts w:ascii="Arial" w:eastAsiaTheme="minorEastAsia" w:hAnsi="Arial" w:cs="Arial"/>
-            <w:noProof/>
-            <w:sz w:val="22"/>
-            <w:szCs w:val="22"/>
-          </w:rPr>
-          <w:tab/>
-        </w:r>
-        <w:r>
-          <w:rPr>
-            <w:rStyle w:val="Hyperlink"/>
-            <w:rFonts w:ascii="Arial" w:hAnsi="Arial" w:cs="Arial"/>
-            <w:noProof/>
-            <w:color w:val="auto"/>
-            <w:sz w:val="22"/>
-            <w:szCs w:val="22"/>
-          </w:rPr>
-          <w:t>Abkürzungen</w:t>
-        </w:r>
-        <w:r>
-          <w:rPr>
-            <w:rFonts w:ascii="Arial" w:hAnsi="Arial" w:cs="Arial"/>
-            <w:noProof/>
-            <w:webHidden/>
-            <w:sz w:val="22"/>
-            <w:szCs w:val="22"/>
-          </w:rPr>
-          <w:tab/>
-        </w:r>
-        <w:r>
-          <w:rPr>
-            <w:rFonts w:ascii="Arial" w:hAnsi="Arial" w:cs="Arial"/>
-            <w:noProof/>
-            <w:webHidden/>
-            <w:sz w:val="22"/>
-            <w:szCs w:val="22"/>
-          </w:rPr>
-          <w:fldChar w:fldCharType="begin"/>
-        </w:r>
-        <w:r>
-          <w:rPr>
-            <w:rFonts w:ascii="Arial" w:hAnsi="Arial" w:cs="Arial"/>
-            <w:noProof/>
-            <w:webHidden/>
-            <w:sz w:val="22"/>
-            <w:szCs w:val="22"/>
-          </w:rPr>
-          <w:instrText xml:space="preserve"> PAGEREF _Toc536202142 \h </w:instrText>
-        </w:r>
-        <w:r>
-          <w:rPr>
-            <w:rFonts w:ascii="Arial" w:hAnsi="Arial" w:cs="Arial"/>
-            <w:noProof/>
-            <w:webHidden/>
-            <w:sz w:val="22"/>
-            <w:szCs w:val="22"/>
-          </w:rPr>
-        </w:r>
-        <w:r>
-          <w:rPr>
-            <w:rFonts w:ascii="Arial" w:hAnsi="Arial" w:cs="Arial"/>
-            <w:noProof/>
-            <w:webHidden/>
-            <w:sz w:val="22"/>
-            <w:szCs w:val="22"/>
-          </w:rPr>
-          <w:fldChar w:fldCharType="separate"/>
-        </w:r>
-        <w:r>
-          <w:rPr>
-            <w:rFonts w:ascii="Arial" w:hAnsi="Arial" w:cs="Arial"/>
-            <w:noProof/>
-            <w:webHidden/>
-            <w:sz w:val="22"/>
-            <w:szCs w:val="22"/>
-          </w:rPr>
-          <w:t>3</w:t>
-        </w:r>
-        <w:r>
-          <w:rPr>
-            <w:rFonts w:ascii="Arial" w:hAnsi="Arial" w:cs="Arial"/>
-            <w:noProof/>
-            <w:webHidden/>
-            <w:sz w:val="22"/>
-            <w:szCs w:val="22"/>
-          </w:rPr>
-          <w:fldChar w:fldCharType="end"/>
-        </w:r>
-      </w:hyperlink>
-    </w:p>
-    <w:p>
-      <w:pPr>
-        <w:pStyle w:val="Verzeichnis3"/>
-        <w:tabs>
-          <w:tab w:val="clear" w:pos="9062"/>
-          <w:tab w:val="right" w:leader="dot" w:pos="9072"/>
-        </w:tabs>
-        <w:spacing w:line="360" w:lineRule="auto"/>
-        <w:rPr>
-          <w:rFonts w:ascii="Arial" w:eastAsiaTheme="minorEastAsia" w:hAnsi="Arial" w:cs="Arial"/>
-          <w:noProof/>
-          <w:sz w:val="22"/>
-          <w:szCs w:val="22"/>
-        </w:rPr>
-      </w:pPr>
-      <w:hyperlink w:anchor="_Toc536202143" w:history="1">
-        <w:r>
-          <w:rPr>
-            <w:rStyle w:val="Hyperlink"/>
-            <w:rFonts w:ascii="Arial" w:hAnsi="Arial" w:cs="Arial"/>
-            <w:noProof/>
-            <w:color w:val="auto"/>
-            <w:sz w:val="22"/>
-            <w:szCs w:val="22"/>
-          </w:rPr>
-          <w:t>1.1.4</w:t>
-        </w:r>
-        <w:r>
-          <w:rPr>
-            <w:rFonts w:ascii="Arial" w:eastAsiaTheme="minorEastAsia" w:hAnsi="Arial" w:cs="Arial"/>
-            <w:noProof/>
-            <w:sz w:val="22"/>
-            <w:szCs w:val="22"/>
-          </w:rPr>
-          <w:tab/>
-        </w:r>
-        <w:r>
-          <w:rPr>
-            <w:rStyle w:val="Hyperlink"/>
-            <w:rFonts w:ascii="Arial" w:hAnsi="Arial" w:cs="Arial"/>
-            <w:noProof/>
-            <w:color w:val="auto"/>
-            <w:sz w:val="22"/>
-            <w:szCs w:val="22"/>
-          </w:rPr>
-          <w:t>Ablage, Gültigkeit und Bezüge zu anderen Dokumenten</w:t>
-        </w:r>
-        <w:r>
-          <w:rPr>
-            <w:rFonts w:ascii="Arial" w:hAnsi="Arial" w:cs="Arial"/>
-            <w:noProof/>
-            <w:webHidden/>
-            <w:sz w:val="22"/>
-            <w:szCs w:val="22"/>
-          </w:rPr>
-          <w:tab/>
-        </w:r>
-        <w:r>
-          <w:rPr>
-            <w:rFonts w:ascii="Arial" w:hAnsi="Arial" w:cs="Arial"/>
-            <w:noProof/>
-            <w:webHidden/>
-            <w:sz w:val="22"/>
-            <w:szCs w:val="22"/>
-          </w:rPr>
-          <w:fldChar w:fldCharType="begin"/>
-        </w:r>
-        <w:r>
-          <w:rPr>
-            <w:rFonts w:ascii="Arial" w:hAnsi="Arial" w:cs="Arial"/>
-            <w:noProof/>
-            <w:webHidden/>
-            <w:sz w:val="22"/>
-            <w:szCs w:val="22"/>
-          </w:rPr>
-          <w:instrText xml:space="preserve"> PAGEREF _Toc536202143 \h </w:instrText>
-        </w:r>
-        <w:r>
-          <w:rPr>
-            <w:rFonts w:ascii="Arial" w:hAnsi="Arial" w:cs="Arial"/>
-            <w:noProof/>
-            <w:webHidden/>
-            <w:sz w:val="22"/>
-            <w:szCs w:val="22"/>
-          </w:rPr>
-        </w:r>
-        <w:r>
-          <w:rPr>
-            <w:rFonts w:ascii="Arial" w:hAnsi="Arial" w:cs="Arial"/>
-            <w:noProof/>
-            <w:webHidden/>
-            <w:sz w:val="22"/>
-            <w:szCs w:val="22"/>
-          </w:rPr>
-          <w:fldChar w:fldCharType="separate"/>
-        </w:r>
-        <w:r>
-          <w:rPr>
-            <w:rFonts w:ascii="Arial" w:hAnsi="Arial" w:cs="Arial"/>
-            <w:noProof/>
-            <w:webHidden/>
-            <w:sz w:val="22"/>
-            <w:szCs w:val="22"/>
-          </w:rPr>
-          <w:t>3</w:t>
-        </w:r>
-        <w:r>
-          <w:rPr>
-            <w:rFonts w:ascii="Arial" w:hAnsi="Arial" w:cs="Arial"/>
-            <w:noProof/>
-            <w:webHidden/>
-            <w:sz w:val="22"/>
-            <w:szCs w:val="22"/>
+            <w:noProof/>
+            <w:webHidden/>
           </w:rPr>
           <w:fldChar w:fldCharType="end"/>
         </w:r>
@@ -1602,233 +1023,86 @@
         <w:pStyle w:val="Verzeichnis2"/>
         <w:tabs>
           <w:tab w:val="left" w:pos="880"/>
-          <w:tab w:val="right" w:leader="dot" w:pos="9072"/>
           <w:tab w:val="right" w:leader="dot" w:pos="10189"/>
         </w:tabs>
-        <w:spacing w:line="360" w:lineRule="auto"/>
-        <w:rPr>
-          <w:rFonts w:ascii="Arial" w:eastAsiaTheme="minorEastAsia" w:hAnsi="Arial" w:cs="Arial"/>
+        <w:rPr>
+          <w:rFonts w:asciiTheme="minorHAnsi" w:eastAsiaTheme="minorEastAsia" w:hAnsiTheme="minorHAnsi" w:cstheme="minorBidi"/>
           <w:noProof/>
+          <w:kern w:val="2"/>
           <w:sz w:val="22"/>
           <w:szCs w:val="22"/>
         </w:rPr>
       </w:pPr>
-      <w:hyperlink w:anchor="_Toc536202144" w:history="1">
+      <w:hyperlink w:anchor="_Toc158017297" w:history="1">
         <w:r>
           <w:rPr>
             <w:rStyle w:val="Hyperlink"/>
-            <w:rFonts w:ascii="Arial" w:hAnsi="Arial" w:cs="Arial"/>
-            <w:noProof/>
-            <w:color w:val="auto"/>
+            <w:noProof/>
+          </w:rPr>
+          <w:t>1.2</w:t>
+        </w:r>
+        <w:r>
+          <w:rPr>
+            <w:rFonts w:asciiTheme="minorHAnsi" w:eastAsiaTheme="minorEastAsia" w:hAnsiTheme="minorHAnsi" w:cstheme="minorBidi"/>
+            <w:noProof/>
+            <w:kern w:val="2"/>
             <w:sz w:val="22"/>
             <w:szCs w:val="22"/>
           </w:rPr>
-          <w:t>1.2</w:t>
-        </w:r>
-        <w:r>
-          <w:rPr>
-            <w:rFonts w:ascii="Arial" w:eastAsiaTheme="minorEastAsia" w:hAnsi="Arial" w:cs="Arial"/>
-            <w:noProof/>
-            <w:sz w:val="22"/>
-            <w:szCs w:val="22"/>
-          </w:rPr>
           <w:tab/>
         </w:r>
         <w:r>
           <w:rPr>
             <w:rStyle w:val="Hyperlink"/>
-            <w:rFonts w:ascii="Arial" w:hAnsi="Arial" w:cs="Arial"/>
-            <w:noProof/>
-            <w:color w:val="auto"/>
-            <w:sz w:val="22"/>
-            <w:szCs w:val="22"/>
+            <w:noProof/>
           </w:rPr>
           <w:t>Verteiler und Freigabe</w:t>
         </w:r>
         <w:r>
           <w:rPr>
-            <w:rFonts w:ascii="Arial" w:hAnsi="Arial" w:cs="Arial"/>
-            <w:noProof/>
-            <w:webHidden/>
-            <w:sz w:val="22"/>
-            <w:szCs w:val="22"/>
+            <w:noProof/>
+            <w:webHidden/>
           </w:rPr>
           <w:tab/>
         </w:r>
         <w:r>
           <w:rPr>
-            <w:rFonts w:ascii="Arial" w:hAnsi="Arial" w:cs="Arial"/>
-            <w:noProof/>
-            <w:webHidden/>
-            <w:sz w:val="22"/>
-            <w:szCs w:val="22"/>
+            <w:noProof/>
+            <w:webHidden/>
           </w:rPr>
           <w:fldChar w:fldCharType="begin"/>
         </w:r>
         <w:r>
           <w:rPr>
-            <w:rFonts w:ascii="Arial" w:hAnsi="Arial" w:cs="Arial"/>
-            <w:noProof/>
-            <w:webHidden/>
-            <w:sz w:val="22"/>
-            <w:szCs w:val="22"/>
-          </w:rPr>
-          <w:instrText xml:space="preserve"> PAGEREF _Toc536202144 \h </w:instrText>
-        </w:r>
-        <w:r>
-          <w:rPr>
-            <w:rFonts w:ascii="Arial" w:hAnsi="Arial" w:cs="Arial"/>
-            <w:noProof/>
-            <w:webHidden/>
-            <w:sz w:val="22"/>
-            <w:szCs w:val="22"/>
-          </w:rPr>
-        </w:r>
-        <w:r>
-          <w:rPr>
-            <w:rFonts w:ascii="Arial" w:hAnsi="Arial" w:cs="Arial"/>
-            <w:noProof/>
-            <w:webHidden/>
-            <w:sz w:val="22"/>
-            <w:szCs w:val="22"/>
+            <w:noProof/>
+            <w:webHidden/>
+          </w:rPr>
+          <w:instrText xml:space="preserve"> PAGEREF _Toc158017297 \h </w:instrText>
+        </w:r>
+        <w:r>
+          <w:rPr>
+            <w:noProof/>
+            <w:webHidden/>
+          </w:rPr>
+        </w:r>
+        <w:r>
+          <w:rPr>
+            <w:noProof/>
+            <w:webHidden/>
           </w:rPr>
           <w:fldChar w:fldCharType="separate"/>
         </w:r>
         <w:r>
           <w:rPr>
-            <w:rFonts w:ascii="Arial" w:hAnsi="Arial" w:cs="Arial"/>
-            <w:noProof/>
-            <w:webHidden/>
-            <w:sz w:val="22"/>
-            <w:szCs w:val="22"/>
+            <w:noProof/>
+            <w:webHidden/>
           </w:rPr>
           <w:t>3</w:t>
         </w:r>
         <w:r>
           <w:rPr>
-            <w:rFonts w:ascii="Arial" w:hAnsi="Arial" w:cs="Arial"/>
-            <w:noProof/>
-            <w:webHidden/>
-            <w:sz w:val="22"/>
-            <w:szCs w:val="22"/>
-          </w:rPr>
-          <w:fldChar w:fldCharType="end"/>
-        </w:r>
-      </w:hyperlink>
-    </w:p>
-    <w:p>
-      <w:pPr>
-        <w:pStyle w:val="Verzeichnis3"/>
-        <w:tabs>
-          <w:tab w:val="clear" w:pos="9062"/>
-          <w:tab w:val="right" w:leader="dot" w:pos="9072"/>
-        </w:tabs>
-        <w:spacing w:line="360" w:lineRule="auto"/>
-        <w:rPr>
-          <w:rFonts w:ascii="Arial" w:eastAsiaTheme="minorEastAsia" w:hAnsi="Arial" w:cs="Arial"/>
-          <w:noProof/>
-          <w:sz w:val="22"/>
-          <w:szCs w:val="22"/>
-        </w:rPr>
-      </w:pPr>
-      <w:hyperlink w:anchor="_Toc536202145" w:history="1">
-        <w:r>
-          <w:rPr>
-            <w:rStyle w:val="Hyperlink"/>
-            <w:rFonts w:ascii="Arial" w:hAnsi="Arial" w:cs="Arial"/>
-            <w:noProof/>
-            <w:color w:val="auto"/>
-            <w:sz w:val="22"/>
-            <w:szCs w:val="22"/>
-          </w:rPr>
-          <w:t>1.2.1</w:t>
-        </w:r>
-        <w:r>
-          <w:rPr>
-            <w:rFonts w:ascii="Arial" w:eastAsiaTheme="minorEastAsia" w:hAnsi="Arial" w:cs="Arial"/>
-            <w:noProof/>
-            <w:sz w:val="22"/>
-            <w:szCs w:val="22"/>
-          </w:rPr>
-          <w:tab/>
-        </w:r>
-        <w:r>
-          <w:rPr>
-            <w:rStyle w:val="Hyperlink"/>
-            <w:rFonts w:ascii="Arial" w:hAnsi="Arial" w:cs="Arial"/>
-            <w:noProof/>
-            <w:color w:val="auto"/>
-            <w:sz w:val="22"/>
-            <w:szCs w:val="22"/>
-          </w:rPr>
-          <w:t>Verteiler für dieses Lastenheft</w:t>
-        </w:r>
-        <w:r>
-          <w:rPr>
-            <w:rFonts w:ascii="Arial" w:hAnsi="Arial" w:cs="Arial"/>
-            <w:noProof/>
-            <w:webHidden/>
-            <w:sz w:val="22"/>
-            <w:szCs w:val="22"/>
-          </w:rPr>
-          <w:tab/>
-        </w:r>
-        <w:r>
-          <w:rPr>
-            <w:rFonts w:ascii="Arial" w:hAnsi="Arial" w:cs="Arial"/>
-            <w:noProof/>
-            <w:webHidden/>
-            <w:sz w:val="22"/>
-            <w:szCs w:val="22"/>
-          </w:rPr>
-          <w:fldChar w:fldCharType="begin"/>
-        </w:r>
-        <w:r>
-          <w:rPr>
-            <w:rFonts w:ascii="Arial" w:hAnsi="Arial" w:cs="Arial"/>
-            <w:noProof/>
-            <w:webHidden/>
-            <w:sz w:val="22"/>
-            <w:szCs w:val="22"/>
-          </w:rPr>
-          <w:instrText xml:space="preserve"> PAGEREF _Toc536202145 \h </w:instrText>
-        </w:r>
-        <w:r>
-          <w:rPr>
-            <w:rFonts w:ascii="Arial" w:hAnsi="Arial" w:cs="Arial"/>
-            <w:noProof/>
-            <w:webHidden/>
-            <w:sz w:val="22"/>
-            <w:szCs w:val="22"/>
-          </w:rPr>
-        </w:r>
-        <w:r>
-          <w:rPr>
-            <w:rFonts w:ascii="Arial" w:hAnsi="Arial" w:cs="Arial"/>
-            <w:noProof/>
-            <w:webHidden/>
-            <w:sz w:val="22"/>
-            <w:szCs w:val="22"/>
-          </w:rPr>
-          <w:fldChar w:fldCharType="separate"/>
-        </w:r>
-        <w:r>
-          <w:rPr>
-            <w:rFonts w:ascii="Arial" w:hAnsi="Arial" w:cs="Arial"/>
-            <w:noProof/>
-            <w:webHidden/>
-            <w:sz w:val="22"/>
-            <w:szCs w:val="22"/>
-          </w:rPr>
-          <w:t>3</w:t>
-        </w:r>
-        <w:r>
-          <w:rPr>
-            <w:rFonts w:ascii="Arial" w:hAnsi="Arial" w:cs="Arial"/>
-            <w:noProof/>
-            <w:webHidden/>
-            <w:sz w:val="22"/>
-            <w:szCs w:val="22"/>
+            <w:noProof/>
+            <w:webHidden/>
           </w:rPr>
           <w:fldChar w:fldCharType="end"/>
         </w:r>
@@ -1839,233 +1113,86 @@
         <w:pStyle w:val="Verzeichnis2"/>
         <w:tabs>
           <w:tab w:val="left" w:pos="880"/>
-          <w:tab w:val="right" w:leader="dot" w:pos="9072"/>
           <w:tab w:val="right" w:leader="dot" w:pos="10189"/>
         </w:tabs>
-        <w:spacing w:line="360" w:lineRule="auto"/>
-        <w:rPr>
-          <w:rFonts w:ascii="Arial" w:eastAsiaTheme="minorEastAsia" w:hAnsi="Arial" w:cs="Arial"/>
+        <w:rPr>
+          <w:rFonts w:asciiTheme="minorHAnsi" w:eastAsiaTheme="minorEastAsia" w:hAnsiTheme="minorHAnsi" w:cstheme="minorBidi"/>
           <w:noProof/>
+          <w:kern w:val="2"/>
           <w:sz w:val="22"/>
           <w:szCs w:val="22"/>
         </w:rPr>
       </w:pPr>
-      <w:hyperlink w:anchor="_Toc536202146" w:history="1">
+      <w:hyperlink w:anchor="_Toc158017298" w:history="1">
         <w:r>
           <w:rPr>
             <w:rStyle w:val="Hyperlink"/>
-            <w:rFonts w:ascii="Arial" w:hAnsi="Arial" w:cs="Arial"/>
-            <w:noProof/>
-            <w:color w:val="auto"/>
+            <w:noProof/>
+          </w:rPr>
+          <w:t>1.3</w:t>
+        </w:r>
+        <w:r>
+          <w:rPr>
+            <w:rFonts w:asciiTheme="minorHAnsi" w:eastAsiaTheme="minorEastAsia" w:hAnsiTheme="minorHAnsi" w:cstheme="minorBidi"/>
+            <w:noProof/>
+            <w:kern w:val="2"/>
             <w:sz w:val="22"/>
             <w:szCs w:val="22"/>
           </w:rPr>
-          <w:t>1.3</w:t>
-        </w:r>
-        <w:r>
-          <w:rPr>
-            <w:rFonts w:ascii="Arial" w:eastAsiaTheme="minorEastAsia" w:hAnsi="Arial" w:cs="Arial"/>
-            <w:noProof/>
-            <w:sz w:val="22"/>
-            <w:szCs w:val="22"/>
-          </w:rPr>
           <w:tab/>
         </w:r>
         <w:r>
           <w:rPr>
             <w:rStyle w:val="Hyperlink"/>
-            <w:rFonts w:ascii="Arial" w:hAnsi="Arial" w:cs="Arial"/>
-            <w:noProof/>
-            <w:color w:val="auto"/>
-            <w:sz w:val="22"/>
-            <w:szCs w:val="22"/>
+            <w:noProof/>
           </w:rPr>
           <w:t>Reviewvermerke und Meeting-Protokolle</w:t>
         </w:r>
         <w:r>
           <w:rPr>
-            <w:rFonts w:ascii="Arial" w:hAnsi="Arial" w:cs="Arial"/>
-            <w:noProof/>
-            <w:webHidden/>
-            <w:sz w:val="22"/>
-            <w:szCs w:val="22"/>
+            <w:noProof/>
+            <w:webHidden/>
           </w:rPr>
           <w:tab/>
         </w:r>
         <w:r>
           <w:rPr>
-            <w:rFonts w:ascii="Arial" w:hAnsi="Arial" w:cs="Arial"/>
-            <w:noProof/>
-            <w:webHidden/>
-            <w:sz w:val="22"/>
-            <w:szCs w:val="22"/>
+            <w:noProof/>
+            <w:webHidden/>
           </w:rPr>
           <w:fldChar w:fldCharType="begin"/>
         </w:r>
         <w:r>
           <w:rPr>
-            <w:rFonts w:ascii="Arial" w:hAnsi="Arial" w:cs="Arial"/>
-            <w:noProof/>
-            <w:webHidden/>
-            <w:sz w:val="22"/>
-            <w:szCs w:val="22"/>
-          </w:rPr>
-          <w:instrText xml:space="preserve"> PAGEREF _Toc536202146 \h </w:instrText>
-        </w:r>
-        <w:r>
-          <w:rPr>
-            <w:rFonts w:ascii="Arial" w:hAnsi="Arial" w:cs="Arial"/>
-            <w:noProof/>
-            <w:webHidden/>
-            <w:sz w:val="22"/>
-            <w:szCs w:val="22"/>
-          </w:rPr>
-        </w:r>
-        <w:r>
-          <w:rPr>
-            <w:rFonts w:ascii="Arial" w:hAnsi="Arial" w:cs="Arial"/>
-            <w:noProof/>
-            <w:webHidden/>
-            <w:sz w:val="22"/>
-            <w:szCs w:val="22"/>
+            <w:noProof/>
+            <w:webHidden/>
+          </w:rPr>
+          <w:instrText xml:space="preserve"> PAGEREF _Toc158017298 \h </w:instrText>
+        </w:r>
+        <w:r>
+          <w:rPr>
+            <w:noProof/>
+            <w:webHidden/>
+          </w:rPr>
+        </w:r>
+        <w:r>
+          <w:rPr>
+            <w:noProof/>
+            <w:webHidden/>
           </w:rPr>
           <w:fldChar w:fldCharType="separate"/>
         </w:r>
         <w:r>
           <w:rPr>
-            <w:rFonts w:ascii="Arial" w:hAnsi="Arial" w:cs="Arial"/>
-            <w:noProof/>
-            <w:webHidden/>
-            <w:sz w:val="22"/>
-            <w:szCs w:val="22"/>
+            <w:noProof/>
+            <w:webHidden/>
           </w:rPr>
           <w:t>3</w:t>
         </w:r>
         <w:r>
           <w:rPr>
-            <w:rFonts w:ascii="Arial" w:hAnsi="Arial" w:cs="Arial"/>
-            <w:noProof/>
-            <w:webHidden/>
-            <w:sz w:val="22"/>
-            <w:szCs w:val="22"/>
-          </w:rPr>
-          <w:fldChar w:fldCharType="end"/>
-        </w:r>
-      </w:hyperlink>
-    </w:p>
-    <w:p>
-      <w:pPr>
-        <w:pStyle w:val="Verzeichnis3"/>
-        <w:tabs>
-          <w:tab w:val="clear" w:pos="9062"/>
-          <w:tab w:val="right" w:leader="dot" w:pos="9072"/>
-        </w:tabs>
-        <w:spacing w:line="360" w:lineRule="auto"/>
-        <w:rPr>
-          <w:rFonts w:ascii="Arial" w:eastAsiaTheme="minorEastAsia" w:hAnsi="Arial" w:cs="Arial"/>
-          <w:noProof/>
-          <w:sz w:val="22"/>
-          <w:szCs w:val="22"/>
-        </w:rPr>
-      </w:pPr>
-      <w:hyperlink w:anchor="_Toc536202147" w:history="1">
-        <w:r>
-          <w:rPr>
-            <w:rStyle w:val="Hyperlink"/>
-            <w:rFonts w:ascii="Arial" w:hAnsi="Arial" w:cs="Arial"/>
-            <w:noProof/>
-            <w:color w:val="auto"/>
-            <w:sz w:val="22"/>
-            <w:szCs w:val="22"/>
-          </w:rPr>
-          <w:t>1.3.1</w:t>
-        </w:r>
-        <w:r>
-          <w:rPr>
-            <w:rFonts w:ascii="Arial" w:eastAsiaTheme="minorEastAsia" w:hAnsi="Arial" w:cs="Arial"/>
-            <w:noProof/>
-            <w:sz w:val="22"/>
-            <w:szCs w:val="22"/>
-          </w:rPr>
-          <w:tab/>
-        </w:r>
-        <w:r>
-          <w:rPr>
-            <w:rStyle w:val="Hyperlink"/>
-            <w:rFonts w:ascii="Arial" w:hAnsi="Arial" w:cs="Arial"/>
-            <w:noProof/>
-            <w:color w:val="auto"/>
-            <w:sz w:val="22"/>
-            <w:szCs w:val="22"/>
-          </w:rPr>
-          <w:t>Erstes bis n-tes Review</w:t>
-        </w:r>
-        <w:r>
-          <w:rPr>
-            <w:rFonts w:ascii="Arial" w:hAnsi="Arial" w:cs="Arial"/>
-            <w:noProof/>
-            <w:webHidden/>
-            <w:sz w:val="22"/>
-            <w:szCs w:val="22"/>
-          </w:rPr>
-          <w:tab/>
-        </w:r>
-        <w:r>
-          <w:rPr>
-            <w:rFonts w:ascii="Arial" w:hAnsi="Arial" w:cs="Arial"/>
-            <w:noProof/>
-            <w:webHidden/>
-            <w:sz w:val="22"/>
-            <w:szCs w:val="22"/>
-          </w:rPr>
-          <w:fldChar w:fldCharType="begin"/>
-        </w:r>
-        <w:r>
-          <w:rPr>
-            <w:rFonts w:ascii="Arial" w:hAnsi="Arial" w:cs="Arial"/>
-            <w:noProof/>
-            <w:webHidden/>
-            <w:sz w:val="22"/>
-            <w:szCs w:val="22"/>
-          </w:rPr>
-          <w:instrText xml:space="preserve"> PAGEREF _Toc536202147 \h </w:instrText>
-        </w:r>
-        <w:r>
-          <w:rPr>
-            <w:rFonts w:ascii="Arial" w:hAnsi="Arial" w:cs="Arial"/>
-            <w:noProof/>
-            <w:webHidden/>
-            <w:sz w:val="22"/>
-            <w:szCs w:val="22"/>
-          </w:rPr>
-        </w:r>
-        <w:r>
-          <w:rPr>
-            <w:rFonts w:ascii="Arial" w:hAnsi="Arial" w:cs="Arial"/>
-            <w:noProof/>
-            <w:webHidden/>
-            <w:sz w:val="22"/>
-            <w:szCs w:val="22"/>
-          </w:rPr>
-          <w:fldChar w:fldCharType="separate"/>
-        </w:r>
-        <w:r>
-          <w:rPr>
-            <w:rFonts w:ascii="Arial" w:hAnsi="Arial" w:cs="Arial"/>
-            <w:noProof/>
-            <w:webHidden/>
-            <w:sz w:val="22"/>
-            <w:szCs w:val="22"/>
-          </w:rPr>
-          <w:t>3</w:t>
-        </w:r>
-        <w:r>
-          <w:rPr>
-            <w:rFonts w:ascii="Arial" w:hAnsi="Arial" w:cs="Arial"/>
-            <w:noProof/>
-            <w:webHidden/>
-            <w:sz w:val="22"/>
-            <w:szCs w:val="22"/>
+            <w:noProof/>
+            <w:webHidden/>
           </w:rPr>
           <w:fldChar w:fldCharType="end"/>
         </w:r>
@@ -2076,115 +1203,86 @@
         <w:pStyle w:val="Verzeichnis1"/>
         <w:tabs>
           <w:tab w:val="left" w:pos="442"/>
-          <w:tab w:val="right" w:leader="dot" w:pos="9072"/>
           <w:tab w:val="right" w:leader="dot" w:pos="10189"/>
         </w:tabs>
-        <w:spacing w:line="360" w:lineRule="auto"/>
-        <w:rPr>
-          <w:rFonts w:ascii="Arial" w:eastAsiaTheme="minorEastAsia" w:hAnsi="Arial" w:cs="Arial"/>
+        <w:rPr>
+          <w:rFonts w:asciiTheme="minorHAnsi" w:eastAsiaTheme="minorEastAsia" w:hAnsiTheme="minorHAnsi" w:cstheme="minorBidi"/>
           <w:noProof/>
+          <w:kern w:val="2"/>
           <w:sz w:val="22"/>
           <w:szCs w:val="22"/>
         </w:rPr>
       </w:pPr>
-      <w:hyperlink w:anchor="_Toc536202148" w:history="1">
+      <w:hyperlink w:anchor="_Toc158017299" w:history="1">
         <w:r>
           <w:rPr>
             <w:rStyle w:val="Hyperlink"/>
-            <w:rFonts w:ascii="Arial" w:hAnsi="Arial" w:cs="Arial"/>
-            <w:noProof/>
-            <w:color w:val="auto"/>
+            <w:noProof/>
+          </w:rPr>
+          <w:t>2.</w:t>
+        </w:r>
+        <w:r>
+          <w:rPr>
+            <w:rFonts w:asciiTheme="minorHAnsi" w:eastAsiaTheme="minorEastAsia" w:hAnsiTheme="minorHAnsi" w:cstheme="minorBidi"/>
+            <w:noProof/>
+            <w:kern w:val="2"/>
             <w:sz w:val="22"/>
             <w:szCs w:val="22"/>
           </w:rPr>
-          <w:t>2.</w:t>
-        </w:r>
-        <w:r>
-          <w:rPr>
-            <w:rFonts w:ascii="Arial" w:eastAsiaTheme="minorEastAsia" w:hAnsi="Arial" w:cs="Arial"/>
-            <w:noProof/>
-            <w:sz w:val="22"/>
-            <w:szCs w:val="22"/>
-          </w:rPr>
           <w:tab/>
         </w:r>
         <w:r>
           <w:rPr>
             <w:rStyle w:val="Hyperlink"/>
-            <w:rFonts w:ascii="Arial" w:hAnsi="Arial" w:cs="Arial"/>
-            <w:noProof/>
-            <w:color w:val="auto"/>
-            <w:sz w:val="22"/>
-            <w:szCs w:val="22"/>
+            <w:noProof/>
           </w:rPr>
           <w:t>Konzept und Rahmenbedingungen</w:t>
         </w:r>
         <w:r>
           <w:rPr>
-            <w:rFonts w:ascii="Arial" w:hAnsi="Arial" w:cs="Arial"/>
-            <w:noProof/>
-            <w:webHidden/>
-            <w:sz w:val="22"/>
-            <w:szCs w:val="22"/>
+            <w:noProof/>
+            <w:webHidden/>
           </w:rPr>
           <w:tab/>
         </w:r>
         <w:r>
           <w:rPr>
-            <w:rFonts w:ascii="Arial" w:hAnsi="Arial" w:cs="Arial"/>
-            <w:noProof/>
-            <w:webHidden/>
-            <w:sz w:val="22"/>
-            <w:szCs w:val="22"/>
+            <w:noProof/>
+            <w:webHidden/>
           </w:rPr>
           <w:fldChar w:fldCharType="begin"/>
         </w:r>
         <w:r>
           <w:rPr>
-            <w:rFonts w:ascii="Arial" w:hAnsi="Arial" w:cs="Arial"/>
-            <w:noProof/>
-            <w:webHidden/>
-            <w:sz w:val="22"/>
-            <w:szCs w:val="22"/>
-          </w:rPr>
-          <w:instrText xml:space="preserve"> PAGEREF _Toc536202148 \h </w:instrText>
-        </w:r>
-        <w:r>
-          <w:rPr>
-            <w:rFonts w:ascii="Arial" w:hAnsi="Arial" w:cs="Arial"/>
-            <w:noProof/>
-            <w:webHidden/>
-            <w:sz w:val="22"/>
-            <w:szCs w:val="22"/>
-          </w:rPr>
-        </w:r>
-        <w:r>
-          <w:rPr>
-            <w:rFonts w:ascii="Arial" w:hAnsi="Arial" w:cs="Arial"/>
-            <w:noProof/>
-            <w:webHidden/>
-            <w:sz w:val="22"/>
-            <w:szCs w:val="22"/>
+            <w:noProof/>
+            <w:webHidden/>
+          </w:rPr>
+          <w:instrText xml:space="preserve"> PAGEREF _Toc158017299 \h </w:instrText>
+        </w:r>
+        <w:r>
+          <w:rPr>
+            <w:noProof/>
+            <w:webHidden/>
+          </w:rPr>
+        </w:r>
+        <w:r>
+          <w:rPr>
+            <w:noProof/>
+            <w:webHidden/>
           </w:rPr>
           <w:fldChar w:fldCharType="separate"/>
         </w:r>
         <w:r>
           <w:rPr>
-            <w:rFonts w:ascii="Arial" w:hAnsi="Arial" w:cs="Arial"/>
-            <w:noProof/>
-            <w:webHidden/>
-            <w:sz w:val="22"/>
-            <w:szCs w:val="22"/>
+            <w:noProof/>
+            <w:webHidden/>
           </w:rPr>
           <w:t>4</w:t>
         </w:r>
         <w:r>
           <w:rPr>
-            <w:rFonts w:ascii="Arial" w:hAnsi="Arial" w:cs="Arial"/>
-            <w:noProof/>
-            <w:webHidden/>
-            <w:sz w:val="22"/>
-            <w:szCs w:val="22"/>
+            <w:noProof/>
+            <w:webHidden/>
           </w:rPr>
           <w:fldChar w:fldCharType="end"/>
         </w:r>
@@ -2195,115 +1293,86 @@
         <w:pStyle w:val="Verzeichnis2"/>
         <w:tabs>
           <w:tab w:val="left" w:pos="880"/>
-          <w:tab w:val="right" w:leader="dot" w:pos="9072"/>
           <w:tab w:val="right" w:leader="dot" w:pos="10189"/>
         </w:tabs>
-        <w:spacing w:line="360" w:lineRule="auto"/>
-        <w:rPr>
-          <w:rFonts w:ascii="Arial" w:eastAsiaTheme="minorEastAsia" w:hAnsi="Arial" w:cs="Arial"/>
+        <w:rPr>
+          <w:rFonts w:asciiTheme="minorHAnsi" w:eastAsiaTheme="minorEastAsia" w:hAnsiTheme="minorHAnsi" w:cstheme="minorBidi"/>
           <w:noProof/>
+          <w:kern w:val="2"/>
           <w:sz w:val="22"/>
           <w:szCs w:val="22"/>
         </w:rPr>
       </w:pPr>
-      <w:hyperlink w:anchor="_Toc536202149" w:history="1">
+      <w:hyperlink w:anchor="_Toc158017300" w:history="1">
         <w:r>
           <w:rPr>
             <w:rStyle w:val="Hyperlink"/>
-            <w:rFonts w:ascii="Arial" w:hAnsi="Arial" w:cs="Arial"/>
-            <w:noProof/>
-            <w:color w:val="auto"/>
+            <w:noProof/>
+          </w:rPr>
+          <w:t>2.1</w:t>
+        </w:r>
+        <w:r>
+          <w:rPr>
+            <w:rFonts w:asciiTheme="minorHAnsi" w:eastAsiaTheme="minorEastAsia" w:hAnsiTheme="minorHAnsi" w:cstheme="minorBidi"/>
+            <w:noProof/>
+            <w:kern w:val="2"/>
             <w:sz w:val="22"/>
             <w:szCs w:val="22"/>
           </w:rPr>
-          <w:t>2.1</w:t>
-        </w:r>
-        <w:r>
-          <w:rPr>
-            <w:rFonts w:ascii="Arial" w:eastAsiaTheme="minorEastAsia" w:hAnsi="Arial" w:cs="Arial"/>
-            <w:noProof/>
-            <w:sz w:val="22"/>
-            <w:szCs w:val="22"/>
-          </w:rPr>
           <w:tab/>
         </w:r>
         <w:r>
           <w:rPr>
             <w:rStyle w:val="Hyperlink"/>
-            <w:rFonts w:ascii="Arial" w:hAnsi="Arial" w:cs="Arial"/>
-            <w:noProof/>
-            <w:color w:val="auto"/>
-            <w:sz w:val="22"/>
-            <w:szCs w:val="22"/>
+            <w:noProof/>
           </w:rPr>
           <w:t>Benutzer / Zielgruppe</w:t>
         </w:r>
         <w:r>
           <w:rPr>
-            <w:rFonts w:ascii="Arial" w:hAnsi="Arial" w:cs="Arial"/>
-            <w:noProof/>
-            <w:webHidden/>
-            <w:sz w:val="22"/>
-            <w:szCs w:val="22"/>
+            <w:noProof/>
+            <w:webHidden/>
           </w:rPr>
           <w:tab/>
         </w:r>
         <w:r>
           <w:rPr>
-            <w:rFonts w:ascii="Arial" w:hAnsi="Arial" w:cs="Arial"/>
-            <w:noProof/>
-            <w:webHidden/>
-            <w:sz w:val="22"/>
-            <w:szCs w:val="22"/>
+            <w:noProof/>
+            <w:webHidden/>
           </w:rPr>
           <w:fldChar w:fldCharType="begin"/>
         </w:r>
         <w:r>
           <w:rPr>
-            <w:rFonts w:ascii="Arial" w:hAnsi="Arial" w:cs="Arial"/>
-            <w:noProof/>
-            <w:webHidden/>
-            <w:sz w:val="22"/>
-            <w:szCs w:val="22"/>
-          </w:rPr>
-          <w:instrText xml:space="preserve"> PAGEREF _Toc536202149 \h </w:instrText>
-        </w:r>
-        <w:r>
-          <w:rPr>
-            <w:rFonts w:ascii="Arial" w:hAnsi="Arial" w:cs="Arial"/>
-            <w:noProof/>
-            <w:webHidden/>
-            <w:sz w:val="22"/>
-            <w:szCs w:val="22"/>
-          </w:rPr>
-        </w:r>
-        <w:r>
-          <w:rPr>
-            <w:rFonts w:ascii="Arial" w:hAnsi="Arial" w:cs="Arial"/>
-            <w:noProof/>
-            <w:webHidden/>
-            <w:sz w:val="22"/>
-            <w:szCs w:val="22"/>
+            <w:noProof/>
+            <w:webHidden/>
+          </w:rPr>
+          <w:instrText xml:space="preserve"> PAGEREF _Toc158017300 \h </w:instrText>
+        </w:r>
+        <w:r>
+          <w:rPr>
+            <w:noProof/>
+            <w:webHidden/>
+          </w:rPr>
+        </w:r>
+        <w:r>
+          <w:rPr>
+            <w:noProof/>
+            <w:webHidden/>
           </w:rPr>
           <w:fldChar w:fldCharType="separate"/>
         </w:r>
         <w:r>
           <w:rPr>
-            <w:rFonts w:ascii="Arial" w:hAnsi="Arial" w:cs="Arial"/>
-            <w:noProof/>
-            <w:webHidden/>
-            <w:sz w:val="22"/>
-            <w:szCs w:val="22"/>
+            <w:noProof/>
+            <w:webHidden/>
           </w:rPr>
           <w:t>4</w:t>
         </w:r>
         <w:r>
           <w:rPr>
-            <w:rFonts w:ascii="Arial" w:hAnsi="Arial" w:cs="Arial"/>
-            <w:noProof/>
-            <w:webHidden/>
-            <w:sz w:val="22"/>
-            <w:szCs w:val="22"/>
+            <w:noProof/>
+            <w:webHidden/>
           </w:rPr>
           <w:fldChar w:fldCharType="end"/>
         </w:r>
@@ -2314,115 +1383,86 @@
         <w:pStyle w:val="Verzeichnis2"/>
         <w:tabs>
           <w:tab w:val="left" w:pos="880"/>
-          <w:tab w:val="right" w:leader="dot" w:pos="9072"/>
           <w:tab w:val="right" w:leader="dot" w:pos="10189"/>
         </w:tabs>
-        <w:spacing w:line="360" w:lineRule="auto"/>
-        <w:rPr>
-          <w:rFonts w:ascii="Arial" w:eastAsiaTheme="minorEastAsia" w:hAnsi="Arial" w:cs="Arial"/>
+        <w:rPr>
+          <w:rFonts w:asciiTheme="minorHAnsi" w:eastAsiaTheme="minorEastAsia" w:hAnsiTheme="minorHAnsi" w:cstheme="minorBidi"/>
           <w:noProof/>
+          <w:kern w:val="2"/>
           <w:sz w:val="22"/>
           <w:szCs w:val="22"/>
         </w:rPr>
       </w:pPr>
-      <w:hyperlink w:anchor="_Toc536202150" w:history="1">
+      <w:hyperlink w:anchor="_Toc158017301" w:history="1">
         <w:r>
           <w:rPr>
             <w:rStyle w:val="Hyperlink"/>
-            <w:rFonts w:ascii="Arial" w:hAnsi="Arial" w:cs="Arial"/>
-            <w:noProof/>
-            <w:color w:val="auto"/>
+            <w:noProof/>
+          </w:rPr>
+          <w:t>2.2</w:t>
+        </w:r>
+        <w:r>
+          <w:rPr>
+            <w:rFonts w:asciiTheme="minorHAnsi" w:eastAsiaTheme="minorEastAsia" w:hAnsiTheme="minorHAnsi" w:cstheme="minorBidi"/>
+            <w:noProof/>
+            <w:kern w:val="2"/>
             <w:sz w:val="22"/>
             <w:szCs w:val="22"/>
           </w:rPr>
-          <w:t>2.2</w:t>
-        </w:r>
-        <w:r>
-          <w:rPr>
-            <w:rFonts w:ascii="Arial" w:eastAsiaTheme="minorEastAsia" w:hAnsi="Arial" w:cs="Arial"/>
-            <w:noProof/>
-            <w:sz w:val="22"/>
-            <w:szCs w:val="22"/>
-          </w:rPr>
           <w:tab/>
         </w:r>
         <w:r>
           <w:rPr>
             <w:rStyle w:val="Hyperlink"/>
-            <w:rFonts w:ascii="Arial" w:hAnsi="Arial" w:cs="Arial"/>
-            <w:noProof/>
-            <w:color w:val="auto"/>
-            <w:sz w:val="22"/>
-            <w:szCs w:val="22"/>
+            <w:noProof/>
           </w:rPr>
           <w:t>Ziele des Anbieters</w:t>
         </w:r>
         <w:r>
           <w:rPr>
-            <w:rFonts w:ascii="Arial" w:hAnsi="Arial" w:cs="Arial"/>
-            <w:noProof/>
-            <w:webHidden/>
-            <w:sz w:val="22"/>
-            <w:szCs w:val="22"/>
+            <w:noProof/>
+            <w:webHidden/>
           </w:rPr>
           <w:tab/>
         </w:r>
         <w:r>
           <w:rPr>
-            <w:rFonts w:ascii="Arial" w:hAnsi="Arial" w:cs="Arial"/>
-            <w:noProof/>
-            <w:webHidden/>
-            <w:sz w:val="22"/>
-            <w:szCs w:val="22"/>
+            <w:noProof/>
+            <w:webHidden/>
           </w:rPr>
           <w:fldChar w:fldCharType="begin"/>
         </w:r>
         <w:r>
           <w:rPr>
-            <w:rFonts w:ascii="Arial" w:hAnsi="Arial" w:cs="Arial"/>
-            <w:noProof/>
-            <w:webHidden/>
-            <w:sz w:val="22"/>
-            <w:szCs w:val="22"/>
-          </w:rPr>
-          <w:instrText xml:space="preserve"> PAGEREF _Toc536202150 \h </w:instrText>
-        </w:r>
-        <w:r>
-          <w:rPr>
-            <w:rFonts w:ascii="Arial" w:hAnsi="Arial" w:cs="Arial"/>
-            <w:noProof/>
-            <w:webHidden/>
-            <w:sz w:val="22"/>
-            <w:szCs w:val="22"/>
-          </w:rPr>
-        </w:r>
-        <w:r>
-          <w:rPr>
-            <w:rFonts w:ascii="Arial" w:hAnsi="Arial" w:cs="Arial"/>
-            <w:noProof/>
-            <w:webHidden/>
-            <w:sz w:val="22"/>
-            <w:szCs w:val="22"/>
+            <w:noProof/>
+            <w:webHidden/>
+          </w:rPr>
+          <w:instrText xml:space="preserve"> PAGEREF _Toc158017301 \h </w:instrText>
+        </w:r>
+        <w:r>
+          <w:rPr>
+            <w:noProof/>
+            <w:webHidden/>
+          </w:rPr>
+        </w:r>
+        <w:r>
+          <w:rPr>
+            <w:noProof/>
+            <w:webHidden/>
           </w:rPr>
           <w:fldChar w:fldCharType="separate"/>
         </w:r>
         <w:r>
           <w:rPr>
-            <w:rFonts w:ascii="Arial" w:hAnsi="Arial" w:cs="Arial"/>
-            <w:noProof/>
-            <w:webHidden/>
-            <w:sz w:val="22"/>
-            <w:szCs w:val="22"/>
+            <w:noProof/>
+            <w:webHidden/>
           </w:rPr>
           <w:t>4</w:t>
         </w:r>
         <w:r>
           <w:rPr>
-            <w:rFonts w:ascii="Arial" w:hAnsi="Arial" w:cs="Arial"/>
-            <w:noProof/>
-            <w:webHidden/>
-            <w:sz w:val="22"/>
-            <w:szCs w:val="22"/>
+            <w:noProof/>
+            <w:webHidden/>
           </w:rPr>
           <w:fldChar w:fldCharType="end"/>
         </w:r>
@@ -2433,115 +1473,86 @@
         <w:pStyle w:val="Verzeichnis2"/>
         <w:tabs>
           <w:tab w:val="left" w:pos="880"/>
-          <w:tab w:val="right" w:leader="dot" w:pos="9072"/>
           <w:tab w:val="right" w:leader="dot" w:pos="10189"/>
         </w:tabs>
-        <w:spacing w:line="360" w:lineRule="auto"/>
-        <w:rPr>
-          <w:rFonts w:ascii="Arial" w:eastAsiaTheme="minorEastAsia" w:hAnsi="Arial" w:cs="Arial"/>
+        <w:rPr>
+          <w:rFonts w:asciiTheme="minorHAnsi" w:eastAsiaTheme="minorEastAsia" w:hAnsiTheme="minorHAnsi" w:cstheme="minorBidi"/>
           <w:noProof/>
+          <w:kern w:val="2"/>
           <w:sz w:val="22"/>
           <w:szCs w:val="22"/>
         </w:rPr>
       </w:pPr>
-      <w:hyperlink w:anchor="_Toc536202151" w:history="1">
+      <w:hyperlink w:anchor="_Toc158017302" w:history="1">
         <w:r>
           <w:rPr>
             <w:rStyle w:val="Hyperlink"/>
-            <w:rFonts w:ascii="Arial" w:hAnsi="Arial" w:cs="Arial"/>
-            <w:noProof/>
-            <w:color w:val="auto"/>
+            <w:noProof/>
+          </w:rPr>
+          <w:t>2.3</w:t>
+        </w:r>
+        <w:r>
+          <w:rPr>
+            <w:rFonts w:asciiTheme="minorHAnsi" w:eastAsiaTheme="minorEastAsia" w:hAnsiTheme="minorHAnsi" w:cstheme="minorBidi"/>
+            <w:noProof/>
+            <w:kern w:val="2"/>
             <w:sz w:val="22"/>
             <w:szCs w:val="22"/>
           </w:rPr>
-          <w:t>2.3</w:t>
-        </w:r>
-        <w:r>
-          <w:rPr>
-            <w:rFonts w:ascii="Arial" w:eastAsiaTheme="minorEastAsia" w:hAnsi="Arial" w:cs="Arial"/>
-            <w:noProof/>
-            <w:sz w:val="22"/>
-            <w:szCs w:val="22"/>
-          </w:rPr>
           <w:tab/>
         </w:r>
         <w:r>
           <w:rPr>
             <w:rStyle w:val="Hyperlink"/>
-            <w:rFonts w:ascii="Arial" w:hAnsi="Arial" w:cs="Arial"/>
-            <w:noProof/>
-            <w:color w:val="auto"/>
-            <w:sz w:val="22"/>
-            <w:szCs w:val="22"/>
+            <w:noProof/>
           </w:rPr>
           <w:t>Ziele und Nutzen des Anwenders</w:t>
         </w:r>
         <w:r>
           <w:rPr>
-            <w:rFonts w:ascii="Arial" w:hAnsi="Arial" w:cs="Arial"/>
-            <w:noProof/>
-            <w:webHidden/>
-            <w:sz w:val="22"/>
-            <w:szCs w:val="22"/>
+            <w:noProof/>
+            <w:webHidden/>
           </w:rPr>
           <w:tab/>
         </w:r>
         <w:r>
           <w:rPr>
-            <w:rFonts w:ascii="Arial" w:hAnsi="Arial" w:cs="Arial"/>
-            <w:noProof/>
-            <w:webHidden/>
-            <w:sz w:val="22"/>
-            <w:szCs w:val="22"/>
+            <w:noProof/>
+            <w:webHidden/>
           </w:rPr>
           <w:fldChar w:fldCharType="begin"/>
         </w:r>
         <w:r>
           <w:rPr>
-            <w:rFonts w:ascii="Arial" w:hAnsi="Arial" w:cs="Arial"/>
-            <w:noProof/>
-            <w:webHidden/>
-            <w:sz w:val="22"/>
-            <w:szCs w:val="22"/>
-          </w:rPr>
-          <w:instrText xml:space="preserve"> PAGEREF _Toc536202151 \h </w:instrText>
-        </w:r>
-        <w:r>
-          <w:rPr>
-            <w:rFonts w:ascii="Arial" w:hAnsi="Arial" w:cs="Arial"/>
-            <w:noProof/>
-            <w:webHidden/>
-            <w:sz w:val="22"/>
-            <w:szCs w:val="22"/>
-          </w:rPr>
-        </w:r>
-        <w:r>
-          <w:rPr>
-            <w:rFonts w:ascii="Arial" w:hAnsi="Arial" w:cs="Arial"/>
-            <w:noProof/>
-            <w:webHidden/>
-            <w:sz w:val="22"/>
-            <w:szCs w:val="22"/>
+            <w:noProof/>
+            <w:webHidden/>
+          </w:rPr>
+          <w:instrText xml:space="preserve"> PAGEREF _Toc158017302 \h </w:instrText>
+        </w:r>
+        <w:r>
+          <w:rPr>
+            <w:noProof/>
+            <w:webHidden/>
+          </w:rPr>
+        </w:r>
+        <w:r>
+          <w:rPr>
+            <w:noProof/>
+            <w:webHidden/>
           </w:rPr>
           <w:fldChar w:fldCharType="separate"/>
         </w:r>
         <w:r>
           <w:rPr>
-            <w:rFonts w:ascii="Arial" w:hAnsi="Arial" w:cs="Arial"/>
-            <w:noProof/>
-            <w:webHidden/>
-            <w:sz w:val="22"/>
-            <w:szCs w:val="22"/>
+            <w:noProof/>
+            <w:webHidden/>
           </w:rPr>
           <w:t>4</w:t>
         </w:r>
         <w:r>
           <w:rPr>
-            <w:rFonts w:ascii="Arial" w:hAnsi="Arial" w:cs="Arial"/>
-            <w:noProof/>
-            <w:webHidden/>
-            <w:sz w:val="22"/>
-            <w:szCs w:val="22"/>
+            <w:noProof/>
+            <w:webHidden/>
           </w:rPr>
           <w:fldChar w:fldCharType="end"/>
         </w:r>
@@ -2552,115 +1563,86 @@
         <w:pStyle w:val="Verzeichnis2"/>
         <w:tabs>
           <w:tab w:val="left" w:pos="880"/>
-          <w:tab w:val="right" w:leader="dot" w:pos="9072"/>
           <w:tab w:val="right" w:leader="dot" w:pos="10189"/>
         </w:tabs>
-        <w:spacing w:line="360" w:lineRule="auto"/>
-        <w:rPr>
-          <w:rFonts w:ascii="Arial" w:eastAsiaTheme="minorEastAsia" w:hAnsi="Arial" w:cs="Arial"/>
+        <w:rPr>
+          <w:rFonts w:asciiTheme="minorHAnsi" w:eastAsiaTheme="minorEastAsia" w:hAnsiTheme="minorHAnsi" w:cstheme="minorBidi"/>
           <w:noProof/>
+          <w:kern w:val="2"/>
           <w:sz w:val="22"/>
           <w:szCs w:val="22"/>
         </w:rPr>
       </w:pPr>
-      <w:hyperlink w:anchor="_Toc536202152" w:history="1">
+      <w:hyperlink w:anchor="_Toc158017303" w:history="1">
         <w:r>
           <w:rPr>
             <w:rStyle w:val="Hyperlink"/>
-            <w:rFonts w:ascii="Arial" w:hAnsi="Arial" w:cs="Arial"/>
-            <w:noProof/>
-            <w:color w:val="auto"/>
+            <w:noProof/>
+          </w:rPr>
+          <w:t>2.4</w:t>
+        </w:r>
+        <w:r>
+          <w:rPr>
+            <w:rFonts w:asciiTheme="minorHAnsi" w:eastAsiaTheme="minorEastAsia" w:hAnsiTheme="minorHAnsi" w:cstheme="minorBidi"/>
+            <w:noProof/>
+            <w:kern w:val="2"/>
             <w:sz w:val="22"/>
             <w:szCs w:val="22"/>
           </w:rPr>
-          <w:t>2.4</w:t>
-        </w:r>
-        <w:r>
-          <w:rPr>
-            <w:rFonts w:ascii="Arial" w:eastAsiaTheme="minorEastAsia" w:hAnsi="Arial" w:cs="Arial"/>
-            <w:noProof/>
-            <w:sz w:val="22"/>
-            <w:szCs w:val="22"/>
-          </w:rPr>
           <w:tab/>
         </w:r>
         <w:r>
           <w:rPr>
             <w:rStyle w:val="Hyperlink"/>
-            <w:rFonts w:ascii="Arial" w:hAnsi="Arial" w:cs="Arial"/>
-            <w:noProof/>
-            <w:color w:val="auto"/>
-            <w:sz w:val="22"/>
-            <w:szCs w:val="22"/>
+            <w:noProof/>
           </w:rPr>
           <w:t>Systemvoraussetzungen</w:t>
         </w:r>
         <w:r>
           <w:rPr>
-            <w:rFonts w:ascii="Arial" w:hAnsi="Arial" w:cs="Arial"/>
-            <w:noProof/>
-            <w:webHidden/>
-            <w:sz w:val="22"/>
-            <w:szCs w:val="22"/>
+            <w:noProof/>
+            <w:webHidden/>
           </w:rPr>
           <w:tab/>
         </w:r>
         <w:r>
           <w:rPr>
-            <w:rFonts w:ascii="Arial" w:hAnsi="Arial" w:cs="Arial"/>
-            <w:noProof/>
-            <w:webHidden/>
-            <w:sz w:val="22"/>
-            <w:szCs w:val="22"/>
+            <w:noProof/>
+            <w:webHidden/>
           </w:rPr>
           <w:fldChar w:fldCharType="begin"/>
         </w:r>
         <w:r>
           <w:rPr>
-            <w:rFonts w:ascii="Arial" w:hAnsi="Arial" w:cs="Arial"/>
-            <w:noProof/>
-            <w:webHidden/>
-            <w:sz w:val="22"/>
-            <w:szCs w:val="22"/>
-          </w:rPr>
-          <w:instrText xml:space="preserve"> PAGEREF _Toc536202152 \h </w:instrText>
-        </w:r>
-        <w:r>
-          <w:rPr>
-            <w:rFonts w:ascii="Arial" w:hAnsi="Arial" w:cs="Arial"/>
-            <w:noProof/>
-            <w:webHidden/>
-            <w:sz w:val="22"/>
-            <w:szCs w:val="22"/>
-          </w:rPr>
-        </w:r>
-        <w:r>
-          <w:rPr>
-            <w:rFonts w:ascii="Arial" w:hAnsi="Arial" w:cs="Arial"/>
-            <w:noProof/>
-            <w:webHidden/>
-            <w:sz w:val="22"/>
-            <w:szCs w:val="22"/>
+            <w:noProof/>
+            <w:webHidden/>
+          </w:rPr>
+          <w:instrText xml:space="preserve"> PAGEREF _Toc158017303 \h </w:instrText>
+        </w:r>
+        <w:r>
+          <w:rPr>
+            <w:noProof/>
+            <w:webHidden/>
+          </w:rPr>
+        </w:r>
+        <w:r>
+          <w:rPr>
+            <w:noProof/>
+            <w:webHidden/>
           </w:rPr>
           <w:fldChar w:fldCharType="separate"/>
         </w:r>
         <w:r>
           <w:rPr>
-            <w:rFonts w:ascii="Arial" w:hAnsi="Arial" w:cs="Arial"/>
-            <w:noProof/>
-            <w:webHidden/>
-            <w:sz w:val="22"/>
-            <w:szCs w:val="22"/>
+            <w:noProof/>
+            <w:webHidden/>
           </w:rPr>
           <w:t>4</w:t>
         </w:r>
         <w:r>
           <w:rPr>
-            <w:rFonts w:ascii="Arial" w:hAnsi="Arial" w:cs="Arial"/>
-            <w:noProof/>
-            <w:webHidden/>
-            <w:sz w:val="22"/>
-            <w:szCs w:val="22"/>
+            <w:noProof/>
+            <w:webHidden/>
           </w:rPr>
           <w:fldChar w:fldCharType="end"/>
         </w:r>
@@ -2671,115 +1653,86 @@
         <w:pStyle w:val="Verzeichnis2"/>
         <w:tabs>
           <w:tab w:val="left" w:pos="880"/>
-          <w:tab w:val="right" w:leader="dot" w:pos="9072"/>
           <w:tab w:val="right" w:leader="dot" w:pos="10189"/>
         </w:tabs>
-        <w:spacing w:line="360" w:lineRule="auto"/>
-        <w:rPr>
-          <w:rFonts w:ascii="Arial" w:eastAsiaTheme="minorEastAsia" w:hAnsi="Arial" w:cs="Arial"/>
+        <w:rPr>
+          <w:rFonts w:asciiTheme="minorHAnsi" w:eastAsiaTheme="minorEastAsia" w:hAnsiTheme="minorHAnsi" w:cstheme="minorBidi"/>
           <w:noProof/>
+          <w:kern w:val="2"/>
           <w:sz w:val="22"/>
           <w:szCs w:val="22"/>
         </w:rPr>
       </w:pPr>
-      <w:hyperlink w:anchor="_Toc536202153" w:history="1">
+      <w:hyperlink w:anchor="_Toc158017304" w:history="1">
         <w:r>
           <w:rPr>
             <w:rStyle w:val="Hyperlink"/>
-            <w:rFonts w:ascii="Arial" w:hAnsi="Arial" w:cs="Arial"/>
-            <w:noProof/>
-            <w:color w:val="auto"/>
+            <w:noProof/>
+          </w:rPr>
+          <w:t>2.5</w:t>
+        </w:r>
+        <w:r>
+          <w:rPr>
+            <w:rFonts w:asciiTheme="minorHAnsi" w:eastAsiaTheme="minorEastAsia" w:hAnsiTheme="minorHAnsi" w:cstheme="minorBidi"/>
+            <w:noProof/>
+            <w:kern w:val="2"/>
             <w:sz w:val="22"/>
             <w:szCs w:val="22"/>
           </w:rPr>
-          <w:t>2.5</w:t>
-        </w:r>
-        <w:r>
-          <w:rPr>
-            <w:rFonts w:ascii="Arial" w:eastAsiaTheme="minorEastAsia" w:hAnsi="Arial" w:cs="Arial"/>
-            <w:noProof/>
-            <w:sz w:val="22"/>
-            <w:szCs w:val="22"/>
-          </w:rPr>
           <w:tab/>
         </w:r>
         <w:r>
           <w:rPr>
             <w:rStyle w:val="Hyperlink"/>
-            <w:rFonts w:ascii="Arial" w:hAnsi="Arial" w:cs="Arial"/>
-            <w:noProof/>
-            <w:color w:val="auto"/>
-            <w:sz w:val="22"/>
-            <w:szCs w:val="22"/>
+            <w:noProof/>
           </w:rPr>
           <w:t>Ressourcen</w:t>
         </w:r>
         <w:r>
           <w:rPr>
-            <w:rFonts w:ascii="Arial" w:hAnsi="Arial" w:cs="Arial"/>
-            <w:noProof/>
-            <w:webHidden/>
-            <w:sz w:val="22"/>
-            <w:szCs w:val="22"/>
+            <w:noProof/>
+            <w:webHidden/>
           </w:rPr>
           <w:tab/>
         </w:r>
         <w:r>
           <w:rPr>
-            <w:rFonts w:ascii="Arial" w:hAnsi="Arial" w:cs="Arial"/>
-            <w:noProof/>
-            <w:webHidden/>
-            <w:sz w:val="22"/>
-            <w:szCs w:val="22"/>
+            <w:noProof/>
+            <w:webHidden/>
           </w:rPr>
           <w:fldChar w:fldCharType="begin"/>
         </w:r>
         <w:r>
           <w:rPr>
-            <w:rFonts w:ascii="Arial" w:hAnsi="Arial" w:cs="Arial"/>
-            <w:noProof/>
-            <w:webHidden/>
-            <w:sz w:val="22"/>
-            <w:szCs w:val="22"/>
-          </w:rPr>
-          <w:instrText xml:space="preserve"> PAGEREF _Toc536202153 \h </w:instrText>
-        </w:r>
-        <w:r>
-          <w:rPr>
-            <w:rFonts w:ascii="Arial" w:hAnsi="Arial" w:cs="Arial"/>
-            <w:noProof/>
-            <w:webHidden/>
-            <w:sz w:val="22"/>
-            <w:szCs w:val="22"/>
-          </w:rPr>
-        </w:r>
-        <w:r>
-          <w:rPr>
-            <w:rFonts w:ascii="Arial" w:hAnsi="Arial" w:cs="Arial"/>
-            <w:noProof/>
-            <w:webHidden/>
-            <w:sz w:val="22"/>
-            <w:szCs w:val="22"/>
+            <w:noProof/>
+            <w:webHidden/>
+          </w:rPr>
+          <w:instrText xml:space="preserve"> PAGEREF _Toc158017304 \h </w:instrText>
+        </w:r>
+        <w:r>
+          <w:rPr>
+            <w:noProof/>
+            <w:webHidden/>
+          </w:rPr>
+        </w:r>
+        <w:r>
+          <w:rPr>
+            <w:noProof/>
+            <w:webHidden/>
           </w:rPr>
           <w:fldChar w:fldCharType="separate"/>
         </w:r>
         <w:r>
           <w:rPr>
-            <w:rFonts w:ascii="Arial" w:hAnsi="Arial" w:cs="Arial"/>
-            <w:noProof/>
-            <w:webHidden/>
-            <w:sz w:val="22"/>
-            <w:szCs w:val="22"/>
+            <w:noProof/>
+            <w:webHidden/>
           </w:rPr>
           <w:t>4</w:t>
         </w:r>
         <w:r>
           <w:rPr>
-            <w:rFonts w:ascii="Arial" w:hAnsi="Arial" w:cs="Arial"/>
-            <w:noProof/>
-            <w:webHidden/>
-            <w:sz w:val="22"/>
-            <w:szCs w:val="22"/>
+            <w:noProof/>
+            <w:webHidden/>
           </w:rPr>
           <w:fldChar w:fldCharType="end"/>
         </w:r>
@@ -2790,115 +1743,86 @@
         <w:pStyle w:val="Verzeichnis2"/>
         <w:tabs>
           <w:tab w:val="left" w:pos="880"/>
-          <w:tab w:val="right" w:leader="dot" w:pos="9072"/>
           <w:tab w:val="right" w:leader="dot" w:pos="10189"/>
         </w:tabs>
-        <w:spacing w:line="360" w:lineRule="auto"/>
-        <w:rPr>
-          <w:rFonts w:ascii="Arial" w:eastAsiaTheme="minorEastAsia" w:hAnsi="Arial" w:cs="Arial"/>
+        <w:rPr>
+          <w:rFonts w:asciiTheme="minorHAnsi" w:eastAsiaTheme="minorEastAsia" w:hAnsiTheme="minorHAnsi" w:cstheme="minorBidi"/>
           <w:noProof/>
+          <w:kern w:val="2"/>
           <w:sz w:val="22"/>
           <w:szCs w:val="22"/>
         </w:rPr>
       </w:pPr>
-      <w:hyperlink w:anchor="_Toc536202154" w:history="1">
+      <w:hyperlink w:anchor="_Toc158017305" w:history="1">
         <w:r>
           <w:rPr>
             <w:rStyle w:val="Hyperlink"/>
-            <w:rFonts w:ascii="Arial" w:hAnsi="Arial" w:cs="Arial"/>
-            <w:noProof/>
-            <w:color w:val="auto"/>
+            <w:noProof/>
+          </w:rPr>
+          <w:t>2.6</w:t>
+        </w:r>
+        <w:r>
+          <w:rPr>
+            <w:rFonts w:asciiTheme="minorHAnsi" w:eastAsiaTheme="minorEastAsia" w:hAnsiTheme="minorHAnsi" w:cstheme="minorBidi"/>
+            <w:noProof/>
+            <w:kern w:val="2"/>
             <w:sz w:val="22"/>
             <w:szCs w:val="22"/>
           </w:rPr>
-          <w:t>2.6</w:t>
-        </w:r>
-        <w:r>
-          <w:rPr>
-            <w:rFonts w:ascii="Arial" w:eastAsiaTheme="minorEastAsia" w:hAnsi="Arial" w:cs="Arial"/>
-            <w:noProof/>
-            <w:sz w:val="22"/>
-            <w:szCs w:val="22"/>
-          </w:rPr>
           <w:tab/>
         </w:r>
         <w:r>
           <w:rPr>
             <w:rStyle w:val="Hyperlink"/>
-            <w:rFonts w:ascii="Arial" w:hAnsi="Arial" w:cs="Arial"/>
-            <w:noProof/>
-            <w:color w:val="auto"/>
-            <w:sz w:val="22"/>
-            <w:szCs w:val="22"/>
+            <w:noProof/>
           </w:rPr>
           <w:t>Übersicht der Meilensteine</w:t>
         </w:r>
         <w:r>
           <w:rPr>
-            <w:rFonts w:ascii="Arial" w:hAnsi="Arial" w:cs="Arial"/>
-            <w:noProof/>
-            <w:webHidden/>
-            <w:sz w:val="22"/>
-            <w:szCs w:val="22"/>
+            <w:noProof/>
+            <w:webHidden/>
           </w:rPr>
           <w:tab/>
         </w:r>
         <w:r>
           <w:rPr>
-            <w:rFonts w:ascii="Arial" w:hAnsi="Arial" w:cs="Arial"/>
-            <w:noProof/>
-            <w:webHidden/>
-            <w:sz w:val="22"/>
-            <w:szCs w:val="22"/>
+            <w:noProof/>
+            <w:webHidden/>
           </w:rPr>
           <w:fldChar w:fldCharType="begin"/>
         </w:r>
         <w:r>
           <w:rPr>
-            <w:rFonts w:ascii="Arial" w:hAnsi="Arial" w:cs="Arial"/>
-            <w:noProof/>
-            <w:webHidden/>
-            <w:sz w:val="22"/>
-            <w:szCs w:val="22"/>
-          </w:rPr>
-          <w:instrText xml:space="preserve"> PAGEREF _Toc536202154 \h </w:instrText>
-        </w:r>
-        <w:r>
-          <w:rPr>
-            <w:rFonts w:ascii="Arial" w:hAnsi="Arial" w:cs="Arial"/>
-            <w:noProof/>
-            <w:webHidden/>
-            <w:sz w:val="22"/>
-            <w:szCs w:val="22"/>
-          </w:rPr>
-        </w:r>
-        <w:r>
-          <w:rPr>
-            <w:rFonts w:ascii="Arial" w:hAnsi="Arial" w:cs="Arial"/>
-            <w:noProof/>
-            <w:webHidden/>
-            <w:sz w:val="22"/>
-            <w:szCs w:val="22"/>
+            <w:noProof/>
+            <w:webHidden/>
+          </w:rPr>
+          <w:instrText xml:space="preserve"> PAGEREF _Toc158017305 \h </w:instrText>
+        </w:r>
+        <w:r>
+          <w:rPr>
+            <w:noProof/>
+            <w:webHidden/>
+          </w:rPr>
+        </w:r>
+        <w:r>
+          <w:rPr>
+            <w:noProof/>
+            <w:webHidden/>
           </w:rPr>
           <w:fldChar w:fldCharType="separate"/>
         </w:r>
         <w:r>
           <w:rPr>
-            <w:rFonts w:ascii="Arial" w:hAnsi="Arial" w:cs="Arial"/>
-            <w:noProof/>
-            <w:webHidden/>
-            <w:sz w:val="22"/>
-            <w:szCs w:val="22"/>
+            <w:noProof/>
+            <w:webHidden/>
           </w:rPr>
           <w:t>4</w:t>
         </w:r>
         <w:r>
           <w:rPr>
-            <w:rFonts w:ascii="Arial" w:hAnsi="Arial" w:cs="Arial"/>
-            <w:noProof/>
-            <w:webHidden/>
-            <w:sz w:val="22"/>
-            <w:szCs w:val="22"/>
+            <w:noProof/>
+            <w:webHidden/>
           </w:rPr>
           <w:fldChar w:fldCharType="end"/>
         </w:r>
@@ -2909,115 +1833,86 @@
         <w:pStyle w:val="Verzeichnis1"/>
         <w:tabs>
           <w:tab w:val="left" w:pos="442"/>
-          <w:tab w:val="right" w:leader="dot" w:pos="9072"/>
           <w:tab w:val="right" w:leader="dot" w:pos="10189"/>
         </w:tabs>
-        <w:spacing w:line="360" w:lineRule="auto"/>
-        <w:rPr>
-          <w:rFonts w:ascii="Arial" w:eastAsiaTheme="minorEastAsia" w:hAnsi="Arial" w:cs="Arial"/>
+        <w:rPr>
+          <w:rFonts w:asciiTheme="minorHAnsi" w:eastAsiaTheme="minorEastAsia" w:hAnsiTheme="minorHAnsi" w:cstheme="minorBidi"/>
           <w:noProof/>
+          <w:kern w:val="2"/>
           <w:sz w:val="22"/>
           <w:szCs w:val="22"/>
         </w:rPr>
       </w:pPr>
-      <w:hyperlink w:anchor="_Toc536202155" w:history="1">
+      <w:hyperlink w:anchor="_Toc158017306" w:history="1">
         <w:r>
           <w:rPr>
             <w:rStyle w:val="Hyperlink"/>
-            <w:rFonts w:ascii="Arial" w:hAnsi="Arial" w:cs="Arial"/>
-            <w:noProof/>
-            <w:color w:val="auto"/>
+            <w:noProof/>
+          </w:rPr>
+          <w:t>3.</w:t>
+        </w:r>
+        <w:r>
+          <w:rPr>
+            <w:rFonts w:asciiTheme="minorHAnsi" w:eastAsiaTheme="minorEastAsia" w:hAnsiTheme="minorHAnsi" w:cstheme="minorBidi"/>
+            <w:noProof/>
+            <w:kern w:val="2"/>
             <w:sz w:val="22"/>
             <w:szCs w:val="22"/>
           </w:rPr>
-          <w:t>3.</w:t>
-        </w:r>
-        <w:r>
-          <w:rPr>
-            <w:rFonts w:ascii="Arial" w:eastAsiaTheme="minorEastAsia" w:hAnsi="Arial" w:cs="Arial"/>
-            <w:noProof/>
-            <w:sz w:val="22"/>
-            <w:szCs w:val="22"/>
-          </w:rPr>
           <w:tab/>
         </w:r>
         <w:r>
           <w:rPr>
             <w:rStyle w:val="Hyperlink"/>
-            <w:rFonts w:ascii="Arial" w:hAnsi="Arial" w:cs="Arial"/>
-            <w:noProof/>
-            <w:color w:val="auto"/>
-            <w:sz w:val="22"/>
-            <w:szCs w:val="22"/>
+            <w:noProof/>
           </w:rPr>
           <w:t>Anforderungsbeschreibung</w:t>
         </w:r>
         <w:r>
           <w:rPr>
-            <w:rFonts w:ascii="Arial" w:hAnsi="Arial" w:cs="Arial"/>
-            <w:noProof/>
-            <w:webHidden/>
-            <w:sz w:val="22"/>
-            <w:szCs w:val="22"/>
+            <w:noProof/>
+            <w:webHidden/>
           </w:rPr>
           <w:tab/>
         </w:r>
         <w:r>
           <w:rPr>
-            <w:rFonts w:ascii="Arial" w:hAnsi="Arial" w:cs="Arial"/>
-            <w:noProof/>
-            <w:webHidden/>
-            <w:sz w:val="22"/>
-            <w:szCs w:val="22"/>
+            <w:noProof/>
+            <w:webHidden/>
           </w:rPr>
           <w:fldChar w:fldCharType="begin"/>
         </w:r>
         <w:r>
           <w:rPr>
-            <w:rFonts w:ascii="Arial" w:hAnsi="Arial" w:cs="Arial"/>
-            <w:noProof/>
-            <w:webHidden/>
-            <w:sz w:val="22"/>
-            <w:szCs w:val="22"/>
-          </w:rPr>
-          <w:instrText xml:space="preserve"> PAGEREF _Toc536202155 \h </w:instrText>
-        </w:r>
-        <w:r>
-          <w:rPr>
-            <w:rFonts w:ascii="Arial" w:hAnsi="Arial" w:cs="Arial"/>
-            <w:noProof/>
-            <w:webHidden/>
-            <w:sz w:val="22"/>
-            <w:szCs w:val="22"/>
-          </w:rPr>
-        </w:r>
-        <w:r>
-          <w:rPr>
-            <w:rFonts w:ascii="Arial" w:hAnsi="Arial" w:cs="Arial"/>
-            <w:noProof/>
-            <w:webHidden/>
-            <w:sz w:val="22"/>
-            <w:szCs w:val="22"/>
+            <w:noProof/>
+            <w:webHidden/>
+          </w:rPr>
+          <w:instrText xml:space="preserve"> PAGEREF _Toc158017306 \h </w:instrText>
+        </w:r>
+        <w:r>
+          <w:rPr>
+            <w:noProof/>
+            <w:webHidden/>
+          </w:rPr>
+        </w:r>
+        <w:r>
+          <w:rPr>
+            <w:noProof/>
+            <w:webHidden/>
           </w:rPr>
           <w:fldChar w:fldCharType="separate"/>
         </w:r>
         <w:r>
           <w:rPr>
-            <w:rFonts w:ascii="Arial" w:hAnsi="Arial" w:cs="Arial"/>
-            <w:noProof/>
-            <w:webHidden/>
-            <w:sz w:val="22"/>
-            <w:szCs w:val="22"/>
+            <w:noProof/>
+            <w:webHidden/>
           </w:rPr>
           <w:t>5</w:t>
         </w:r>
         <w:r>
           <w:rPr>
-            <w:rFonts w:ascii="Arial" w:hAnsi="Arial" w:cs="Arial"/>
-            <w:noProof/>
-            <w:webHidden/>
-            <w:sz w:val="22"/>
-            <w:szCs w:val="22"/>
+            <w:noProof/>
+            <w:webHidden/>
           </w:rPr>
           <w:fldChar w:fldCharType="end"/>
         </w:r>
@@ -3028,33 +1923,119 @@
         <w:pStyle w:val="Verzeichnis2"/>
         <w:tabs>
           <w:tab w:val="left" w:pos="880"/>
-          <w:tab w:val="right" w:leader="dot" w:pos="9072"/>
           <w:tab w:val="right" w:leader="dot" w:pos="10189"/>
         </w:tabs>
-        <w:spacing w:line="360" w:lineRule="auto"/>
-        <w:rPr>
-          <w:rFonts w:ascii="Arial" w:eastAsiaTheme="minorEastAsia" w:hAnsi="Arial" w:cs="Arial"/>
+        <w:rPr>
+          <w:rFonts w:asciiTheme="minorHAnsi" w:eastAsiaTheme="minorEastAsia" w:hAnsiTheme="minorHAnsi" w:cstheme="minorBidi"/>
           <w:noProof/>
+          <w:kern w:val="2"/>
           <w:sz w:val="22"/>
           <w:szCs w:val="22"/>
         </w:rPr>
       </w:pPr>
-      <w:hyperlink w:anchor="_Toc536202156" w:history="1">
+      <w:hyperlink w:anchor="_Toc158017307" w:history="1">
         <w:r>
           <w:rPr>
             <w:rStyle w:val="Hyperlink"/>
-            <w:rFonts w:ascii="Arial" w:hAnsi="Arial" w:cs="Arial"/>
-            <w:noProof/>
-            <w:color w:val="auto"/>
+            <w:noProof/>
+          </w:rPr>
+          <w:t>3.1</w:t>
+        </w:r>
+        <w:r>
+          <w:rPr>
+            <w:rFonts w:asciiTheme="minorHAnsi" w:eastAsiaTheme="minorEastAsia" w:hAnsiTheme="minorHAnsi" w:cstheme="minorBidi"/>
+            <w:noProof/>
+            <w:kern w:val="2"/>
             <w:sz w:val="22"/>
             <w:szCs w:val="22"/>
           </w:rPr>
-          <w:t>3.1</w:t>
-        </w:r>
-        <w:r>
-          <w:rPr>
-            <w:rFonts w:ascii="Arial" w:eastAsiaTheme="minorEastAsia" w:hAnsi="Arial" w:cs="Arial"/>
-            <w:noProof/>
+          <w:tab/>
+        </w:r>
+        <w:r>
+          <w:rPr>
+            <w:rStyle w:val="Hyperlink"/>
+            <w:noProof/>
+          </w:rPr>
+          <w:t>1. Anforderung</w:t>
+        </w:r>
+        <w:r>
+          <w:rPr>
+            <w:noProof/>
+            <w:webHidden/>
+          </w:rPr>
+          <w:tab/>
+        </w:r>
+        <w:r>
+          <w:rPr>
+            <w:noProof/>
+            <w:webHidden/>
+          </w:rPr>
+          <w:fldChar w:fldCharType="begin"/>
+        </w:r>
+        <w:r>
+          <w:rPr>
+            <w:noProof/>
+            <w:webHidden/>
+          </w:rPr>
+          <w:instrText xml:space="preserve"> PAGEREF _Toc158017307 \h </w:instrText>
+        </w:r>
+        <w:r>
+          <w:rPr>
+            <w:noProof/>
+            <w:webHidden/>
+          </w:rPr>
+        </w:r>
+        <w:r>
+          <w:rPr>
+            <w:noProof/>
+            <w:webHidden/>
+          </w:rPr>
+          <w:fldChar w:fldCharType="separate"/>
+        </w:r>
+        <w:r>
+          <w:rPr>
+            <w:noProof/>
+            <w:webHidden/>
+          </w:rPr>
+          <w:t>5</w:t>
+        </w:r>
+        <w:r>
+          <w:rPr>
+            <w:noProof/>
+            <w:webHidden/>
+          </w:rPr>
+          <w:fldChar w:fldCharType="end"/>
+        </w:r>
+      </w:hyperlink>
+    </w:p>
+    <w:p>
+      <w:pPr>
+        <w:pStyle w:val="Verzeichnis2"/>
+        <w:tabs>
+          <w:tab w:val="left" w:pos="880"/>
+          <w:tab w:val="right" w:leader="dot" w:pos="10189"/>
+        </w:tabs>
+        <w:rPr>
+          <w:rFonts w:asciiTheme="minorHAnsi" w:eastAsiaTheme="minorEastAsia" w:hAnsiTheme="minorHAnsi" w:cstheme="minorBidi"/>
+          <w:noProof/>
+          <w:kern w:val="2"/>
+          <w:sz w:val="22"/>
+          <w:szCs w:val="22"/>
+        </w:rPr>
+      </w:pPr>
+      <w:hyperlink w:anchor="_Toc158017308" w:history="1">
+        <w:r>
+          <w:rPr>
+            <w:rStyle w:val="Hyperlink"/>
+            <w:noProof/>
+          </w:rPr>
+          <w:t>3.2</w:t>
+        </w:r>
+        <w:r>
+          <w:rPr>
+            <w:rFonts w:asciiTheme="minorHAnsi" w:eastAsiaTheme="minorEastAsia" w:hAnsiTheme="minorHAnsi" w:cstheme="minorBidi"/>
+            <w:noProof/>
+            <w:kern w:val="2"/>
             <w:sz w:val="22"/>
             <w:szCs w:val="22"/>
           </w:rPr>
@@ -3063,19 +2044,178 @@
         <w:r>
           <w:rPr>
             <w:rStyle w:val="Hyperlink"/>
-            <w:rFonts w:ascii="Arial" w:hAnsi="Arial" w:cs="Arial"/>
-            <w:noProof/>
-            <w:color w:val="auto"/>
+            <w:noProof/>
+          </w:rPr>
+          <w:t>2. Anforderung</w:t>
+        </w:r>
+        <w:r>
+          <w:rPr>
+            <w:noProof/>
+            <w:webHidden/>
+          </w:rPr>
+          <w:tab/>
+        </w:r>
+        <w:r>
+          <w:rPr>
+            <w:noProof/>
+            <w:webHidden/>
+          </w:rPr>
+          <w:fldChar w:fldCharType="begin"/>
+        </w:r>
+        <w:r>
+          <w:rPr>
+            <w:noProof/>
+            <w:webHidden/>
+          </w:rPr>
+          <w:instrText xml:space="preserve"> PAGEREF _Toc158017308 \h </w:instrText>
+        </w:r>
+        <w:r>
+          <w:rPr>
+            <w:noProof/>
+            <w:webHidden/>
+          </w:rPr>
+        </w:r>
+        <w:r>
+          <w:rPr>
+            <w:noProof/>
+            <w:webHidden/>
+          </w:rPr>
+          <w:fldChar w:fldCharType="separate"/>
+        </w:r>
+        <w:r>
+          <w:rPr>
+            <w:noProof/>
+            <w:webHidden/>
+          </w:rPr>
+          <w:t>5</w:t>
+        </w:r>
+        <w:r>
+          <w:rPr>
+            <w:noProof/>
+            <w:webHidden/>
+          </w:rPr>
+          <w:fldChar w:fldCharType="end"/>
+        </w:r>
+      </w:hyperlink>
+    </w:p>
+    <w:p>
+      <w:pPr>
+        <w:pStyle w:val="Verzeichnis2"/>
+        <w:tabs>
+          <w:tab w:val="left" w:pos="880"/>
+          <w:tab w:val="right" w:leader="dot" w:pos="10189"/>
+        </w:tabs>
+        <w:rPr>
+          <w:rFonts w:asciiTheme="minorHAnsi" w:eastAsiaTheme="minorEastAsia" w:hAnsiTheme="minorHAnsi" w:cstheme="minorBidi"/>
+          <w:noProof/>
+          <w:kern w:val="2"/>
+          <w:sz w:val="22"/>
+          <w:szCs w:val="22"/>
+        </w:rPr>
+      </w:pPr>
+      <w:hyperlink w:anchor="_Toc158017309" w:history="1">
+        <w:r>
+          <w:rPr>
+            <w:rStyle w:val="Hyperlink"/>
+            <w:noProof/>
+          </w:rPr>
+          <w:t>3.3</w:t>
+        </w:r>
+        <w:r>
+          <w:rPr>
+            <w:rFonts w:asciiTheme="minorHAnsi" w:eastAsiaTheme="minorEastAsia" w:hAnsiTheme="minorHAnsi" w:cstheme="minorBidi"/>
+            <w:noProof/>
+            <w:kern w:val="2"/>
             <w:sz w:val="22"/>
             <w:szCs w:val="22"/>
           </w:rPr>
-          <w:t>1. Anforderung</w:t>
-        </w:r>
-        <w:r>
-          <w:rPr>
-            <w:rFonts w:ascii="Arial" w:hAnsi="Arial" w:cs="Arial"/>
-            <w:noProof/>
-            <w:webHidden/>
+          <w:tab/>
+        </w:r>
+        <w:r>
+          <w:rPr>
+            <w:rStyle w:val="Hyperlink"/>
+            <w:noProof/>
+          </w:rPr>
+          <w:t>3. Anforderung</w:t>
+        </w:r>
+        <w:r>
+          <w:rPr>
+            <w:noProof/>
+            <w:webHidden/>
+          </w:rPr>
+          <w:tab/>
+        </w:r>
+        <w:r>
+          <w:rPr>
+            <w:noProof/>
+            <w:webHidden/>
+          </w:rPr>
+          <w:fldChar w:fldCharType="begin"/>
+        </w:r>
+        <w:r>
+          <w:rPr>
+            <w:noProof/>
+            <w:webHidden/>
+          </w:rPr>
+          <w:instrText xml:space="preserve"> PAGEREF _Toc158017309 \h </w:instrText>
+        </w:r>
+        <w:r>
+          <w:rPr>
+            <w:noProof/>
+            <w:webHidden/>
+          </w:rPr>
+        </w:r>
+        <w:r>
+          <w:rPr>
+            <w:noProof/>
+            <w:webHidden/>
+          </w:rPr>
+          <w:fldChar w:fldCharType="separate"/>
+        </w:r>
+        <w:r>
+          <w:rPr>
+            <w:noProof/>
+            <w:webHidden/>
+          </w:rPr>
+          <w:t>6</w:t>
+        </w:r>
+        <w:r>
+          <w:rPr>
+            <w:noProof/>
+            <w:webHidden/>
+          </w:rPr>
+          <w:fldChar w:fldCharType="end"/>
+        </w:r>
+      </w:hyperlink>
+    </w:p>
+    <w:p>
+      <w:pPr>
+        <w:pStyle w:val="Verzeichnis2"/>
+        <w:tabs>
+          <w:tab w:val="left" w:pos="880"/>
+          <w:tab w:val="right" w:leader="dot" w:pos="10189"/>
+        </w:tabs>
+        <w:rPr>
+          <w:rFonts w:asciiTheme="minorHAnsi" w:eastAsiaTheme="minorEastAsia" w:hAnsiTheme="minorHAnsi" w:cstheme="minorBidi"/>
+          <w:noProof/>
+          <w:kern w:val="2"/>
+          <w:sz w:val="22"/>
+          <w:szCs w:val="22"/>
+        </w:rPr>
+      </w:pPr>
+      <w:hyperlink w:anchor="_Toc158017310" w:history="1">
+        <w:r>
+          <w:rPr>
+            <w:rStyle w:val="Hyperlink"/>
+            <w:noProof/>
+          </w:rPr>
+          <w:t>3.4</w:t>
+        </w:r>
+        <w:r>
+          <w:rPr>
+            <w:rFonts w:asciiTheme="minorHAnsi" w:eastAsiaTheme="minorEastAsia" w:hAnsiTheme="minorHAnsi" w:cstheme="minorBidi"/>
+            <w:noProof/>
+            <w:kern w:val="2"/>
             <w:sz w:val="22"/>
             <w:szCs w:val="22"/>
           </w:rPr>
@@ -3083,768 +2223,146 @@
         </w:r>
         <w:r>
           <w:rPr>
-            <w:rFonts w:ascii="Arial" w:hAnsi="Arial" w:cs="Arial"/>
-            <w:noProof/>
-            <w:webHidden/>
+            <w:rStyle w:val="Hyperlink"/>
+            <w:noProof/>
+          </w:rPr>
+          <w:t>4. Anforderung</w:t>
+        </w:r>
+        <w:r>
+          <w:rPr>
+            <w:noProof/>
+            <w:webHidden/>
+          </w:rPr>
+          <w:tab/>
+        </w:r>
+        <w:r>
+          <w:rPr>
+            <w:noProof/>
+            <w:webHidden/>
+          </w:rPr>
+          <w:fldChar w:fldCharType="begin"/>
+        </w:r>
+        <w:r>
+          <w:rPr>
+            <w:noProof/>
+            <w:webHidden/>
+          </w:rPr>
+          <w:instrText xml:space="preserve"> PAGEREF _Toc158017310 \h </w:instrText>
+        </w:r>
+        <w:r>
+          <w:rPr>
+            <w:noProof/>
+            <w:webHidden/>
+          </w:rPr>
+        </w:r>
+        <w:r>
+          <w:rPr>
+            <w:noProof/>
+            <w:webHidden/>
+          </w:rPr>
+          <w:fldChar w:fldCharType="separate"/>
+        </w:r>
+        <w:r>
+          <w:rPr>
+            <w:noProof/>
+            <w:webHidden/>
+          </w:rPr>
+          <w:t>6</w:t>
+        </w:r>
+        <w:r>
+          <w:rPr>
+            <w:noProof/>
+            <w:webHidden/>
+          </w:rPr>
+          <w:fldChar w:fldCharType="end"/>
+        </w:r>
+      </w:hyperlink>
+    </w:p>
+    <w:p>
+      <w:pPr>
+        <w:pStyle w:val="Verzeichnis2"/>
+        <w:tabs>
+          <w:tab w:val="left" w:pos="880"/>
+          <w:tab w:val="right" w:leader="dot" w:pos="10189"/>
+        </w:tabs>
+        <w:rPr>
+          <w:rFonts w:asciiTheme="minorHAnsi" w:eastAsiaTheme="minorEastAsia" w:hAnsiTheme="minorHAnsi" w:cstheme="minorBidi"/>
+          <w:noProof/>
+          <w:kern w:val="2"/>
+          <w:sz w:val="22"/>
+          <w:szCs w:val="22"/>
+        </w:rPr>
+      </w:pPr>
+      <w:hyperlink w:anchor="_Toc158017311" w:history="1">
+        <w:r>
+          <w:rPr>
+            <w:rStyle w:val="Hyperlink"/>
+            <w:noProof/>
+          </w:rPr>
+          <w:t>3.5</w:t>
+        </w:r>
+        <w:r>
+          <w:rPr>
+            <w:rFonts w:asciiTheme="minorHAnsi" w:eastAsiaTheme="minorEastAsia" w:hAnsiTheme="minorHAnsi" w:cstheme="minorBidi"/>
+            <w:noProof/>
+            <w:kern w:val="2"/>
             <w:sz w:val="22"/>
             <w:szCs w:val="22"/>
           </w:rPr>
+          <w:tab/>
+        </w:r>
+        <w:r>
+          <w:rPr>
+            <w:rStyle w:val="Hyperlink"/>
+            <w:noProof/>
+          </w:rPr>
+          <w:t>5. Anforderung</w:t>
+        </w:r>
+        <w:r>
+          <w:rPr>
+            <w:noProof/>
+            <w:webHidden/>
+          </w:rPr>
+          <w:tab/>
+        </w:r>
+        <w:r>
+          <w:rPr>
+            <w:noProof/>
+            <w:webHidden/>
+          </w:rPr>
           <w:fldChar w:fldCharType="begin"/>
         </w:r>
         <w:r>
           <w:rPr>
-            <w:rFonts w:ascii="Arial" w:hAnsi="Arial" w:cs="Arial"/>
-            <w:noProof/>
-            <w:webHidden/>
-            <w:sz w:val="22"/>
-            <w:szCs w:val="22"/>
-          </w:rPr>
-          <w:instrText xml:space="preserve"> PAGEREF _Toc536202156 \h </w:instrText>
-        </w:r>
-        <w:r>
-          <w:rPr>
-            <w:rFonts w:ascii="Arial" w:hAnsi="Arial" w:cs="Arial"/>
-            <w:noProof/>
-            <w:webHidden/>
-            <w:sz w:val="22"/>
-            <w:szCs w:val="22"/>
-          </w:rPr>
-        </w:r>
-        <w:r>
-          <w:rPr>
-            <w:rFonts w:ascii="Arial" w:hAnsi="Arial" w:cs="Arial"/>
-            <w:noProof/>
-            <w:webHidden/>
-            <w:sz w:val="22"/>
-            <w:szCs w:val="22"/>
+            <w:noProof/>
+            <w:webHidden/>
+          </w:rPr>
+          <w:instrText xml:space="preserve"> PAGEREF _Toc158017311 \h </w:instrText>
+        </w:r>
+        <w:r>
+          <w:rPr>
+            <w:noProof/>
+            <w:webHidden/>
+          </w:rPr>
+        </w:r>
+        <w:r>
+          <w:rPr>
+            <w:noProof/>
+            <w:webHidden/>
           </w:rPr>
           <w:fldChar w:fldCharType="separate"/>
         </w:r>
         <w:r>
           <w:rPr>
-            <w:rFonts w:ascii="Arial" w:hAnsi="Arial" w:cs="Arial"/>
-            <w:noProof/>
-            <w:webHidden/>
-            <w:sz w:val="22"/>
-            <w:szCs w:val="22"/>
-          </w:rPr>
-          <w:t>5</w:t>
-        </w:r>
-        <w:r>
-          <w:rPr>
-            <w:rFonts w:ascii="Arial" w:hAnsi="Arial" w:cs="Arial"/>
-            <w:noProof/>
-            <w:webHidden/>
-            <w:sz w:val="22"/>
-            <w:szCs w:val="22"/>
-          </w:rPr>
-          <w:fldChar w:fldCharType="end"/>
-        </w:r>
-      </w:hyperlink>
-    </w:p>
-    <w:p>
-      <w:pPr>
-        <w:pStyle w:val="Verzeichnis3"/>
-        <w:tabs>
-          <w:tab w:val="clear" w:pos="9062"/>
-          <w:tab w:val="right" w:leader="dot" w:pos="9072"/>
-        </w:tabs>
-        <w:spacing w:line="360" w:lineRule="auto"/>
-        <w:rPr>
-          <w:rFonts w:ascii="Arial" w:eastAsiaTheme="minorEastAsia" w:hAnsi="Arial" w:cs="Arial"/>
-          <w:noProof/>
-          <w:sz w:val="22"/>
-          <w:szCs w:val="22"/>
-        </w:rPr>
-      </w:pPr>
-      <w:hyperlink w:anchor="_Toc536202157" w:history="1">
-        <w:r>
-          <w:rPr>
-            <w:rStyle w:val="Hyperlink"/>
-            <w:rFonts w:ascii="Arial" w:hAnsi="Arial" w:cs="Arial"/>
-            <w:noProof/>
-            <w:color w:val="auto"/>
-            <w:sz w:val="22"/>
-            <w:szCs w:val="22"/>
-          </w:rPr>
-          <w:t>3.1.1</w:t>
-        </w:r>
-        <w:r>
-          <w:rPr>
-            <w:rFonts w:ascii="Arial" w:eastAsiaTheme="minorEastAsia" w:hAnsi="Arial" w:cs="Arial"/>
-            <w:noProof/>
-            <w:sz w:val="22"/>
-            <w:szCs w:val="22"/>
-          </w:rPr>
-          <w:tab/>
-        </w:r>
-        <w:r>
-          <w:rPr>
-            <w:rStyle w:val="Hyperlink"/>
-            <w:rFonts w:ascii="Arial" w:hAnsi="Arial" w:cs="Arial"/>
-            <w:noProof/>
-            <w:color w:val="auto"/>
-            <w:sz w:val="22"/>
-            <w:szCs w:val="22"/>
-          </w:rPr>
-          <w:t>Beschreibung</w:t>
-        </w:r>
-        <w:r>
-          <w:rPr>
-            <w:rFonts w:ascii="Arial" w:hAnsi="Arial" w:cs="Arial"/>
-            <w:noProof/>
-            <w:webHidden/>
-            <w:sz w:val="22"/>
-            <w:szCs w:val="22"/>
-          </w:rPr>
-          <w:tab/>
-        </w:r>
-        <w:r>
-          <w:rPr>
-            <w:rFonts w:ascii="Arial" w:hAnsi="Arial" w:cs="Arial"/>
-            <w:noProof/>
-            <w:webHidden/>
-            <w:sz w:val="22"/>
-            <w:szCs w:val="22"/>
-          </w:rPr>
-          <w:fldChar w:fldCharType="begin"/>
-        </w:r>
-        <w:r>
-          <w:rPr>
-            <w:rFonts w:ascii="Arial" w:hAnsi="Arial" w:cs="Arial"/>
-            <w:noProof/>
-            <w:webHidden/>
-            <w:sz w:val="22"/>
-            <w:szCs w:val="22"/>
-          </w:rPr>
-          <w:instrText xml:space="preserve"> PAGEREF _Toc536202157 \h </w:instrText>
-        </w:r>
-        <w:r>
-          <w:rPr>
-            <w:rFonts w:ascii="Arial" w:hAnsi="Arial" w:cs="Arial"/>
-            <w:noProof/>
-            <w:webHidden/>
-            <w:sz w:val="22"/>
-            <w:szCs w:val="22"/>
-          </w:rPr>
-        </w:r>
-        <w:r>
-          <w:rPr>
-            <w:rFonts w:ascii="Arial" w:hAnsi="Arial" w:cs="Arial"/>
-            <w:noProof/>
-            <w:webHidden/>
-            <w:sz w:val="22"/>
-            <w:szCs w:val="22"/>
-          </w:rPr>
-          <w:fldChar w:fldCharType="separate"/>
-        </w:r>
-        <w:r>
-          <w:rPr>
-            <w:rFonts w:ascii="Arial" w:hAnsi="Arial" w:cs="Arial"/>
-            <w:noProof/>
-            <w:webHidden/>
-            <w:sz w:val="22"/>
-            <w:szCs w:val="22"/>
-          </w:rPr>
-          <w:t>5</w:t>
-        </w:r>
-        <w:r>
-          <w:rPr>
-            <w:rFonts w:ascii="Arial" w:hAnsi="Arial" w:cs="Arial"/>
-            <w:noProof/>
-            <w:webHidden/>
-            <w:sz w:val="22"/>
-            <w:szCs w:val="22"/>
-          </w:rPr>
-          <w:fldChar w:fldCharType="end"/>
-        </w:r>
-      </w:hyperlink>
-    </w:p>
-    <w:p>
-      <w:pPr>
-        <w:pStyle w:val="Verzeichnis3"/>
-        <w:tabs>
-          <w:tab w:val="clear" w:pos="9062"/>
-          <w:tab w:val="right" w:leader="dot" w:pos="9072"/>
-        </w:tabs>
-        <w:spacing w:line="360" w:lineRule="auto"/>
-        <w:rPr>
-          <w:rFonts w:ascii="Arial" w:eastAsiaTheme="minorEastAsia" w:hAnsi="Arial" w:cs="Arial"/>
-          <w:noProof/>
-          <w:sz w:val="22"/>
-          <w:szCs w:val="22"/>
-        </w:rPr>
-      </w:pPr>
-      <w:hyperlink w:anchor="_Toc536202158" w:history="1">
-        <w:r>
-          <w:rPr>
-            <w:rStyle w:val="Hyperlink"/>
-            <w:rFonts w:ascii="Arial" w:hAnsi="Arial" w:cs="Arial"/>
-            <w:noProof/>
-            <w:color w:val="auto"/>
-            <w:sz w:val="22"/>
-            <w:szCs w:val="22"/>
-          </w:rPr>
-          <w:t>3.1.2</w:t>
-        </w:r>
-        <w:r>
-          <w:rPr>
-            <w:rFonts w:ascii="Arial" w:eastAsiaTheme="minorEastAsia" w:hAnsi="Arial" w:cs="Arial"/>
-            <w:noProof/>
-            <w:sz w:val="22"/>
-            <w:szCs w:val="22"/>
-          </w:rPr>
-          <w:tab/>
-        </w:r>
-        <w:r>
-          <w:rPr>
-            <w:rStyle w:val="Hyperlink"/>
-            <w:rFonts w:ascii="Arial" w:hAnsi="Arial" w:cs="Arial"/>
-            <w:noProof/>
-            <w:color w:val="auto"/>
-            <w:sz w:val="22"/>
-            <w:szCs w:val="22"/>
-          </w:rPr>
-          <w:t>Wechselwirkungen</w:t>
-        </w:r>
-        <w:r>
-          <w:rPr>
-            <w:rFonts w:ascii="Arial" w:hAnsi="Arial" w:cs="Arial"/>
-            <w:noProof/>
-            <w:webHidden/>
-            <w:sz w:val="22"/>
-            <w:szCs w:val="22"/>
-          </w:rPr>
-          <w:tab/>
-        </w:r>
-        <w:r>
-          <w:rPr>
-            <w:rFonts w:ascii="Arial" w:hAnsi="Arial" w:cs="Arial"/>
-            <w:noProof/>
-            <w:webHidden/>
-            <w:sz w:val="22"/>
-            <w:szCs w:val="22"/>
-          </w:rPr>
-          <w:fldChar w:fldCharType="begin"/>
-        </w:r>
-        <w:r>
-          <w:rPr>
-            <w:rFonts w:ascii="Arial" w:hAnsi="Arial" w:cs="Arial"/>
-            <w:noProof/>
-            <w:webHidden/>
-            <w:sz w:val="22"/>
-            <w:szCs w:val="22"/>
-          </w:rPr>
-          <w:instrText xml:space="preserve"> PAGEREF _Toc536202158 \h </w:instrText>
-        </w:r>
-        <w:r>
-          <w:rPr>
-            <w:rFonts w:ascii="Arial" w:hAnsi="Arial" w:cs="Arial"/>
-            <w:noProof/>
-            <w:webHidden/>
-            <w:sz w:val="22"/>
-            <w:szCs w:val="22"/>
-          </w:rPr>
-        </w:r>
-        <w:r>
-          <w:rPr>
-            <w:rFonts w:ascii="Arial" w:hAnsi="Arial" w:cs="Arial"/>
-            <w:noProof/>
-            <w:webHidden/>
-            <w:sz w:val="22"/>
-            <w:szCs w:val="22"/>
-          </w:rPr>
-          <w:fldChar w:fldCharType="separate"/>
-        </w:r>
-        <w:r>
-          <w:rPr>
-            <w:rFonts w:ascii="Arial" w:hAnsi="Arial" w:cs="Arial"/>
-            <w:noProof/>
-            <w:webHidden/>
-            <w:sz w:val="22"/>
-            <w:szCs w:val="22"/>
-          </w:rPr>
-          <w:t>5</w:t>
-        </w:r>
-        <w:r>
-          <w:rPr>
-            <w:rFonts w:ascii="Arial" w:hAnsi="Arial" w:cs="Arial"/>
-            <w:noProof/>
-            <w:webHidden/>
-            <w:sz w:val="22"/>
-            <w:szCs w:val="22"/>
-          </w:rPr>
-          <w:fldChar w:fldCharType="end"/>
-        </w:r>
-      </w:hyperlink>
-    </w:p>
-    <w:p>
-      <w:pPr>
-        <w:pStyle w:val="Verzeichnis3"/>
-        <w:tabs>
-          <w:tab w:val="clear" w:pos="9062"/>
-          <w:tab w:val="right" w:leader="dot" w:pos="9072"/>
-        </w:tabs>
-        <w:spacing w:line="360" w:lineRule="auto"/>
-        <w:rPr>
-          <w:rFonts w:ascii="Arial" w:eastAsiaTheme="minorEastAsia" w:hAnsi="Arial" w:cs="Arial"/>
-          <w:noProof/>
-          <w:sz w:val="22"/>
-          <w:szCs w:val="22"/>
-        </w:rPr>
-      </w:pPr>
-      <w:hyperlink w:anchor="_Toc536202159" w:history="1">
-        <w:r>
-          <w:rPr>
-            <w:rStyle w:val="Hyperlink"/>
-            <w:rFonts w:ascii="Arial" w:hAnsi="Arial" w:cs="Arial"/>
-            <w:noProof/>
-            <w:color w:val="auto"/>
-            <w:sz w:val="22"/>
-            <w:szCs w:val="22"/>
-          </w:rPr>
-          <w:t>3.1.3</w:t>
-        </w:r>
-        <w:r>
-          <w:rPr>
-            <w:rFonts w:ascii="Arial" w:eastAsiaTheme="minorEastAsia" w:hAnsi="Arial" w:cs="Arial"/>
-            <w:noProof/>
-            <w:sz w:val="22"/>
-            <w:szCs w:val="22"/>
-          </w:rPr>
-          <w:tab/>
-        </w:r>
-        <w:r>
-          <w:rPr>
-            <w:rStyle w:val="Hyperlink"/>
-            <w:rFonts w:ascii="Arial" w:hAnsi="Arial" w:cs="Arial"/>
-            <w:noProof/>
-            <w:color w:val="auto"/>
-            <w:sz w:val="22"/>
-            <w:szCs w:val="22"/>
-          </w:rPr>
-          <w:t>Risiken</w:t>
-        </w:r>
-        <w:r>
-          <w:rPr>
-            <w:rFonts w:ascii="Arial" w:hAnsi="Arial" w:cs="Arial"/>
-            <w:noProof/>
-            <w:webHidden/>
-            <w:sz w:val="22"/>
-            <w:szCs w:val="22"/>
-          </w:rPr>
-          <w:tab/>
-        </w:r>
-        <w:r>
-          <w:rPr>
-            <w:rFonts w:ascii="Arial" w:hAnsi="Arial" w:cs="Arial"/>
-            <w:noProof/>
-            <w:webHidden/>
-            <w:sz w:val="22"/>
-            <w:szCs w:val="22"/>
-          </w:rPr>
-          <w:fldChar w:fldCharType="begin"/>
-        </w:r>
-        <w:r>
-          <w:rPr>
-            <w:rFonts w:ascii="Arial" w:hAnsi="Arial" w:cs="Arial"/>
-            <w:noProof/>
-            <w:webHidden/>
-            <w:sz w:val="22"/>
-            <w:szCs w:val="22"/>
-          </w:rPr>
-          <w:instrText xml:space="preserve"> PAGEREF _Toc536202159 \h </w:instrText>
-        </w:r>
-        <w:r>
-          <w:rPr>
-            <w:rFonts w:ascii="Arial" w:hAnsi="Arial" w:cs="Arial"/>
-            <w:noProof/>
-            <w:webHidden/>
-            <w:sz w:val="22"/>
-            <w:szCs w:val="22"/>
-          </w:rPr>
-        </w:r>
-        <w:r>
-          <w:rPr>
-            <w:rFonts w:ascii="Arial" w:hAnsi="Arial" w:cs="Arial"/>
-            <w:noProof/>
-            <w:webHidden/>
-            <w:sz w:val="22"/>
-            <w:szCs w:val="22"/>
-          </w:rPr>
-          <w:fldChar w:fldCharType="separate"/>
-        </w:r>
-        <w:r>
-          <w:rPr>
-            <w:rFonts w:ascii="Arial" w:hAnsi="Arial" w:cs="Arial"/>
-            <w:noProof/>
-            <w:webHidden/>
-            <w:sz w:val="22"/>
-            <w:szCs w:val="22"/>
-          </w:rPr>
-          <w:t>5</w:t>
-        </w:r>
-        <w:r>
-          <w:rPr>
-            <w:rFonts w:ascii="Arial" w:hAnsi="Arial" w:cs="Arial"/>
-            <w:noProof/>
-            <w:webHidden/>
-            <w:sz w:val="22"/>
-            <w:szCs w:val="22"/>
-          </w:rPr>
-          <w:fldChar w:fldCharType="end"/>
-        </w:r>
-      </w:hyperlink>
-    </w:p>
-    <w:p>
-      <w:pPr>
-        <w:pStyle w:val="Verzeichnis3"/>
-        <w:tabs>
-          <w:tab w:val="clear" w:pos="9062"/>
-          <w:tab w:val="right" w:leader="dot" w:pos="9072"/>
-        </w:tabs>
-        <w:spacing w:line="360" w:lineRule="auto"/>
-        <w:rPr>
-          <w:rFonts w:ascii="Arial" w:eastAsiaTheme="minorEastAsia" w:hAnsi="Arial" w:cs="Arial"/>
-          <w:noProof/>
-          <w:sz w:val="22"/>
-          <w:szCs w:val="22"/>
-        </w:rPr>
-      </w:pPr>
-      <w:hyperlink w:anchor="_Toc536202160" w:history="1">
-        <w:r>
-          <w:rPr>
-            <w:rStyle w:val="Hyperlink"/>
-            <w:rFonts w:ascii="Arial" w:hAnsi="Arial" w:cs="Arial"/>
-            <w:noProof/>
-            <w:color w:val="auto"/>
-            <w:sz w:val="22"/>
-            <w:szCs w:val="22"/>
-          </w:rPr>
-          <w:t>3.1.4</w:t>
-        </w:r>
-        <w:r>
-          <w:rPr>
-            <w:rFonts w:ascii="Arial" w:eastAsiaTheme="minorEastAsia" w:hAnsi="Arial" w:cs="Arial"/>
-            <w:noProof/>
-            <w:sz w:val="22"/>
-            <w:szCs w:val="22"/>
-          </w:rPr>
-          <w:tab/>
-        </w:r>
-        <w:r>
-          <w:rPr>
-            <w:rStyle w:val="Hyperlink"/>
-            <w:rFonts w:ascii="Arial" w:hAnsi="Arial" w:cs="Arial"/>
-            <w:noProof/>
-            <w:color w:val="auto"/>
-            <w:sz w:val="22"/>
-            <w:szCs w:val="22"/>
-          </w:rPr>
-          <w:t>Testhinweise</w:t>
-        </w:r>
-        <w:r>
-          <w:rPr>
-            <w:rFonts w:ascii="Arial" w:hAnsi="Arial" w:cs="Arial"/>
-            <w:noProof/>
-            <w:webHidden/>
-            <w:sz w:val="22"/>
-            <w:szCs w:val="22"/>
-          </w:rPr>
-          <w:tab/>
-        </w:r>
-        <w:r>
-          <w:rPr>
-            <w:rFonts w:ascii="Arial" w:hAnsi="Arial" w:cs="Arial"/>
-            <w:noProof/>
-            <w:webHidden/>
-            <w:sz w:val="22"/>
-            <w:szCs w:val="22"/>
-          </w:rPr>
-          <w:fldChar w:fldCharType="begin"/>
-        </w:r>
-        <w:r>
-          <w:rPr>
-            <w:rFonts w:ascii="Arial" w:hAnsi="Arial" w:cs="Arial"/>
-            <w:noProof/>
-            <w:webHidden/>
-            <w:sz w:val="22"/>
-            <w:szCs w:val="22"/>
-          </w:rPr>
-          <w:instrText xml:space="preserve"> PAGEREF _Toc536202160 \h </w:instrText>
-        </w:r>
-        <w:r>
-          <w:rPr>
-            <w:rFonts w:ascii="Arial" w:hAnsi="Arial" w:cs="Arial"/>
-            <w:noProof/>
-            <w:webHidden/>
-            <w:sz w:val="22"/>
-            <w:szCs w:val="22"/>
-          </w:rPr>
-        </w:r>
-        <w:r>
-          <w:rPr>
-            <w:rFonts w:ascii="Arial" w:hAnsi="Arial" w:cs="Arial"/>
-            <w:noProof/>
-            <w:webHidden/>
-            <w:sz w:val="22"/>
-            <w:szCs w:val="22"/>
-          </w:rPr>
-          <w:fldChar w:fldCharType="separate"/>
-        </w:r>
-        <w:r>
-          <w:rPr>
-            <w:rFonts w:ascii="Arial" w:hAnsi="Arial" w:cs="Arial"/>
-            <w:noProof/>
-            <w:webHidden/>
-            <w:sz w:val="22"/>
-            <w:szCs w:val="22"/>
-          </w:rPr>
-          <w:t>5</w:t>
-        </w:r>
-        <w:r>
-          <w:rPr>
-            <w:rFonts w:ascii="Arial" w:hAnsi="Arial" w:cs="Arial"/>
-            <w:noProof/>
-            <w:webHidden/>
-            <w:sz w:val="22"/>
-            <w:szCs w:val="22"/>
-          </w:rPr>
-          <w:fldChar w:fldCharType="end"/>
-        </w:r>
-      </w:hyperlink>
-    </w:p>
-    <w:p>
-      <w:pPr>
-        <w:pStyle w:val="Verzeichnis3"/>
-        <w:tabs>
-          <w:tab w:val="clear" w:pos="9062"/>
-          <w:tab w:val="right" w:leader="dot" w:pos="9072"/>
-        </w:tabs>
-        <w:spacing w:line="360" w:lineRule="auto"/>
-        <w:rPr>
-          <w:rFonts w:ascii="Arial" w:eastAsiaTheme="minorEastAsia" w:hAnsi="Arial" w:cs="Arial"/>
-          <w:noProof/>
-          <w:sz w:val="22"/>
-          <w:szCs w:val="22"/>
-        </w:rPr>
-      </w:pPr>
-      <w:hyperlink w:anchor="_Toc536202161" w:history="1">
-        <w:r>
-          <w:rPr>
-            <w:rStyle w:val="Hyperlink"/>
-            <w:rFonts w:ascii="Arial" w:hAnsi="Arial" w:cs="Arial"/>
-            <w:noProof/>
-            <w:color w:val="auto"/>
-            <w:sz w:val="22"/>
-            <w:szCs w:val="22"/>
-          </w:rPr>
-          <w:t>3.1.5</w:t>
-        </w:r>
-        <w:r>
-          <w:rPr>
-            <w:rFonts w:ascii="Arial" w:eastAsiaTheme="minorEastAsia" w:hAnsi="Arial" w:cs="Arial"/>
-            <w:noProof/>
-            <w:sz w:val="22"/>
-            <w:szCs w:val="22"/>
-          </w:rPr>
-          <w:tab/>
-        </w:r>
-        <w:r>
-          <w:rPr>
-            <w:rStyle w:val="Hyperlink"/>
-            <w:rFonts w:ascii="Arial" w:hAnsi="Arial" w:cs="Arial"/>
-            <w:noProof/>
-            <w:color w:val="auto"/>
-            <w:sz w:val="22"/>
-            <w:szCs w:val="22"/>
-          </w:rPr>
-          <w:t>Vergleich mit bestehenden Lösungen</w:t>
-        </w:r>
-        <w:r>
-          <w:rPr>
-            <w:rFonts w:ascii="Arial" w:hAnsi="Arial" w:cs="Arial"/>
-            <w:noProof/>
-            <w:webHidden/>
-            <w:sz w:val="22"/>
-            <w:szCs w:val="22"/>
-          </w:rPr>
-          <w:tab/>
-        </w:r>
-        <w:r>
-          <w:rPr>
-            <w:rFonts w:ascii="Arial" w:hAnsi="Arial" w:cs="Arial"/>
-            <w:noProof/>
-            <w:webHidden/>
-            <w:sz w:val="22"/>
-            <w:szCs w:val="22"/>
-          </w:rPr>
-          <w:fldChar w:fldCharType="begin"/>
-        </w:r>
-        <w:r>
-          <w:rPr>
-            <w:rFonts w:ascii="Arial" w:hAnsi="Arial" w:cs="Arial"/>
-            <w:noProof/>
-            <w:webHidden/>
-            <w:sz w:val="22"/>
-            <w:szCs w:val="22"/>
-          </w:rPr>
-          <w:instrText xml:space="preserve"> PAGEREF _Toc536202161 \h </w:instrText>
-        </w:r>
-        <w:r>
-          <w:rPr>
-            <w:rFonts w:ascii="Arial" w:hAnsi="Arial" w:cs="Arial"/>
-            <w:noProof/>
-            <w:webHidden/>
-            <w:sz w:val="22"/>
-            <w:szCs w:val="22"/>
-          </w:rPr>
-        </w:r>
-        <w:r>
-          <w:rPr>
-            <w:rFonts w:ascii="Arial" w:hAnsi="Arial" w:cs="Arial"/>
-            <w:noProof/>
-            <w:webHidden/>
-            <w:sz w:val="22"/>
-            <w:szCs w:val="22"/>
-          </w:rPr>
-          <w:fldChar w:fldCharType="separate"/>
-        </w:r>
-        <w:r>
-          <w:rPr>
-            <w:rFonts w:ascii="Arial" w:hAnsi="Arial" w:cs="Arial"/>
-            <w:noProof/>
-            <w:webHidden/>
-            <w:sz w:val="22"/>
-            <w:szCs w:val="22"/>
-          </w:rPr>
-          <w:t>5</w:t>
-        </w:r>
-        <w:r>
-          <w:rPr>
-            <w:rFonts w:ascii="Arial" w:hAnsi="Arial" w:cs="Arial"/>
-            <w:noProof/>
-            <w:webHidden/>
-            <w:sz w:val="22"/>
-            <w:szCs w:val="22"/>
-          </w:rPr>
-          <w:fldChar w:fldCharType="end"/>
-        </w:r>
-      </w:hyperlink>
-    </w:p>
-    <w:p>
-      <w:pPr>
-        <w:pStyle w:val="Verzeichnis3"/>
-        <w:tabs>
-          <w:tab w:val="clear" w:pos="9062"/>
-          <w:tab w:val="right" w:leader="dot" w:pos="9072"/>
-        </w:tabs>
-        <w:spacing w:line="360" w:lineRule="auto"/>
-        <w:rPr>
-          <w:rFonts w:ascii="Arial" w:eastAsiaTheme="minorEastAsia" w:hAnsi="Arial" w:cs="Arial"/>
-          <w:noProof/>
-          <w:sz w:val="22"/>
-          <w:szCs w:val="22"/>
-        </w:rPr>
-      </w:pPr>
-      <w:hyperlink w:anchor="_Toc536202162" w:history="1">
-        <w:r>
-          <w:rPr>
-            <w:rStyle w:val="Hyperlink"/>
-            <w:rFonts w:ascii="Arial" w:hAnsi="Arial" w:cs="Arial"/>
-            <w:noProof/>
-            <w:color w:val="auto"/>
-            <w:sz w:val="22"/>
-            <w:szCs w:val="22"/>
-          </w:rPr>
-          <w:t>3.1.6</w:t>
-        </w:r>
-        <w:r>
-          <w:rPr>
-            <w:rFonts w:ascii="Arial" w:eastAsiaTheme="minorEastAsia" w:hAnsi="Arial" w:cs="Arial"/>
-            <w:noProof/>
-            <w:sz w:val="22"/>
-            <w:szCs w:val="22"/>
-          </w:rPr>
-          <w:tab/>
-        </w:r>
-        <w:r>
-          <w:rPr>
-            <w:rStyle w:val="Hyperlink"/>
-            <w:rFonts w:ascii="Arial" w:hAnsi="Arial" w:cs="Arial"/>
-            <w:noProof/>
-            <w:color w:val="auto"/>
-            <w:sz w:val="22"/>
-            <w:szCs w:val="22"/>
-          </w:rPr>
-          <w:t>Schätzung des Aufwands</w:t>
-        </w:r>
-        <w:r>
-          <w:rPr>
-            <w:rFonts w:ascii="Arial" w:hAnsi="Arial" w:cs="Arial"/>
-            <w:noProof/>
-            <w:webHidden/>
-            <w:sz w:val="22"/>
-            <w:szCs w:val="22"/>
-          </w:rPr>
-          <w:tab/>
-        </w:r>
-        <w:r>
-          <w:rPr>
-            <w:rFonts w:ascii="Arial" w:hAnsi="Arial" w:cs="Arial"/>
-            <w:noProof/>
-            <w:webHidden/>
-            <w:sz w:val="22"/>
-            <w:szCs w:val="22"/>
-          </w:rPr>
-          <w:fldChar w:fldCharType="begin"/>
-        </w:r>
-        <w:r>
-          <w:rPr>
-            <w:rFonts w:ascii="Arial" w:hAnsi="Arial" w:cs="Arial"/>
-            <w:noProof/>
-            <w:webHidden/>
-            <w:sz w:val="22"/>
-            <w:szCs w:val="22"/>
-          </w:rPr>
-          <w:instrText xml:space="preserve"> PAGEREF _Toc536202162 \h </w:instrText>
-        </w:r>
-        <w:r>
-          <w:rPr>
-            <w:rFonts w:ascii="Arial" w:hAnsi="Arial" w:cs="Arial"/>
-            <w:noProof/>
-            <w:webHidden/>
-            <w:sz w:val="22"/>
-            <w:szCs w:val="22"/>
-          </w:rPr>
-        </w:r>
-        <w:r>
-          <w:rPr>
-            <w:rFonts w:ascii="Arial" w:hAnsi="Arial" w:cs="Arial"/>
-            <w:noProof/>
-            <w:webHidden/>
-            <w:sz w:val="22"/>
-            <w:szCs w:val="22"/>
-          </w:rPr>
-          <w:fldChar w:fldCharType="separate"/>
-        </w:r>
-        <w:r>
-          <w:rPr>
-            <w:rFonts w:ascii="Arial" w:hAnsi="Arial" w:cs="Arial"/>
-            <w:noProof/>
-            <w:webHidden/>
-            <w:sz w:val="22"/>
-            <w:szCs w:val="22"/>
-          </w:rPr>
-          <w:t>5</w:t>
-        </w:r>
-        <w:r>
-          <w:rPr>
-            <w:rFonts w:ascii="Arial" w:hAnsi="Arial" w:cs="Arial"/>
-            <w:noProof/>
-            <w:webHidden/>
-            <w:sz w:val="22"/>
-            <w:szCs w:val="22"/>
+            <w:noProof/>
+            <w:webHidden/>
+          </w:rPr>
+          <w:t>7</w:t>
+        </w:r>
+        <w:r>
+          <w:rPr>
+            <w:noProof/>
+            <w:webHidden/>
           </w:rPr>
           <w:fldChar w:fldCharType="end"/>
         </w:r>
@@ -3855,33 +2373,119 @@
         <w:pStyle w:val="Verzeichnis1"/>
         <w:tabs>
           <w:tab w:val="left" w:pos="442"/>
-          <w:tab w:val="right" w:leader="dot" w:pos="9072"/>
           <w:tab w:val="right" w:leader="dot" w:pos="10189"/>
         </w:tabs>
-        <w:spacing w:line="360" w:lineRule="auto"/>
-        <w:rPr>
-          <w:rFonts w:ascii="Arial" w:eastAsiaTheme="minorEastAsia" w:hAnsi="Arial" w:cs="Arial"/>
+        <w:rPr>
+          <w:rFonts w:asciiTheme="minorHAnsi" w:eastAsiaTheme="minorEastAsia" w:hAnsiTheme="minorHAnsi" w:cstheme="minorBidi"/>
           <w:noProof/>
+          <w:kern w:val="2"/>
           <w:sz w:val="22"/>
           <w:szCs w:val="22"/>
         </w:rPr>
       </w:pPr>
-      <w:hyperlink w:anchor="_Toc536202163" w:history="1">
+      <w:hyperlink w:anchor="_Toc158017312" w:history="1">
         <w:r>
           <w:rPr>
             <w:rStyle w:val="Hyperlink"/>
-            <w:rFonts w:ascii="Arial" w:hAnsi="Arial" w:cs="Arial"/>
-            <w:noProof/>
-            <w:color w:val="auto"/>
+            <w:noProof/>
+          </w:rPr>
+          <w:t>4.</w:t>
+        </w:r>
+        <w:r>
+          <w:rPr>
+            <w:rFonts w:asciiTheme="minorHAnsi" w:eastAsiaTheme="minorEastAsia" w:hAnsiTheme="minorHAnsi" w:cstheme="minorBidi"/>
+            <w:noProof/>
+            <w:kern w:val="2"/>
             <w:sz w:val="22"/>
             <w:szCs w:val="22"/>
           </w:rPr>
-          <w:t>4.</w:t>
-        </w:r>
-        <w:r>
-          <w:rPr>
-            <w:rFonts w:ascii="Arial" w:eastAsiaTheme="minorEastAsia" w:hAnsi="Arial" w:cs="Arial"/>
-            <w:noProof/>
+          <w:tab/>
+        </w:r>
+        <w:r>
+          <w:rPr>
+            <w:rStyle w:val="Hyperlink"/>
+            <w:noProof/>
+          </w:rPr>
+          <w:t>Technische anforderungen</w:t>
+        </w:r>
+        <w:r>
+          <w:rPr>
+            <w:noProof/>
+            <w:webHidden/>
+          </w:rPr>
+          <w:tab/>
+        </w:r>
+        <w:r>
+          <w:rPr>
+            <w:noProof/>
+            <w:webHidden/>
+          </w:rPr>
+          <w:fldChar w:fldCharType="begin"/>
+        </w:r>
+        <w:r>
+          <w:rPr>
+            <w:noProof/>
+            <w:webHidden/>
+          </w:rPr>
+          <w:instrText xml:space="preserve"> PAGEREF _Toc158017312 \h </w:instrText>
+        </w:r>
+        <w:r>
+          <w:rPr>
+            <w:noProof/>
+            <w:webHidden/>
+          </w:rPr>
+        </w:r>
+        <w:r>
+          <w:rPr>
+            <w:noProof/>
+            <w:webHidden/>
+          </w:rPr>
+          <w:fldChar w:fldCharType="separate"/>
+        </w:r>
+        <w:r>
+          <w:rPr>
+            <w:noProof/>
+            <w:webHidden/>
+          </w:rPr>
+          <w:t>8</w:t>
+        </w:r>
+        <w:r>
+          <w:rPr>
+            <w:noProof/>
+            <w:webHidden/>
+          </w:rPr>
+          <w:fldChar w:fldCharType="end"/>
+        </w:r>
+      </w:hyperlink>
+    </w:p>
+    <w:p>
+      <w:pPr>
+        <w:pStyle w:val="Verzeichnis2"/>
+        <w:tabs>
+          <w:tab w:val="left" w:pos="880"/>
+          <w:tab w:val="right" w:leader="dot" w:pos="10189"/>
+        </w:tabs>
+        <w:rPr>
+          <w:rFonts w:asciiTheme="minorHAnsi" w:eastAsiaTheme="minorEastAsia" w:hAnsiTheme="minorHAnsi" w:cstheme="minorBidi"/>
+          <w:noProof/>
+          <w:kern w:val="2"/>
+          <w:sz w:val="22"/>
+          <w:szCs w:val="22"/>
+        </w:rPr>
+      </w:pPr>
+      <w:hyperlink w:anchor="_Toc158017313" w:history="1">
+        <w:r>
+          <w:rPr>
+            <w:rStyle w:val="Hyperlink"/>
+            <w:noProof/>
+          </w:rPr>
+          <w:t>4.1</w:t>
+        </w:r>
+        <w:r>
+          <w:rPr>
+            <w:rFonts w:asciiTheme="minorHAnsi" w:eastAsiaTheme="minorEastAsia" w:hAnsiTheme="minorHAnsi" w:cstheme="minorBidi"/>
+            <w:noProof/>
+            <w:kern w:val="2"/>
             <w:sz w:val="22"/>
             <w:szCs w:val="22"/>
           </w:rPr>
@@ -3890,19 +2494,178 @@
         <w:r>
           <w:rPr>
             <w:rStyle w:val="Hyperlink"/>
-            <w:rFonts w:ascii="Arial" w:hAnsi="Arial" w:cs="Arial"/>
-            <w:noProof/>
-            <w:color w:val="auto"/>
+            <w:noProof/>
+          </w:rPr>
+          <w:t>IntelliJ</w:t>
+        </w:r>
+        <w:r>
+          <w:rPr>
+            <w:noProof/>
+            <w:webHidden/>
+          </w:rPr>
+          <w:tab/>
+        </w:r>
+        <w:r>
+          <w:rPr>
+            <w:noProof/>
+            <w:webHidden/>
+          </w:rPr>
+          <w:fldChar w:fldCharType="begin"/>
+        </w:r>
+        <w:r>
+          <w:rPr>
+            <w:noProof/>
+            <w:webHidden/>
+          </w:rPr>
+          <w:instrText xml:space="preserve"> PAGEREF _Toc158017313 \h </w:instrText>
+        </w:r>
+        <w:r>
+          <w:rPr>
+            <w:noProof/>
+            <w:webHidden/>
+          </w:rPr>
+        </w:r>
+        <w:r>
+          <w:rPr>
+            <w:noProof/>
+            <w:webHidden/>
+          </w:rPr>
+          <w:fldChar w:fldCharType="separate"/>
+        </w:r>
+        <w:r>
+          <w:rPr>
+            <w:noProof/>
+            <w:webHidden/>
+          </w:rPr>
+          <w:t>8</w:t>
+        </w:r>
+        <w:r>
+          <w:rPr>
+            <w:noProof/>
+            <w:webHidden/>
+          </w:rPr>
+          <w:fldChar w:fldCharType="end"/>
+        </w:r>
+      </w:hyperlink>
+    </w:p>
+    <w:p>
+      <w:pPr>
+        <w:pStyle w:val="Verzeichnis2"/>
+        <w:tabs>
+          <w:tab w:val="left" w:pos="880"/>
+          <w:tab w:val="right" w:leader="dot" w:pos="10189"/>
+        </w:tabs>
+        <w:rPr>
+          <w:rFonts w:asciiTheme="minorHAnsi" w:eastAsiaTheme="minorEastAsia" w:hAnsiTheme="minorHAnsi" w:cstheme="minorBidi"/>
+          <w:noProof/>
+          <w:kern w:val="2"/>
+          <w:sz w:val="22"/>
+          <w:szCs w:val="22"/>
+        </w:rPr>
+      </w:pPr>
+      <w:hyperlink w:anchor="_Toc158017314" w:history="1">
+        <w:r>
+          <w:rPr>
+            <w:rStyle w:val="Hyperlink"/>
+            <w:noProof/>
+          </w:rPr>
+          <w:t>4.2</w:t>
+        </w:r>
+        <w:r>
+          <w:rPr>
+            <w:rFonts w:asciiTheme="minorHAnsi" w:eastAsiaTheme="minorEastAsia" w:hAnsiTheme="minorHAnsi" w:cstheme="minorBidi"/>
+            <w:noProof/>
+            <w:kern w:val="2"/>
             <w:sz w:val="22"/>
             <w:szCs w:val="22"/>
           </w:rPr>
-          <w:t>Genehmigung</w:t>
-        </w:r>
-        <w:r>
-          <w:rPr>
-            <w:rFonts w:ascii="Arial" w:hAnsi="Arial" w:cs="Arial"/>
-            <w:noProof/>
-            <w:webHidden/>
+          <w:tab/>
+        </w:r>
+        <w:r>
+          <w:rPr>
+            <w:rStyle w:val="Hyperlink"/>
+            <w:noProof/>
+          </w:rPr>
+          <w:t>JDK</w:t>
+        </w:r>
+        <w:r>
+          <w:rPr>
+            <w:noProof/>
+            <w:webHidden/>
+          </w:rPr>
+          <w:tab/>
+        </w:r>
+        <w:r>
+          <w:rPr>
+            <w:noProof/>
+            <w:webHidden/>
+          </w:rPr>
+          <w:fldChar w:fldCharType="begin"/>
+        </w:r>
+        <w:r>
+          <w:rPr>
+            <w:noProof/>
+            <w:webHidden/>
+          </w:rPr>
+          <w:instrText xml:space="preserve"> PAGEREF _Toc158017314 \h </w:instrText>
+        </w:r>
+        <w:r>
+          <w:rPr>
+            <w:noProof/>
+            <w:webHidden/>
+          </w:rPr>
+        </w:r>
+        <w:r>
+          <w:rPr>
+            <w:noProof/>
+            <w:webHidden/>
+          </w:rPr>
+          <w:fldChar w:fldCharType="separate"/>
+        </w:r>
+        <w:r>
+          <w:rPr>
+            <w:noProof/>
+            <w:webHidden/>
+          </w:rPr>
+          <w:t>8</w:t>
+        </w:r>
+        <w:r>
+          <w:rPr>
+            <w:noProof/>
+            <w:webHidden/>
+          </w:rPr>
+          <w:fldChar w:fldCharType="end"/>
+        </w:r>
+      </w:hyperlink>
+    </w:p>
+    <w:p>
+      <w:pPr>
+        <w:pStyle w:val="Verzeichnis2"/>
+        <w:tabs>
+          <w:tab w:val="left" w:pos="880"/>
+          <w:tab w:val="right" w:leader="dot" w:pos="10189"/>
+        </w:tabs>
+        <w:rPr>
+          <w:rFonts w:asciiTheme="minorHAnsi" w:eastAsiaTheme="minorEastAsia" w:hAnsiTheme="minorHAnsi" w:cstheme="minorBidi"/>
+          <w:noProof/>
+          <w:kern w:val="2"/>
+          <w:sz w:val="22"/>
+          <w:szCs w:val="22"/>
+        </w:rPr>
+      </w:pPr>
+      <w:hyperlink w:anchor="_Toc158017315" w:history="1">
+        <w:r>
+          <w:rPr>
+            <w:rStyle w:val="Hyperlink"/>
+            <w:noProof/>
+          </w:rPr>
+          <w:t>4.3</w:t>
+        </w:r>
+        <w:r>
+          <w:rPr>
+            <w:rFonts w:asciiTheme="minorHAnsi" w:eastAsiaTheme="minorEastAsia" w:hAnsiTheme="minorHAnsi" w:cstheme="minorBidi"/>
+            <w:noProof/>
+            <w:kern w:val="2"/>
             <w:sz w:val="22"/>
             <w:szCs w:val="22"/>
           </w:rPr>
@@ -3910,60 +2673,326 @@
         </w:r>
         <w:r>
           <w:rPr>
-            <w:rFonts w:ascii="Arial" w:hAnsi="Arial" w:cs="Arial"/>
-            <w:noProof/>
-            <w:webHidden/>
+            <w:rStyle w:val="Hyperlink"/>
+            <w:noProof/>
+          </w:rPr>
+          <w:t>GIT</w:t>
+        </w:r>
+        <w:r>
+          <w:rPr>
+            <w:noProof/>
+            <w:webHidden/>
+          </w:rPr>
+          <w:tab/>
+        </w:r>
+        <w:r>
+          <w:rPr>
+            <w:noProof/>
+            <w:webHidden/>
+          </w:rPr>
+          <w:fldChar w:fldCharType="begin"/>
+        </w:r>
+        <w:r>
+          <w:rPr>
+            <w:noProof/>
+            <w:webHidden/>
+          </w:rPr>
+          <w:instrText xml:space="preserve"> PAGEREF _Toc158017315 \h </w:instrText>
+        </w:r>
+        <w:r>
+          <w:rPr>
+            <w:noProof/>
+            <w:webHidden/>
+          </w:rPr>
+        </w:r>
+        <w:r>
+          <w:rPr>
+            <w:noProof/>
+            <w:webHidden/>
+          </w:rPr>
+          <w:fldChar w:fldCharType="separate"/>
+        </w:r>
+        <w:r>
+          <w:rPr>
+            <w:noProof/>
+            <w:webHidden/>
+          </w:rPr>
+          <w:t>8</w:t>
+        </w:r>
+        <w:r>
+          <w:rPr>
+            <w:noProof/>
+            <w:webHidden/>
+          </w:rPr>
+          <w:fldChar w:fldCharType="end"/>
+        </w:r>
+      </w:hyperlink>
+    </w:p>
+    <w:p>
+      <w:pPr>
+        <w:pStyle w:val="Verzeichnis2"/>
+        <w:tabs>
+          <w:tab w:val="left" w:pos="880"/>
+          <w:tab w:val="right" w:leader="dot" w:pos="10189"/>
+        </w:tabs>
+        <w:rPr>
+          <w:rFonts w:asciiTheme="minorHAnsi" w:eastAsiaTheme="minorEastAsia" w:hAnsiTheme="minorHAnsi" w:cstheme="minorBidi"/>
+          <w:noProof/>
+          <w:kern w:val="2"/>
+          <w:sz w:val="22"/>
+          <w:szCs w:val="22"/>
+        </w:rPr>
+      </w:pPr>
+      <w:hyperlink w:anchor="_Toc158017316" w:history="1">
+        <w:r>
+          <w:rPr>
+            <w:rStyle w:val="Hyperlink"/>
+            <w:noProof/>
+          </w:rPr>
+          <w:t>4.4</w:t>
+        </w:r>
+        <w:r>
+          <w:rPr>
+            <w:rFonts w:asciiTheme="minorHAnsi" w:eastAsiaTheme="minorEastAsia" w:hAnsiTheme="minorHAnsi" w:cstheme="minorBidi"/>
+            <w:noProof/>
+            <w:kern w:val="2"/>
             <w:sz w:val="22"/>
             <w:szCs w:val="22"/>
           </w:rPr>
+          <w:tab/>
+        </w:r>
+        <w:r>
+          <w:rPr>
+            <w:rStyle w:val="Hyperlink"/>
+            <w:noProof/>
+          </w:rPr>
+          <w:t>JAVAFX</w:t>
+        </w:r>
+        <w:r>
+          <w:rPr>
+            <w:noProof/>
+            <w:webHidden/>
+          </w:rPr>
+          <w:tab/>
+        </w:r>
+        <w:r>
+          <w:rPr>
+            <w:noProof/>
+            <w:webHidden/>
+          </w:rPr>
           <w:fldChar w:fldCharType="begin"/>
         </w:r>
         <w:r>
           <w:rPr>
-            <w:rFonts w:ascii="Arial" w:hAnsi="Arial" w:cs="Arial"/>
-            <w:noProof/>
-            <w:webHidden/>
+            <w:noProof/>
+            <w:webHidden/>
+          </w:rPr>
+          <w:instrText xml:space="preserve"> PAGEREF _Toc158017316 \h </w:instrText>
+        </w:r>
+        <w:r>
+          <w:rPr>
+            <w:noProof/>
+            <w:webHidden/>
+          </w:rPr>
+        </w:r>
+        <w:r>
+          <w:rPr>
+            <w:noProof/>
+            <w:webHidden/>
+          </w:rPr>
+          <w:fldChar w:fldCharType="separate"/>
+        </w:r>
+        <w:r>
+          <w:rPr>
+            <w:noProof/>
+            <w:webHidden/>
+          </w:rPr>
+          <w:t>8</w:t>
+        </w:r>
+        <w:r>
+          <w:rPr>
+            <w:noProof/>
+            <w:webHidden/>
+          </w:rPr>
+          <w:fldChar w:fldCharType="end"/>
+        </w:r>
+      </w:hyperlink>
+    </w:p>
+    <w:p>
+      <w:pPr>
+        <w:pStyle w:val="Verzeichnis2"/>
+        <w:tabs>
+          <w:tab w:val="left" w:pos="880"/>
+          <w:tab w:val="right" w:leader="dot" w:pos="10189"/>
+        </w:tabs>
+        <w:rPr>
+          <w:rFonts w:asciiTheme="minorHAnsi" w:eastAsiaTheme="minorEastAsia" w:hAnsiTheme="minorHAnsi" w:cstheme="minorBidi"/>
+          <w:noProof/>
+          <w:kern w:val="2"/>
+          <w:sz w:val="22"/>
+          <w:szCs w:val="22"/>
+        </w:rPr>
+      </w:pPr>
+      <w:hyperlink w:anchor="_Toc158017317" w:history="1">
+        <w:r>
+          <w:rPr>
+            <w:rStyle w:val="Hyperlink"/>
+            <w:noProof/>
+          </w:rPr>
+          <w:t>4.5</w:t>
+        </w:r>
+        <w:r>
+          <w:rPr>
+            <w:rFonts w:asciiTheme="minorHAnsi" w:eastAsiaTheme="minorEastAsia" w:hAnsiTheme="minorHAnsi" w:cstheme="minorBidi"/>
+            <w:noProof/>
+            <w:kern w:val="2"/>
             <w:sz w:val="22"/>
             <w:szCs w:val="22"/>
           </w:rPr>
-          <w:instrText xml:space="preserve"> PAGEREF _Toc536202163 \h </w:instrText>
-        </w:r>
-        <w:r>
-          <w:rPr>
-            <w:rFonts w:ascii="Arial" w:hAnsi="Arial" w:cs="Arial"/>
-            <w:noProof/>
-            <w:webHidden/>
+          <w:tab/>
+        </w:r>
+        <w:r>
+          <w:rPr>
+            <w:rStyle w:val="Hyperlink"/>
+            <w:noProof/>
+          </w:rPr>
+          <w:t>FXGL</w:t>
+        </w:r>
+        <w:r>
+          <w:rPr>
+            <w:noProof/>
+            <w:webHidden/>
+          </w:rPr>
+          <w:tab/>
+        </w:r>
+        <w:r>
+          <w:rPr>
+            <w:noProof/>
+            <w:webHidden/>
+          </w:rPr>
+          <w:fldChar w:fldCharType="begin"/>
+        </w:r>
+        <w:r>
+          <w:rPr>
+            <w:noProof/>
+            <w:webHidden/>
+          </w:rPr>
+          <w:instrText xml:space="preserve"> PAGEREF _Toc158017317 \h </w:instrText>
+        </w:r>
+        <w:r>
+          <w:rPr>
+            <w:noProof/>
+            <w:webHidden/>
+          </w:rPr>
+        </w:r>
+        <w:r>
+          <w:rPr>
+            <w:noProof/>
+            <w:webHidden/>
+          </w:rPr>
+          <w:fldChar w:fldCharType="separate"/>
+        </w:r>
+        <w:r>
+          <w:rPr>
+            <w:noProof/>
+            <w:webHidden/>
+          </w:rPr>
+          <w:t>8</w:t>
+        </w:r>
+        <w:r>
+          <w:rPr>
+            <w:noProof/>
+            <w:webHidden/>
+          </w:rPr>
+          <w:fldChar w:fldCharType="end"/>
+        </w:r>
+      </w:hyperlink>
+    </w:p>
+    <w:p>
+      <w:pPr>
+        <w:pStyle w:val="Verzeichnis2"/>
+        <w:tabs>
+          <w:tab w:val="left" w:pos="880"/>
+          <w:tab w:val="right" w:leader="dot" w:pos="10189"/>
+        </w:tabs>
+        <w:rPr>
+          <w:rFonts w:asciiTheme="minorHAnsi" w:eastAsiaTheme="minorEastAsia" w:hAnsiTheme="minorHAnsi" w:cstheme="minorBidi"/>
+          <w:noProof/>
+          <w:kern w:val="2"/>
+          <w:sz w:val="22"/>
+          <w:szCs w:val="22"/>
+        </w:rPr>
+      </w:pPr>
+      <w:hyperlink w:anchor="_Toc158017318" w:history="1">
+        <w:r>
+          <w:rPr>
+            <w:rStyle w:val="Hyperlink"/>
+            <w:noProof/>
+          </w:rPr>
+          <w:t>4.6</w:t>
+        </w:r>
+        <w:r>
+          <w:rPr>
+            <w:rFonts w:asciiTheme="minorHAnsi" w:eastAsiaTheme="minorEastAsia" w:hAnsiTheme="minorHAnsi" w:cstheme="minorBidi"/>
+            <w:noProof/>
+            <w:kern w:val="2"/>
             <w:sz w:val="22"/>
             <w:szCs w:val="22"/>
           </w:rPr>
-        </w:r>
-        <w:r>
-          <w:rPr>
-            <w:rFonts w:ascii="Arial" w:hAnsi="Arial" w:cs="Arial"/>
-            <w:noProof/>
-            <w:webHidden/>
-            <w:sz w:val="22"/>
-            <w:szCs w:val="22"/>
+          <w:tab/>
+        </w:r>
+        <w:r>
+          <w:rPr>
+            <w:rStyle w:val="Hyperlink"/>
+            <w:noProof/>
+          </w:rPr>
+          <w:t>Paint.net</w:t>
+        </w:r>
+        <w:r>
+          <w:rPr>
+            <w:noProof/>
+            <w:webHidden/>
+          </w:rPr>
+          <w:tab/>
+        </w:r>
+        <w:r>
+          <w:rPr>
+            <w:noProof/>
+            <w:webHidden/>
+          </w:rPr>
+          <w:fldChar w:fldCharType="begin"/>
+        </w:r>
+        <w:r>
+          <w:rPr>
+            <w:noProof/>
+            <w:webHidden/>
+          </w:rPr>
+          <w:instrText xml:space="preserve"> PAGEREF _Toc158017318 \h </w:instrText>
+        </w:r>
+        <w:r>
+          <w:rPr>
+            <w:noProof/>
+            <w:webHidden/>
+          </w:rPr>
+        </w:r>
+        <w:r>
+          <w:rPr>
+            <w:noProof/>
+            <w:webHidden/>
           </w:rPr>
           <w:fldChar w:fldCharType="separate"/>
         </w:r>
         <w:r>
           <w:rPr>
-            <w:rFonts w:ascii="Arial" w:hAnsi="Arial" w:cs="Arial"/>
-            <w:noProof/>
-            <w:webHidden/>
-            <w:sz w:val="22"/>
-            <w:szCs w:val="22"/>
-          </w:rPr>
-          <w:t>6</w:t>
-        </w:r>
-        <w:r>
-          <w:rPr>
-            <w:rFonts w:ascii="Arial" w:hAnsi="Arial" w:cs="Arial"/>
-            <w:noProof/>
-            <w:webHidden/>
-            <w:sz w:val="22"/>
-            <w:szCs w:val="22"/>
+            <w:noProof/>
+            <w:webHidden/>
+          </w:rPr>
+          <w:t>8</w:t>
+        </w:r>
+        <w:r>
+          <w:rPr>
+            <w:noProof/>
+            <w:webHidden/>
           </w:rPr>
           <w:fldChar w:fldCharType="end"/>
         </w:r>
@@ -3974,33 +3003,119 @@
         <w:pStyle w:val="Verzeichnis1"/>
         <w:tabs>
           <w:tab w:val="left" w:pos="442"/>
-          <w:tab w:val="right" w:leader="dot" w:pos="9072"/>
           <w:tab w:val="right" w:leader="dot" w:pos="10189"/>
         </w:tabs>
-        <w:spacing w:line="360" w:lineRule="auto"/>
-        <w:rPr>
-          <w:rFonts w:ascii="Arial" w:eastAsiaTheme="minorEastAsia" w:hAnsi="Arial" w:cs="Arial"/>
+        <w:rPr>
+          <w:rFonts w:asciiTheme="minorHAnsi" w:eastAsiaTheme="minorEastAsia" w:hAnsiTheme="minorHAnsi" w:cstheme="minorBidi"/>
           <w:noProof/>
+          <w:kern w:val="2"/>
           <w:sz w:val="22"/>
           <w:szCs w:val="22"/>
         </w:rPr>
       </w:pPr>
-      <w:hyperlink w:anchor="_Toc536202164" w:history="1">
+      <w:hyperlink w:anchor="_Toc158017319" w:history="1">
         <w:r>
           <w:rPr>
             <w:rStyle w:val="Hyperlink"/>
-            <w:rFonts w:ascii="Arial" w:hAnsi="Arial" w:cs="Arial"/>
-            <w:noProof/>
-            <w:color w:val="auto"/>
+            <w:noProof/>
+          </w:rPr>
+          <w:t>5.</w:t>
+        </w:r>
+        <w:r>
+          <w:rPr>
+            <w:rFonts w:asciiTheme="minorHAnsi" w:eastAsiaTheme="minorEastAsia" w:hAnsiTheme="minorHAnsi" w:cstheme="minorBidi"/>
+            <w:noProof/>
+            <w:kern w:val="2"/>
             <w:sz w:val="22"/>
             <w:szCs w:val="22"/>
           </w:rPr>
-          <w:t>5.</w:t>
-        </w:r>
-        <w:r>
-          <w:rPr>
-            <w:rFonts w:ascii="Arial" w:eastAsiaTheme="minorEastAsia" w:hAnsi="Arial" w:cs="Arial"/>
-            <w:noProof/>
+          <w:tab/>
+        </w:r>
+        <w:r>
+          <w:rPr>
+            <w:rStyle w:val="Hyperlink"/>
+            <w:noProof/>
+          </w:rPr>
+          <w:t>Genehmigung</w:t>
+        </w:r>
+        <w:r>
+          <w:rPr>
+            <w:noProof/>
+            <w:webHidden/>
+          </w:rPr>
+          <w:tab/>
+        </w:r>
+        <w:r>
+          <w:rPr>
+            <w:noProof/>
+            <w:webHidden/>
+          </w:rPr>
+          <w:fldChar w:fldCharType="begin"/>
+        </w:r>
+        <w:r>
+          <w:rPr>
+            <w:noProof/>
+            <w:webHidden/>
+          </w:rPr>
+          <w:instrText xml:space="preserve"> PAGEREF _Toc158017319 \h </w:instrText>
+        </w:r>
+        <w:r>
+          <w:rPr>
+            <w:noProof/>
+            <w:webHidden/>
+          </w:rPr>
+        </w:r>
+        <w:r>
+          <w:rPr>
+            <w:noProof/>
+            <w:webHidden/>
+          </w:rPr>
+          <w:fldChar w:fldCharType="separate"/>
+        </w:r>
+        <w:r>
+          <w:rPr>
+            <w:noProof/>
+            <w:webHidden/>
+          </w:rPr>
+          <w:t>9</w:t>
+        </w:r>
+        <w:r>
+          <w:rPr>
+            <w:noProof/>
+            <w:webHidden/>
+          </w:rPr>
+          <w:fldChar w:fldCharType="end"/>
+        </w:r>
+      </w:hyperlink>
+    </w:p>
+    <w:p>
+      <w:pPr>
+        <w:pStyle w:val="Verzeichnis1"/>
+        <w:tabs>
+          <w:tab w:val="left" w:pos="442"/>
+          <w:tab w:val="right" w:leader="dot" w:pos="10189"/>
+        </w:tabs>
+        <w:rPr>
+          <w:rFonts w:asciiTheme="minorHAnsi" w:eastAsiaTheme="minorEastAsia" w:hAnsiTheme="minorHAnsi" w:cstheme="minorBidi"/>
+          <w:noProof/>
+          <w:kern w:val="2"/>
+          <w:sz w:val="22"/>
+          <w:szCs w:val="22"/>
+        </w:rPr>
+      </w:pPr>
+      <w:hyperlink w:anchor="_Toc158017320" w:history="1">
+        <w:r>
+          <w:rPr>
+            <w:rStyle w:val="Hyperlink"/>
+            <w:noProof/>
+          </w:rPr>
+          <w:t>6.</w:t>
+        </w:r>
+        <w:r>
+          <w:rPr>
+            <w:rFonts w:asciiTheme="minorHAnsi" w:eastAsiaTheme="minorEastAsia" w:hAnsiTheme="minorHAnsi" w:cstheme="minorBidi"/>
+            <w:noProof/>
+            <w:kern w:val="2"/>
             <w:sz w:val="22"/>
             <w:szCs w:val="22"/>
           </w:rPr>
@@ -4009,80 +3124,55 @@
         <w:r>
           <w:rPr>
             <w:rStyle w:val="Hyperlink"/>
-            <w:rFonts w:ascii="Arial" w:hAnsi="Arial" w:cs="Arial"/>
-            <w:noProof/>
-            <w:color w:val="auto"/>
-            <w:sz w:val="22"/>
-            <w:szCs w:val="22"/>
+            <w:noProof/>
           </w:rPr>
           <w:t>Anhang</w:t>
         </w:r>
         <w:r>
           <w:rPr>
-            <w:rFonts w:ascii="Arial" w:hAnsi="Arial" w:cs="Arial"/>
-            <w:noProof/>
-            <w:webHidden/>
-            <w:sz w:val="22"/>
-            <w:szCs w:val="22"/>
+            <w:noProof/>
+            <w:webHidden/>
           </w:rPr>
           <w:tab/>
         </w:r>
         <w:r>
           <w:rPr>
-            <w:rFonts w:ascii="Arial" w:hAnsi="Arial" w:cs="Arial"/>
-            <w:noProof/>
-            <w:webHidden/>
-            <w:sz w:val="22"/>
-            <w:szCs w:val="22"/>
+            <w:noProof/>
+            <w:webHidden/>
           </w:rPr>
           <w:fldChar w:fldCharType="begin"/>
         </w:r>
         <w:r>
           <w:rPr>
-            <w:rFonts w:ascii="Arial" w:hAnsi="Arial" w:cs="Arial"/>
-            <w:noProof/>
-            <w:webHidden/>
-            <w:sz w:val="22"/>
-            <w:szCs w:val="22"/>
-          </w:rPr>
-          <w:instrText xml:space="preserve"> PAGEREF _Toc536202164 \h </w:instrText>
-        </w:r>
-        <w:r>
-          <w:rPr>
-            <w:rFonts w:ascii="Arial" w:hAnsi="Arial" w:cs="Arial"/>
-            <w:noProof/>
-            <w:webHidden/>
-            <w:sz w:val="22"/>
-            <w:szCs w:val="22"/>
-          </w:rPr>
-        </w:r>
-        <w:r>
-          <w:rPr>
-            <w:rFonts w:ascii="Arial" w:hAnsi="Arial" w:cs="Arial"/>
-            <w:noProof/>
-            <w:webHidden/>
-            <w:sz w:val="22"/>
-            <w:szCs w:val="22"/>
+            <w:noProof/>
+            <w:webHidden/>
+          </w:rPr>
+          <w:instrText xml:space="preserve"> PAGEREF _Toc158017320 \h </w:instrText>
+        </w:r>
+        <w:r>
+          <w:rPr>
+            <w:noProof/>
+            <w:webHidden/>
+          </w:rPr>
+        </w:r>
+        <w:r>
+          <w:rPr>
+            <w:noProof/>
+            <w:webHidden/>
           </w:rPr>
           <w:fldChar w:fldCharType="separate"/>
         </w:r>
         <w:r>
           <w:rPr>
-            <w:rFonts w:ascii="Arial" w:hAnsi="Arial" w:cs="Arial"/>
-            <w:noProof/>
-            <w:webHidden/>
-            <w:sz w:val="22"/>
-            <w:szCs w:val="22"/>
-          </w:rPr>
-          <w:t>7</w:t>
-        </w:r>
-        <w:r>
-          <w:rPr>
-            <w:rFonts w:ascii="Arial" w:hAnsi="Arial" w:cs="Arial"/>
-            <w:noProof/>
-            <w:webHidden/>
-            <w:sz w:val="22"/>
-            <w:szCs w:val="22"/>
+            <w:noProof/>
+            <w:webHidden/>
+          </w:rPr>
+          <w:t>10</w:t>
+        </w:r>
+        <w:r>
+          <w:rPr>
+            <w:noProof/>
+            <w:webHidden/>
           </w:rPr>
           <w:fldChar w:fldCharType="end"/>
         </w:r>
@@ -4102,8 +3192,9 @@
       </w:pPr>
       <w:r>
         <w:rPr>
-          <w:rFonts w:cs="Arial"/>
+          <w:rFonts w:eastAsia="Times New Roman" w:cs="Arial"/>
           <w:szCs w:val="22"/>
+          <w:lang w:eastAsia="de-DE"/>
         </w:rPr>
         <w:fldChar w:fldCharType="end"/>
       </w:r>
@@ -4116,22 +3207,22 @@
       <w:r>
         <w:br w:type="column"/>
       </w:r>
-      <w:bookmarkStart w:id="4" w:name="_Toc536202138"/>
+      <w:bookmarkStart w:id="5" w:name="_Toc158017295"/>
       <w:r>
         <w:lastRenderedPageBreak/>
         <w:t>Einleitung</w:t>
       </w:r>
-      <w:bookmarkEnd w:id="4"/>
+      <w:bookmarkEnd w:id="5"/>
     </w:p>
     <w:p>
       <w:pPr>
         <w:pStyle w:val="berschrift2"/>
       </w:pPr>
-      <w:bookmarkStart w:id="5" w:name="_Toc536202139"/>
+      <w:bookmarkStart w:id="6" w:name="_Toc158017296"/>
       <w:r>
         <w:t>Allgemeines</w:t>
       </w:r>
-      <w:bookmarkEnd w:id="5"/>
+      <w:bookmarkEnd w:id="6"/>
       <w:r>
         <w:t xml:space="preserve"> </w:t>
       </w:r>
@@ -4141,7 +3232,6 @@
         <w:pStyle w:val="berschrift3"/>
         <w:spacing w:line="240" w:lineRule="auto"/>
       </w:pPr>
-      <w:bookmarkStart w:id="6" w:name="_Toc536202140"/>
       <w:r>
         <w:t>Z</w:t>
       </w:r>
@@ -4157,27 +3247,13 @@
       <w:r>
         <w:t xml:space="preserve"> dieses Dokuments</w:t>
       </w:r>
-      <w:bookmarkEnd w:id="6"/>
-    </w:p>
-    <w:p>
-      <w:r>
-        <w:t xml:space="preserve">Dieses Pflichtenheft </w:t>
-      </w:r>
-      <w:proofErr w:type="gramStart"/>
-      <w:r>
-        <w:t>beschreibt</w:t>
-      </w:r>
-      <w:proofErr w:type="gramEnd"/>
-      <w:r>
-        <w:t xml:space="preserve"> wie die Forderungen für das 2D-Spiel </w:t>
-      </w:r>
-      <w:proofErr w:type="spellStart"/>
-      <w:r>
-        <w:t>NanoNode</w:t>
-      </w:r>
-      <w:proofErr w:type="spellEnd"/>
-      <w:r>
-        <w:t>-Nexus aus dem Lastenhefts konkret umgesetzt werden sollen.</w:t>
+    </w:p>
+    <w:p>
+      <w:r>
+        <w:t>Dieses Pflichtenheft beschreibt</w:t>
+      </w:r>
+      <w:r>
+        <w:t xml:space="preserve"> wie die Forderungen für das 2D-Spiel NanoNode-Nexus aus dem Lastenhefts konkret umgesetzt werden sollen.</w:t>
       </w:r>
     </w:p>
     <w:p>
@@ -4185,23 +3261,13 @@
         <w:pStyle w:val="berschrift3"/>
         <w:spacing w:line="240" w:lineRule="auto"/>
       </w:pPr>
-      <w:bookmarkStart w:id="7" w:name="_Toc536202141"/>
       <w:r>
         <w:t>Projektbezug</w:t>
       </w:r>
-      <w:bookmarkEnd w:id="7"/>
-    </w:p>
-    <w:p>
-      <w:r>
-        <w:t>Es handelt sich bei dem Projekt „</w:t>
-      </w:r>
-      <w:proofErr w:type="spellStart"/>
-      <w:r>
-        <w:t>NanoNode</w:t>
-      </w:r>
-      <w:proofErr w:type="spellEnd"/>
-      <w:r>
-        <w:t>-Nexus“ um ein alleinstehendes Projekt, welches in Form eines Schulprojekts bearbeitet wird.</w:t>
+    </w:p>
+    <w:p>
+      <w:r>
+        <w:t>Es handelt sich bei dem Projekt „NanoNode-Nexus“ um ein alleinstehendes Projekt, welches in Form eines Schulprojekts bearbeitet wird.</w:t>
       </w:r>
     </w:p>
     <w:p>
@@ -4209,31 +3275,13 @@
         <w:pStyle w:val="berschrift3"/>
         <w:spacing w:line="240" w:lineRule="auto"/>
       </w:pPr>
-      <w:bookmarkStart w:id="8" w:name="_Toc536202142"/>
       <w:r>
         <w:t>Abkürzungen</w:t>
       </w:r>
-      <w:bookmarkEnd w:id="8"/>
-    </w:p>
-    <w:p>
-      <w:r>
-        <w:t xml:space="preserve">Im </w:t>
-      </w:r>
-      <w:proofErr w:type="gramStart"/>
-      <w:r>
-        <w:t>folgenden</w:t>
-      </w:r>
-      <w:proofErr w:type="gramEnd"/>
-      <w:r>
-        <w:t xml:space="preserve"> wird Pflichtenheft wird „</w:t>
-      </w:r>
-      <w:proofErr w:type="spellStart"/>
-      <w:r>
-        <w:t>NanoNode</w:t>
-      </w:r>
-      <w:proofErr w:type="spellEnd"/>
-      <w:r>
-        <w:t>-Nexus“ als „NNN“ bezeichnet.</w:t>
+    </w:p>
+    <w:p>
+      <w:r>
+        <w:t>Im folgenden wird Pflichtenheft wird „NanoNode-Nexus“ als „NNN“ bezeichnet.</w:t>
       </w:r>
     </w:p>
     <w:p>
@@ -4241,37 +3289,36 @@
         <w:pStyle w:val="berschrift3"/>
         <w:spacing w:line="240" w:lineRule="auto"/>
       </w:pPr>
-      <w:bookmarkStart w:id="9" w:name="_Toc536202143"/>
       <w:r>
         <w:t>Ablage, Gültigkeit und Bezüge zu anderen Dokumenten</w:t>
       </w:r>
-      <w:bookmarkEnd w:id="9"/>
     </w:p>
     <w:p>
       <w:r>
         <w:t>Das Pflichtenheft bezieht sich auf die geforderten Funktionen des Lastenhefts.</w:t>
       </w:r>
+      <w:r>
+        <w:t xml:space="preserve"> Phrasen wie „Sektion 4.4“ sind auf dem Lastenheft zurück zu führen.</w:t>
+      </w:r>
     </w:p>
     <w:p>
       <w:pPr>
         <w:pStyle w:val="berschrift2"/>
       </w:pPr>
-      <w:bookmarkStart w:id="10" w:name="_Toc536202144"/>
+      <w:bookmarkStart w:id="7" w:name="_Toc158017297"/>
       <w:r>
         <w:t>Verteiler und Freigabe</w:t>
       </w:r>
-      <w:bookmarkEnd w:id="10"/>
+      <w:bookmarkEnd w:id="7"/>
     </w:p>
     <w:p>
       <w:pPr>
         <w:pStyle w:val="berschrift3"/>
         <w:spacing w:line="240" w:lineRule="auto"/>
       </w:pPr>
-      <w:bookmarkStart w:id="11" w:name="_Toc536202145"/>
       <w:r>
         <w:t>Verteiler für dieses Lastenheft</w:t>
       </w:r>
-      <w:bookmarkEnd w:id="11"/>
     </w:p>
     <w:tbl>
       <w:tblPr>
@@ -4705,16 +3752,11 @@
       <w:pPr>
         <w:pStyle w:val="berschrift2"/>
       </w:pPr>
-      <w:bookmarkStart w:id="12" w:name="_Toc536202146"/>
-      <w:proofErr w:type="spellStart"/>
-      <w:r>
-        <w:t>Reviewvermerke</w:t>
-      </w:r>
-      <w:proofErr w:type="spellEnd"/>
-      <w:r>
-        <w:t xml:space="preserve"> und Meeting-Protokolle</w:t>
-      </w:r>
-      <w:bookmarkEnd w:id="12"/>
+      <w:bookmarkStart w:id="8" w:name="_Toc158017298"/>
+      <w:r>
+        <w:t>Reviewvermerke und Meeting-Protokolle</w:t>
+      </w:r>
+      <w:bookmarkEnd w:id="8"/>
       <w:r>
         <w:t xml:space="preserve"> </w:t>
       </w:r>
@@ -4724,11 +3766,9 @@
         <w:pStyle w:val="berschrift3"/>
         <w:spacing w:line="240" w:lineRule="auto"/>
       </w:pPr>
-      <w:bookmarkStart w:id="13" w:name="_Toc536202147"/>
       <w:r>
         <w:t>Erstes bis n-tes Review</w:t>
       </w:r>
-      <w:bookmarkEnd w:id="13"/>
     </w:p>
     <w:p>
       <w:r>
@@ -4743,40 +3783,27 @@
       <w:r>
         <w:br w:type="column"/>
       </w:r>
-      <w:bookmarkStart w:id="14" w:name="_Toc536202148"/>
+      <w:bookmarkStart w:id="9" w:name="_Toc158017299"/>
       <w:r>
         <w:lastRenderedPageBreak/>
         <w:t>Konzept und Rahmenbedingungen</w:t>
       </w:r>
-      <w:bookmarkEnd w:id="14"/>
+      <w:bookmarkEnd w:id="9"/>
     </w:p>
     <w:p>
       <w:pPr>
         <w:pStyle w:val="berschrift2"/>
       </w:pPr>
-      <w:bookmarkStart w:id="15" w:name="_Toc536202149"/>
+      <w:bookmarkStart w:id="10" w:name="_Toc158017300"/>
       <w:r>
         <w:t>Benutzer / Zielgruppe</w:t>
       </w:r>
-      <w:bookmarkEnd w:id="15"/>
-    </w:p>
-    <w:p>
-      <w:r>
-        <w:t>Die Zielgruppe hinter dem Projekt NNN sind Computerspiel-</w:t>
-      </w:r>
-      <w:proofErr w:type="spellStart"/>
-      <w:r>
-        <w:t>intusiasten</w:t>
-      </w:r>
-      <w:proofErr w:type="spellEnd"/>
-      <w:r>
-        <w:t xml:space="preserve"> mit einem besonderen Anreiz an den </w:t>
-      </w:r>
-      <w:proofErr w:type="spellStart"/>
-      <w:r>
-        <w:t>Genren</w:t>
-      </w:r>
-      <w:proofErr w:type="spellEnd"/>
+      <w:bookmarkEnd w:id="10"/>
+    </w:p>
+    <w:p>
+      <w:r>
+        <w:t>Die Zielgruppe hinter dem Projekt NNN sind Computerspiel-intusiasten mit einem besonderen Anreiz an den Genren</w:t>
+      </w:r>
     </w:p>
     <w:p>
       <w:pPr>
@@ -4787,13 +3814,8 @@
         </w:numPr>
       </w:pPr>
       <w:r>
-        <w:t>Tower-</w:t>
-      </w:r>
-      <w:proofErr w:type="spellStart"/>
-      <w:r>
-        <w:t>Defense</w:t>
-      </w:r>
-      <w:proofErr w:type="spellEnd"/>
+        <w:t>Tower-Defense</w:t>
+      </w:r>
     </w:p>
     <w:p>
       <w:pPr>
@@ -4816,137 +3838,79 @@
       <w:pPr>
         <w:pStyle w:val="berschrift2"/>
       </w:pPr>
-      <w:bookmarkStart w:id="16" w:name="_Toc536202150"/>
+      <w:bookmarkStart w:id="11" w:name="_Toc158017301"/>
       <w:r>
         <w:t>Ziele des Anbieters</w:t>
       </w:r>
+      <w:bookmarkEnd w:id="11"/>
+      <w:r>
+        <w:t xml:space="preserve"> </w:t>
+      </w:r>
+    </w:p>
+    <w:p>
+      <w:r>
+        <w:t>Das Ziel hinter NNN ist ein vorallem simples und Benutzerfreundliches Spiel, welches langanhaltende Freude und Spielspaß im Geist hinterlässt.</w:t>
+      </w:r>
+    </w:p>
+    <w:p>
+      <w:pPr>
+        <w:pStyle w:val="berschrift2"/>
+      </w:pPr>
+      <w:bookmarkStart w:id="12" w:name="_Toc158017302"/>
+      <w:r>
+        <w:t>Ziele und Nutzen des Anwenders</w:t>
+      </w:r>
+      <w:bookmarkEnd w:id="12"/>
+    </w:p>
+    <w:p>
+      <w:r>
+        <w:t xml:space="preserve">Förderung des Strategischen denkens des Anwenders, durch entwicklung von effektiven Verteidiungsstrategien um die gegebenen Herausforderungen zu bewältigen. Zudem wird durch das Vorhersehen von gegnerischen Bewegungen und das proaktive Platzieren von Türmen vorausschauendes Denken erfordert welches erweitert werden könnte. Der Spieler soll natürlich auch sein durchhalte vermögen erweitern können durch </w:t>
+      </w:r>
+      <w:r>
+        <w:t>das wiederhilte Versuchen von anspruchsvollen Leveln.</w:t>
+      </w:r>
+    </w:p>
+    <w:p>
+      <w:pPr>
+        <w:pStyle w:val="berschrift2"/>
+      </w:pPr>
+      <w:bookmarkStart w:id="13" w:name="_Toc158017303"/>
+      <w:r>
+        <w:t>Systemvoraussetzungen</w:t>
+      </w:r>
+      <w:bookmarkEnd w:id="13"/>
+    </w:p>
+    <w:p>
+      <w:r>
+        <w:t xml:space="preserve">Ein Computer mit mindestens Windows 7, sowie 2 GB RAM sind vorausgesetzt um das Spiel ohne Komplikationen genießen zu können. </w:t>
+      </w:r>
+    </w:p>
+    <w:p>
+      <w:pPr>
+        <w:pStyle w:val="berschrift2"/>
+      </w:pPr>
+      <w:bookmarkStart w:id="14" w:name="_Toc158017304"/>
+      <w:r>
+        <w:t>Ressourcen</w:t>
+      </w:r>
+      <w:bookmarkEnd w:id="14"/>
+    </w:p>
+    <w:p>
+      <w:r>
+        <w:t>Im besten Fall verfügt der Anwender über eine Maus.</w:t>
+      </w:r>
+    </w:p>
+    <w:p>
+      <w:pPr>
+        <w:pStyle w:val="berschrift2"/>
+      </w:pPr>
+      <w:bookmarkStart w:id="15" w:name="_Toc163459646"/>
+      <w:bookmarkStart w:id="16" w:name="_Toc158017305"/>
+      <w:r>
+        <w:t>Übersicht der Meilensteine</w:t>
+      </w:r>
+      <w:bookmarkEnd w:id="15"/>
       <w:bookmarkEnd w:id="16"/>
-      <w:r>
-        <w:t xml:space="preserve"> </w:t>
-      </w:r>
-    </w:p>
-    <w:p>
-      <w:r>
-        <w:t xml:space="preserve">Das Ziel hinter NNN ist ein </w:t>
-      </w:r>
-      <w:proofErr w:type="spellStart"/>
-      <w:r>
-        <w:t>vorallem</w:t>
-      </w:r>
-      <w:proofErr w:type="spellEnd"/>
-      <w:r>
-        <w:t xml:space="preserve"> simples und Benutzerfreundliches Spiel, welches langanhaltende Freude und Spielspaß im Geist hinterlässt.</w:t>
-      </w:r>
-    </w:p>
-    <w:p>
-      <w:pPr>
-        <w:pStyle w:val="berschrift2"/>
-      </w:pPr>
-      <w:bookmarkStart w:id="17" w:name="_Toc536202151"/>
-      <w:r>
-        <w:t>Ziele und Nutzen des Anwenders</w:t>
-      </w:r>
-      <w:bookmarkEnd w:id="17"/>
-    </w:p>
-    <w:p>
-      <w:r>
-        <w:t xml:space="preserve">Förderung des Strategischen </w:t>
-      </w:r>
-      <w:proofErr w:type="spellStart"/>
-      <w:r>
-        <w:t>denkens</w:t>
-      </w:r>
-      <w:proofErr w:type="spellEnd"/>
-      <w:r>
-        <w:t xml:space="preserve"> des Anwenders, durch </w:t>
-      </w:r>
-      <w:proofErr w:type="spellStart"/>
-      <w:r>
-        <w:t>entwicklung</w:t>
-      </w:r>
-      <w:proofErr w:type="spellEnd"/>
-      <w:r>
-        <w:t xml:space="preserve"> von effektiven </w:t>
-      </w:r>
-      <w:proofErr w:type="spellStart"/>
-      <w:proofErr w:type="gramStart"/>
-      <w:r>
-        <w:t>Verteidiungsstrategien</w:t>
-      </w:r>
-      <w:proofErr w:type="spellEnd"/>
-      <w:proofErr w:type="gramEnd"/>
-      <w:r>
-        <w:t xml:space="preserve"> um die gegebenen Herausforderungen zu bewältigen. Zudem wird durch das Vorhersehen von gegnerischen Bewegungen und das proaktive Platzieren von Türmen vorausschauendes Denken </w:t>
-      </w:r>
-      <w:proofErr w:type="gramStart"/>
-      <w:r>
-        <w:t>erfordert</w:t>
-      </w:r>
-      <w:proofErr w:type="gramEnd"/>
-      <w:r>
-        <w:t xml:space="preserve"> welches erweitert werden könnte. Der Spieler soll </w:t>
-      </w:r>
-      <w:proofErr w:type="gramStart"/>
-      <w:r>
-        <w:t>natürlich auch</w:t>
-      </w:r>
-      <w:proofErr w:type="gramEnd"/>
-      <w:r>
-        <w:t xml:space="preserve"> sein durchhalte vermögen erweitern können durch </w:t>
-      </w:r>
-      <w:r>
-        <w:t xml:space="preserve">das </w:t>
-      </w:r>
-      <w:proofErr w:type="spellStart"/>
-      <w:r>
-        <w:t>wiederhilte</w:t>
-      </w:r>
-      <w:proofErr w:type="spellEnd"/>
-      <w:r>
-        <w:t xml:space="preserve"> Versuchen von anspruchsvollen Leveln.</w:t>
-      </w:r>
-    </w:p>
-    <w:p>
-      <w:pPr>
-        <w:pStyle w:val="berschrift2"/>
-      </w:pPr>
-      <w:bookmarkStart w:id="18" w:name="_Toc536202152"/>
-      <w:r>
-        <w:t>Systemvoraussetzungen</w:t>
-      </w:r>
-      <w:bookmarkEnd w:id="18"/>
-    </w:p>
-    <w:p>
-      <w:r>
-        <w:t xml:space="preserve">Ein Computer mit mindestens Windows 7, sowie 2 GB RAM sind vorausgesetzt um das Spiel ohne Komplikationen genießen zu können. </w:t>
-      </w:r>
-    </w:p>
-    <w:p>
-      <w:pPr>
-        <w:pStyle w:val="berschrift2"/>
-      </w:pPr>
-      <w:bookmarkStart w:id="19" w:name="_Toc536202153"/>
-      <w:r>
-        <w:t>Ressourcen</w:t>
-      </w:r>
-      <w:bookmarkEnd w:id="19"/>
-    </w:p>
-    <w:p>
-      <w:r>
-        <w:t>Im besten Fall verfügt der Anwender über eine Maus.</w:t>
-      </w:r>
-    </w:p>
-    <w:p>
-      <w:pPr>
-        <w:pStyle w:val="berschrift2"/>
-      </w:pPr>
-      <w:bookmarkStart w:id="20" w:name="_Toc163459646"/>
-      <w:bookmarkStart w:id="21" w:name="_Toc536202154"/>
-      <w:r>
-        <w:t>Übersicht der Meilensteine</w:t>
-      </w:r>
-      <w:bookmarkEnd w:id="20"/>
-      <w:bookmarkEnd w:id="21"/>
     </w:p>
     <w:tbl>
       <w:tblPr>
@@ -5153,15 +4117,7 @@
               <w:pStyle w:val="Tabelle"/>
             </w:pPr>
             <w:r>
-              <w:t xml:space="preserve">Grafische Oberfläche mit passenden Grafiken und </w:t>
-            </w:r>
-            <w:proofErr w:type="gramStart"/>
-            <w:r>
-              <w:t>Audio Dateien</w:t>
-            </w:r>
-            <w:proofErr w:type="gramEnd"/>
-            <w:r>
-              <w:t xml:space="preserve"> versehen</w:t>
+              <w:t>Grafische Oberfläche mit passenden Grafiken und Audio Dateien versehen</w:t>
             </w:r>
           </w:p>
         </w:tc>
@@ -5329,15 +4285,18 @@
       </w:tr>
     </w:tbl>
     <w:p/>
-    <w:p/>
     <w:p>
       <w:pPr>
         <w:pStyle w:val="berschrift1"/>
+        <w:numPr>
+          <w:ilvl w:val="0"/>
+          <w:numId w:val="0"/>
+        </w:numPr>
       </w:pPr>
       <w:r>
         <w:br w:type="column"/>
       </w:r>
-      <w:bookmarkStart w:id="22" w:name="_Toc536202155"/>
+      <w:bookmarkStart w:id="17" w:name="_Toc158017306"/>
       <w:r>
         <w:lastRenderedPageBreak/>
         <w:t>Anforderung</w:t>
@@ -5345,25 +4304,25 @@
       <w:r>
         <w:t>sbeschreibung</w:t>
       </w:r>
-      <w:bookmarkEnd w:id="22"/>
-    </w:p>
-    <w:p>
-      <w:r>
-        <w:t>Ihr Text</w:t>
+      <w:bookmarkEnd w:id="17"/>
+    </w:p>
+    <w:p>
+      <w:r>
+        <w:t>Detailierte Beschreibung der im Lastenheft geforderten Anforderungen.</w:t>
       </w:r>
     </w:p>
     <w:p>
       <w:pPr>
         <w:pStyle w:val="berschrift2"/>
       </w:pPr>
-      <w:bookmarkStart w:id="23" w:name="_Toc536202156"/>
+      <w:bookmarkStart w:id="18" w:name="_Toc158017307"/>
       <w:r>
         <w:t xml:space="preserve">1. </w:t>
       </w:r>
       <w:r>
         <w:t>Anforderung</w:t>
       </w:r>
-      <w:bookmarkEnd w:id="23"/>
+      <w:bookmarkEnd w:id="18"/>
     </w:p>
     <w:tbl>
       <w:tblPr>
@@ -5386,8 +4345,8 @@
       <w:tblGrid>
         <w:gridCol w:w="1150"/>
         <w:gridCol w:w="1260"/>
-        <w:gridCol w:w="1080"/>
-        <w:gridCol w:w="1080"/>
+        <w:gridCol w:w="1268"/>
+        <w:gridCol w:w="892"/>
         <w:gridCol w:w="2160"/>
         <w:gridCol w:w="1260"/>
         <w:gridCol w:w="1222"/>
@@ -5430,6 +4389,9 @@
             <w:pPr>
               <w:pStyle w:val="Tabelle"/>
             </w:pPr>
+            <w:r>
+              <w:t>Td01</w:t>
+            </w:r>
           </w:p>
         </w:tc>
         <w:tc>
@@ -5474,6 +4436,9 @@
             <w:pPr>
               <w:pStyle w:val="Tabelle"/>
             </w:pPr>
+            <w:r>
+              <w:t>Platzierung und Funktion der Verteidigungsgebäude</w:t>
+            </w:r>
           </w:p>
         </w:tc>
       </w:tr>
@@ -5519,7 +4484,7 @@
         </w:tc>
         <w:tc>
           <w:tcPr>
-            <w:tcW w:w="2340" w:type="dxa"/>
+            <w:tcW w:w="2528" w:type="dxa"/>
             <w:gridSpan w:val="2"/>
             <w:vAlign w:val="center"/>
           </w:tcPr>
@@ -5527,11 +4492,14 @@
             <w:pPr>
               <w:pStyle w:val="Tabelle"/>
             </w:pPr>
-          </w:p>
-        </w:tc>
-        <w:tc>
-          <w:tcPr>
-            <w:tcW w:w="1080" w:type="dxa"/>
+            <w:r>
+              <w:t>Gameplay/Konzeptdokument</w:t>
+            </w:r>
+          </w:p>
+        </w:tc>
+        <w:tc>
+          <w:tcPr>
+            <w:tcW w:w="892" w:type="dxa"/>
             <w:shd w:val="clear" w:color="auto" w:fill="007FC5"/>
             <w:vAlign w:val="center"/>
           </w:tcPr>
@@ -5562,6 +4530,9 @@
             <w:pPr>
               <w:pStyle w:val="Tabelle"/>
             </w:pPr>
+            <w:r>
+              <w:t>Sektion 4.2 Spielmechanik</w:t>
+            </w:r>
           </w:p>
         </w:tc>
         <w:tc>
@@ -5597,6 +4568,9 @@
             <w:pPr>
               <w:pStyle w:val="Tabelle"/>
             </w:pPr>
+            <w:r>
+              <w:t>Hoch</w:t>
+            </w:r>
           </w:p>
         </w:tc>
       </w:tr>
@@ -5606,11 +4580,9 @@
         <w:pStyle w:val="berschrift3"/>
         <w:spacing w:line="240" w:lineRule="auto"/>
       </w:pPr>
-      <w:bookmarkStart w:id="24" w:name="_Toc536202157"/>
       <w:r>
         <w:t>Beschreibung</w:t>
       </w:r>
-      <w:bookmarkEnd w:id="24"/>
     </w:p>
     <w:p>
       <w:pPr>
@@ -5619,10 +4591,39 @@
         </w:tabs>
       </w:pPr>
       <w:r>
+        <w:rPr>
+          <w:rStyle w:val="ui-provider"/>
+        </w:rPr>
+        <w:t>Im Spiel sollen die Spieler in der Lage sein, verschiedene Verteidigungsgebäude strategisch auf dem Spielfeld zu platzieren. Diese Gebäude haben die Aufgabe, automatisch angreifende feindliche Einheiten zu bekämpfen und zu zerstören. Jede zerstörte Einheit soll Ressourcen freigeben, die der Spieler zum Bau neuer Gebäude und zur Verbesserung bestehender Strukturen verwenden kann. Die Mechanik soll sicherstellen, dass das Spiel fortlaufend dynamisch bleibt und die Spieler durch Ressourcenmanagement und strategische Platzierung der Gebäude involviert sind</w:t>
+      </w:r>
+      <w:r>
+        <w:t>Wechselwirkungen</w:t>
+      </w:r>
+    </w:p>
+    <w:p>
+      <w:r>
         <w:t>Ihr Text</w:t>
       </w:r>
-      <w:r>
-        <w:tab/>
+    </w:p>
+    <w:p>
+      <w:pPr>
+        <w:pStyle w:val="berschrift3"/>
+      </w:pPr>
+      <w:r>
+        <w:t>Wechselwirkung</w:t>
+      </w:r>
+    </w:p>
+    <w:p>
+      <w:pPr>
+        <w:rPr>
+          <w:lang w:eastAsia="de-DE"/>
+        </w:rPr>
+      </w:pPr>
+      <w:r>
+        <w:rPr>
+          <w:rStyle w:val="ui-provider"/>
+        </w:rPr>
+        <w:t>Die Verteidigungsgebäude interagieren direkt mit den feindlichen Einheiten. Die Ressourcen, die von zerstörten Einheiten gewonnen werden, beeinflussen das Wirtschaftssystem des Spiels und ermöglichen es dem Spieler, weitere Verteidigungsstrukturen zu errichten oder bestehende zu verbessern. Zudem soll das Sichtfeld (Fog of War) durch das Zerstören feindlicher Einheiten schrittweise erweitert werden, was strategisch wichtig ist, um die Lage der gegnerischen Fabrik aufzudecken</w:t>
       </w:r>
     </w:p>
     <w:p>
@@ -5630,87 +4631,1919 @@
         <w:pStyle w:val="berschrift3"/>
         <w:spacing w:line="240" w:lineRule="auto"/>
       </w:pPr>
-      <w:bookmarkStart w:id="25" w:name="_Toc536202158"/>
-      <w:r>
-        <w:t>Wechselwirkungen</w:t>
+      <w:r>
+        <w:t>Risiken</w:t>
+      </w:r>
+    </w:p>
+    <w:p>
+      <w:pPr>
+        <w:rPr>
+          <w:rStyle w:val="ui-provider"/>
+        </w:rPr>
+      </w:pPr>
+      <w:r>
+        <w:rPr>
+          <w:rStyle w:val="ui-provider"/>
+        </w:rPr>
+        <w:t>Es besteht das Risiko, dass die Balance zwischen der Schwierigkeit der angreifenden Wellen und der Verfügbarkeit von Ressourcen für den Spieler nicht optimal abgestimmt ist, was zu einer zu leichten oder zu schweren Spielerfahrung führen könnte. Eine sorgfältige Ausbalancierung ist erforderlich, um sicherzustellen, dass das Spiel herausfordernd bleibt, ohne frustrierend zu sein.</w:t>
+      </w:r>
+    </w:p>
+    <w:p>
+      <w:pPr>
+        <w:rPr>
+          <w:rStyle w:val="ui-provider"/>
+        </w:rPr>
+      </w:pPr>
+    </w:p>
+    <w:p>
+      <w:pPr>
+        <w:pStyle w:val="berschrift2"/>
+      </w:pPr>
+      <w:bookmarkStart w:id="19" w:name="_Toc158017308"/>
+      <w:r>
+        <w:t>2. Anforderung</w:t>
+      </w:r>
+      <w:bookmarkEnd w:id="19"/>
+    </w:p>
+    <w:tbl>
+      <w:tblPr>
+        <w:tblW w:w="0" w:type="auto"/>
+        <w:tblBorders>
+          <w:top w:val="single" w:sz="6" w:space="0" w:color="BFBFBF" w:themeColor="background1" w:themeShade="BF"/>
+          <w:left w:val="single" w:sz="6" w:space="0" w:color="BFBFBF" w:themeColor="background1" w:themeShade="BF"/>
+          <w:bottom w:val="single" w:sz="6" w:space="0" w:color="BFBFBF" w:themeColor="background1" w:themeShade="BF"/>
+          <w:right w:val="single" w:sz="6" w:space="0" w:color="BFBFBF" w:themeColor="background1" w:themeShade="BF"/>
+          <w:insideH w:val="single" w:sz="6" w:space="0" w:color="BFBFBF" w:themeColor="background1" w:themeShade="BF"/>
+          <w:insideV w:val="single" w:sz="6" w:space="0" w:color="BFBFBF" w:themeColor="background1" w:themeShade="BF"/>
+        </w:tblBorders>
+        <w:tblLayout w:type="fixed"/>
+        <w:tblCellMar>
+          <w:left w:w="70" w:type="dxa"/>
+          <w:right w:w="70" w:type="dxa"/>
+        </w:tblCellMar>
+        <w:tblLook w:val="0000" w:firstRow="0" w:lastRow="0" w:firstColumn="0" w:lastColumn="0" w:noHBand="0" w:noVBand="0"/>
+      </w:tblPr>
+      <w:tblGrid>
+        <w:gridCol w:w="1150"/>
+        <w:gridCol w:w="1260"/>
+        <w:gridCol w:w="1268"/>
+        <w:gridCol w:w="892"/>
+        <w:gridCol w:w="2160"/>
+        <w:gridCol w:w="1260"/>
+        <w:gridCol w:w="1222"/>
+      </w:tblGrid>
+      <w:tr>
+        <w:trPr>
+          <w:trHeight w:val="369"/>
+        </w:trPr>
+        <w:tc>
+          <w:tcPr>
+            <w:tcW w:w="1150" w:type="dxa"/>
+            <w:shd w:val="clear" w:color="auto" w:fill="007FC5"/>
+            <w:vAlign w:val="center"/>
+          </w:tcPr>
+          <w:p>
+            <w:pPr>
+              <w:pStyle w:val="Tabelle"/>
+              <w:rPr>
+                <w:b/>
+                <w:bCs/>
+                <w:color w:val="FFFFFF" w:themeColor="background1"/>
+              </w:rPr>
+            </w:pPr>
+            <w:r>
+              <w:rPr>
+                <w:b/>
+                <w:bCs/>
+                <w:color w:val="FFFFFF" w:themeColor="background1"/>
+              </w:rPr>
+              <w:t>Nr. / ID</w:t>
+            </w:r>
+          </w:p>
+        </w:tc>
+        <w:tc>
+          <w:tcPr>
+            <w:tcW w:w="1260" w:type="dxa"/>
+            <w:vAlign w:val="center"/>
+          </w:tcPr>
+          <w:p>
+            <w:pPr>
+              <w:pStyle w:val="Tabelle"/>
+            </w:pPr>
+            <w:r>
+              <w:t>Td02</w:t>
+            </w:r>
+          </w:p>
+        </w:tc>
+        <w:tc>
+          <w:tcPr>
+            <w:tcW w:w="2160" w:type="dxa"/>
+            <w:gridSpan w:val="2"/>
+            <w:shd w:val="clear" w:color="auto" w:fill="007FC5"/>
+            <w:vAlign w:val="center"/>
+          </w:tcPr>
+          <w:p>
+            <w:pPr>
+              <w:pStyle w:val="Tabelle"/>
+              <w:rPr>
+                <w:b/>
+                <w:color w:val="FFFFFF" w:themeColor="background1"/>
+              </w:rPr>
+            </w:pPr>
+            <w:r>
+              <w:rPr>
+                <w:b/>
+                <w:color w:val="FFFFFF" w:themeColor="background1"/>
+              </w:rPr>
+              <w:t xml:space="preserve">Nichttechnischer </w:t>
+            </w:r>
+            <w:r>
+              <w:rPr>
+                <w:b/>
+                <w:color w:val="FFFFFF" w:themeColor="background1"/>
+                <w:sz w:val="16"/>
+              </w:rPr>
+              <w:t>Titel</w:t>
+            </w:r>
+          </w:p>
+        </w:tc>
+        <w:tc>
+          <w:tcPr>
+            <w:tcW w:w="4642" w:type="dxa"/>
+            <w:gridSpan w:val="3"/>
+            <w:vAlign w:val="center"/>
+          </w:tcPr>
+          <w:p>
+            <w:pPr>
+              <w:pStyle w:val="Tabelle"/>
+            </w:pPr>
+            <w:r>
+              <w:t>Zerstörung der gegnerischen Farbik</w:t>
+            </w:r>
+          </w:p>
+        </w:tc>
+      </w:tr>
+      <w:tr>
+        <w:trPr>
+          <w:trHeight w:val="369"/>
+        </w:trPr>
+        <w:tc>
+          <w:tcPr>
+            <w:tcW w:w="1150" w:type="dxa"/>
+            <w:shd w:val="clear" w:color="auto" w:fill="007FC5"/>
+            <w:vAlign w:val="center"/>
+          </w:tcPr>
+          <w:p>
+            <w:pPr>
+              <w:pStyle w:val="Tabelle"/>
+              <w:tabs>
+                <w:tab w:val="right" w:pos="2163"/>
+              </w:tabs>
+              <w:rPr>
+                <w:b/>
+                <w:bCs/>
+                <w:color w:val="FFFFFF" w:themeColor="background1"/>
+                <w:sz w:val="16"/>
+              </w:rPr>
+            </w:pPr>
+            <w:r>
+              <w:rPr>
+                <w:b/>
+                <w:color w:val="FFFFFF" w:themeColor="background1"/>
+              </w:rPr>
+              <w:t>Quellen</w:t>
+            </w:r>
+            <w:r>
+              <w:rPr>
+                <w:b/>
+                <w:bCs/>
+                <w:color w:val="FFFFFF" w:themeColor="background1"/>
+              </w:rPr>
+              <w:tab/>
+            </w:r>
+          </w:p>
+        </w:tc>
+        <w:tc>
+          <w:tcPr>
+            <w:tcW w:w="2528" w:type="dxa"/>
+            <w:gridSpan w:val="2"/>
+            <w:vAlign w:val="center"/>
+          </w:tcPr>
+          <w:p>
+            <w:pPr>
+              <w:pStyle w:val="Tabelle"/>
+            </w:pPr>
+            <w:r>
+              <w:t>Gameplay/Konzeptdokument</w:t>
+            </w:r>
+          </w:p>
+        </w:tc>
+        <w:tc>
+          <w:tcPr>
+            <w:tcW w:w="892" w:type="dxa"/>
+            <w:shd w:val="clear" w:color="auto" w:fill="007FC5"/>
+            <w:vAlign w:val="center"/>
+          </w:tcPr>
+          <w:p>
+            <w:pPr>
+              <w:pStyle w:val="Tabelle"/>
+              <w:rPr>
+                <w:b/>
+                <w:color w:val="FFFFFF" w:themeColor="background1"/>
+                <w:sz w:val="16"/>
+              </w:rPr>
+            </w:pPr>
+            <w:r>
+              <w:rPr>
+                <w:b/>
+                <w:color w:val="FFFFFF" w:themeColor="background1"/>
+              </w:rPr>
+              <w:t>Verweise</w:t>
+            </w:r>
+          </w:p>
+        </w:tc>
+        <w:tc>
+          <w:tcPr>
+            <w:tcW w:w="2160" w:type="dxa"/>
+            <w:vAlign w:val="center"/>
+          </w:tcPr>
+          <w:p>
+            <w:pPr>
+              <w:pStyle w:val="Tabelle"/>
+            </w:pPr>
+            <w:r>
+              <w:t>Sektion 4.3 End-Ziel des Spiels</w:t>
+            </w:r>
+          </w:p>
+        </w:tc>
+        <w:tc>
+          <w:tcPr>
+            <w:tcW w:w="1260" w:type="dxa"/>
+            <w:shd w:val="clear" w:color="auto" w:fill="007FC5"/>
+            <w:vAlign w:val="center"/>
+          </w:tcPr>
+          <w:p>
+            <w:pPr>
+              <w:pStyle w:val="Tabelle"/>
+              <w:rPr>
+                <w:b/>
+                <w:color w:val="FFFFFF" w:themeColor="background1"/>
+                <w:sz w:val="16"/>
+              </w:rPr>
+            </w:pPr>
+            <w:r>
+              <w:rPr>
+                <w:b/>
+                <w:color w:val="FFFFFF" w:themeColor="background1"/>
+              </w:rPr>
+              <w:t>Priorität</w:t>
+            </w:r>
+          </w:p>
+        </w:tc>
+        <w:tc>
+          <w:tcPr>
+            <w:tcW w:w="1222" w:type="dxa"/>
+            <w:vAlign w:val="center"/>
+          </w:tcPr>
+          <w:p>
+            <w:pPr>
+              <w:pStyle w:val="Tabelle"/>
+            </w:pPr>
+            <w:r>
+              <w:t>Hoch</w:t>
+            </w:r>
+          </w:p>
+        </w:tc>
+      </w:tr>
+    </w:tbl>
+    <w:p>
+      <w:pPr>
+        <w:pStyle w:val="berschrift3"/>
+      </w:pPr>
+      <w:r>
+        <w:t>Beschreibung</w:t>
+      </w:r>
+    </w:p>
+    <w:p>
+      <w:pPr>
+        <w:rPr>
+          <w:rStyle w:val="ui-provider"/>
+        </w:rPr>
+      </w:pPr>
+      <w:r>
+        <w:rPr>
+          <w:rStyle w:val="ui-provider"/>
+        </w:rPr>
+        <w:t>Das primäre Ziel des Spiels ist es, die gegnerische Fabrik zu zerstören, von der aus feindliche Einheiten generiert werden. Der Weg zur Fabrik soll durch ein Labyrinth von Wegen führen, wobei der Spieler den richtigen Pfad finden muss, um die Fabrik zu erreichen und zu vernichten. Das erfolgreiche Zerstören der Fabrik führt zum Gewinn des Levels.</w:t>
+      </w:r>
+    </w:p>
+    <w:p>
+      <w:pPr>
+        <w:spacing w:line="240" w:lineRule="auto"/>
+      </w:pPr>
+      <w:r>
+        <w:rPr>
+          <w:rStyle w:val="ui-provider"/>
+        </w:rPr>
+        <w:br w:type="page"/>
+      </w:r>
+    </w:p>
+    <w:p>
+      <w:pPr>
+        <w:pStyle w:val="berschrift3"/>
+      </w:pPr>
+      <w:r>
+        <w:lastRenderedPageBreak/>
+        <w:t>Wechselwirkung</w:t>
+      </w:r>
+    </w:p>
+    <w:p>
+      <w:pPr>
+        <w:rPr>
+          <w:lang w:eastAsia="de-DE"/>
+        </w:rPr>
+      </w:pPr>
+      <w:r>
+        <w:rPr>
+          <w:rStyle w:val="ui-provider"/>
+        </w:rPr>
+        <w:t>Die Spieler müssen ihre Verteidigungsgebäude und Ressourcenmanagement taktisch nutzen, um die Wellen der feindlichen Einheiten zu überstehen und den Weg zur Fabrik freizumachen. Die Interaktion mit dem Fog of War ist hierbei kritisch, da die Sicht auf den Weg zur Fabrik von der Zerstörung feindlicher Einheiten abhängt.</w:t>
+      </w:r>
+    </w:p>
+    <w:p>
+      <w:pPr>
+        <w:pStyle w:val="berschrift3"/>
+      </w:pPr>
+      <w:r>
+        <w:t>Risiken</w:t>
+      </w:r>
+    </w:p>
+    <w:p>
+      <w:pPr>
+        <w:rPr>
+          <w:rStyle w:val="ui-provider"/>
+          <w:rFonts w:eastAsia="Times New Roman" w:cs="Arial"/>
+          <w:b/>
+          <w:bCs/>
+          <w:szCs w:val="26"/>
+          <w:lang w:eastAsia="de-DE"/>
+        </w:rPr>
+      </w:pPr>
+      <w:bookmarkStart w:id="20" w:name="_Toc158017036"/>
+      <w:r>
+        <w:rPr>
+          <w:rStyle w:val="ui-provider"/>
+        </w:rPr>
+        <w:t>Ein schlecht gestaltetes Level-Design könnte es entweder zu einfach machen, die Fabrik zu erreichen, oder es könnte Spieler unverhältnismäßig schwer machen, was zu einer ungleichmäßigen Spielerfahrung führen könnte.</w:t>
+      </w:r>
+      <w:bookmarkEnd w:id="20"/>
+    </w:p>
+    <w:p>
+      <w:pPr>
+        <w:pStyle w:val="berschrift2"/>
+      </w:pPr>
+      <w:bookmarkStart w:id="21" w:name="_Toc158017309"/>
+      <w:r>
+        <w:t>3. Anforderung</w:t>
+      </w:r>
+      <w:bookmarkEnd w:id="21"/>
+    </w:p>
+    <w:tbl>
+      <w:tblPr>
+        <w:tblW w:w="0" w:type="auto"/>
+        <w:tblBorders>
+          <w:top w:val="single" w:sz="6" w:space="0" w:color="BFBFBF" w:themeColor="background1" w:themeShade="BF"/>
+          <w:left w:val="single" w:sz="6" w:space="0" w:color="BFBFBF" w:themeColor="background1" w:themeShade="BF"/>
+          <w:bottom w:val="single" w:sz="6" w:space="0" w:color="BFBFBF" w:themeColor="background1" w:themeShade="BF"/>
+          <w:right w:val="single" w:sz="6" w:space="0" w:color="BFBFBF" w:themeColor="background1" w:themeShade="BF"/>
+          <w:insideH w:val="single" w:sz="6" w:space="0" w:color="BFBFBF" w:themeColor="background1" w:themeShade="BF"/>
+          <w:insideV w:val="single" w:sz="6" w:space="0" w:color="BFBFBF" w:themeColor="background1" w:themeShade="BF"/>
+        </w:tblBorders>
+        <w:tblLayout w:type="fixed"/>
+        <w:tblCellMar>
+          <w:left w:w="70" w:type="dxa"/>
+          <w:right w:w="70" w:type="dxa"/>
+        </w:tblCellMar>
+        <w:tblLook w:val="0000" w:firstRow="0" w:lastRow="0" w:firstColumn="0" w:lastColumn="0" w:noHBand="0" w:noVBand="0"/>
+      </w:tblPr>
+      <w:tblGrid>
+        <w:gridCol w:w="1150"/>
+        <w:gridCol w:w="1260"/>
+        <w:gridCol w:w="1268"/>
+        <w:gridCol w:w="892"/>
+        <w:gridCol w:w="2160"/>
+        <w:gridCol w:w="1260"/>
+        <w:gridCol w:w="1222"/>
+      </w:tblGrid>
+      <w:tr>
+        <w:trPr>
+          <w:trHeight w:val="369"/>
+        </w:trPr>
+        <w:tc>
+          <w:tcPr>
+            <w:tcW w:w="1150" w:type="dxa"/>
+            <w:shd w:val="clear" w:color="auto" w:fill="007FC5"/>
+            <w:vAlign w:val="center"/>
+          </w:tcPr>
+          <w:p>
+            <w:pPr>
+              <w:pStyle w:val="Tabelle"/>
+              <w:rPr>
+                <w:b/>
+                <w:bCs/>
+                <w:color w:val="FFFFFF" w:themeColor="background1"/>
+              </w:rPr>
+            </w:pPr>
+            <w:r>
+              <w:rPr>
+                <w:b/>
+                <w:bCs/>
+                <w:color w:val="FFFFFF" w:themeColor="background1"/>
+              </w:rPr>
+              <w:t>Nr. / ID</w:t>
+            </w:r>
+          </w:p>
+        </w:tc>
+        <w:tc>
+          <w:tcPr>
+            <w:tcW w:w="1260" w:type="dxa"/>
+            <w:vAlign w:val="center"/>
+          </w:tcPr>
+          <w:p>
+            <w:pPr>
+              <w:pStyle w:val="Tabelle"/>
+            </w:pPr>
+            <w:r>
+              <w:t>Td03</w:t>
+            </w:r>
+          </w:p>
+        </w:tc>
+        <w:tc>
+          <w:tcPr>
+            <w:tcW w:w="2160" w:type="dxa"/>
+            <w:gridSpan w:val="2"/>
+            <w:shd w:val="clear" w:color="auto" w:fill="007FC5"/>
+            <w:vAlign w:val="center"/>
+          </w:tcPr>
+          <w:p>
+            <w:pPr>
+              <w:pStyle w:val="Tabelle"/>
+              <w:rPr>
+                <w:b/>
+                <w:color w:val="FFFFFF" w:themeColor="background1"/>
+              </w:rPr>
+            </w:pPr>
+            <w:r>
+              <w:rPr>
+                <w:b/>
+                <w:color w:val="FFFFFF" w:themeColor="background1"/>
+              </w:rPr>
+              <w:t xml:space="preserve">Nichttechnischer </w:t>
+            </w:r>
+            <w:r>
+              <w:rPr>
+                <w:b/>
+                <w:color w:val="FFFFFF" w:themeColor="background1"/>
+                <w:sz w:val="16"/>
+              </w:rPr>
+              <w:t>Titel</w:t>
+            </w:r>
+          </w:p>
+        </w:tc>
+        <w:tc>
+          <w:tcPr>
+            <w:tcW w:w="4642" w:type="dxa"/>
+            <w:gridSpan w:val="3"/>
+            <w:vAlign w:val="center"/>
+          </w:tcPr>
+          <w:p>
+            <w:pPr>
+              <w:pStyle w:val="Tabelle"/>
+            </w:pPr>
+            <w:r>
+              <w:t>Spielsteuerung und Benutzerinterface</w:t>
+            </w:r>
+          </w:p>
+        </w:tc>
+      </w:tr>
+      <w:tr>
+        <w:trPr>
+          <w:trHeight w:val="369"/>
+        </w:trPr>
+        <w:tc>
+          <w:tcPr>
+            <w:tcW w:w="1150" w:type="dxa"/>
+            <w:shd w:val="clear" w:color="auto" w:fill="007FC5"/>
+            <w:vAlign w:val="center"/>
+          </w:tcPr>
+          <w:p>
+            <w:pPr>
+              <w:pStyle w:val="Tabelle"/>
+              <w:tabs>
+                <w:tab w:val="right" w:pos="2163"/>
+              </w:tabs>
+              <w:rPr>
+                <w:b/>
+                <w:bCs/>
+                <w:color w:val="FFFFFF" w:themeColor="background1"/>
+                <w:sz w:val="16"/>
+              </w:rPr>
+            </w:pPr>
+            <w:r>
+              <w:rPr>
+                <w:b/>
+                <w:color w:val="FFFFFF" w:themeColor="background1"/>
+              </w:rPr>
+              <w:t>Quellen</w:t>
+            </w:r>
+            <w:r>
+              <w:rPr>
+                <w:b/>
+                <w:bCs/>
+                <w:color w:val="FFFFFF" w:themeColor="background1"/>
+              </w:rPr>
+              <w:tab/>
+            </w:r>
+          </w:p>
+        </w:tc>
+        <w:tc>
+          <w:tcPr>
+            <w:tcW w:w="2528" w:type="dxa"/>
+            <w:gridSpan w:val="2"/>
+            <w:vAlign w:val="center"/>
+          </w:tcPr>
+          <w:p>
+            <w:pPr>
+              <w:pStyle w:val="Tabelle"/>
+            </w:pPr>
+            <w:r>
+              <w:t>Gameplay/Konzeptdokument</w:t>
+            </w:r>
+          </w:p>
+        </w:tc>
+        <w:tc>
+          <w:tcPr>
+            <w:tcW w:w="892" w:type="dxa"/>
+            <w:shd w:val="clear" w:color="auto" w:fill="007FC5"/>
+            <w:vAlign w:val="center"/>
+          </w:tcPr>
+          <w:p>
+            <w:pPr>
+              <w:pStyle w:val="Tabelle"/>
+              <w:rPr>
+                <w:b/>
+                <w:color w:val="FFFFFF" w:themeColor="background1"/>
+                <w:sz w:val="16"/>
+              </w:rPr>
+            </w:pPr>
+            <w:r>
+              <w:rPr>
+                <w:b/>
+                <w:color w:val="FFFFFF" w:themeColor="background1"/>
+              </w:rPr>
+              <w:t>Verweise</w:t>
+            </w:r>
+          </w:p>
+        </w:tc>
+        <w:tc>
+          <w:tcPr>
+            <w:tcW w:w="2160" w:type="dxa"/>
+            <w:vAlign w:val="center"/>
+          </w:tcPr>
+          <w:p>
+            <w:pPr>
+              <w:pStyle w:val="Tabelle"/>
+            </w:pPr>
+            <w:r>
+              <w:t>Sektion 4.</w:t>
+            </w:r>
+            <w:r>
+              <w:t>4 Benutzerinteraktion</w:t>
+            </w:r>
+          </w:p>
+        </w:tc>
+        <w:tc>
+          <w:tcPr>
+            <w:tcW w:w="1260" w:type="dxa"/>
+            <w:shd w:val="clear" w:color="auto" w:fill="007FC5"/>
+            <w:vAlign w:val="center"/>
+          </w:tcPr>
+          <w:p>
+            <w:pPr>
+              <w:pStyle w:val="Tabelle"/>
+              <w:rPr>
+                <w:b/>
+                <w:color w:val="FFFFFF" w:themeColor="background1"/>
+                <w:sz w:val="16"/>
+              </w:rPr>
+            </w:pPr>
+            <w:r>
+              <w:rPr>
+                <w:b/>
+                <w:color w:val="FFFFFF" w:themeColor="background1"/>
+              </w:rPr>
+              <w:t>Priorität</w:t>
+            </w:r>
+          </w:p>
+        </w:tc>
+        <w:tc>
+          <w:tcPr>
+            <w:tcW w:w="1222" w:type="dxa"/>
+            <w:vAlign w:val="center"/>
+          </w:tcPr>
+          <w:p>
+            <w:pPr>
+              <w:pStyle w:val="Tabelle"/>
+            </w:pPr>
+            <w:r>
+              <w:t>Hoch</w:t>
+            </w:r>
+          </w:p>
+        </w:tc>
+      </w:tr>
+    </w:tbl>
+    <w:p>
+      <w:pPr>
+        <w:pStyle w:val="berschrift3"/>
+      </w:pPr>
+      <w:r>
+        <w:t>Beschreibung</w:t>
+      </w:r>
+    </w:p>
+    <w:p>
+      <w:pPr>
+        <w:rPr>
+          <w:lang w:eastAsia="de-DE"/>
+        </w:rPr>
+      </w:pPr>
+      <w:r>
+        <w:t>Das Spiel soll ausschließlich mit der Maus steuerbar sein. Die Benutzeroberfläche muss intuitiv sein, damit der Spieler leicht Gebäude platzieren und verwalten sowie Spielinformationen einsehen kann. Alle Aktionen sollen mit einfacher Interaktion durchgeführt werden können</w:t>
+      </w:r>
+      <w:r>
+        <w:rPr>
+          <w:rStyle w:val="hljs-string"/>
+        </w:rPr>
+        <w:t>.</w:t>
+      </w:r>
+    </w:p>
+    <w:p>
+      <w:pPr>
+        <w:pStyle w:val="berschrift3"/>
+      </w:pPr>
+      <w:r>
+        <w:t>Wechselwirkung</w:t>
+      </w:r>
+    </w:p>
+    <w:p>
+      <w:r>
+        <w:rPr>
+          <w:rStyle w:val="hljs-string"/>
+        </w:rPr>
+        <w:t>Die</w:t>
+      </w:r>
+      <w:r>
+        <w:rPr>
+          <w:rStyle w:val="ui-provider"/>
+        </w:rPr>
+        <w:t xml:space="preserve"> </w:t>
+      </w:r>
+      <w:r>
+        <w:rPr>
+          <w:rStyle w:val="hljs-string"/>
+        </w:rPr>
+        <w:t>Interaktion</w:t>
+      </w:r>
+      <w:r>
+        <w:rPr>
+          <w:rStyle w:val="ui-provider"/>
+        </w:rPr>
+        <w:t xml:space="preserve"> </w:t>
+      </w:r>
+      <w:r>
+        <w:rPr>
+          <w:rStyle w:val="hljs-string"/>
+        </w:rPr>
+        <w:t>des</w:t>
+      </w:r>
+      <w:r>
+        <w:rPr>
+          <w:rStyle w:val="ui-provider"/>
+        </w:rPr>
+        <w:t xml:space="preserve"> </w:t>
+      </w:r>
+      <w:r>
+        <w:rPr>
+          <w:rStyle w:val="hljs-string"/>
+        </w:rPr>
+        <w:t>Spielers</w:t>
+      </w:r>
+      <w:r>
+        <w:rPr>
+          <w:rStyle w:val="ui-provider"/>
+        </w:rPr>
+        <w:t xml:space="preserve"> </w:t>
+      </w:r>
+      <w:r>
+        <w:rPr>
+          <w:rStyle w:val="hljs-string"/>
+        </w:rPr>
+        <w:t>mit</w:t>
+      </w:r>
+      <w:r>
+        <w:rPr>
+          <w:rStyle w:val="ui-provider"/>
+        </w:rPr>
+        <w:t xml:space="preserve"> </w:t>
+      </w:r>
+      <w:r>
+        <w:rPr>
+          <w:rStyle w:val="hljs-string"/>
+        </w:rPr>
+        <w:t>der</w:t>
+      </w:r>
+      <w:r>
+        <w:rPr>
+          <w:rStyle w:val="ui-provider"/>
+        </w:rPr>
+        <w:t xml:space="preserve"> </w:t>
+      </w:r>
+      <w:r>
+        <w:rPr>
+          <w:rStyle w:val="hljs-string"/>
+        </w:rPr>
+        <w:t>Benutzeroberfläche</w:t>
+      </w:r>
+      <w:r>
+        <w:rPr>
+          <w:rStyle w:val="ui-provider"/>
+        </w:rPr>
+        <w:t xml:space="preserve"> </w:t>
+      </w:r>
+      <w:r>
+        <w:rPr>
+          <w:rStyle w:val="hljs-string"/>
+        </w:rPr>
+        <w:t>muss</w:t>
+      </w:r>
+      <w:r>
+        <w:rPr>
+          <w:rStyle w:val="ui-provider"/>
+        </w:rPr>
+        <w:t xml:space="preserve"> </w:t>
+      </w:r>
+      <w:r>
+        <w:rPr>
+          <w:rStyle w:val="hljs-string"/>
+        </w:rPr>
+        <w:t>flüssig</w:t>
+      </w:r>
+      <w:r>
+        <w:rPr>
+          <w:rStyle w:val="ui-provider"/>
+        </w:rPr>
+        <w:t xml:space="preserve"> </w:t>
+      </w:r>
+      <w:r>
+        <w:rPr>
+          <w:rStyle w:val="hljs-string"/>
+        </w:rPr>
+        <w:t>und</w:t>
+      </w:r>
+      <w:r>
+        <w:rPr>
+          <w:rStyle w:val="ui-provider"/>
+        </w:rPr>
+        <w:t xml:space="preserve"> </w:t>
+      </w:r>
+      <w:r>
+        <w:rPr>
+          <w:rStyle w:val="hljs-string"/>
+        </w:rPr>
+        <w:t>fehlerfrei</w:t>
+      </w:r>
+      <w:r>
+        <w:rPr>
+          <w:rStyle w:val="ui-provider"/>
+        </w:rPr>
+        <w:t xml:space="preserve"> </w:t>
+      </w:r>
+      <w:r>
+        <w:rPr>
+          <w:rStyle w:val="hljs-string"/>
+        </w:rPr>
+        <w:t>sein,</w:t>
+      </w:r>
+      <w:r>
+        <w:rPr>
+          <w:rStyle w:val="ui-provider"/>
+        </w:rPr>
+        <w:t xml:space="preserve"> </w:t>
+      </w:r>
+      <w:r>
+        <w:rPr>
+          <w:rStyle w:val="hljs-string"/>
+        </w:rPr>
+        <w:t>was</w:t>
+      </w:r>
+      <w:r>
+        <w:rPr>
+          <w:rStyle w:val="ui-provider"/>
+        </w:rPr>
+        <w:t xml:space="preserve"> </w:t>
+      </w:r>
+      <w:r>
+        <w:rPr>
+          <w:rStyle w:val="hljs-string"/>
+        </w:rPr>
+        <w:t>eine</w:t>
+      </w:r>
+      <w:r>
+        <w:rPr>
+          <w:rStyle w:val="ui-provider"/>
+        </w:rPr>
+        <w:t xml:space="preserve"> </w:t>
+      </w:r>
+      <w:r>
+        <w:rPr>
+          <w:rStyle w:val="hljs-string"/>
+        </w:rPr>
+        <w:t>klare</w:t>
+      </w:r>
+      <w:r>
+        <w:rPr>
+          <w:rStyle w:val="ui-provider"/>
+        </w:rPr>
+        <w:t xml:space="preserve"> </w:t>
+      </w:r>
+      <w:r>
+        <w:rPr>
+          <w:rStyle w:val="hljs-string"/>
+        </w:rPr>
+        <w:t>Rückmeldung</w:t>
+      </w:r>
+      <w:r>
+        <w:rPr>
+          <w:rStyle w:val="ui-provider"/>
+        </w:rPr>
+        <w:t xml:space="preserve"> </w:t>
+      </w:r>
+      <w:r>
+        <w:rPr>
+          <w:rStyle w:val="hljs-string"/>
+        </w:rPr>
+        <w:t>über</w:t>
+      </w:r>
+      <w:r>
+        <w:rPr>
+          <w:rStyle w:val="ui-provider"/>
+        </w:rPr>
+        <w:t xml:space="preserve"> </w:t>
+      </w:r>
+      <w:r>
+        <w:rPr>
+          <w:rStyle w:val="hljs-string"/>
+        </w:rPr>
+        <w:t>die</w:t>
+      </w:r>
+      <w:r>
+        <w:rPr>
+          <w:rStyle w:val="ui-provider"/>
+        </w:rPr>
+        <w:t xml:space="preserve"> </w:t>
+      </w:r>
+      <w:r>
+        <w:rPr>
+          <w:rStyle w:val="hljs-string"/>
+        </w:rPr>
+        <w:t>durchgeführten</w:t>
+      </w:r>
+      <w:r>
+        <w:rPr>
+          <w:rStyle w:val="ui-provider"/>
+        </w:rPr>
+        <w:t xml:space="preserve"> </w:t>
+      </w:r>
+      <w:r>
+        <w:rPr>
+          <w:rStyle w:val="hljs-string"/>
+        </w:rPr>
+        <w:t>Aktionen</w:t>
+      </w:r>
+      <w:r>
+        <w:rPr>
+          <w:rStyle w:val="ui-provider"/>
+        </w:rPr>
+        <w:t xml:space="preserve"> </w:t>
+      </w:r>
+      <w:r>
+        <w:rPr>
+          <w:rStyle w:val="hljs-string"/>
+        </w:rPr>
+        <w:t>beinhaltet.</w:t>
+      </w:r>
+      <w:r>
+        <w:rPr>
+          <w:rStyle w:val="ui-provider"/>
+        </w:rPr>
+        <w:t xml:space="preserve"> </w:t>
+      </w:r>
+      <w:r>
+        <w:rPr>
+          <w:rStyle w:val="hljs-string"/>
+        </w:rPr>
+        <w:t>Die</w:t>
+      </w:r>
+      <w:r>
+        <w:rPr>
+          <w:rStyle w:val="ui-provider"/>
+        </w:rPr>
+        <w:t xml:space="preserve"> </w:t>
+      </w:r>
+      <w:r>
+        <w:rPr>
+          <w:rStyle w:val="hljs-string"/>
+        </w:rPr>
+        <w:t>Maussteuerung</w:t>
+      </w:r>
+      <w:r>
+        <w:rPr>
+          <w:rStyle w:val="ui-provider"/>
+        </w:rPr>
+        <w:t xml:space="preserve"> </w:t>
+      </w:r>
+      <w:r>
+        <w:rPr>
+          <w:rStyle w:val="hljs-string"/>
+        </w:rPr>
+        <w:t>muss</w:t>
+      </w:r>
+      <w:r>
+        <w:rPr>
+          <w:rStyle w:val="ui-provider"/>
+        </w:rPr>
+        <w:t xml:space="preserve"> </w:t>
+      </w:r>
+      <w:r>
+        <w:rPr>
+          <w:rStyle w:val="hljs-string"/>
+        </w:rPr>
+        <w:t>präzise</w:t>
+      </w:r>
+      <w:r>
+        <w:rPr>
+          <w:rStyle w:val="ui-provider"/>
+        </w:rPr>
+        <w:t xml:space="preserve"> </w:t>
+      </w:r>
+      <w:r>
+        <w:rPr>
+          <w:rStyle w:val="hljs-string"/>
+        </w:rPr>
+        <w:t>und</w:t>
+      </w:r>
+      <w:r>
+        <w:rPr>
+          <w:rStyle w:val="ui-provider"/>
+        </w:rPr>
+        <w:t xml:space="preserve"> </w:t>
+      </w:r>
+      <w:r>
+        <w:rPr>
+          <w:rStyle w:val="hljs-string"/>
+        </w:rPr>
+        <w:t>reaktionsfähig</w:t>
+      </w:r>
+      <w:r>
+        <w:rPr>
+          <w:rStyle w:val="ui-provider"/>
+        </w:rPr>
+        <w:t xml:space="preserve"> </w:t>
+      </w:r>
+      <w:r>
+        <w:rPr>
+          <w:rStyle w:val="hljs-string"/>
+        </w:rPr>
+        <w:t>sein.</w:t>
+      </w:r>
+    </w:p>
+    <w:p>
+      <w:pPr>
+        <w:pStyle w:val="berschrift3"/>
+        <w:rPr>
+          <w:b w:val="0"/>
+          <w:bCs w:val="0"/>
+        </w:rPr>
+      </w:pPr>
+      <w:r>
+        <w:t>Risiken</w:t>
+      </w:r>
+      <w:r>
+        <w:br/>
+      </w:r>
+      <w:r>
+        <w:rPr>
+          <w:b w:val="0"/>
+          <w:bCs w:val="0"/>
+        </w:rPr>
+        <w:t>Eine nicht intuitive Steuerung oder Benutzeroberfläche kann zu einer schlechten Nutzererfahrung führen und den Spieler davon abhalten, das Spiel zu genießen oder fortzusetzen.</w:t>
+      </w:r>
+    </w:p>
+    <w:p>
+      <w:pPr>
+        <w:pStyle w:val="berschrift2"/>
+      </w:pPr>
+      <w:bookmarkStart w:id="22" w:name="_Toc158017310"/>
+      <w:r>
+        <w:t>4. Anforderung</w:t>
+      </w:r>
+      <w:bookmarkEnd w:id="22"/>
+    </w:p>
+    <w:tbl>
+      <w:tblPr>
+        <w:tblW w:w="0" w:type="auto"/>
+        <w:tblBorders>
+          <w:top w:val="single" w:sz="6" w:space="0" w:color="BFBFBF" w:themeColor="background1" w:themeShade="BF"/>
+          <w:left w:val="single" w:sz="6" w:space="0" w:color="BFBFBF" w:themeColor="background1" w:themeShade="BF"/>
+          <w:bottom w:val="single" w:sz="6" w:space="0" w:color="BFBFBF" w:themeColor="background1" w:themeShade="BF"/>
+          <w:right w:val="single" w:sz="6" w:space="0" w:color="BFBFBF" w:themeColor="background1" w:themeShade="BF"/>
+          <w:insideH w:val="single" w:sz="6" w:space="0" w:color="BFBFBF" w:themeColor="background1" w:themeShade="BF"/>
+          <w:insideV w:val="single" w:sz="6" w:space="0" w:color="BFBFBF" w:themeColor="background1" w:themeShade="BF"/>
+        </w:tblBorders>
+        <w:tblLayout w:type="fixed"/>
+        <w:tblCellMar>
+          <w:left w:w="70" w:type="dxa"/>
+          <w:right w:w="70" w:type="dxa"/>
+        </w:tblCellMar>
+        <w:tblLook w:val="0000" w:firstRow="0" w:lastRow="0" w:firstColumn="0" w:lastColumn="0" w:noHBand="0" w:noVBand="0"/>
+      </w:tblPr>
+      <w:tblGrid>
+        <w:gridCol w:w="1150"/>
+        <w:gridCol w:w="1260"/>
+        <w:gridCol w:w="1268"/>
+        <w:gridCol w:w="892"/>
+        <w:gridCol w:w="2160"/>
+        <w:gridCol w:w="1260"/>
+        <w:gridCol w:w="1222"/>
+      </w:tblGrid>
+      <w:tr>
+        <w:trPr>
+          <w:trHeight w:val="369"/>
+        </w:trPr>
+        <w:tc>
+          <w:tcPr>
+            <w:tcW w:w="1150" w:type="dxa"/>
+            <w:shd w:val="clear" w:color="auto" w:fill="007FC5"/>
+            <w:vAlign w:val="center"/>
+          </w:tcPr>
+          <w:p>
+            <w:pPr>
+              <w:pStyle w:val="Tabelle"/>
+              <w:rPr>
+                <w:b/>
+                <w:bCs/>
+                <w:color w:val="FFFFFF" w:themeColor="background1"/>
+              </w:rPr>
+            </w:pPr>
+            <w:r>
+              <w:rPr>
+                <w:b/>
+                <w:bCs/>
+                <w:color w:val="FFFFFF" w:themeColor="background1"/>
+              </w:rPr>
+              <w:t>Nr. / ID</w:t>
+            </w:r>
+          </w:p>
+        </w:tc>
+        <w:tc>
+          <w:tcPr>
+            <w:tcW w:w="1260" w:type="dxa"/>
+            <w:vAlign w:val="center"/>
+          </w:tcPr>
+          <w:p>
+            <w:pPr>
+              <w:pStyle w:val="Tabelle"/>
+            </w:pPr>
+            <w:r>
+              <w:t>Td04</w:t>
+            </w:r>
+          </w:p>
+        </w:tc>
+        <w:tc>
+          <w:tcPr>
+            <w:tcW w:w="2160" w:type="dxa"/>
+            <w:gridSpan w:val="2"/>
+            <w:shd w:val="clear" w:color="auto" w:fill="007FC5"/>
+            <w:vAlign w:val="center"/>
+          </w:tcPr>
+          <w:p>
+            <w:pPr>
+              <w:pStyle w:val="Tabelle"/>
+              <w:rPr>
+                <w:b/>
+                <w:color w:val="FFFFFF" w:themeColor="background1"/>
+              </w:rPr>
+            </w:pPr>
+            <w:r>
+              <w:rPr>
+                <w:b/>
+                <w:color w:val="FFFFFF" w:themeColor="background1"/>
+              </w:rPr>
+              <w:t xml:space="preserve">Nichttechnischer </w:t>
+            </w:r>
+            <w:r>
+              <w:rPr>
+                <w:b/>
+                <w:color w:val="FFFFFF" w:themeColor="background1"/>
+                <w:sz w:val="16"/>
+              </w:rPr>
+              <w:t>Titel</w:t>
+            </w:r>
+          </w:p>
+        </w:tc>
+        <w:tc>
+          <w:tcPr>
+            <w:tcW w:w="4642" w:type="dxa"/>
+            <w:gridSpan w:val="3"/>
+            <w:vAlign w:val="center"/>
+          </w:tcPr>
+          <w:p>
+            <w:pPr>
+              <w:pStyle w:val="Tabelle"/>
+            </w:pPr>
+            <w:r>
+              <w:t>KI der gegnerischen Einheiten</w:t>
+            </w:r>
+          </w:p>
+        </w:tc>
+      </w:tr>
+      <w:tr>
+        <w:trPr>
+          <w:trHeight w:val="369"/>
+        </w:trPr>
+        <w:tc>
+          <w:tcPr>
+            <w:tcW w:w="1150" w:type="dxa"/>
+            <w:shd w:val="clear" w:color="auto" w:fill="007FC5"/>
+            <w:vAlign w:val="center"/>
+          </w:tcPr>
+          <w:p>
+            <w:pPr>
+              <w:pStyle w:val="Tabelle"/>
+              <w:tabs>
+                <w:tab w:val="right" w:pos="2163"/>
+              </w:tabs>
+              <w:rPr>
+                <w:b/>
+                <w:bCs/>
+                <w:color w:val="FFFFFF" w:themeColor="background1"/>
+                <w:sz w:val="16"/>
+              </w:rPr>
+            </w:pPr>
+            <w:r>
+              <w:rPr>
+                <w:b/>
+                <w:color w:val="FFFFFF" w:themeColor="background1"/>
+              </w:rPr>
+              <w:t>Quellen</w:t>
+            </w:r>
+            <w:r>
+              <w:rPr>
+                <w:b/>
+                <w:bCs/>
+                <w:color w:val="FFFFFF" w:themeColor="background1"/>
+              </w:rPr>
+              <w:tab/>
+            </w:r>
+          </w:p>
+        </w:tc>
+        <w:tc>
+          <w:tcPr>
+            <w:tcW w:w="2528" w:type="dxa"/>
+            <w:gridSpan w:val="2"/>
+            <w:vAlign w:val="center"/>
+          </w:tcPr>
+          <w:p>
+            <w:pPr>
+              <w:pStyle w:val="Tabelle"/>
+            </w:pPr>
+            <w:r>
+              <w:t>Gameplay/Konzeptdokument</w:t>
+            </w:r>
+          </w:p>
+        </w:tc>
+        <w:tc>
+          <w:tcPr>
+            <w:tcW w:w="892" w:type="dxa"/>
+            <w:shd w:val="clear" w:color="auto" w:fill="007FC5"/>
+            <w:vAlign w:val="center"/>
+          </w:tcPr>
+          <w:p>
+            <w:pPr>
+              <w:pStyle w:val="Tabelle"/>
+              <w:rPr>
+                <w:b/>
+                <w:color w:val="FFFFFF" w:themeColor="background1"/>
+                <w:sz w:val="16"/>
+              </w:rPr>
+            </w:pPr>
+            <w:r>
+              <w:rPr>
+                <w:b/>
+                <w:color w:val="FFFFFF" w:themeColor="background1"/>
+              </w:rPr>
+              <w:t>Verweise</w:t>
+            </w:r>
+          </w:p>
+        </w:tc>
+        <w:tc>
+          <w:tcPr>
+            <w:tcW w:w="2160" w:type="dxa"/>
+            <w:vAlign w:val="center"/>
+          </w:tcPr>
+          <w:p>
+            <w:pPr>
+              <w:pStyle w:val="Tabelle"/>
+            </w:pPr>
+            <w:r>
+              <w:t>Keine</w:t>
+            </w:r>
+          </w:p>
+        </w:tc>
+        <w:tc>
+          <w:tcPr>
+            <w:tcW w:w="1260" w:type="dxa"/>
+            <w:shd w:val="clear" w:color="auto" w:fill="007FC5"/>
+            <w:vAlign w:val="center"/>
+          </w:tcPr>
+          <w:p>
+            <w:pPr>
+              <w:pStyle w:val="Tabelle"/>
+              <w:rPr>
+                <w:b/>
+                <w:color w:val="FFFFFF" w:themeColor="background1"/>
+                <w:sz w:val="16"/>
+              </w:rPr>
+            </w:pPr>
+            <w:r>
+              <w:rPr>
+                <w:b/>
+                <w:color w:val="FFFFFF" w:themeColor="background1"/>
+              </w:rPr>
+              <w:t>Priorität</w:t>
+            </w:r>
+          </w:p>
+        </w:tc>
+        <w:tc>
+          <w:tcPr>
+            <w:tcW w:w="1222" w:type="dxa"/>
+            <w:vAlign w:val="center"/>
+          </w:tcPr>
+          <w:p>
+            <w:pPr>
+              <w:pStyle w:val="Tabelle"/>
+            </w:pPr>
+            <w:r>
+              <w:t>Hoch</w:t>
+            </w:r>
+          </w:p>
+        </w:tc>
+      </w:tr>
+    </w:tbl>
+    <w:p>
+      <w:pPr>
+        <w:pStyle w:val="berschrift3"/>
+      </w:pPr>
+      <w:r>
+        <w:t>Beschreibung</w:t>
+      </w:r>
+    </w:p>
+    <w:p>
+      <w:pPr>
+        <w:rPr>
+          <w:lang w:eastAsia="de-DE"/>
+        </w:rPr>
+      </w:pPr>
+      <w:r>
+        <w:rPr>
+          <w:rStyle w:val="ui-provider"/>
+        </w:rPr>
+        <w:t xml:space="preserve">Die KI der gegnerischen Einheiten muss in der Lage sein, autonom zu agieren. Dies beinhaltet das Navigieren durch das </w:t>
+      </w:r>
+      <w:r>
+        <w:rPr>
+          <w:rStyle w:val="hljs-function"/>
+        </w:rPr>
+        <w:t>Level</w:t>
+      </w:r>
+      <w:r>
+        <w:rPr>
+          <w:rStyle w:val="ui-provider"/>
+        </w:rPr>
+        <w:t>, das Umgehen von Hindernissen und das Anstreben der Zerstörung der Spielerbasis. Die KI soll auch in der Lage sein, auf Veränderungen der Umgebung zu reagieren, wie zum Beispiel neu platzierte Verteidigungstürme.</w:t>
+      </w:r>
+    </w:p>
+    <w:p>
+      <w:pPr>
+        <w:pStyle w:val="berschrift3"/>
+      </w:pPr>
+      <w:r>
+        <w:t>Wechselwirkung</w:t>
+      </w:r>
+    </w:p>
+    <w:p>
+      <w:pPr>
+        <w:rPr>
+          <w:lang w:eastAsia="de-DE"/>
+        </w:rPr>
+      </w:pPr>
+      <w:r>
+        <w:rPr>
+          <w:rStyle w:val="ui-provider"/>
+        </w:rPr>
+        <w:t>Die KI soll mit dem Levelgenerator und dem Fog of War-System interagieren, um sicherzustellen, dass die Einheiten sinnvolle Pfade wählen und auf die Entdeckungen des Spielers reagieren. Die KI soll auch mit dem Ressourcensystem zusammenarbeiten, um Belohnungen für den Spieler bei der Zerstörung von Einheiten zu gewährleisten.</w:t>
+      </w:r>
+    </w:p>
+    <w:p>
+      <w:pPr>
+        <w:pStyle w:val="berschrift3"/>
+        <w:rPr>
+          <w:rStyle w:val="ui-provider"/>
+        </w:rPr>
+      </w:pPr>
+      <w:r>
+        <w:lastRenderedPageBreak/>
+        <w:t>Risiken</w:t>
+      </w:r>
+      <w:r>
+        <w:br/>
+      </w:r>
+      <w:r>
+        <w:rPr>
+          <w:b w:val="0"/>
+          <w:bCs w:val="0"/>
+        </w:rPr>
+        <w:t>Eine KI, die zu vorhersehbar oder zu einfach zu besiegen ist, könnte das Spielerlebnis negativ beeinflussen und den Wiederspielwert des Spiels verringern. Ebenfalls könnte eine zu komplexe KI zu hohen Entwicklungszeiten oder -kosten führen.</w:t>
+      </w:r>
+    </w:p>
+    <w:p>
+      <w:pPr>
+        <w:pStyle w:val="berschrift2"/>
+      </w:pPr>
+      <w:bookmarkStart w:id="23" w:name="_Toc158017311"/>
+      <w:r>
+        <w:t>5. Anforderung</w:t>
+      </w:r>
+      <w:bookmarkEnd w:id="23"/>
+      <w:r>
+        <w:t xml:space="preserve"> </w:t>
+      </w:r>
+    </w:p>
+    <w:tbl>
+      <w:tblPr>
+        <w:tblW w:w="0" w:type="auto"/>
+        <w:tblBorders>
+          <w:top w:val="single" w:sz="6" w:space="0" w:color="BFBFBF" w:themeColor="background1" w:themeShade="BF"/>
+          <w:left w:val="single" w:sz="6" w:space="0" w:color="BFBFBF" w:themeColor="background1" w:themeShade="BF"/>
+          <w:bottom w:val="single" w:sz="6" w:space="0" w:color="BFBFBF" w:themeColor="background1" w:themeShade="BF"/>
+          <w:right w:val="single" w:sz="6" w:space="0" w:color="BFBFBF" w:themeColor="background1" w:themeShade="BF"/>
+          <w:insideH w:val="single" w:sz="6" w:space="0" w:color="BFBFBF" w:themeColor="background1" w:themeShade="BF"/>
+          <w:insideV w:val="single" w:sz="6" w:space="0" w:color="BFBFBF" w:themeColor="background1" w:themeShade="BF"/>
+        </w:tblBorders>
+        <w:tblLayout w:type="fixed"/>
+        <w:tblCellMar>
+          <w:left w:w="70" w:type="dxa"/>
+          <w:right w:w="70" w:type="dxa"/>
+        </w:tblCellMar>
+        <w:tblLook w:val="0000" w:firstRow="0" w:lastRow="0" w:firstColumn="0" w:lastColumn="0" w:noHBand="0" w:noVBand="0"/>
+      </w:tblPr>
+      <w:tblGrid>
+        <w:gridCol w:w="1150"/>
+        <w:gridCol w:w="1260"/>
+        <w:gridCol w:w="1268"/>
+        <w:gridCol w:w="892"/>
+        <w:gridCol w:w="2160"/>
+        <w:gridCol w:w="1260"/>
+        <w:gridCol w:w="1222"/>
+      </w:tblGrid>
+      <w:tr>
+        <w:trPr>
+          <w:trHeight w:val="369"/>
+        </w:trPr>
+        <w:tc>
+          <w:tcPr>
+            <w:tcW w:w="1150" w:type="dxa"/>
+            <w:shd w:val="clear" w:color="auto" w:fill="007FC5"/>
+            <w:vAlign w:val="center"/>
+          </w:tcPr>
+          <w:p>
+            <w:pPr>
+              <w:pStyle w:val="Tabelle"/>
+              <w:rPr>
+                <w:b/>
+                <w:bCs/>
+                <w:color w:val="FFFFFF" w:themeColor="background1"/>
+              </w:rPr>
+            </w:pPr>
+            <w:r>
+              <w:rPr>
+                <w:b/>
+                <w:bCs/>
+                <w:color w:val="FFFFFF" w:themeColor="background1"/>
+              </w:rPr>
+              <w:t>Nr. / ID</w:t>
+            </w:r>
+          </w:p>
+        </w:tc>
+        <w:tc>
+          <w:tcPr>
+            <w:tcW w:w="1260" w:type="dxa"/>
+            <w:vAlign w:val="center"/>
+          </w:tcPr>
+          <w:p>
+            <w:pPr>
+              <w:pStyle w:val="Tabelle"/>
+            </w:pPr>
+            <w:r>
+              <w:t>Td05</w:t>
+            </w:r>
+          </w:p>
+        </w:tc>
+        <w:tc>
+          <w:tcPr>
+            <w:tcW w:w="2160" w:type="dxa"/>
+            <w:gridSpan w:val="2"/>
+            <w:shd w:val="clear" w:color="auto" w:fill="007FC5"/>
+            <w:vAlign w:val="center"/>
+          </w:tcPr>
+          <w:p>
+            <w:pPr>
+              <w:pStyle w:val="Tabelle"/>
+              <w:rPr>
+                <w:b/>
+                <w:color w:val="FFFFFF" w:themeColor="background1"/>
+              </w:rPr>
+            </w:pPr>
+            <w:r>
+              <w:rPr>
+                <w:b/>
+                <w:color w:val="FFFFFF" w:themeColor="background1"/>
+              </w:rPr>
+              <w:t xml:space="preserve">Nichttechnischer </w:t>
+            </w:r>
+            <w:r>
+              <w:rPr>
+                <w:b/>
+                <w:color w:val="FFFFFF" w:themeColor="background1"/>
+                <w:sz w:val="16"/>
+              </w:rPr>
+              <w:t>Titel</w:t>
+            </w:r>
+          </w:p>
+        </w:tc>
+        <w:tc>
+          <w:tcPr>
+            <w:tcW w:w="4642" w:type="dxa"/>
+            <w:gridSpan w:val="3"/>
+            <w:vAlign w:val="center"/>
+          </w:tcPr>
+          <w:p>
+            <w:pPr>
+              <w:pStyle w:val="Tabelle"/>
+            </w:pPr>
+            <w:r>
+              <w:t>Level Generator</w:t>
+            </w:r>
+          </w:p>
+        </w:tc>
+      </w:tr>
+      <w:tr>
+        <w:trPr>
+          <w:trHeight w:val="369"/>
+        </w:trPr>
+        <w:tc>
+          <w:tcPr>
+            <w:tcW w:w="1150" w:type="dxa"/>
+            <w:shd w:val="clear" w:color="auto" w:fill="007FC5"/>
+            <w:vAlign w:val="center"/>
+          </w:tcPr>
+          <w:p>
+            <w:pPr>
+              <w:pStyle w:val="Tabelle"/>
+              <w:tabs>
+                <w:tab w:val="right" w:pos="2163"/>
+              </w:tabs>
+              <w:rPr>
+                <w:b/>
+                <w:bCs/>
+                <w:color w:val="FFFFFF" w:themeColor="background1"/>
+                <w:sz w:val="16"/>
+              </w:rPr>
+            </w:pPr>
+            <w:r>
+              <w:rPr>
+                <w:b/>
+                <w:color w:val="FFFFFF" w:themeColor="background1"/>
+              </w:rPr>
+              <w:t>Quellen</w:t>
+            </w:r>
+            <w:r>
+              <w:rPr>
+                <w:b/>
+                <w:bCs/>
+                <w:color w:val="FFFFFF" w:themeColor="background1"/>
+              </w:rPr>
+              <w:tab/>
+            </w:r>
+          </w:p>
+        </w:tc>
+        <w:tc>
+          <w:tcPr>
+            <w:tcW w:w="2528" w:type="dxa"/>
+            <w:gridSpan w:val="2"/>
+            <w:vAlign w:val="center"/>
+          </w:tcPr>
+          <w:p>
+            <w:pPr>
+              <w:pStyle w:val="Tabelle"/>
+            </w:pPr>
+            <w:r>
+              <w:t>Gameplay/Konzeptdokument</w:t>
+            </w:r>
+          </w:p>
+        </w:tc>
+        <w:tc>
+          <w:tcPr>
+            <w:tcW w:w="892" w:type="dxa"/>
+            <w:shd w:val="clear" w:color="auto" w:fill="007FC5"/>
+            <w:vAlign w:val="center"/>
+          </w:tcPr>
+          <w:p>
+            <w:pPr>
+              <w:pStyle w:val="Tabelle"/>
+              <w:rPr>
+                <w:b/>
+                <w:color w:val="FFFFFF" w:themeColor="background1"/>
+                <w:sz w:val="16"/>
+              </w:rPr>
+            </w:pPr>
+            <w:r>
+              <w:rPr>
+                <w:b/>
+                <w:color w:val="FFFFFF" w:themeColor="background1"/>
+              </w:rPr>
+              <w:t>Verweise</w:t>
+            </w:r>
+          </w:p>
+        </w:tc>
+        <w:tc>
+          <w:tcPr>
+            <w:tcW w:w="2160" w:type="dxa"/>
+            <w:vAlign w:val="center"/>
+          </w:tcPr>
+          <w:p>
+            <w:pPr>
+              <w:pStyle w:val="Tabelle"/>
+            </w:pPr>
+            <w:r>
+              <w:t>Keine</w:t>
+            </w:r>
+          </w:p>
+        </w:tc>
+        <w:tc>
+          <w:tcPr>
+            <w:tcW w:w="1260" w:type="dxa"/>
+            <w:shd w:val="clear" w:color="auto" w:fill="007FC5"/>
+            <w:vAlign w:val="center"/>
+          </w:tcPr>
+          <w:p>
+            <w:pPr>
+              <w:pStyle w:val="Tabelle"/>
+              <w:rPr>
+                <w:b/>
+                <w:color w:val="FFFFFF" w:themeColor="background1"/>
+                <w:sz w:val="16"/>
+              </w:rPr>
+            </w:pPr>
+            <w:r>
+              <w:rPr>
+                <w:b/>
+                <w:color w:val="FFFFFF" w:themeColor="background1"/>
+              </w:rPr>
+              <w:t>Priorität</w:t>
+            </w:r>
+          </w:p>
+        </w:tc>
+        <w:tc>
+          <w:tcPr>
+            <w:tcW w:w="1222" w:type="dxa"/>
+            <w:vAlign w:val="center"/>
+          </w:tcPr>
+          <w:p>
+            <w:pPr>
+              <w:pStyle w:val="Tabelle"/>
+            </w:pPr>
+            <w:r>
+              <w:t>Mittel</w:t>
+            </w:r>
+          </w:p>
+        </w:tc>
+      </w:tr>
+    </w:tbl>
+    <w:p>
+      <w:pPr>
+        <w:pStyle w:val="berschrift3"/>
+      </w:pPr>
+      <w:r>
+        <w:t>Beschreibung</w:t>
+      </w:r>
+    </w:p>
+    <w:p>
+      <w:pPr>
+        <w:rPr>
+          <w:lang w:eastAsia="de-DE"/>
+        </w:rPr>
+      </w:pPr>
+      <w:r>
+        <w:rPr>
+          <w:rStyle w:val="ui-provider"/>
+        </w:rPr>
+        <w:t xml:space="preserve">Das Spiel soll über einen Mechanismus verfügen, der die </w:t>
+      </w:r>
+      <w:r>
+        <w:rPr>
+          <w:rStyle w:val="hljs-function"/>
+        </w:rPr>
+        <w:t>Level</w:t>
+      </w:r>
+      <w:r>
+        <w:rPr>
+          <w:rStyle w:val="ui-provider"/>
+        </w:rPr>
+        <w:t xml:space="preserve"> zufällig generiert. Dieser soll eine Vielzahl von </w:t>
+      </w:r>
+      <w:r>
+        <w:rPr>
+          <w:rStyle w:val="hljs-function"/>
+        </w:rPr>
+        <w:t>Level</w:t>
+      </w:r>
+      <w:r>
+        <w:rPr>
+          <w:rStyle w:val="ui-provider"/>
+        </w:rPr>
+        <w:t xml:space="preserve">-Layouts erstellen können, die sowohl strategische Tiefe bieten als auch die Anforderungen des Fog of War berücksichtigen. Jedes </w:t>
+      </w:r>
+      <w:r>
+        <w:rPr>
+          <w:rStyle w:val="hljs-function"/>
+        </w:rPr>
+        <w:t>Level</w:t>
+      </w:r>
+      <w:r>
+        <w:rPr>
+          <w:rStyle w:val="ui-provider"/>
+        </w:rPr>
+        <w:t xml:space="preserve"> soll einzigartige Herausforderungen und Pfade zur gegnerischen Fabrik bieten.</w:t>
+      </w:r>
+    </w:p>
+    <w:p>
+      <w:pPr>
+        <w:pStyle w:val="berschrift3"/>
+      </w:pPr>
+      <w:r>
+        <w:t>Wechselwirkung</w:t>
+      </w:r>
+    </w:p>
+    <w:p>
+      <w:pPr>
+        <w:rPr>
+          <w:lang w:eastAsia="de-DE"/>
+        </w:rPr>
+      </w:pPr>
+      <w:r>
+        <w:rPr>
+          <w:rStyle w:val="ui-provider"/>
+        </w:rPr>
+        <w:t>Der Levelgenerator muss mit dem Spielbalancing-System interagieren, um sicherzustellen, dass keine unspielbaren oder unfairen Szenarien generiert werden. Er muss auch die Platzeigenschaften für die Gebäude des Spielers und die Startpunkte der gegnerischen Einheiten adäquat integrieren.</w:t>
+      </w:r>
+    </w:p>
+    <w:p>
+      <w:pPr>
+        <w:pStyle w:val="berschrift3"/>
+      </w:pPr>
+      <w:r>
+        <w:t xml:space="preserve">Risiken </w:t>
+      </w:r>
+    </w:p>
+    <w:p>
+      <w:pPr>
+        <w:rPr>
+          <w:rStyle w:val="ui-provider"/>
+        </w:rPr>
+      </w:pPr>
+      <w:r>
+        <w:rPr>
+          <w:rStyle w:val="ui-provider"/>
+        </w:rPr>
+        <w:t xml:space="preserve">Ein Levelgenerator, der repetitive oder langweilige </w:t>
+      </w:r>
+      <w:r>
+        <w:rPr>
+          <w:rStyle w:val="hljs-function"/>
+        </w:rPr>
+        <w:t>Level</w:t>
+      </w:r>
+      <w:r>
+        <w:rPr>
+          <w:rStyle w:val="ui-provider"/>
+        </w:rPr>
+        <w:t xml:space="preserve"> erzeugt, könnte das Spielerlebnis negativ beeinflussen. Zudem besteht das Risiko, dass die zufällig generierten </w:t>
+      </w:r>
+      <w:r>
+        <w:rPr>
+          <w:rStyle w:val="hljs-function"/>
+        </w:rPr>
+        <w:t>Level</w:t>
+      </w:r>
+      <w:r>
+        <w:rPr>
+          <w:rStyle w:val="ui-provider"/>
+        </w:rPr>
+        <w:t xml:space="preserve"> nicht immer eine faire oder angemessene Schwierigkeitskurve bieten</w:t>
+      </w:r>
+      <w:r>
+        <w:rPr>
+          <w:rStyle w:val="ui-provider"/>
+        </w:rPr>
+        <w:t>.</w:t>
+      </w:r>
+    </w:p>
+    <w:p>
+      <w:pPr>
+        <w:spacing w:line="240" w:lineRule="auto"/>
+        <w:rPr>
+          <w:rStyle w:val="ui-provider"/>
+          <w:rFonts w:eastAsia="Times New Roman" w:cs="Arial"/>
+          <w:b/>
+          <w:bCs/>
+          <w:szCs w:val="26"/>
+          <w:lang w:eastAsia="de-DE"/>
+        </w:rPr>
+      </w:pPr>
+      <w:r>
+        <w:rPr>
+          <w:rStyle w:val="ui-provider"/>
+        </w:rPr>
+        <w:br w:type="page"/>
+      </w:r>
+    </w:p>
+    <w:p>
+      <w:pPr>
+        <w:pStyle w:val="berschrift1"/>
+      </w:pPr>
+      <w:bookmarkStart w:id="24" w:name="_Toc158017312"/>
+      <w:r>
+        <w:lastRenderedPageBreak/>
+        <w:t>Technische anforderungen</w:t>
+      </w:r>
+      <w:bookmarkEnd w:id="24"/>
+    </w:p>
+    <w:p>
+      <w:pPr>
+        <w:pStyle w:val="berschrift2"/>
+      </w:pPr>
+      <w:bookmarkStart w:id="25" w:name="_Toc158017313"/>
+      <w:r>
+        <w:t>IntelliJ</w:t>
       </w:r>
       <w:bookmarkEnd w:id="25"/>
     </w:p>
     <w:p>
-      <w:r>
-        <w:t>Ihr Text</w:t>
-      </w:r>
-    </w:p>
-    <w:p>
-      <w:pPr>
-        <w:pStyle w:val="berschrift3"/>
-        <w:spacing w:line="240" w:lineRule="auto"/>
-      </w:pPr>
-      <w:bookmarkStart w:id="26" w:name="_Toc536202159"/>
-      <w:r>
-        <w:t>Risiken</w:t>
+      <w:pPr>
+        <w:rPr>
+          <w:lang w:eastAsia="de-DE"/>
+        </w:rPr>
+      </w:pPr>
+      <w:r>
+        <w:rPr>
+          <w:lang w:eastAsia="de-DE"/>
+        </w:rPr>
+        <w:t>Die IDE zur Entwicklung des Projektes mit Java.</w:t>
+      </w:r>
+    </w:p>
+    <w:p>
+      <w:pPr>
+        <w:pStyle w:val="berschrift2"/>
+      </w:pPr>
+      <w:bookmarkStart w:id="26" w:name="_Toc158017314"/>
+      <w:r>
+        <w:t>JDK</w:t>
       </w:r>
       <w:bookmarkEnd w:id="26"/>
     </w:p>
     <w:p>
-      <w:r>
-        <w:t>Ihr Text</w:t>
-      </w:r>
-    </w:p>
-    <w:p>
-      <w:pPr>
-        <w:pStyle w:val="berschrift3"/>
-        <w:spacing w:line="240" w:lineRule="auto"/>
-      </w:pPr>
-      <w:bookmarkStart w:id="27" w:name="_Toc536202160"/>
-      <w:r>
-        <w:t>Testhinweise</w:t>
+      <w:pPr>
+        <w:rPr>
+          <w:lang w:eastAsia="de-DE"/>
+        </w:rPr>
+      </w:pPr>
+      <w:r>
+        <w:rPr>
+          <w:lang w:eastAsia="de-DE"/>
+        </w:rPr>
+        <w:t>Das Java Development Kit ist voraussetzung um mit Java zu programmieren.</w:t>
+      </w:r>
+    </w:p>
+    <w:p>
+      <w:pPr>
+        <w:pStyle w:val="berschrift2"/>
+      </w:pPr>
+      <w:bookmarkStart w:id="27" w:name="_Toc158017315"/>
+      <w:r>
+        <w:t>GIT</w:t>
       </w:r>
       <w:bookmarkEnd w:id="27"/>
     </w:p>
     <w:p>
-      <w:r>
-        <w:t>Ihr Text</w:t>
-      </w:r>
-    </w:p>
-    <w:p>
-      <w:pPr>
-        <w:pStyle w:val="berschrift3"/>
-        <w:spacing w:line="240" w:lineRule="auto"/>
-      </w:pPr>
-      <w:bookmarkStart w:id="28" w:name="_Toc536202161"/>
-      <w:r>
-        <w:t>Vergleich mit bestehenden Lösungen</w:t>
+      <w:pPr>
+        <w:rPr>
+          <w:lang w:eastAsia="de-DE"/>
+        </w:rPr>
+      </w:pPr>
+      <w:r>
+        <w:rPr>
+          <w:lang w:eastAsia="de-DE"/>
+        </w:rPr>
+        <w:t>Eine Versionskontrolle zum kollaborierten Entwickeln.</w:t>
+      </w:r>
+    </w:p>
+    <w:p>
+      <w:pPr>
+        <w:pStyle w:val="berschrift2"/>
+      </w:pPr>
+      <w:bookmarkStart w:id="28" w:name="_Toc158017316"/>
+      <w:r>
+        <w:t>JAVAFX</w:t>
       </w:r>
       <w:bookmarkEnd w:id="28"/>
     </w:p>
     <w:p>
-      <w:r>
-        <w:t>Ihr Text</w:t>
-      </w:r>
-    </w:p>
-    <w:p>
-      <w:pPr>
-        <w:pStyle w:val="berschrift3"/>
-        <w:spacing w:line="240" w:lineRule="auto"/>
-      </w:pPr>
-      <w:bookmarkStart w:id="29" w:name="_Toc536202162"/>
-      <w:r>
-        <w:t>S</w:t>
-      </w:r>
-      <w:r>
-        <w:t>chätzung des Aufwands</w:t>
+      <w:pPr>
+        <w:rPr>
+          <w:lang w:eastAsia="de-DE"/>
+        </w:rPr>
+      </w:pPr>
+      <w:r>
+        <w:rPr>
+          <w:lang w:eastAsia="de-DE"/>
+        </w:rPr>
+        <w:t>Ein Java-Framework.</w:t>
+      </w:r>
+    </w:p>
+    <w:p>
+      <w:pPr>
+        <w:pStyle w:val="berschrift2"/>
+      </w:pPr>
+      <w:bookmarkStart w:id="29" w:name="_Toc158017317"/>
+      <w:r>
+        <w:t>FXGL</w:t>
       </w:r>
       <w:bookmarkEnd w:id="29"/>
     </w:p>
     <w:p>
       <w:pPr>
         <w:rPr>
-          <w:rFonts w:cs="Arial"/>
-        </w:rPr>
-      </w:pPr>
-      <w:r>
-        <w:t>Ihr Text</w:t>
+          <w:lang w:eastAsia="de-DE"/>
+        </w:rPr>
+      </w:pPr>
+      <w:r>
+        <w:rPr>
+          <w:lang w:eastAsia="de-DE"/>
+        </w:rPr>
+        <w:t>Eine Bibliothek die extra zum entwickeln von Spielen in JavaF vorgesehen ist.</w:t>
+      </w:r>
+    </w:p>
+    <w:p>
+      <w:pPr>
+        <w:pStyle w:val="berschrift2"/>
+      </w:pPr>
+      <w:bookmarkStart w:id="30" w:name="_Toc158017318"/>
+      <w:r>
+        <w:t>Paint.net</w:t>
+      </w:r>
+      <w:bookmarkEnd w:id="30"/>
+    </w:p>
+    <w:p>
+      <w:pPr>
+        <w:rPr>
+          <w:lang w:eastAsia="de-DE"/>
+        </w:rPr>
+      </w:pPr>
+      <w:r>
+        <w:rPr>
+          <w:lang w:eastAsia="de-DE"/>
+        </w:rPr>
+        <w:t>Eine Bildbearbeitungssoftware zur erstellen eigener Grafiken für das Projekt.</w:t>
       </w:r>
     </w:p>
     <w:p>
@@ -5720,14 +6553,14 @@
       <w:r>
         <w:br w:type="column"/>
       </w:r>
-      <w:bookmarkStart w:id="30" w:name="_Toc536090947"/>
-      <w:bookmarkStart w:id="31" w:name="_Toc536202163"/>
+      <w:bookmarkStart w:id="31" w:name="_Toc536090947"/>
+      <w:bookmarkStart w:id="32" w:name="_Toc158017319"/>
       <w:r>
         <w:lastRenderedPageBreak/>
         <w:t>Genehmigung</w:t>
       </w:r>
-      <w:bookmarkEnd w:id="30"/>
       <w:bookmarkEnd w:id="31"/>
+      <w:bookmarkEnd w:id="32"/>
     </w:p>
     <w:p>
       <w:r>
@@ -5953,14 +6786,22 @@
       <w:r>
         <w:br w:type="column"/>
       </w:r>
-      <w:bookmarkStart w:id="32" w:name="_Toc536090948"/>
-      <w:bookmarkStart w:id="33" w:name="_Toc536202164"/>
+      <w:bookmarkStart w:id="33" w:name="_Toc536090948"/>
+      <w:bookmarkStart w:id="34" w:name="_Toc158017320"/>
       <w:r>
         <w:lastRenderedPageBreak/>
         <w:t>Anhang</w:t>
       </w:r>
-      <w:bookmarkEnd w:id="32"/>
       <w:bookmarkEnd w:id="33"/>
+      <w:bookmarkEnd w:id="34"/>
+    </w:p>
+    <w:p>
+      <w:pPr>
+        <w:pStyle w:val="berschrift2"/>
+      </w:pPr>
+      <w:r>
+        <w:t>Erstes Konzeptbild:</w:t>
+      </w:r>
     </w:p>
     <w:p>
       <w:pPr>
@@ -5970,17 +6811,174 @@
       </w:pPr>
       <w:r>
         <w:rPr>
-          <w:rFonts w:cs="Arial"/>
-        </w:rPr>
-        <w:t>Anhang.</w:t>
+          <w:noProof/>
+        </w:rPr>
+        <w:drawing>
+          <wp:inline distT="0" distB="0" distL="0" distR="0" wp14:anchorId="72D97195" wp14:editId="03D6C065">
+            <wp:extent cx="6476365" cy="4857115"/>
+            <wp:effectExtent l="0" t="0" r="0" b="0"/>
+            <wp:docPr id="172755758" name="Grafik 1"/>
+            <wp:cNvGraphicFramePr>
+              <a:graphicFrameLocks xmlns:a="http://schemas.openxmlformats.org/drawingml/2006/main" noChangeAspect="1"/>
+            </wp:cNvGraphicFramePr>
+            <a:graphic xmlns:a="http://schemas.openxmlformats.org/drawingml/2006/main">
+              <a:graphicData uri="http://schemas.openxmlformats.org/drawingml/2006/picture">
+                <pic:pic xmlns:pic="http://schemas.openxmlformats.org/drawingml/2006/picture">
+                  <pic:nvPicPr>
+                    <pic:cNvPr id="0" name="Picture 1"/>
+                    <pic:cNvPicPr>
+                      <a:picLocks noChangeAspect="1" noChangeArrowheads="1"/>
+                    </pic:cNvPicPr>
+                  </pic:nvPicPr>
+                  <pic:blipFill>
+                    <a:blip r:embed="rId8">
+                      <a:extLst>
+                        <a:ext uri="{28A0092B-C50C-407E-A947-70E740481C1C}">
+                          <a14:useLocalDpi xmlns:a14="http://schemas.microsoft.com/office/drawing/2010/main" val="0"/>
+                        </a:ext>
+                      </a:extLst>
+                    </a:blip>
+                    <a:srcRect/>
+                    <a:stretch>
+                      <a:fillRect/>
+                    </a:stretch>
+                  </pic:blipFill>
+                  <pic:spPr bwMode="auto">
+                    <a:xfrm>
+                      <a:off x="0" y="0"/>
+                      <a:ext cx="6476365" cy="4857115"/>
+                    </a:xfrm>
+                    <a:prstGeom prst="rect">
+                      <a:avLst/>
+                    </a:prstGeom>
+                    <a:noFill/>
+                    <a:ln>
+                      <a:noFill/>
+                    </a:ln>
+                  </pic:spPr>
+                </pic:pic>
+              </a:graphicData>
+            </a:graphic>
+          </wp:inline>
+        </w:drawing>
+      </w:r>
+    </w:p>
+    <w:p>
+      <w:pPr>
+        <w:pStyle w:val="berschrift2"/>
+      </w:pPr>
+      <w:r>
+        <w:lastRenderedPageBreak/>
+        <w:t>UML-Klassendiagramm</w:t>
+      </w:r>
+    </w:p>
+    <w:p>
+      <w:pPr>
+        <w:rPr>
+          <w:lang w:eastAsia="de-DE"/>
+        </w:rPr>
+      </w:pPr>
+      <w:r>
+        <w:drawing>
+          <wp:inline distT="0" distB="0" distL="0" distR="0" wp14:anchorId="6B21BB48" wp14:editId="0D0F03E9">
+            <wp:extent cx="6476365" cy="5420360"/>
+            <wp:effectExtent l="0" t="0" r="0" b="0"/>
+            <wp:docPr id="928498783" name="Grafik 6"/>
+            <wp:cNvGraphicFramePr>
+              <a:graphicFrameLocks xmlns:a="http://schemas.openxmlformats.org/drawingml/2006/main" noChangeAspect="1"/>
+            </wp:cNvGraphicFramePr>
+            <a:graphic xmlns:a="http://schemas.openxmlformats.org/drawingml/2006/main">
+              <a:graphicData uri="http://schemas.openxmlformats.org/drawingml/2006/picture">
+                <pic:pic xmlns:pic="http://schemas.openxmlformats.org/drawingml/2006/picture">
+                  <pic:nvPicPr>
+                    <pic:cNvPr id="0" name="Picture 3"/>
+                    <pic:cNvPicPr>
+                      <a:picLocks noChangeAspect="1" noChangeArrowheads="1"/>
+                    </pic:cNvPicPr>
+                  </pic:nvPicPr>
+                  <pic:blipFill>
+                    <a:blip r:embed="rId9">
+                      <a:extLst>
+                        <a:ext uri="{28A0092B-C50C-407E-A947-70E740481C1C}">
+                          <a14:useLocalDpi xmlns:a14="http://schemas.microsoft.com/office/drawing/2010/main" val="0"/>
+                        </a:ext>
+                      </a:extLst>
+                    </a:blip>
+                    <a:srcRect/>
+                    <a:stretch>
+                      <a:fillRect/>
+                    </a:stretch>
+                  </pic:blipFill>
+                  <pic:spPr bwMode="auto">
+                    <a:xfrm>
+                      <a:off x="0" y="0"/>
+                      <a:ext cx="6476365" cy="5420360"/>
+                    </a:xfrm>
+                    <a:prstGeom prst="rect">
+                      <a:avLst/>
+                    </a:prstGeom>
+                    <a:noFill/>
+                    <a:ln>
+                      <a:noFill/>
+                    </a:ln>
+                  </pic:spPr>
+                </pic:pic>
+              </a:graphicData>
+            </a:graphic>
+          </wp:inline>
+        </w:drawing>
+      </w:r>
+    </w:p>
+    <w:p>
+      <w:pPr>
+        <w:pStyle w:val="berschrift2"/>
+      </w:pPr>
+      <w:r>
+        <w:t>Lastenheft</w:t>
+      </w:r>
+    </w:p>
+    <w:p>
+      <w:pPr>
+        <w:rPr>
+          <w:lang w:eastAsia="de-DE"/>
+        </w:rPr>
+      </w:pPr>
+      <w:r>
+        <w:object w:dxaOrig="1504" w:dyaOrig="982" w14:anchorId="5FE2AC4B">
+          <v:shapetype id="_x0000_t75" coordsize="21600,21600" o:spt="75" o:preferrelative="t" path="m@4@5l@4@11@9@11@9@5xe" filled="f" stroked="f">
+            <v:stroke joinstyle="miter"/>
+            <v:formulas>
+              <v:f eqn="if lineDrawn pixelLineWidth 0"/>
+              <v:f eqn="sum @0 1 0"/>
+              <v:f eqn="sum 0 0 @1"/>
+              <v:f eqn="prod @2 1 2"/>
+              <v:f eqn="prod @3 21600 pixelWidth"/>
+              <v:f eqn="prod @3 21600 pixelHeight"/>
+              <v:f eqn="sum @0 0 1"/>
+              <v:f eqn="prod @6 1 2"/>
+              <v:f eqn="prod @7 21600 pixelWidth"/>
+              <v:f eqn="sum @8 21600 0"/>
+              <v:f eqn="prod @7 21600 pixelHeight"/>
+              <v:f eqn="sum @10 21600 0"/>
+            </v:formulas>
+            <v:path o:extrusionok="f" gradientshapeok="t" o:connecttype="rect"/>
+            <o:lock v:ext="edit" aspectratio="t"/>
+          </v:shapetype>
+          <v:shape id="_x0000_i1028" type="#_x0000_t75" style="width:75pt;height:49pt" o:ole="">
+            <v:imagedata r:id="rId10" o:title=""/>
+          </v:shape>
+          <o:OLEObject Type="Embed" ProgID="Word.Document.12" ShapeID="_x0000_i1028" DrawAspect="Icon" ObjectID="_1768631681" r:id="rId11">
+            <o:FieldCodes>\s</o:FieldCodes>
+          </o:OLEObject>
+        </w:object>
       </w:r>
     </w:p>
     <w:sectPr>
-      <w:headerReference w:type="even" r:id="rId8"/>
-      <w:headerReference w:type="default" r:id="rId9"/>
-      <w:footerReference w:type="default" r:id="rId10"/>
-      <w:headerReference w:type="first" r:id="rId11"/>
-      <w:footerReference w:type="first" r:id="rId12"/>
+      <w:headerReference w:type="even" r:id="rId12"/>
+      <w:headerReference w:type="default" r:id="rId13"/>
+      <w:footerReference w:type="default" r:id="rId14"/>
+      <w:headerReference w:type="first" r:id="rId15"/>
+      <w:footerReference w:type="first" r:id="rId16"/>
       <w:pgSz w:w="11900" w:h="16840"/>
       <w:pgMar w:top="1418" w:right="567" w:bottom="567" w:left="1134" w:header="567" w:footer="170" w:gutter="0"/>
       <w:cols w:space="708"/>
@@ -6275,80 +7273,14 @@
     </w:r>
     <w:r>
       <w:rPr>
-        <w:rFonts w:cs="Arial"/>
-        <w:b/>
         <w:noProof/>
-        <w:color w:val="007FC5"/>
-        <w:sz w:val="20"/>
       </w:rPr>
-      <mc:AlternateContent>
-        <mc:Choice Requires="wps">
-          <w:drawing>
-            <wp:anchor distT="0" distB="0" distL="114300" distR="114300" simplePos="0" relativeHeight="251673600" behindDoc="0" locked="1" layoutInCell="1" allowOverlap="1" wp14:anchorId="23A905BB" wp14:editId="2CDBA30B">
-              <wp:simplePos x="0" y="0"/>
-              <wp:positionH relativeFrom="column">
-                <wp:posOffset>-60960</wp:posOffset>
-              </wp:positionH>
-              <wp:positionV relativeFrom="page">
-                <wp:posOffset>10153015</wp:posOffset>
-              </wp:positionV>
-              <wp:extent cx="6534000" cy="0"/>
-              <wp:effectExtent l="0" t="19050" r="19685" b="19050"/>
-              <wp:wrapNone/>
-              <wp:docPr id="16" name="Gerader Verbinder 16"/>
-              <wp:cNvGraphicFramePr/>
-              <a:graphic xmlns:a="http://schemas.openxmlformats.org/drawingml/2006/main">
-                <a:graphicData uri="http://schemas.microsoft.com/office/word/2010/wordprocessingShape">
-                  <wps:wsp>
-                    <wps:cNvCnPr/>
-                    <wps:spPr>
-                      <a:xfrm>
-                        <a:off x="0" y="0"/>
-                        <a:ext cx="6534000" cy="0"/>
-                      </a:xfrm>
-                      <a:prstGeom prst="line">
-                        <a:avLst/>
-                      </a:prstGeom>
-                      <a:ln w="28575">
-                        <a:solidFill>
-                          <a:srgbClr val="007FC5"/>
-                        </a:solidFill>
-                      </a:ln>
-                      <a:effectLst/>
-                    </wps:spPr>
-                    <wps:style>
-                      <a:lnRef idx="2">
-                        <a:schemeClr val="accent1"/>
-                      </a:lnRef>
-                      <a:fillRef idx="0">
-                        <a:schemeClr val="accent1"/>
-                      </a:fillRef>
-                      <a:effectRef idx="1">
-                        <a:schemeClr val="accent1"/>
-                      </a:effectRef>
-                      <a:fontRef idx="minor">
-                        <a:schemeClr val="tx1"/>
-                      </a:fontRef>
-                    </wps:style>
-                    <wps:bodyPr/>
-                  </wps:wsp>
-                </a:graphicData>
-              </a:graphic>
-              <wp14:sizeRelH relativeFrom="margin">
-                <wp14:pctWidth>0</wp14:pctWidth>
-              </wp14:sizeRelH>
-            </wp:anchor>
-          </w:drawing>
-        </mc:Choice>
-        <mc:Fallback>
-          <w:pict>
-            <v:line w14:anchorId="638FFDA4" id="Gerader Verbinder 16" o:spid="_x0000_s1026" style="position:absolute;z-index:251673600;visibility:visible;mso-wrap-style:square;mso-width-percent:0;mso-wrap-distance-left:9pt;mso-wrap-distance-top:0;mso-wrap-distance-right:9pt;mso-wrap-distance-bottom:0;mso-position-horizontal:absolute;mso-position-horizontal-relative:text;mso-position-vertical:absolute;mso-position-vertical-relative:page;mso-width-percent:0;mso-width-relative:margin" from="-4.8pt,799.45pt" to="509.7pt,799.45pt" o:gfxdata="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" strokecolor="#007fc5" strokeweight="2.25pt">
-              <w10:wrap anchory="page"/>
-              <w10:anchorlock/>
-            </v:line>
-          </w:pict>
-        </mc:Fallback>
-      </mc:AlternateContent>
+      <w:pict w14:anchorId="7DC3EFDE">
+        <v:line id="Gerader Verbinder 16" o:spid="_x0000_s1031" style="position:absolute;left:0;text-align:left;z-index:251673600;visibility:visible;mso-wrap-style:square;mso-width-percent:0;mso-wrap-distance-left:9pt;mso-wrap-distance-top:0;mso-wrap-distance-right:9pt;mso-wrap-distance-bottom:0;mso-position-horizontal:absolute;mso-position-horizontal-relative:text;mso-position-vertical:absolute;mso-position-vertical-relative:page;mso-width-percent:0;mso-width-relative:margin" from="-4.8pt,799.45pt" to="509.7pt,799.45pt" o:gfxdata="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" strokecolor="#007fc5" strokeweight="2.25pt">
+          <w10:wrap anchory="page"/>
+          <w10:anchorlock/>
+        </v:line>
+      </w:pict>
     </w:r>
     <w:r>
       <w:rPr>
@@ -6413,194 +7345,49 @@
       <w:rPr>
         <w:noProof/>
       </w:rPr>
-      <mc:AlternateContent>
-        <mc:Choice Requires="wps">
-          <w:drawing>
-            <wp:anchor distT="45720" distB="45720" distL="114300" distR="114300" simplePos="0" relativeHeight="251664384" behindDoc="0" locked="0" layoutInCell="1" allowOverlap="1" wp14:anchorId="559A77FA" wp14:editId="54559D8A">
-              <wp:simplePos x="0" y="0"/>
-              <wp:positionH relativeFrom="column">
-                <wp:posOffset>-148590</wp:posOffset>
-              </wp:positionH>
-              <wp:positionV relativeFrom="page">
-                <wp:posOffset>758190</wp:posOffset>
-              </wp:positionV>
-              <wp:extent cx="3783330" cy="476250"/>
-              <wp:effectExtent l="0" t="0" r="7620" b="0"/>
-              <wp:wrapSquare wrapText="bothSides"/>
-              <wp:docPr id="9" name="Textfeld 2"/>
-              <wp:cNvGraphicFramePr>
-                <a:graphicFrameLocks xmlns:a="http://schemas.openxmlformats.org/drawingml/2006/main"/>
-              </wp:cNvGraphicFramePr>
-              <a:graphic xmlns:a="http://schemas.openxmlformats.org/drawingml/2006/main">
-                <a:graphicData uri="http://schemas.microsoft.com/office/word/2010/wordprocessingShape">
-                  <wps:wsp>
-                    <wps:cNvSpPr txBox="1">
-                      <a:spLocks noChangeArrowheads="1"/>
-                    </wps:cNvSpPr>
-                    <wps:spPr bwMode="auto">
-                      <a:xfrm>
-                        <a:off x="0" y="0"/>
-                        <a:ext cx="3783330" cy="476250"/>
-                      </a:xfrm>
-                      <a:prstGeom prst="rect">
-                        <a:avLst/>
-                      </a:prstGeom>
-                      <a:solidFill>
-                        <a:srgbClr val="FFFFFF"/>
-                      </a:solidFill>
-                      <a:ln w="9525">
-                        <a:noFill/>
-                        <a:miter lim="800000"/>
-                        <a:headEnd/>
-                        <a:tailEnd/>
-                      </a:ln>
-                    </wps:spPr>
-                    <wps:txbx>
-                      <w:txbxContent>
-                        <w:p>
-                          <w:pPr>
-                            <w:rPr>
-                              <w:rFonts w:cs="Arial"/>
-                              <w:color w:val="BFBFBF" w:themeColor="background1" w:themeShade="BF"/>
-                              <w:sz w:val="52"/>
-                              <w:szCs w:val="46"/>
-                            </w:rPr>
-                          </w:pPr>
-                          <w:r>
-                            <w:rPr>
-                              <w:rFonts w:cs="Arial"/>
-                              <w:color w:val="BFBFBF" w:themeColor="background1" w:themeShade="BF"/>
-                              <w:sz w:val="52"/>
-                              <w:szCs w:val="46"/>
-                            </w:rPr>
-                            <w:t>NANONODE-NEXUS</w:t>
-                          </w:r>
-                        </w:p>
-                      </w:txbxContent>
-                    </wps:txbx>
-                    <wps:bodyPr rot="0" vert="horz" wrap="square" lIns="91440" tIns="45720" rIns="91440" bIns="45720" anchor="t" anchorCtr="0">
-                      <a:noAutofit/>
-                    </wps:bodyPr>
-                  </wps:wsp>
-                </a:graphicData>
-              </a:graphic>
-              <wp14:sizeRelH relativeFrom="margin">
-                <wp14:pctWidth>0</wp14:pctWidth>
-              </wp14:sizeRelH>
-              <wp14:sizeRelV relativeFrom="margin">
-                <wp14:pctHeight>0</wp14:pctHeight>
-              </wp14:sizeRelV>
-            </wp:anchor>
-          </w:drawing>
-        </mc:Choice>
-        <mc:Fallback>
-          <w:pict>
-            <v:shapetype w14:anchorId="559A77FA" id="_x0000_t202" coordsize="21600,21600" o:spt="202" path="m,l,21600r21600,l21600,xe">
-              <v:stroke joinstyle="miter"/>
-              <v:path gradientshapeok="t" o:connecttype="rect"/>
-            </v:shapetype>
-            <v:shape id="Textfeld 2" o:spid="_x0000_s1026" type="#_x0000_t202" style="position:absolute;left:0;text-align:left;margin-left:-11.7pt;margin-top:59.7pt;width:297.9pt;height:37.5pt;z-index:251664384;visibility:visible;mso-wrap-style:square;mso-width-percent:0;mso-height-percent:0;mso-wrap-distance-left:9pt;mso-wrap-distance-top:3.6pt;mso-wrap-distance-right:9pt;mso-wrap-distance-bottom:3.6pt;mso-position-horizontal:absolute;mso-position-horizontal-relative:text;mso-position-vertical:absolute;mso-position-vertical-relative:page;mso-width-percent:0;mso-height-percent:0;mso-width-relative:margin;mso-height-relative:margin;v-text-anchor:top" o:gfxdata="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" stroked="f">
-              <v:textbox>
-                <w:txbxContent>
-                  <w:p>
-                    <w:pPr>
-                      <w:rPr>
-                        <w:rFonts w:cs="Arial"/>
-                        <w:color w:val="BFBFBF" w:themeColor="background1" w:themeShade="BF"/>
-                        <w:sz w:val="52"/>
-                        <w:szCs w:val="46"/>
-                      </w:rPr>
-                    </w:pPr>
-                    <w:r>
-                      <w:rPr>
-                        <w:rFonts w:cs="Arial"/>
-                        <w:color w:val="BFBFBF" w:themeColor="background1" w:themeShade="BF"/>
-                        <w:sz w:val="52"/>
-                        <w:szCs w:val="46"/>
-                      </w:rPr>
-                      <w:t>NANONODE-NEXUS</w:t>
-                    </w:r>
-                  </w:p>
-                </w:txbxContent>
-              </v:textbox>
-              <w10:wrap type="square" anchory="page"/>
-            </v:shape>
-          </w:pict>
-        </mc:Fallback>
-      </mc:AlternateContent>
+      <w:pict w14:anchorId="20546F35">
+        <v:shapetype id="_x0000_t202" coordsize="21600,21600" o:spt="202" path="m,l,21600r21600,l21600,xe">
+          <v:stroke joinstyle="miter"/>
+          <v:path gradientshapeok="t" o:connecttype="rect"/>
+        </v:shapetype>
+        <v:shape id="Textfeld 2" o:spid="_x0000_s1030" type="#_x0000_t202" style="position:absolute;left:0;text-align:left;margin-left:-11.7pt;margin-top:59.7pt;width:297.9pt;height:37.5pt;z-index:251664384;visibility:visible;mso-wrap-style:square;mso-width-percent:0;mso-height-percent:0;mso-wrap-distance-left:9pt;mso-wrap-distance-top:3.6pt;mso-wrap-distance-right:9pt;mso-wrap-distance-bottom:3.6pt;mso-position-horizontal:absolute;mso-position-horizontal-relative:text;mso-position-vertical:absolute;mso-position-vertical-relative:page;mso-width-percent:0;mso-height-percent:0;mso-width-relative:margin;mso-height-relative:margin;v-text-anchor:top" o:gfxdata="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" stroked="f">
+          <v:textbox>
+            <w:txbxContent>
+              <w:p>
+                <w:pPr>
+                  <w:rPr>
+                    <w:rFonts w:cs="Arial"/>
+                    <w:color w:val="BFBFBF" w:themeColor="background1" w:themeShade="BF"/>
+                    <w:sz w:val="52"/>
+                    <w:szCs w:val="46"/>
+                  </w:rPr>
+                </w:pPr>
+                <w:r>
+                  <w:rPr>
+                    <w:rFonts w:cs="Arial"/>
+                    <w:color w:val="BFBFBF" w:themeColor="background1" w:themeShade="BF"/>
+                    <w:sz w:val="52"/>
+                    <w:szCs w:val="46"/>
+                  </w:rPr>
+                  <w:t>NANONODE-NEXUS</w:t>
+                </w:r>
+              </w:p>
+            </w:txbxContent>
+          </v:textbox>
+          <w10:wrap type="square" anchory="page"/>
+        </v:shape>
+      </w:pict>
     </w:r>
     <w:r>
       <w:rPr>
         <w:noProof/>
       </w:rPr>
-      <mc:AlternateContent>
-        <mc:Choice Requires="wps">
-          <w:drawing>
-            <wp:anchor distT="0" distB="0" distL="114300" distR="114300" simplePos="0" relativeHeight="251675648" behindDoc="0" locked="1" layoutInCell="1" allowOverlap="1" wp14:anchorId="2699C809" wp14:editId="14152764">
-              <wp:simplePos x="0" y="0"/>
-              <wp:positionH relativeFrom="column">
-                <wp:posOffset>-60960</wp:posOffset>
-              </wp:positionH>
-              <wp:positionV relativeFrom="page">
-                <wp:posOffset>10153015</wp:posOffset>
-              </wp:positionV>
-              <wp:extent cx="6534000" cy="0"/>
-              <wp:effectExtent l="0" t="19050" r="19685" b="19050"/>
-              <wp:wrapNone/>
-              <wp:docPr id="18" name="Gerader Verbinder 18"/>
-              <wp:cNvGraphicFramePr/>
-              <a:graphic xmlns:a="http://schemas.openxmlformats.org/drawingml/2006/main">
-                <a:graphicData uri="http://schemas.microsoft.com/office/word/2010/wordprocessingShape">
-                  <wps:wsp>
-                    <wps:cNvCnPr/>
-                    <wps:spPr>
-                      <a:xfrm>
-                        <a:off x="0" y="0"/>
-                        <a:ext cx="6534000" cy="0"/>
-                      </a:xfrm>
-                      <a:prstGeom prst="line">
-                        <a:avLst/>
-                      </a:prstGeom>
-                      <a:ln w="28575">
-                        <a:solidFill>
-                          <a:srgbClr val="007FC5"/>
-                        </a:solidFill>
-                      </a:ln>
-                      <a:effectLst/>
-                    </wps:spPr>
-                    <wps:style>
-                      <a:lnRef idx="2">
-                        <a:schemeClr val="accent1"/>
-                      </a:lnRef>
-                      <a:fillRef idx="0">
-                        <a:schemeClr val="accent1"/>
-                      </a:fillRef>
-                      <a:effectRef idx="1">
-                        <a:schemeClr val="accent1"/>
-                      </a:effectRef>
-                      <a:fontRef idx="minor">
-                        <a:schemeClr val="tx1"/>
-                      </a:fontRef>
-                    </wps:style>
-                    <wps:bodyPr/>
-                  </wps:wsp>
-                </a:graphicData>
-              </a:graphic>
-              <wp14:sizeRelH relativeFrom="margin">
-                <wp14:pctWidth>0</wp14:pctWidth>
-              </wp14:sizeRelH>
-            </wp:anchor>
-          </w:drawing>
-        </mc:Choice>
-        <mc:Fallback>
-          <w:pict>
-            <v:line w14:anchorId="48D2F25B" id="Gerader Verbinder 18" o:spid="_x0000_s1026" style="position:absolute;z-index:251675648;visibility:visible;mso-wrap-style:square;mso-width-percent:0;mso-wrap-distance-left:9pt;mso-wrap-distance-top:0;mso-wrap-distance-right:9pt;mso-wrap-distance-bottom:0;mso-position-horizontal:absolute;mso-position-horizontal-relative:text;mso-position-vertical:absolute;mso-position-vertical-relative:page;mso-width-percent:0;mso-width-relative:margin" from="-4.8pt,799.45pt" to="509.7pt,799.45pt" o:gfxdata="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" strokecolor="#007fc5" strokeweight="2.25pt">
-              <w10:wrap anchory="page"/>
-              <w10:anchorlock/>
-            </v:line>
-          </w:pict>
-        </mc:Fallback>
-      </mc:AlternateContent>
+      <w:pict w14:anchorId="079DECE1">
+        <v:line id="Gerader Verbinder 18" o:spid="_x0000_s1029" style="position:absolute;left:0;text-align:left;z-index:251675648;visibility:visible;mso-wrap-style:square;mso-width-percent:0;mso-wrap-distance-left:9pt;mso-wrap-distance-top:0;mso-wrap-distance-right:9pt;mso-wrap-distance-bottom:0;mso-position-horizontal:absolute;mso-position-horizontal-relative:text;mso-position-vertical:absolute;mso-position-vertical-relative:page;mso-width-percent:0;mso-width-relative:margin" from="-4.8pt,799.45pt" to="509.7pt,799.45pt" o:gfxdata="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" strokecolor="#007fc5" strokeweight="2.25pt">
+          <w10:wrap anchory="page"/>
+          <w10:anchorlock/>
+        </v:line>
+      </w:pict>
     </w:r>
     <w:proofErr w:type="spellStart"/>
     <w:r>
@@ -6676,74 +7463,12 @@
       <w:rPr>
         <w:noProof/>
       </w:rPr>
-      <mc:AlternateContent>
-        <mc:Choice Requires="wps">
-          <w:drawing>
-            <wp:anchor distT="0" distB="0" distL="114300" distR="114300" simplePos="0" relativeHeight="251665408" behindDoc="0" locked="1" layoutInCell="1" allowOverlap="1" wp14:anchorId="411FB105" wp14:editId="5F63562E">
-              <wp:simplePos x="0" y="0"/>
-              <wp:positionH relativeFrom="column">
-                <wp:posOffset>-62168</wp:posOffset>
-              </wp:positionH>
-              <wp:positionV relativeFrom="page">
-                <wp:posOffset>1271270</wp:posOffset>
-              </wp:positionV>
-              <wp:extent cx="6534000" cy="0"/>
-              <wp:effectExtent l="0" t="19050" r="19685" b="19050"/>
-              <wp:wrapNone/>
-              <wp:docPr id="10" name="Gerader Verbinder 10"/>
-              <wp:cNvGraphicFramePr/>
-              <a:graphic xmlns:a="http://schemas.openxmlformats.org/drawingml/2006/main">
-                <a:graphicData uri="http://schemas.microsoft.com/office/word/2010/wordprocessingShape">
-                  <wps:wsp>
-                    <wps:cNvCnPr/>
-                    <wps:spPr>
-                      <a:xfrm>
-                        <a:off x="0" y="0"/>
-                        <a:ext cx="6534000" cy="0"/>
-                      </a:xfrm>
-                      <a:prstGeom prst="line">
-                        <a:avLst/>
-                      </a:prstGeom>
-                      <a:ln w="28575">
-                        <a:solidFill>
-                          <a:srgbClr val="007FC5"/>
-                        </a:solidFill>
-                      </a:ln>
-                      <a:effectLst/>
-                    </wps:spPr>
-                    <wps:style>
-                      <a:lnRef idx="2">
-                        <a:schemeClr val="accent1"/>
-                      </a:lnRef>
-                      <a:fillRef idx="0">
-                        <a:schemeClr val="accent1"/>
-                      </a:fillRef>
-                      <a:effectRef idx="1">
-                        <a:schemeClr val="accent1"/>
-                      </a:effectRef>
-                      <a:fontRef idx="minor">
-                        <a:schemeClr val="tx1"/>
-                      </a:fontRef>
-                    </wps:style>
-                    <wps:bodyPr/>
-                  </wps:wsp>
-                </a:graphicData>
-              </a:graphic>
-              <wp14:sizeRelH relativeFrom="margin">
-                <wp14:pctWidth>0</wp14:pctWidth>
-              </wp14:sizeRelH>
-            </wp:anchor>
-          </w:drawing>
-        </mc:Choice>
-        <mc:Fallback>
-          <w:pict>
-            <v:line w14:anchorId="69AB042C" id="Gerader Verbinder 10" o:spid="_x0000_s1026" style="position:absolute;z-index:251665408;visibility:visible;mso-wrap-style:square;mso-width-percent:0;mso-wrap-distance-left:9pt;mso-wrap-distance-top:0;mso-wrap-distance-right:9pt;mso-wrap-distance-bottom:0;mso-position-horizontal:absolute;mso-position-horizontal-relative:text;mso-position-vertical:absolute;mso-position-vertical-relative:page;mso-width-percent:0;mso-width-relative:margin" from="-4.9pt,100.1pt" to="509.6pt,100.1pt" o:gfxdata="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" strokecolor="#007fc5" strokeweight="2.25pt">
-              <w10:wrap anchory="page"/>
-              <w10:anchorlock/>
-            </v:line>
-          </w:pict>
-        </mc:Fallback>
-      </mc:AlternateContent>
+      <w:pict w14:anchorId="1A4D327E">
+        <v:line id="Gerader Verbinder 10" o:spid="_x0000_s1028" style="position:absolute;left:0;text-align:left;z-index:251665408;visibility:visible;mso-wrap-style:square;mso-width-percent:0;mso-wrap-distance-left:9pt;mso-wrap-distance-top:0;mso-wrap-distance-right:9pt;mso-wrap-distance-bottom:0;mso-position-horizontal:absolute;mso-position-horizontal-relative:text;mso-position-vertical:absolute;mso-position-vertical-relative:page;mso-width-percent:0;mso-width-relative:margin" from="-4.9pt,100.1pt" to="509.6pt,100.1pt" o:gfxdata="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" strokecolor="#007fc5" strokeweight="2.25pt">
+          <w10:wrap anchory="page"/>
+          <w10:anchorlock/>
+        </v:line>
+      </w:pict>
     </w:r>
   </w:p>
 </w:hdr>
@@ -7318,6 +8043,92 @@
     </w:lvl>
   </w:abstractNum>
   <w:abstractNum w:abstractNumId="5" w15:restartNumberingAfterBreak="0">
+    <w:nsid w:val="30306D55"/>
+    <w:multiLevelType w:val="hybridMultilevel"/>
+    <w:tmpl w:val="6A70A2EC"/>
+    <w:lvl w:ilvl="0" w:tplc="0407000F">
+      <w:start w:val="1"/>
+      <w:numFmt w:val="decimal"/>
+      <w:lvlText w:val="%1."/>
+      <w:lvlJc w:val="left"/>
+      <w:pPr>
+        <w:ind w:left="360" w:hanging="360"/>
+      </w:pPr>
+    </w:lvl>
+    <w:lvl w:ilvl="1" w:tplc="04070019" w:tentative="1">
+      <w:start w:val="1"/>
+      <w:numFmt w:val="lowerLetter"/>
+      <w:lvlText w:val="%2."/>
+      <w:lvlJc w:val="left"/>
+      <w:pPr>
+        <w:ind w:left="1080" w:hanging="360"/>
+      </w:pPr>
+    </w:lvl>
+    <w:lvl w:ilvl="2" w:tplc="0407001B" w:tentative="1">
+      <w:start w:val="1"/>
+      <w:numFmt w:val="lowerRoman"/>
+      <w:lvlText w:val="%3."/>
+      <w:lvlJc w:val="right"/>
+      <w:pPr>
+        <w:ind w:left="1800" w:hanging="180"/>
+      </w:pPr>
+    </w:lvl>
+    <w:lvl w:ilvl="3" w:tplc="0407000F" w:tentative="1">
+      <w:start w:val="1"/>
+      <w:numFmt w:val="decimal"/>
+      <w:lvlText w:val="%4."/>
+      <w:lvlJc w:val="left"/>
+      <w:pPr>
+        <w:ind w:left="2520" w:hanging="360"/>
+      </w:pPr>
+    </w:lvl>
+    <w:lvl w:ilvl="4" w:tplc="04070019" w:tentative="1">
+      <w:start w:val="1"/>
+      <w:numFmt w:val="lowerLetter"/>
+      <w:lvlText w:val="%5."/>
+      <w:lvlJc w:val="left"/>
+      <w:pPr>
+        <w:ind w:left="3240" w:hanging="360"/>
+      </w:pPr>
+    </w:lvl>
+    <w:lvl w:ilvl="5" w:tplc="0407001B" w:tentative="1">
+      <w:start w:val="1"/>
+      <w:numFmt w:val="lowerRoman"/>
+      <w:lvlText w:val="%6."/>
+      <w:lvlJc w:val="right"/>
+      <w:pPr>
+        <w:ind w:left="3960" w:hanging="180"/>
+      </w:pPr>
+    </w:lvl>
+    <w:lvl w:ilvl="6" w:tplc="0407000F" w:tentative="1">
+      <w:start w:val="1"/>
+      <w:numFmt w:val="decimal"/>
+      <w:lvlText w:val="%7."/>
+      <w:lvlJc w:val="left"/>
+      <w:pPr>
+        <w:ind w:left="4680" w:hanging="360"/>
+      </w:pPr>
+    </w:lvl>
+    <w:lvl w:ilvl="7" w:tplc="04070019" w:tentative="1">
+      <w:start w:val="1"/>
+      <w:numFmt w:val="lowerLetter"/>
+      <w:lvlText w:val="%8."/>
+      <w:lvlJc w:val="left"/>
+      <w:pPr>
+        <w:ind w:left="5400" w:hanging="360"/>
+      </w:pPr>
+    </w:lvl>
+    <w:lvl w:ilvl="8" w:tplc="0407001B" w:tentative="1">
+      <w:start w:val="1"/>
+      <w:numFmt w:val="lowerRoman"/>
+      <w:lvlText w:val="%9."/>
+      <w:lvlJc w:val="right"/>
+      <w:pPr>
+        <w:ind w:left="6120" w:hanging="180"/>
+      </w:pPr>
+    </w:lvl>
+  </w:abstractNum>
+  <w:abstractNum w:abstractNumId="6" w15:restartNumberingAfterBreak="0">
     <w:nsid w:val="32F04CC4"/>
     <w:multiLevelType w:val="hybridMultilevel"/>
     <w:tmpl w:val="AE14AE98"/>
@@ -7430,7 +8241,93 @@
       </w:rPr>
     </w:lvl>
   </w:abstractNum>
-  <w:abstractNum w:abstractNumId="6" w15:restartNumberingAfterBreak="0">
+  <w:abstractNum w:abstractNumId="7" w15:restartNumberingAfterBreak="0">
+    <w:nsid w:val="41ED6CED"/>
+    <w:multiLevelType w:val="hybridMultilevel"/>
+    <w:tmpl w:val="434E5564"/>
+    <w:lvl w:ilvl="0" w:tplc="0407000F">
+      <w:start w:val="1"/>
+      <w:numFmt w:val="decimal"/>
+      <w:lvlText w:val="%1."/>
+      <w:lvlJc w:val="left"/>
+      <w:pPr>
+        <w:ind w:left="720" w:hanging="360"/>
+      </w:pPr>
+    </w:lvl>
+    <w:lvl w:ilvl="1" w:tplc="04070019" w:tentative="1">
+      <w:start w:val="1"/>
+      <w:numFmt w:val="lowerLetter"/>
+      <w:lvlText w:val="%2."/>
+      <w:lvlJc w:val="left"/>
+      <w:pPr>
+        <w:ind w:left="1440" w:hanging="360"/>
+      </w:pPr>
+    </w:lvl>
+    <w:lvl w:ilvl="2" w:tplc="0407001B" w:tentative="1">
+      <w:start w:val="1"/>
+      <w:numFmt w:val="lowerRoman"/>
+      <w:lvlText w:val="%3."/>
+      <w:lvlJc w:val="right"/>
+      <w:pPr>
+        <w:ind w:left="2160" w:hanging="180"/>
+      </w:pPr>
+    </w:lvl>
+    <w:lvl w:ilvl="3" w:tplc="0407000F" w:tentative="1">
+      <w:start w:val="1"/>
+      <w:numFmt w:val="decimal"/>
+      <w:lvlText w:val="%4."/>
+      <w:lvlJc w:val="left"/>
+      <w:pPr>
+        <w:ind w:left="2880" w:hanging="360"/>
+      </w:pPr>
+    </w:lvl>
+    <w:lvl w:ilvl="4" w:tplc="04070019" w:tentative="1">
+      <w:start w:val="1"/>
+      <w:numFmt w:val="lowerLetter"/>
+      <w:lvlText w:val="%5."/>
+      <w:lvlJc w:val="left"/>
+      <w:pPr>
+        <w:ind w:left="3600" w:hanging="360"/>
+      </w:pPr>
+    </w:lvl>
+    <w:lvl w:ilvl="5" w:tplc="0407001B" w:tentative="1">
+      <w:start w:val="1"/>
+      <w:numFmt w:val="lowerRoman"/>
+      <w:lvlText w:val="%6."/>
+      <w:lvlJc w:val="right"/>
+      <w:pPr>
+        <w:ind w:left="4320" w:hanging="180"/>
+      </w:pPr>
+    </w:lvl>
+    <w:lvl w:ilvl="6" w:tplc="0407000F" w:tentative="1">
+      <w:start w:val="1"/>
+      <w:numFmt w:val="decimal"/>
+      <w:lvlText w:val="%7."/>
+      <w:lvlJc w:val="left"/>
+      <w:pPr>
+        <w:ind w:left="5040" w:hanging="360"/>
+      </w:pPr>
+    </w:lvl>
+    <w:lvl w:ilvl="7" w:tplc="04070019" w:tentative="1">
+      <w:start w:val="1"/>
+      <w:numFmt w:val="lowerLetter"/>
+      <w:lvlText w:val="%8."/>
+      <w:lvlJc w:val="left"/>
+      <w:pPr>
+        <w:ind w:left="5760" w:hanging="360"/>
+      </w:pPr>
+    </w:lvl>
+    <w:lvl w:ilvl="8" w:tplc="0407001B" w:tentative="1">
+      <w:start w:val="1"/>
+      <w:numFmt w:val="lowerRoman"/>
+      <w:lvlText w:val="%9."/>
+      <w:lvlJc w:val="right"/>
+      <w:pPr>
+        <w:ind w:left="6480" w:hanging="180"/>
+      </w:pPr>
+    </w:lvl>
+  </w:abstractNum>
+  <w:abstractNum w:abstractNumId="8" w15:restartNumberingAfterBreak="0">
     <w:nsid w:val="595141B5"/>
     <w:multiLevelType w:val="hybridMultilevel"/>
     <w:tmpl w:val="F5682068"/>
@@ -7543,7 +8440,7 @@
       </w:rPr>
     </w:lvl>
   </w:abstractNum>
-  <w:abstractNum w:abstractNumId="7" w15:restartNumberingAfterBreak="0">
+  <w:abstractNum w:abstractNumId="9" w15:restartNumberingAfterBreak="0">
     <w:nsid w:val="5F601D82"/>
     <w:multiLevelType w:val="multilevel"/>
     <w:tmpl w:val="D84C6BFC"/>
@@ -7617,7 +8514,7 @@
       <w:lvlJc w:val="left"/>
     </w:lvl>
   </w:abstractNum>
-  <w:abstractNum w:abstractNumId="8" w15:restartNumberingAfterBreak="0">
+  <w:abstractNum w:abstractNumId="10" w15:restartNumberingAfterBreak="0">
     <w:nsid w:val="640027A1"/>
     <w:multiLevelType w:val="hybridMultilevel"/>
     <w:tmpl w:val="C9FA1DC2"/>
@@ -7756,7 +8653,7 @@
       </w:rPr>
     </w:lvl>
   </w:abstractNum>
-  <w:abstractNum w:abstractNumId="9" w15:restartNumberingAfterBreak="0">
+  <w:abstractNum w:abstractNumId="11" w15:restartNumberingAfterBreak="0">
     <w:nsid w:val="65802F40"/>
     <w:multiLevelType w:val="hybridMultilevel"/>
     <w:tmpl w:val="02BE8714"/>
@@ -7871,19 +8768,19 @@
     </w:lvl>
   </w:abstractNum>
   <w:num w:numId="1" w16cid:durableId="309141938">
-    <w:abstractNumId w:val="6"/>
+    <w:abstractNumId w:val="8"/>
   </w:num>
   <w:num w:numId="2" w16cid:durableId="431777367">
     <w:abstractNumId w:val="1"/>
   </w:num>
   <w:num w:numId="3" w16cid:durableId="271477428">
-    <w:abstractNumId w:val="5"/>
+    <w:abstractNumId w:val="6"/>
   </w:num>
   <w:num w:numId="4" w16cid:durableId="1554275224">
     <w:abstractNumId w:val="0"/>
   </w:num>
   <w:num w:numId="5" w16cid:durableId="837160397">
-    <w:abstractNumId w:val="9"/>
+    <w:abstractNumId w:val="11"/>
   </w:num>
   <w:num w:numId="6" w16cid:durableId="106438189">
     <w:abstractNumId w:val="2"/>
@@ -7892,13 +8789,19 @@
     <w:abstractNumId w:val="3"/>
   </w:num>
   <w:num w:numId="8" w16cid:durableId="1497378510">
-    <w:abstractNumId w:val="7"/>
+    <w:abstractNumId w:val="9"/>
   </w:num>
   <w:num w:numId="9" w16cid:durableId="863250304">
-    <w:abstractNumId w:val="8"/>
+    <w:abstractNumId w:val="10"/>
   </w:num>
   <w:num w:numId="10" w16cid:durableId="83848512">
     <w:abstractNumId w:val="4"/>
+  </w:num>
+  <w:num w:numId="11" w16cid:durableId="825442149">
+    <w:abstractNumId w:val="7"/>
+  </w:num>
+  <w:num w:numId="12" w16cid:durableId="547650509">
+    <w:abstractNumId w:val="5"/>
   </w:num>
 </w:numbering>
 </file>
@@ -8414,7 +9317,6 @@
   <w:style w:type="character" w:default="1" w:styleId="Absatz-Standardschriftart">
     <w:name w:val="Default Paragraph Font"/>
     <w:uiPriority w:val="1"/>
-    <w:semiHidden/>
     <w:unhideWhenUsed/>
   </w:style>
   <w:style w:type="table" w:default="1" w:styleId="NormaleTabelle">
@@ -8771,6 +9673,21 @@
       <w:lang w:eastAsia="de-DE"/>
     </w:rPr>
   </w:style>
+  <w:style w:type="character" w:customStyle="1" w:styleId="ui-provider">
+    <w:name w:val="ui-provider"/>
+    <w:basedOn w:val="Absatz-Standardschriftart"/>
+    <w:rsid w:val="001B6747"/>
+  </w:style>
+  <w:style w:type="character" w:customStyle="1" w:styleId="hljs-string">
+    <w:name w:val="hljs-string"/>
+    <w:basedOn w:val="Absatz-Standardschriftart"/>
+    <w:rsid w:val="00897525"/>
+  </w:style>
+  <w:style w:type="character" w:customStyle="1" w:styleId="hljs-function">
+    <w:name w:val="hljs-function"/>
+    <w:basedOn w:val="Absatz-Standardschriftart"/>
+    <w:rsid w:val="00897525"/>
+  </w:style>
 </w:styles>
 </file>
 

--- a/Planung/pflichtenheft.docx
+++ b/Planung/pflichtenheft.docx
@@ -198,14 +198,21 @@
                 <w:rFonts w:ascii="Arial" w:hAnsi="Arial" w:cs="Arial"/>
                 <w:color w:val="FFFFFF" w:themeColor="background1"/>
               </w:rPr>
-              <w:t>Version</w:t>
+              <w:t>Versions</w:t>
             </w:r>
             <w:r>
               <w:rPr>
                 <w:rFonts w:ascii="Arial" w:hAnsi="Arial" w:cs="Arial"/>
                 <w:color w:val="FFFFFF" w:themeColor="background1"/>
               </w:rPr>
-              <w:t>snr.</w:t>
+              <w:t>Nr</w:t>
+            </w:r>
+            <w:r>
+              <w:rPr>
+                <w:rFonts w:ascii="Arial" w:hAnsi="Arial" w:cs="Arial"/>
+                <w:color w:val="FFFFFF" w:themeColor="background1"/>
+              </w:rPr>
+              <w:t>.</w:t>
             </w:r>
           </w:p>
         </w:tc>
@@ -681,7 +688,6 @@
         </w:tabs>
         <w:rPr>
           <w:rFonts w:asciiTheme="minorHAnsi" w:eastAsiaTheme="minorEastAsia" w:hAnsiTheme="minorHAnsi" w:cstheme="minorBidi"/>
-          <w:noProof/>
           <w:kern w:val="2"/>
           <w:sz w:val="22"/>
           <w:szCs w:val="22"/>
@@ -712,54 +718,46 @@
         <w:r>
           <w:rPr>
             <w:rStyle w:val="Hyperlink"/>
-            <w:noProof/>
           </w:rPr>
           <w:t>DOKUMENTVERSIONEN</w:t>
         </w:r>
         <w:r>
           <w:rPr>
-            <w:noProof/>
             <w:webHidden/>
           </w:rPr>
           <w:tab/>
         </w:r>
         <w:r>
           <w:rPr>
-            <w:noProof/>
             <w:webHidden/>
           </w:rPr>
           <w:fldChar w:fldCharType="begin"/>
         </w:r>
         <w:r>
           <w:rPr>
-            <w:noProof/>
             <w:webHidden/>
           </w:rPr>
           <w:instrText xml:space="preserve"> PAGEREF _Toc158017293 \h </w:instrText>
         </w:r>
         <w:r>
           <w:rPr>
-            <w:noProof/>
-            <w:webHidden/>
-          </w:rPr>
-        </w:r>
-        <w:r>
-          <w:rPr>
-            <w:noProof/>
+            <w:webHidden/>
+          </w:rPr>
+        </w:r>
+        <w:r>
+          <w:rPr>
             <w:webHidden/>
           </w:rPr>
           <w:fldChar w:fldCharType="separate"/>
         </w:r>
         <w:r>
           <w:rPr>
-            <w:noProof/>
             <w:webHidden/>
           </w:rPr>
           <w:t>1</w:t>
         </w:r>
         <w:r>
           <w:rPr>
-            <w:noProof/>
             <w:webHidden/>
           </w:rPr>
           <w:fldChar w:fldCharType="end"/>
@@ -774,7 +772,6 @@
         </w:tabs>
         <w:rPr>
           <w:rFonts w:asciiTheme="minorHAnsi" w:eastAsiaTheme="minorEastAsia" w:hAnsiTheme="minorHAnsi" w:cstheme="minorBidi"/>
-          <w:noProof/>
           <w:kern w:val="2"/>
           <w:sz w:val="22"/>
           <w:szCs w:val="22"/>
@@ -784,54 +781,46 @@
         <w:r>
           <w:rPr>
             <w:rStyle w:val="Hyperlink"/>
-            <w:noProof/>
           </w:rPr>
           <w:t>INHALT</w:t>
         </w:r>
         <w:r>
           <w:rPr>
-            <w:noProof/>
             <w:webHidden/>
           </w:rPr>
           <w:tab/>
         </w:r>
         <w:r>
           <w:rPr>
-            <w:noProof/>
             <w:webHidden/>
           </w:rPr>
           <w:fldChar w:fldCharType="begin"/>
         </w:r>
         <w:r>
           <w:rPr>
-            <w:noProof/>
             <w:webHidden/>
           </w:rPr>
           <w:instrText xml:space="preserve"> PAGEREF _Toc158017294 \h </w:instrText>
         </w:r>
         <w:r>
           <w:rPr>
-            <w:noProof/>
-            <w:webHidden/>
-          </w:rPr>
-        </w:r>
-        <w:r>
-          <w:rPr>
-            <w:noProof/>
+            <w:webHidden/>
+          </w:rPr>
+        </w:r>
+        <w:r>
+          <w:rPr>
             <w:webHidden/>
           </w:rPr>
           <w:fldChar w:fldCharType="separate"/>
         </w:r>
         <w:r>
           <w:rPr>
-            <w:noProof/>
             <w:webHidden/>
           </w:rPr>
           <w:t>2</w:t>
         </w:r>
         <w:r>
           <w:rPr>
-            <w:noProof/>
             <w:webHidden/>
           </w:rPr>
           <w:fldChar w:fldCharType="end"/>
@@ -847,7 +836,6 @@
         </w:tabs>
         <w:rPr>
           <w:rFonts w:asciiTheme="minorHAnsi" w:eastAsiaTheme="minorEastAsia" w:hAnsiTheme="minorHAnsi" w:cstheme="minorBidi"/>
-          <w:noProof/>
           <w:kern w:val="2"/>
           <w:sz w:val="22"/>
           <w:szCs w:val="22"/>
@@ -857,14 +845,12 @@
         <w:r>
           <w:rPr>
             <w:rStyle w:val="Hyperlink"/>
-            <w:noProof/>
           </w:rPr>
           <w:t>1.</w:t>
         </w:r>
         <w:r>
           <w:rPr>
             <w:rFonts w:asciiTheme="minorHAnsi" w:eastAsiaTheme="minorEastAsia" w:hAnsiTheme="minorHAnsi" w:cstheme="minorBidi"/>
-            <w:noProof/>
             <w:kern w:val="2"/>
             <w:sz w:val="22"/>
             <w:szCs w:val="22"/>
@@ -874,54 +860,46 @@
         <w:r>
           <w:rPr>
             <w:rStyle w:val="Hyperlink"/>
-            <w:noProof/>
           </w:rPr>
           <w:t>Einleitung</w:t>
         </w:r>
         <w:r>
           <w:rPr>
-            <w:noProof/>
             <w:webHidden/>
           </w:rPr>
           <w:tab/>
         </w:r>
         <w:r>
           <w:rPr>
-            <w:noProof/>
             <w:webHidden/>
           </w:rPr>
           <w:fldChar w:fldCharType="begin"/>
         </w:r>
         <w:r>
           <w:rPr>
-            <w:noProof/>
             <w:webHidden/>
           </w:rPr>
           <w:instrText xml:space="preserve"> PAGEREF _Toc158017295 \h </w:instrText>
         </w:r>
         <w:r>
           <w:rPr>
-            <w:noProof/>
-            <w:webHidden/>
-          </w:rPr>
-        </w:r>
-        <w:r>
-          <w:rPr>
-            <w:noProof/>
+            <w:webHidden/>
+          </w:rPr>
+        </w:r>
+        <w:r>
+          <w:rPr>
             <w:webHidden/>
           </w:rPr>
           <w:fldChar w:fldCharType="separate"/>
         </w:r>
         <w:r>
           <w:rPr>
-            <w:noProof/>
             <w:webHidden/>
           </w:rPr>
           <w:t>3</w:t>
         </w:r>
         <w:r>
           <w:rPr>
-            <w:noProof/>
             <w:webHidden/>
           </w:rPr>
           <w:fldChar w:fldCharType="end"/>
@@ -937,7 +915,6 @@
         </w:tabs>
         <w:rPr>
           <w:rFonts w:asciiTheme="minorHAnsi" w:eastAsiaTheme="minorEastAsia" w:hAnsiTheme="minorHAnsi" w:cstheme="minorBidi"/>
-          <w:noProof/>
           <w:kern w:val="2"/>
           <w:sz w:val="22"/>
           <w:szCs w:val="22"/>
@@ -947,14 +924,12 @@
         <w:r>
           <w:rPr>
             <w:rStyle w:val="Hyperlink"/>
-            <w:noProof/>
           </w:rPr>
           <w:t>1.1</w:t>
         </w:r>
         <w:r>
           <w:rPr>
             <w:rFonts w:asciiTheme="minorHAnsi" w:eastAsiaTheme="minorEastAsia" w:hAnsiTheme="minorHAnsi" w:cstheme="minorBidi"/>
-            <w:noProof/>
             <w:kern w:val="2"/>
             <w:sz w:val="22"/>
             <w:szCs w:val="22"/>
@@ -964,54 +939,46 @@
         <w:r>
           <w:rPr>
             <w:rStyle w:val="Hyperlink"/>
-            <w:noProof/>
           </w:rPr>
           <w:t>Allgemeines</w:t>
         </w:r>
         <w:r>
           <w:rPr>
-            <w:noProof/>
             <w:webHidden/>
           </w:rPr>
           <w:tab/>
         </w:r>
         <w:r>
           <w:rPr>
-            <w:noProof/>
             <w:webHidden/>
           </w:rPr>
           <w:fldChar w:fldCharType="begin"/>
         </w:r>
         <w:r>
           <w:rPr>
-            <w:noProof/>
             <w:webHidden/>
           </w:rPr>
           <w:instrText xml:space="preserve"> PAGEREF _Toc158017296 \h </w:instrText>
         </w:r>
         <w:r>
           <w:rPr>
-            <w:noProof/>
-            <w:webHidden/>
-          </w:rPr>
-        </w:r>
-        <w:r>
-          <w:rPr>
-            <w:noProof/>
+            <w:webHidden/>
+          </w:rPr>
+        </w:r>
+        <w:r>
+          <w:rPr>
             <w:webHidden/>
           </w:rPr>
           <w:fldChar w:fldCharType="separate"/>
         </w:r>
         <w:r>
           <w:rPr>
-            <w:noProof/>
             <w:webHidden/>
           </w:rPr>
           <w:t>3</w:t>
         </w:r>
         <w:r>
           <w:rPr>
-            <w:noProof/>
             <w:webHidden/>
           </w:rPr>
           <w:fldChar w:fldCharType="end"/>
@@ -1027,7 +994,6 @@
         </w:tabs>
         <w:rPr>
           <w:rFonts w:asciiTheme="minorHAnsi" w:eastAsiaTheme="minorEastAsia" w:hAnsiTheme="minorHAnsi" w:cstheme="minorBidi"/>
-          <w:noProof/>
           <w:kern w:val="2"/>
           <w:sz w:val="22"/>
           <w:szCs w:val="22"/>
@@ -1037,14 +1003,12 @@
         <w:r>
           <w:rPr>
             <w:rStyle w:val="Hyperlink"/>
-            <w:noProof/>
           </w:rPr>
           <w:t>1.2</w:t>
         </w:r>
         <w:r>
           <w:rPr>
             <w:rFonts w:asciiTheme="minorHAnsi" w:eastAsiaTheme="minorEastAsia" w:hAnsiTheme="minorHAnsi" w:cstheme="minorBidi"/>
-            <w:noProof/>
             <w:kern w:val="2"/>
             <w:sz w:val="22"/>
             <w:szCs w:val="22"/>
@@ -1054,54 +1018,46 @@
         <w:r>
           <w:rPr>
             <w:rStyle w:val="Hyperlink"/>
-            <w:noProof/>
           </w:rPr>
           <w:t>Verteiler und Freigabe</w:t>
         </w:r>
         <w:r>
           <w:rPr>
-            <w:noProof/>
             <w:webHidden/>
           </w:rPr>
           <w:tab/>
         </w:r>
         <w:r>
           <w:rPr>
-            <w:noProof/>
             <w:webHidden/>
           </w:rPr>
           <w:fldChar w:fldCharType="begin"/>
         </w:r>
         <w:r>
           <w:rPr>
-            <w:noProof/>
             <w:webHidden/>
           </w:rPr>
           <w:instrText xml:space="preserve"> PAGEREF _Toc158017297 \h </w:instrText>
         </w:r>
         <w:r>
           <w:rPr>
-            <w:noProof/>
-            <w:webHidden/>
-          </w:rPr>
-        </w:r>
-        <w:r>
-          <w:rPr>
-            <w:noProof/>
+            <w:webHidden/>
+          </w:rPr>
+        </w:r>
+        <w:r>
+          <w:rPr>
             <w:webHidden/>
           </w:rPr>
           <w:fldChar w:fldCharType="separate"/>
         </w:r>
         <w:r>
           <w:rPr>
-            <w:noProof/>
             <w:webHidden/>
           </w:rPr>
           <w:t>3</w:t>
         </w:r>
         <w:r>
           <w:rPr>
-            <w:noProof/>
             <w:webHidden/>
           </w:rPr>
           <w:fldChar w:fldCharType="end"/>
@@ -1117,7 +1073,6 @@
         </w:tabs>
         <w:rPr>
           <w:rFonts w:asciiTheme="minorHAnsi" w:eastAsiaTheme="minorEastAsia" w:hAnsiTheme="minorHAnsi" w:cstheme="minorBidi"/>
-          <w:noProof/>
           <w:kern w:val="2"/>
           <w:sz w:val="22"/>
           <w:szCs w:val="22"/>
@@ -1127,14 +1082,12 @@
         <w:r>
           <w:rPr>
             <w:rStyle w:val="Hyperlink"/>
-            <w:noProof/>
           </w:rPr>
           <w:t>1.3</w:t>
         </w:r>
         <w:r>
           <w:rPr>
             <w:rFonts w:asciiTheme="minorHAnsi" w:eastAsiaTheme="minorEastAsia" w:hAnsiTheme="minorHAnsi" w:cstheme="minorBidi"/>
-            <w:noProof/>
             <w:kern w:val="2"/>
             <w:sz w:val="22"/>
             <w:szCs w:val="22"/>
@@ -1144,54 +1097,46 @@
         <w:r>
           <w:rPr>
             <w:rStyle w:val="Hyperlink"/>
-            <w:noProof/>
           </w:rPr>
           <w:t>Reviewvermerke und Meeting-Protokolle</w:t>
         </w:r>
         <w:r>
           <w:rPr>
-            <w:noProof/>
             <w:webHidden/>
           </w:rPr>
           <w:tab/>
         </w:r>
         <w:r>
           <w:rPr>
-            <w:noProof/>
             <w:webHidden/>
           </w:rPr>
           <w:fldChar w:fldCharType="begin"/>
         </w:r>
         <w:r>
           <w:rPr>
-            <w:noProof/>
             <w:webHidden/>
           </w:rPr>
           <w:instrText xml:space="preserve"> PAGEREF _Toc158017298 \h </w:instrText>
         </w:r>
         <w:r>
           <w:rPr>
-            <w:noProof/>
-            <w:webHidden/>
-          </w:rPr>
-        </w:r>
-        <w:r>
-          <w:rPr>
-            <w:noProof/>
+            <w:webHidden/>
+          </w:rPr>
+        </w:r>
+        <w:r>
+          <w:rPr>
             <w:webHidden/>
           </w:rPr>
           <w:fldChar w:fldCharType="separate"/>
         </w:r>
         <w:r>
           <w:rPr>
-            <w:noProof/>
             <w:webHidden/>
           </w:rPr>
           <w:t>3</w:t>
         </w:r>
         <w:r>
           <w:rPr>
-            <w:noProof/>
             <w:webHidden/>
           </w:rPr>
           <w:fldChar w:fldCharType="end"/>
@@ -1207,7 +1152,6 @@
         </w:tabs>
         <w:rPr>
           <w:rFonts w:asciiTheme="minorHAnsi" w:eastAsiaTheme="minorEastAsia" w:hAnsiTheme="minorHAnsi" w:cstheme="minorBidi"/>
-          <w:noProof/>
           <w:kern w:val="2"/>
           <w:sz w:val="22"/>
           <w:szCs w:val="22"/>
@@ -1217,14 +1161,12 @@
         <w:r>
           <w:rPr>
             <w:rStyle w:val="Hyperlink"/>
-            <w:noProof/>
           </w:rPr>
           <w:t>2.</w:t>
         </w:r>
         <w:r>
           <w:rPr>
             <w:rFonts w:asciiTheme="minorHAnsi" w:eastAsiaTheme="minorEastAsia" w:hAnsiTheme="minorHAnsi" w:cstheme="minorBidi"/>
-            <w:noProof/>
             <w:kern w:val="2"/>
             <w:sz w:val="22"/>
             <w:szCs w:val="22"/>
@@ -1234,54 +1176,46 @@
         <w:r>
           <w:rPr>
             <w:rStyle w:val="Hyperlink"/>
-            <w:noProof/>
           </w:rPr>
           <w:t>Konzept und Rahmenbedingungen</w:t>
         </w:r>
         <w:r>
           <w:rPr>
-            <w:noProof/>
             <w:webHidden/>
           </w:rPr>
           <w:tab/>
         </w:r>
         <w:r>
           <w:rPr>
-            <w:noProof/>
             <w:webHidden/>
           </w:rPr>
           <w:fldChar w:fldCharType="begin"/>
         </w:r>
         <w:r>
           <w:rPr>
-            <w:noProof/>
             <w:webHidden/>
           </w:rPr>
           <w:instrText xml:space="preserve"> PAGEREF _Toc158017299 \h </w:instrText>
         </w:r>
         <w:r>
           <w:rPr>
-            <w:noProof/>
-            <w:webHidden/>
-          </w:rPr>
-        </w:r>
-        <w:r>
-          <w:rPr>
-            <w:noProof/>
+            <w:webHidden/>
+          </w:rPr>
+        </w:r>
+        <w:r>
+          <w:rPr>
             <w:webHidden/>
           </w:rPr>
           <w:fldChar w:fldCharType="separate"/>
         </w:r>
         <w:r>
           <w:rPr>
-            <w:noProof/>
             <w:webHidden/>
           </w:rPr>
           <w:t>4</w:t>
         </w:r>
         <w:r>
           <w:rPr>
-            <w:noProof/>
             <w:webHidden/>
           </w:rPr>
           <w:fldChar w:fldCharType="end"/>
@@ -1297,7 +1231,6 @@
         </w:tabs>
         <w:rPr>
           <w:rFonts w:asciiTheme="minorHAnsi" w:eastAsiaTheme="minorEastAsia" w:hAnsiTheme="minorHAnsi" w:cstheme="minorBidi"/>
-          <w:noProof/>
           <w:kern w:val="2"/>
           <w:sz w:val="22"/>
           <w:szCs w:val="22"/>
@@ -1307,14 +1240,12 @@
         <w:r>
           <w:rPr>
             <w:rStyle w:val="Hyperlink"/>
-            <w:noProof/>
           </w:rPr>
           <w:t>2.1</w:t>
         </w:r>
         <w:r>
           <w:rPr>
             <w:rFonts w:asciiTheme="minorHAnsi" w:eastAsiaTheme="minorEastAsia" w:hAnsiTheme="minorHAnsi" w:cstheme="minorBidi"/>
-            <w:noProof/>
             <w:kern w:val="2"/>
             <w:sz w:val="22"/>
             <w:szCs w:val="22"/>
@@ -1324,54 +1255,46 @@
         <w:r>
           <w:rPr>
             <w:rStyle w:val="Hyperlink"/>
-            <w:noProof/>
           </w:rPr>
           <w:t>Benutzer / Zielgruppe</w:t>
         </w:r>
         <w:r>
           <w:rPr>
-            <w:noProof/>
             <w:webHidden/>
           </w:rPr>
           <w:tab/>
         </w:r>
         <w:r>
           <w:rPr>
-            <w:noProof/>
             <w:webHidden/>
           </w:rPr>
           <w:fldChar w:fldCharType="begin"/>
         </w:r>
         <w:r>
           <w:rPr>
-            <w:noProof/>
             <w:webHidden/>
           </w:rPr>
           <w:instrText xml:space="preserve"> PAGEREF _Toc158017300 \h </w:instrText>
         </w:r>
         <w:r>
           <w:rPr>
-            <w:noProof/>
-            <w:webHidden/>
-          </w:rPr>
-        </w:r>
-        <w:r>
-          <w:rPr>
-            <w:noProof/>
+            <w:webHidden/>
+          </w:rPr>
+        </w:r>
+        <w:r>
+          <w:rPr>
             <w:webHidden/>
           </w:rPr>
           <w:fldChar w:fldCharType="separate"/>
         </w:r>
         <w:r>
           <w:rPr>
-            <w:noProof/>
             <w:webHidden/>
           </w:rPr>
           <w:t>4</w:t>
         </w:r>
         <w:r>
           <w:rPr>
-            <w:noProof/>
             <w:webHidden/>
           </w:rPr>
           <w:fldChar w:fldCharType="end"/>
@@ -1387,7 +1310,6 @@
         </w:tabs>
         <w:rPr>
           <w:rFonts w:asciiTheme="minorHAnsi" w:eastAsiaTheme="minorEastAsia" w:hAnsiTheme="minorHAnsi" w:cstheme="minorBidi"/>
-          <w:noProof/>
           <w:kern w:val="2"/>
           <w:sz w:val="22"/>
           <w:szCs w:val="22"/>
@@ -1397,14 +1319,12 @@
         <w:r>
           <w:rPr>
             <w:rStyle w:val="Hyperlink"/>
-            <w:noProof/>
           </w:rPr>
           <w:t>2.2</w:t>
         </w:r>
         <w:r>
           <w:rPr>
             <w:rFonts w:asciiTheme="minorHAnsi" w:eastAsiaTheme="minorEastAsia" w:hAnsiTheme="minorHAnsi" w:cstheme="minorBidi"/>
-            <w:noProof/>
             <w:kern w:val="2"/>
             <w:sz w:val="22"/>
             <w:szCs w:val="22"/>
@@ -1414,54 +1334,46 @@
         <w:r>
           <w:rPr>
             <w:rStyle w:val="Hyperlink"/>
-            <w:noProof/>
           </w:rPr>
           <w:t>Ziele des Anbieters</w:t>
         </w:r>
         <w:r>
           <w:rPr>
-            <w:noProof/>
             <w:webHidden/>
           </w:rPr>
           <w:tab/>
         </w:r>
         <w:r>
           <w:rPr>
-            <w:noProof/>
             <w:webHidden/>
           </w:rPr>
           <w:fldChar w:fldCharType="begin"/>
         </w:r>
         <w:r>
           <w:rPr>
-            <w:noProof/>
             <w:webHidden/>
           </w:rPr>
           <w:instrText xml:space="preserve"> PAGEREF _Toc158017301 \h </w:instrText>
         </w:r>
         <w:r>
           <w:rPr>
-            <w:noProof/>
-            <w:webHidden/>
-          </w:rPr>
-        </w:r>
-        <w:r>
-          <w:rPr>
-            <w:noProof/>
+            <w:webHidden/>
+          </w:rPr>
+        </w:r>
+        <w:r>
+          <w:rPr>
             <w:webHidden/>
           </w:rPr>
           <w:fldChar w:fldCharType="separate"/>
         </w:r>
         <w:r>
           <w:rPr>
-            <w:noProof/>
             <w:webHidden/>
           </w:rPr>
           <w:t>4</w:t>
         </w:r>
         <w:r>
           <w:rPr>
-            <w:noProof/>
             <w:webHidden/>
           </w:rPr>
           <w:fldChar w:fldCharType="end"/>
@@ -1477,7 +1389,6 @@
         </w:tabs>
         <w:rPr>
           <w:rFonts w:asciiTheme="minorHAnsi" w:eastAsiaTheme="minorEastAsia" w:hAnsiTheme="minorHAnsi" w:cstheme="minorBidi"/>
-          <w:noProof/>
           <w:kern w:val="2"/>
           <w:sz w:val="22"/>
           <w:szCs w:val="22"/>
@@ -1487,14 +1398,12 @@
         <w:r>
           <w:rPr>
             <w:rStyle w:val="Hyperlink"/>
-            <w:noProof/>
           </w:rPr>
           <w:t>2.3</w:t>
         </w:r>
         <w:r>
           <w:rPr>
             <w:rFonts w:asciiTheme="minorHAnsi" w:eastAsiaTheme="minorEastAsia" w:hAnsiTheme="minorHAnsi" w:cstheme="minorBidi"/>
-            <w:noProof/>
             <w:kern w:val="2"/>
             <w:sz w:val="22"/>
             <w:szCs w:val="22"/>
@@ -1504,54 +1413,46 @@
         <w:r>
           <w:rPr>
             <w:rStyle w:val="Hyperlink"/>
-            <w:noProof/>
           </w:rPr>
           <w:t>Ziele und Nutzen des Anwenders</w:t>
         </w:r>
         <w:r>
           <w:rPr>
-            <w:noProof/>
             <w:webHidden/>
           </w:rPr>
           <w:tab/>
         </w:r>
         <w:r>
           <w:rPr>
-            <w:noProof/>
             <w:webHidden/>
           </w:rPr>
           <w:fldChar w:fldCharType="begin"/>
         </w:r>
         <w:r>
           <w:rPr>
-            <w:noProof/>
             <w:webHidden/>
           </w:rPr>
           <w:instrText xml:space="preserve"> PAGEREF _Toc158017302 \h </w:instrText>
         </w:r>
         <w:r>
           <w:rPr>
-            <w:noProof/>
-            <w:webHidden/>
-          </w:rPr>
-        </w:r>
-        <w:r>
-          <w:rPr>
-            <w:noProof/>
+            <w:webHidden/>
+          </w:rPr>
+        </w:r>
+        <w:r>
+          <w:rPr>
             <w:webHidden/>
           </w:rPr>
           <w:fldChar w:fldCharType="separate"/>
         </w:r>
         <w:r>
           <w:rPr>
-            <w:noProof/>
             <w:webHidden/>
           </w:rPr>
           <w:t>4</w:t>
         </w:r>
         <w:r>
           <w:rPr>
-            <w:noProof/>
             <w:webHidden/>
           </w:rPr>
           <w:fldChar w:fldCharType="end"/>
@@ -1567,7 +1468,6 @@
         </w:tabs>
         <w:rPr>
           <w:rFonts w:asciiTheme="minorHAnsi" w:eastAsiaTheme="minorEastAsia" w:hAnsiTheme="minorHAnsi" w:cstheme="minorBidi"/>
-          <w:noProof/>
           <w:kern w:val="2"/>
           <w:sz w:val="22"/>
           <w:szCs w:val="22"/>
@@ -1577,14 +1477,12 @@
         <w:r>
           <w:rPr>
             <w:rStyle w:val="Hyperlink"/>
-            <w:noProof/>
           </w:rPr>
           <w:t>2.4</w:t>
         </w:r>
         <w:r>
           <w:rPr>
             <w:rFonts w:asciiTheme="minorHAnsi" w:eastAsiaTheme="minorEastAsia" w:hAnsiTheme="minorHAnsi" w:cstheme="minorBidi"/>
-            <w:noProof/>
             <w:kern w:val="2"/>
             <w:sz w:val="22"/>
             <w:szCs w:val="22"/>
@@ -1594,54 +1492,46 @@
         <w:r>
           <w:rPr>
             <w:rStyle w:val="Hyperlink"/>
-            <w:noProof/>
           </w:rPr>
           <w:t>Systemvoraussetzungen</w:t>
         </w:r>
         <w:r>
           <w:rPr>
-            <w:noProof/>
             <w:webHidden/>
           </w:rPr>
           <w:tab/>
         </w:r>
         <w:r>
           <w:rPr>
-            <w:noProof/>
             <w:webHidden/>
           </w:rPr>
           <w:fldChar w:fldCharType="begin"/>
         </w:r>
         <w:r>
           <w:rPr>
-            <w:noProof/>
             <w:webHidden/>
           </w:rPr>
           <w:instrText xml:space="preserve"> PAGEREF _Toc158017303 \h </w:instrText>
         </w:r>
         <w:r>
           <w:rPr>
-            <w:noProof/>
-            <w:webHidden/>
-          </w:rPr>
-        </w:r>
-        <w:r>
-          <w:rPr>
-            <w:noProof/>
+            <w:webHidden/>
+          </w:rPr>
+        </w:r>
+        <w:r>
+          <w:rPr>
             <w:webHidden/>
           </w:rPr>
           <w:fldChar w:fldCharType="separate"/>
         </w:r>
         <w:r>
           <w:rPr>
-            <w:noProof/>
             <w:webHidden/>
           </w:rPr>
           <w:t>4</w:t>
         </w:r>
         <w:r>
           <w:rPr>
-            <w:noProof/>
             <w:webHidden/>
           </w:rPr>
           <w:fldChar w:fldCharType="end"/>
@@ -1657,7 +1547,6 @@
         </w:tabs>
         <w:rPr>
           <w:rFonts w:asciiTheme="minorHAnsi" w:eastAsiaTheme="minorEastAsia" w:hAnsiTheme="minorHAnsi" w:cstheme="minorBidi"/>
-          <w:noProof/>
           <w:kern w:val="2"/>
           <w:sz w:val="22"/>
           <w:szCs w:val="22"/>
@@ -1667,14 +1556,12 @@
         <w:r>
           <w:rPr>
             <w:rStyle w:val="Hyperlink"/>
-            <w:noProof/>
           </w:rPr>
           <w:t>2.5</w:t>
         </w:r>
         <w:r>
           <w:rPr>
             <w:rFonts w:asciiTheme="minorHAnsi" w:eastAsiaTheme="minorEastAsia" w:hAnsiTheme="minorHAnsi" w:cstheme="minorBidi"/>
-            <w:noProof/>
             <w:kern w:val="2"/>
             <w:sz w:val="22"/>
             <w:szCs w:val="22"/>
@@ -1684,54 +1571,46 @@
         <w:r>
           <w:rPr>
             <w:rStyle w:val="Hyperlink"/>
-            <w:noProof/>
           </w:rPr>
           <w:t>Ressourcen</w:t>
         </w:r>
         <w:r>
           <w:rPr>
-            <w:noProof/>
             <w:webHidden/>
           </w:rPr>
           <w:tab/>
         </w:r>
         <w:r>
           <w:rPr>
-            <w:noProof/>
             <w:webHidden/>
           </w:rPr>
           <w:fldChar w:fldCharType="begin"/>
         </w:r>
         <w:r>
           <w:rPr>
-            <w:noProof/>
             <w:webHidden/>
           </w:rPr>
           <w:instrText xml:space="preserve"> PAGEREF _Toc158017304 \h </w:instrText>
         </w:r>
         <w:r>
           <w:rPr>
-            <w:noProof/>
-            <w:webHidden/>
-          </w:rPr>
-        </w:r>
-        <w:r>
-          <w:rPr>
-            <w:noProof/>
+            <w:webHidden/>
+          </w:rPr>
+        </w:r>
+        <w:r>
+          <w:rPr>
             <w:webHidden/>
           </w:rPr>
           <w:fldChar w:fldCharType="separate"/>
         </w:r>
         <w:r>
           <w:rPr>
-            <w:noProof/>
             <w:webHidden/>
           </w:rPr>
           <w:t>4</w:t>
         </w:r>
         <w:r>
           <w:rPr>
-            <w:noProof/>
             <w:webHidden/>
           </w:rPr>
           <w:fldChar w:fldCharType="end"/>
@@ -1747,7 +1626,6 @@
         </w:tabs>
         <w:rPr>
           <w:rFonts w:asciiTheme="minorHAnsi" w:eastAsiaTheme="minorEastAsia" w:hAnsiTheme="minorHAnsi" w:cstheme="minorBidi"/>
-          <w:noProof/>
           <w:kern w:val="2"/>
           <w:sz w:val="22"/>
           <w:szCs w:val="22"/>
@@ -1757,14 +1635,12 @@
         <w:r>
           <w:rPr>
             <w:rStyle w:val="Hyperlink"/>
-            <w:noProof/>
           </w:rPr>
           <w:t>2.6</w:t>
         </w:r>
         <w:r>
           <w:rPr>
             <w:rFonts w:asciiTheme="minorHAnsi" w:eastAsiaTheme="minorEastAsia" w:hAnsiTheme="minorHAnsi" w:cstheme="minorBidi"/>
-            <w:noProof/>
             <w:kern w:val="2"/>
             <w:sz w:val="22"/>
             <w:szCs w:val="22"/>
@@ -1774,54 +1650,46 @@
         <w:r>
           <w:rPr>
             <w:rStyle w:val="Hyperlink"/>
-            <w:noProof/>
           </w:rPr>
           <w:t>Übersicht der Meilensteine</w:t>
         </w:r>
         <w:r>
           <w:rPr>
-            <w:noProof/>
             <w:webHidden/>
           </w:rPr>
           <w:tab/>
         </w:r>
         <w:r>
           <w:rPr>
-            <w:noProof/>
             <w:webHidden/>
           </w:rPr>
           <w:fldChar w:fldCharType="begin"/>
         </w:r>
         <w:r>
           <w:rPr>
-            <w:noProof/>
             <w:webHidden/>
           </w:rPr>
           <w:instrText xml:space="preserve"> PAGEREF _Toc158017305 \h </w:instrText>
         </w:r>
         <w:r>
           <w:rPr>
-            <w:noProof/>
-            <w:webHidden/>
-          </w:rPr>
-        </w:r>
-        <w:r>
-          <w:rPr>
-            <w:noProof/>
+            <w:webHidden/>
+          </w:rPr>
+        </w:r>
+        <w:r>
+          <w:rPr>
             <w:webHidden/>
           </w:rPr>
           <w:fldChar w:fldCharType="separate"/>
         </w:r>
         <w:r>
           <w:rPr>
-            <w:noProof/>
             <w:webHidden/>
           </w:rPr>
           <w:t>4</w:t>
         </w:r>
         <w:r>
           <w:rPr>
-            <w:noProof/>
             <w:webHidden/>
           </w:rPr>
           <w:fldChar w:fldCharType="end"/>
@@ -1837,7 +1705,6 @@
         </w:tabs>
         <w:rPr>
           <w:rFonts w:asciiTheme="minorHAnsi" w:eastAsiaTheme="minorEastAsia" w:hAnsiTheme="minorHAnsi" w:cstheme="minorBidi"/>
-          <w:noProof/>
           <w:kern w:val="2"/>
           <w:sz w:val="22"/>
           <w:szCs w:val="22"/>
@@ -1847,14 +1714,12 @@
         <w:r>
           <w:rPr>
             <w:rStyle w:val="Hyperlink"/>
-            <w:noProof/>
           </w:rPr>
           <w:t>3.</w:t>
         </w:r>
         <w:r>
           <w:rPr>
             <w:rFonts w:asciiTheme="minorHAnsi" w:eastAsiaTheme="minorEastAsia" w:hAnsiTheme="minorHAnsi" w:cstheme="minorBidi"/>
-            <w:noProof/>
             <w:kern w:val="2"/>
             <w:sz w:val="22"/>
             <w:szCs w:val="22"/>
@@ -1864,54 +1729,46 @@
         <w:r>
           <w:rPr>
             <w:rStyle w:val="Hyperlink"/>
-            <w:noProof/>
           </w:rPr>
           <w:t>Anforderungsbeschreibung</w:t>
         </w:r>
         <w:r>
           <w:rPr>
-            <w:noProof/>
             <w:webHidden/>
           </w:rPr>
           <w:tab/>
         </w:r>
         <w:r>
           <w:rPr>
-            <w:noProof/>
             <w:webHidden/>
           </w:rPr>
           <w:fldChar w:fldCharType="begin"/>
         </w:r>
         <w:r>
           <w:rPr>
-            <w:noProof/>
             <w:webHidden/>
           </w:rPr>
           <w:instrText xml:space="preserve"> PAGEREF _Toc158017306 \h </w:instrText>
         </w:r>
         <w:r>
           <w:rPr>
-            <w:noProof/>
-            <w:webHidden/>
-          </w:rPr>
-        </w:r>
-        <w:r>
-          <w:rPr>
-            <w:noProof/>
+            <w:webHidden/>
+          </w:rPr>
+        </w:r>
+        <w:r>
+          <w:rPr>
             <w:webHidden/>
           </w:rPr>
           <w:fldChar w:fldCharType="separate"/>
         </w:r>
         <w:r>
           <w:rPr>
-            <w:noProof/>
             <w:webHidden/>
           </w:rPr>
           <w:t>5</w:t>
         </w:r>
         <w:r>
           <w:rPr>
-            <w:noProof/>
             <w:webHidden/>
           </w:rPr>
           <w:fldChar w:fldCharType="end"/>
@@ -1927,7 +1784,6 @@
         </w:tabs>
         <w:rPr>
           <w:rFonts w:asciiTheme="minorHAnsi" w:eastAsiaTheme="minorEastAsia" w:hAnsiTheme="minorHAnsi" w:cstheme="minorBidi"/>
-          <w:noProof/>
           <w:kern w:val="2"/>
           <w:sz w:val="22"/>
           <w:szCs w:val="22"/>
@@ -1937,14 +1793,12 @@
         <w:r>
           <w:rPr>
             <w:rStyle w:val="Hyperlink"/>
-            <w:noProof/>
           </w:rPr>
           <w:t>3.1</w:t>
         </w:r>
         <w:r>
           <w:rPr>
             <w:rFonts w:asciiTheme="minorHAnsi" w:eastAsiaTheme="minorEastAsia" w:hAnsiTheme="minorHAnsi" w:cstheme="minorBidi"/>
-            <w:noProof/>
             <w:kern w:val="2"/>
             <w:sz w:val="22"/>
             <w:szCs w:val="22"/>
@@ -1954,54 +1808,46 @@
         <w:r>
           <w:rPr>
             <w:rStyle w:val="Hyperlink"/>
-            <w:noProof/>
           </w:rPr>
           <w:t>1. Anforderung</w:t>
         </w:r>
         <w:r>
           <w:rPr>
-            <w:noProof/>
             <w:webHidden/>
           </w:rPr>
           <w:tab/>
         </w:r>
         <w:r>
           <w:rPr>
-            <w:noProof/>
             <w:webHidden/>
           </w:rPr>
           <w:fldChar w:fldCharType="begin"/>
         </w:r>
         <w:r>
           <w:rPr>
-            <w:noProof/>
             <w:webHidden/>
           </w:rPr>
           <w:instrText xml:space="preserve"> PAGEREF _Toc158017307 \h </w:instrText>
         </w:r>
         <w:r>
           <w:rPr>
-            <w:noProof/>
-            <w:webHidden/>
-          </w:rPr>
-        </w:r>
-        <w:r>
-          <w:rPr>
-            <w:noProof/>
+            <w:webHidden/>
+          </w:rPr>
+        </w:r>
+        <w:r>
+          <w:rPr>
             <w:webHidden/>
           </w:rPr>
           <w:fldChar w:fldCharType="separate"/>
         </w:r>
         <w:r>
           <w:rPr>
-            <w:noProof/>
             <w:webHidden/>
           </w:rPr>
           <w:t>5</w:t>
         </w:r>
         <w:r>
           <w:rPr>
-            <w:noProof/>
             <w:webHidden/>
           </w:rPr>
           <w:fldChar w:fldCharType="end"/>
@@ -2017,7 +1863,6 @@
         </w:tabs>
         <w:rPr>
           <w:rFonts w:asciiTheme="minorHAnsi" w:eastAsiaTheme="minorEastAsia" w:hAnsiTheme="minorHAnsi" w:cstheme="minorBidi"/>
-          <w:noProof/>
           <w:kern w:val="2"/>
           <w:sz w:val="22"/>
           <w:szCs w:val="22"/>
@@ -2027,14 +1872,12 @@
         <w:r>
           <w:rPr>
             <w:rStyle w:val="Hyperlink"/>
-            <w:noProof/>
           </w:rPr>
           <w:t>3.2</w:t>
         </w:r>
         <w:r>
           <w:rPr>
             <w:rFonts w:asciiTheme="minorHAnsi" w:eastAsiaTheme="minorEastAsia" w:hAnsiTheme="minorHAnsi" w:cstheme="minorBidi"/>
-            <w:noProof/>
             <w:kern w:val="2"/>
             <w:sz w:val="22"/>
             <w:szCs w:val="22"/>
@@ -2044,54 +1887,46 @@
         <w:r>
           <w:rPr>
             <w:rStyle w:val="Hyperlink"/>
-            <w:noProof/>
           </w:rPr>
           <w:t>2. Anforderung</w:t>
         </w:r>
         <w:r>
           <w:rPr>
-            <w:noProof/>
             <w:webHidden/>
           </w:rPr>
           <w:tab/>
         </w:r>
         <w:r>
           <w:rPr>
-            <w:noProof/>
             <w:webHidden/>
           </w:rPr>
           <w:fldChar w:fldCharType="begin"/>
         </w:r>
         <w:r>
           <w:rPr>
-            <w:noProof/>
             <w:webHidden/>
           </w:rPr>
           <w:instrText xml:space="preserve"> PAGEREF _Toc158017308 \h </w:instrText>
         </w:r>
         <w:r>
           <w:rPr>
-            <w:noProof/>
-            <w:webHidden/>
-          </w:rPr>
-        </w:r>
-        <w:r>
-          <w:rPr>
-            <w:noProof/>
+            <w:webHidden/>
+          </w:rPr>
+        </w:r>
+        <w:r>
+          <w:rPr>
             <w:webHidden/>
           </w:rPr>
           <w:fldChar w:fldCharType="separate"/>
         </w:r>
         <w:r>
           <w:rPr>
-            <w:noProof/>
             <w:webHidden/>
           </w:rPr>
           <w:t>5</w:t>
         </w:r>
         <w:r>
           <w:rPr>
-            <w:noProof/>
             <w:webHidden/>
           </w:rPr>
           <w:fldChar w:fldCharType="end"/>
@@ -2107,7 +1942,6 @@
         </w:tabs>
         <w:rPr>
           <w:rFonts w:asciiTheme="minorHAnsi" w:eastAsiaTheme="minorEastAsia" w:hAnsiTheme="minorHAnsi" w:cstheme="minorBidi"/>
-          <w:noProof/>
           <w:kern w:val="2"/>
           <w:sz w:val="22"/>
           <w:szCs w:val="22"/>
@@ -2117,14 +1951,12 @@
         <w:r>
           <w:rPr>
             <w:rStyle w:val="Hyperlink"/>
-            <w:noProof/>
           </w:rPr>
           <w:t>3.3</w:t>
         </w:r>
         <w:r>
           <w:rPr>
             <w:rFonts w:asciiTheme="minorHAnsi" w:eastAsiaTheme="minorEastAsia" w:hAnsiTheme="minorHAnsi" w:cstheme="minorBidi"/>
-            <w:noProof/>
             <w:kern w:val="2"/>
             <w:sz w:val="22"/>
             <w:szCs w:val="22"/>
@@ -2134,54 +1966,46 @@
         <w:r>
           <w:rPr>
             <w:rStyle w:val="Hyperlink"/>
-            <w:noProof/>
           </w:rPr>
           <w:t>3. Anforderung</w:t>
         </w:r>
         <w:r>
           <w:rPr>
-            <w:noProof/>
             <w:webHidden/>
           </w:rPr>
           <w:tab/>
         </w:r>
         <w:r>
           <w:rPr>
-            <w:noProof/>
             <w:webHidden/>
           </w:rPr>
           <w:fldChar w:fldCharType="begin"/>
         </w:r>
         <w:r>
           <w:rPr>
-            <w:noProof/>
             <w:webHidden/>
           </w:rPr>
           <w:instrText xml:space="preserve"> PAGEREF _Toc158017309 \h </w:instrText>
         </w:r>
         <w:r>
           <w:rPr>
-            <w:noProof/>
-            <w:webHidden/>
-          </w:rPr>
-        </w:r>
-        <w:r>
-          <w:rPr>
-            <w:noProof/>
+            <w:webHidden/>
+          </w:rPr>
+        </w:r>
+        <w:r>
+          <w:rPr>
             <w:webHidden/>
           </w:rPr>
           <w:fldChar w:fldCharType="separate"/>
         </w:r>
         <w:r>
           <w:rPr>
-            <w:noProof/>
             <w:webHidden/>
           </w:rPr>
           <w:t>6</w:t>
         </w:r>
         <w:r>
           <w:rPr>
-            <w:noProof/>
             <w:webHidden/>
           </w:rPr>
           <w:fldChar w:fldCharType="end"/>
@@ -2197,7 +2021,6 @@
         </w:tabs>
         <w:rPr>
           <w:rFonts w:asciiTheme="minorHAnsi" w:eastAsiaTheme="minorEastAsia" w:hAnsiTheme="minorHAnsi" w:cstheme="minorBidi"/>
-          <w:noProof/>
           <w:kern w:val="2"/>
           <w:sz w:val="22"/>
           <w:szCs w:val="22"/>
@@ -2207,14 +2030,12 @@
         <w:r>
           <w:rPr>
             <w:rStyle w:val="Hyperlink"/>
-            <w:noProof/>
           </w:rPr>
           <w:t>3.4</w:t>
         </w:r>
         <w:r>
           <w:rPr>
             <w:rFonts w:asciiTheme="minorHAnsi" w:eastAsiaTheme="minorEastAsia" w:hAnsiTheme="minorHAnsi" w:cstheme="minorBidi"/>
-            <w:noProof/>
             <w:kern w:val="2"/>
             <w:sz w:val="22"/>
             <w:szCs w:val="22"/>
@@ -2224,54 +2045,46 @@
         <w:r>
           <w:rPr>
             <w:rStyle w:val="Hyperlink"/>
-            <w:noProof/>
           </w:rPr>
           <w:t>4. Anforderung</w:t>
         </w:r>
         <w:r>
           <w:rPr>
-            <w:noProof/>
             <w:webHidden/>
           </w:rPr>
           <w:tab/>
         </w:r>
         <w:r>
           <w:rPr>
-            <w:noProof/>
             <w:webHidden/>
           </w:rPr>
           <w:fldChar w:fldCharType="begin"/>
         </w:r>
         <w:r>
           <w:rPr>
-            <w:noProof/>
             <w:webHidden/>
           </w:rPr>
           <w:instrText xml:space="preserve"> PAGEREF _Toc158017310 \h </w:instrText>
         </w:r>
         <w:r>
           <w:rPr>
-            <w:noProof/>
-            <w:webHidden/>
-          </w:rPr>
-        </w:r>
-        <w:r>
-          <w:rPr>
-            <w:noProof/>
+            <w:webHidden/>
+          </w:rPr>
+        </w:r>
+        <w:r>
+          <w:rPr>
             <w:webHidden/>
           </w:rPr>
           <w:fldChar w:fldCharType="separate"/>
         </w:r>
         <w:r>
           <w:rPr>
-            <w:noProof/>
             <w:webHidden/>
           </w:rPr>
           <w:t>6</w:t>
         </w:r>
         <w:r>
           <w:rPr>
-            <w:noProof/>
             <w:webHidden/>
           </w:rPr>
           <w:fldChar w:fldCharType="end"/>
@@ -2287,7 +2100,6 @@
         </w:tabs>
         <w:rPr>
           <w:rFonts w:asciiTheme="minorHAnsi" w:eastAsiaTheme="minorEastAsia" w:hAnsiTheme="minorHAnsi" w:cstheme="minorBidi"/>
-          <w:noProof/>
           <w:kern w:val="2"/>
           <w:sz w:val="22"/>
           <w:szCs w:val="22"/>
@@ -2297,14 +2109,12 @@
         <w:r>
           <w:rPr>
             <w:rStyle w:val="Hyperlink"/>
-            <w:noProof/>
           </w:rPr>
           <w:t>3.5</w:t>
         </w:r>
         <w:r>
           <w:rPr>
             <w:rFonts w:asciiTheme="minorHAnsi" w:eastAsiaTheme="minorEastAsia" w:hAnsiTheme="minorHAnsi" w:cstheme="minorBidi"/>
-            <w:noProof/>
             <w:kern w:val="2"/>
             <w:sz w:val="22"/>
             <w:szCs w:val="22"/>
@@ -2314,54 +2124,46 @@
         <w:r>
           <w:rPr>
             <w:rStyle w:val="Hyperlink"/>
-            <w:noProof/>
           </w:rPr>
           <w:t>5. Anforderung</w:t>
         </w:r>
         <w:r>
           <w:rPr>
-            <w:noProof/>
             <w:webHidden/>
           </w:rPr>
           <w:tab/>
         </w:r>
         <w:r>
           <w:rPr>
-            <w:noProof/>
             <w:webHidden/>
           </w:rPr>
           <w:fldChar w:fldCharType="begin"/>
         </w:r>
         <w:r>
           <w:rPr>
-            <w:noProof/>
             <w:webHidden/>
           </w:rPr>
           <w:instrText xml:space="preserve"> PAGEREF _Toc158017311 \h </w:instrText>
         </w:r>
         <w:r>
           <w:rPr>
-            <w:noProof/>
-            <w:webHidden/>
-          </w:rPr>
-        </w:r>
-        <w:r>
-          <w:rPr>
-            <w:noProof/>
+            <w:webHidden/>
+          </w:rPr>
+        </w:r>
+        <w:r>
+          <w:rPr>
             <w:webHidden/>
           </w:rPr>
           <w:fldChar w:fldCharType="separate"/>
         </w:r>
         <w:r>
           <w:rPr>
-            <w:noProof/>
             <w:webHidden/>
           </w:rPr>
           <w:t>7</w:t>
         </w:r>
         <w:r>
           <w:rPr>
-            <w:noProof/>
             <w:webHidden/>
           </w:rPr>
           <w:fldChar w:fldCharType="end"/>
@@ -2377,7 +2179,6 @@
         </w:tabs>
         <w:rPr>
           <w:rFonts w:asciiTheme="minorHAnsi" w:eastAsiaTheme="minorEastAsia" w:hAnsiTheme="minorHAnsi" w:cstheme="minorBidi"/>
-          <w:noProof/>
           <w:kern w:val="2"/>
           <w:sz w:val="22"/>
           <w:szCs w:val="22"/>
@@ -2387,14 +2188,12 @@
         <w:r>
           <w:rPr>
             <w:rStyle w:val="Hyperlink"/>
-            <w:noProof/>
           </w:rPr>
           <w:t>4.</w:t>
         </w:r>
         <w:r>
           <w:rPr>
             <w:rFonts w:asciiTheme="minorHAnsi" w:eastAsiaTheme="minorEastAsia" w:hAnsiTheme="minorHAnsi" w:cstheme="minorBidi"/>
-            <w:noProof/>
             <w:kern w:val="2"/>
             <w:sz w:val="22"/>
             <w:szCs w:val="22"/>
@@ -2404,54 +2203,46 @@
         <w:r>
           <w:rPr>
             <w:rStyle w:val="Hyperlink"/>
-            <w:noProof/>
           </w:rPr>
           <w:t>Technische anforderungen</w:t>
         </w:r>
         <w:r>
           <w:rPr>
-            <w:noProof/>
             <w:webHidden/>
           </w:rPr>
           <w:tab/>
         </w:r>
         <w:r>
           <w:rPr>
-            <w:noProof/>
             <w:webHidden/>
           </w:rPr>
           <w:fldChar w:fldCharType="begin"/>
         </w:r>
         <w:r>
           <w:rPr>
-            <w:noProof/>
             <w:webHidden/>
           </w:rPr>
           <w:instrText xml:space="preserve"> PAGEREF _Toc158017312 \h </w:instrText>
         </w:r>
         <w:r>
           <w:rPr>
-            <w:noProof/>
-            <w:webHidden/>
-          </w:rPr>
-        </w:r>
-        <w:r>
-          <w:rPr>
-            <w:noProof/>
+            <w:webHidden/>
+          </w:rPr>
+        </w:r>
+        <w:r>
+          <w:rPr>
             <w:webHidden/>
           </w:rPr>
           <w:fldChar w:fldCharType="separate"/>
         </w:r>
         <w:r>
           <w:rPr>
-            <w:noProof/>
             <w:webHidden/>
           </w:rPr>
           <w:t>8</w:t>
         </w:r>
         <w:r>
           <w:rPr>
-            <w:noProof/>
             <w:webHidden/>
           </w:rPr>
           <w:fldChar w:fldCharType="end"/>
@@ -2467,7 +2258,6 @@
         </w:tabs>
         <w:rPr>
           <w:rFonts w:asciiTheme="minorHAnsi" w:eastAsiaTheme="minorEastAsia" w:hAnsiTheme="minorHAnsi" w:cstheme="minorBidi"/>
-          <w:noProof/>
           <w:kern w:val="2"/>
           <w:sz w:val="22"/>
           <w:szCs w:val="22"/>
@@ -2477,14 +2267,12 @@
         <w:r>
           <w:rPr>
             <w:rStyle w:val="Hyperlink"/>
-            <w:noProof/>
           </w:rPr>
           <w:t>4.1</w:t>
         </w:r>
         <w:r>
           <w:rPr>
             <w:rFonts w:asciiTheme="minorHAnsi" w:eastAsiaTheme="minorEastAsia" w:hAnsiTheme="minorHAnsi" w:cstheme="minorBidi"/>
-            <w:noProof/>
             <w:kern w:val="2"/>
             <w:sz w:val="22"/>
             <w:szCs w:val="22"/>
@@ -2494,54 +2282,46 @@
         <w:r>
           <w:rPr>
             <w:rStyle w:val="Hyperlink"/>
-            <w:noProof/>
           </w:rPr>
           <w:t>IntelliJ</w:t>
         </w:r>
         <w:r>
           <w:rPr>
-            <w:noProof/>
             <w:webHidden/>
           </w:rPr>
           <w:tab/>
         </w:r>
         <w:r>
           <w:rPr>
-            <w:noProof/>
             <w:webHidden/>
           </w:rPr>
           <w:fldChar w:fldCharType="begin"/>
         </w:r>
         <w:r>
           <w:rPr>
-            <w:noProof/>
             <w:webHidden/>
           </w:rPr>
           <w:instrText xml:space="preserve"> PAGEREF _Toc158017313 \h </w:instrText>
         </w:r>
         <w:r>
           <w:rPr>
-            <w:noProof/>
-            <w:webHidden/>
-          </w:rPr>
-        </w:r>
-        <w:r>
-          <w:rPr>
-            <w:noProof/>
+            <w:webHidden/>
+          </w:rPr>
+        </w:r>
+        <w:r>
+          <w:rPr>
             <w:webHidden/>
           </w:rPr>
           <w:fldChar w:fldCharType="separate"/>
         </w:r>
         <w:r>
           <w:rPr>
-            <w:noProof/>
             <w:webHidden/>
           </w:rPr>
           <w:t>8</w:t>
         </w:r>
         <w:r>
           <w:rPr>
-            <w:noProof/>
             <w:webHidden/>
           </w:rPr>
           <w:fldChar w:fldCharType="end"/>
@@ -2557,7 +2337,6 @@
         </w:tabs>
         <w:rPr>
           <w:rFonts w:asciiTheme="minorHAnsi" w:eastAsiaTheme="minorEastAsia" w:hAnsiTheme="minorHAnsi" w:cstheme="minorBidi"/>
-          <w:noProof/>
           <w:kern w:val="2"/>
           <w:sz w:val="22"/>
           <w:szCs w:val="22"/>
@@ -2567,14 +2346,12 @@
         <w:r>
           <w:rPr>
             <w:rStyle w:val="Hyperlink"/>
-            <w:noProof/>
           </w:rPr>
           <w:t>4.2</w:t>
         </w:r>
         <w:r>
           <w:rPr>
             <w:rFonts w:asciiTheme="minorHAnsi" w:eastAsiaTheme="minorEastAsia" w:hAnsiTheme="minorHAnsi" w:cstheme="minorBidi"/>
-            <w:noProof/>
             <w:kern w:val="2"/>
             <w:sz w:val="22"/>
             <w:szCs w:val="22"/>
@@ -2584,54 +2361,46 @@
         <w:r>
           <w:rPr>
             <w:rStyle w:val="Hyperlink"/>
-            <w:noProof/>
           </w:rPr>
           <w:t>JDK</w:t>
         </w:r>
         <w:r>
           <w:rPr>
-            <w:noProof/>
             <w:webHidden/>
           </w:rPr>
           <w:tab/>
         </w:r>
         <w:r>
           <w:rPr>
-            <w:noProof/>
             <w:webHidden/>
           </w:rPr>
           <w:fldChar w:fldCharType="begin"/>
         </w:r>
         <w:r>
           <w:rPr>
-            <w:noProof/>
             <w:webHidden/>
           </w:rPr>
           <w:instrText xml:space="preserve"> PAGEREF _Toc158017314 \h </w:instrText>
         </w:r>
         <w:r>
           <w:rPr>
-            <w:noProof/>
-            <w:webHidden/>
-          </w:rPr>
-        </w:r>
-        <w:r>
-          <w:rPr>
-            <w:noProof/>
+            <w:webHidden/>
+          </w:rPr>
+        </w:r>
+        <w:r>
+          <w:rPr>
             <w:webHidden/>
           </w:rPr>
           <w:fldChar w:fldCharType="separate"/>
         </w:r>
         <w:r>
           <w:rPr>
-            <w:noProof/>
             <w:webHidden/>
           </w:rPr>
           <w:t>8</w:t>
         </w:r>
         <w:r>
           <w:rPr>
-            <w:noProof/>
             <w:webHidden/>
           </w:rPr>
           <w:fldChar w:fldCharType="end"/>
@@ -2647,7 +2416,6 @@
         </w:tabs>
         <w:rPr>
           <w:rFonts w:asciiTheme="minorHAnsi" w:eastAsiaTheme="minorEastAsia" w:hAnsiTheme="minorHAnsi" w:cstheme="minorBidi"/>
-          <w:noProof/>
           <w:kern w:val="2"/>
           <w:sz w:val="22"/>
           <w:szCs w:val="22"/>
@@ -2657,14 +2425,12 @@
         <w:r>
           <w:rPr>
             <w:rStyle w:val="Hyperlink"/>
-            <w:noProof/>
           </w:rPr>
           <w:t>4.3</w:t>
         </w:r>
         <w:r>
           <w:rPr>
             <w:rFonts w:asciiTheme="minorHAnsi" w:eastAsiaTheme="minorEastAsia" w:hAnsiTheme="minorHAnsi" w:cstheme="minorBidi"/>
-            <w:noProof/>
             <w:kern w:val="2"/>
             <w:sz w:val="22"/>
             <w:szCs w:val="22"/>
@@ -2674,54 +2440,46 @@
         <w:r>
           <w:rPr>
             <w:rStyle w:val="Hyperlink"/>
-            <w:noProof/>
           </w:rPr>
           <w:t>GIT</w:t>
         </w:r>
         <w:r>
           <w:rPr>
-            <w:noProof/>
             <w:webHidden/>
           </w:rPr>
           <w:tab/>
         </w:r>
         <w:r>
           <w:rPr>
-            <w:noProof/>
             <w:webHidden/>
           </w:rPr>
           <w:fldChar w:fldCharType="begin"/>
         </w:r>
         <w:r>
           <w:rPr>
-            <w:noProof/>
             <w:webHidden/>
           </w:rPr>
           <w:instrText xml:space="preserve"> PAGEREF _Toc158017315 \h </w:instrText>
         </w:r>
         <w:r>
           <w:rPr>
-            <w:noProof/>
-            <w:webHidden/>
-          </w:rPr>
-        </w:r>
-        <w:r>
-          <w:rPr>
-            <w:noProof/>
+            <w:webHidden/>
+          </w:rPr>
+        </w:r>
+        <w:r>
+          <w:rPr>
             <w:webHidden/>
           </w:rPr>
           <w:fldChar w:fldCharType="separate"/>
         </w:r>
         <w:r>
           <w:rPr>
-            <w:noProof/>
             <w:webHidden/>
           </w:rPr>
           <w:t>8</w:t>
         </w:r>
         <w:r>
           <w:rPr>
-            <w:noProof/>
             <w:webHidden/>
           </w:rPr>
           <w:fldChar w:fldCharType="end"/>
@@ -2737,7 +2495,6 @@
         </w:tabs>
         <w:rPr>
           <w:rFonts w:asciiTheme="minorHAnsi" w:eastAsiaTheme="minorEastAsia" w:hAnsiTheme="minorHAnsi" w:cstheme="minorBidi"/>
-          <w:noProof/>
           <w:kern w:val="2"/>
           <w:sz w:val="22"/>
           <w:szCs w:val="22"/>
@@ -2747,14 +2504,12 @@
         <w:r>
           <w:rPr>
             <w:rStyle w:val="Hyperlink"/>
-            <w:noProof/>
           </w:rPr>
           <w:t>4.4</w:t>
         </w:r>
         <w:r>
           <w:rPr>
             <w:rFonts w:asciiTheme="minorHAnsi" w:eastAsiaTheme="minorEastAsia" w:hAnsiTheme="minorHAnsi" w:cstheme="minorBidi"/>
-            <w:noProof/>
             <w:kern w:val="2"/>
             <w:sz w:val="22"/>
             <w:szCs w:val="22"/>
@@ -2764,54 +2519,46 @@
         <w:r>
           <w:rPr>
             <w:rStyle w:val="Hyperlink"/>
-            <w:noProof/>
           </w:rPr>
           <w:t>JAVAFX</w:t>
         </w:r>
         <w:r>
           <w:rPr>
-            <w:noProof/>
             <w:webHidden/>
           </w:rPr>
           <w:tab/>
         </w:r>
         <w:r>
           <w:rPr>
-            <w:noProof/>
             <w:webHidden/>
           </w:rPr>
           <w:fldChar w:fldCharType="begin"/>
         </w:r>
         <w:r>
           <w:rPr>
-            <w:noProof/>
             <w:webHidden/>
           </w:rPr>
           <w:instrText xml:space="preserve"> PAGEREF _Toc158017316 \h </w:instrText>
         </w:r>
         <w:r>
           <w:rPr>
-            <w:noProof/>
-            <w:webHidden/>
-          </w:rPr>
-        </w:r>
-        <w:r>
-          <w:rPr>
-            <w:noProof/>
+            <w:webHidden/>
+          </w:rPr>
+        </w:r>
+        <w:r>
+          <w:rPr>
             <w:webHidden/>
           </w:rPr>
           <w:fldChar w:fldCharType="separate"/>
         </w:r>
         <w:r>
           <w:rPr>
-            <w:noProof/>
             <w:webHidden/>
           </w:rPr>
           <w:t>8</w:t>
         </w:r>
         <w:r>
           <w:rPr>
-            <w:noProof/>
             <w:webHidden/>
           </w:rPr>
           <w:fldChar w:fldCharType="end"/>
@@ -2827,7 +2574,6 @@
         </w:tabs>
         <w:rPr>
           <w:rFonts w:asciiTheme="minorHAnsi" w:eastAsiaTheme="minorEastAsia" w:hAnsiTheme="minorHAnsi" w:cstheme="minorBidi"/>
-          <w:noProof/>
           <w:kern w:val="2"/>
           <w:sz w:val="22"/>
           <w:szCs w:val="22"/>
@@ -2837,14 +2583,12 @@
         <w:r>
           <w:rPr>
             <w:rStyle w:val="Hyperlink"/>
-            <w:noProof/>
           </w:rPr>
           <w:t>4.5</w:t>
         </w:r>
         <w:r>
           <w:rPr>
             <w:rFonts w:asciiTheme="minorHAnsi" w:eastAsiaTheme="minorEastAsia" w:hAnsiTheme="minorHAnsi" w:cstheme="minorBidi"/>
-            <w:noProof/>
             <w:kern w:val="2"/>
             <w:sz w:val="22"/>
             <w:szCs w:val="22"/>
@@ -2854,54 +2598,46 @@
         <w:r>
           <w:rPr>
             <w:rStyle w:val="Hyperlink"/>
-            <w:noProof/>
           </w:rPr>
           <w:t>FXGL</w:t>
         </w:r>
         <w:r>
           <w:rPr>
-            <w:noProof/>
             <w:webHidden/>
           </w:rPr>
           <w:tab/>
         </w:r>
         <w:r>
           <w:rPr>
-            <w:noProof/>
             <w:webHidden/>
           </w:rPr>
           <w:fldChar w:fldCharType="begin"/>
         </w:r>
         <w:r>
           <w:rPr>
-            <w:noProof/>
             <w:webHidden/>
           </w:rPr>
           <w:instrText xml:space="preserve"> PAGEREF _Toc158017317 \h </w:instrText>
         </w:r>
         <w:r>
           <w:rPr>
-            <w:noProof/>
-            <w:webHidden/>
-          </w:rPr>
-        </w:r>
-        <w:r>
-          <w:rPr>
-            <w:noProof/>
+            <w:webHidden/>
+          </w:rPr>
+        </w:r>
+        <w:r>
+          <w:rPr>
             <w:webHidden/>
           </w:rPr>
           <w:fldChar w:fldCharType="separate"/>
         </w:r>
         <w:r>
           <w:rPr>
-            <w:noProof/>
             <w:webHidden/>
           </w:rPr>
           <w:t>8</w:t>
         </w:r>
         <w:r>
           <w:rPr>
-            <w:noProof/>
             <w:webHidden/>
           </w:rPr>
           <w:fldChar w:fldCharType="end"/>
@@ -2917,7 +2653,6 @@
         </w:tabs>
         <w:rPr>
           <w:rFonts w:asciiTheme="minorHAnsi" w:eastAsiaTheme="minorEastAsia" w:hAnsiTheme="minorHAnsi" w:cstheme="minorBidi"/>
-          <w:noProof/>
           <w:kern w:val="2"/>
           <w:sz w:val="22"/>
           <w:szCs w:val="22"/>
@@ -2927,14 +2662,12 @@
         <w:r>
           <w:rPr>
             <w:rStyle w:val="Hyperlink"/>
-            <w:noProof/>
           </w:rPr>
           <w:t>4.6</w:t>
         </w:r>
         <w:r>
           <w:rPr>
             <w:rFonts w:asciiTheme="minorHAnsi" w:eastAsiaTheme="minorEastAsia" w:hAnsiTheme="minorHAnsi" w:cstheme="minorBidi"/>
-            <w:noProof/>
             <w:kern w:val="2"/>
             <w:sz w:val="22"/>
             <w:szCs w:val="22"/>
@@ -2944,54 +2677,46 @@
         <w:r>
           <w:rPr>
             <w:rStyle w:val="Hyperlink"/>
-            <w:noProof/>
           </w:rPr>
           <w:t>Paint.net</w:t>
         </w:r>
         <w:r>
           <w:rPr>
-            <w:noProof/>
             <w:webHidden/>
           </w:rPr>
           <w:tab/>
         </w:r>
         <w:r>
           <w:rPr>
-            <w:noProof/>
             <w:webHidden/>
           </w:rPr>
           <w:fldChar w:fldCharType="begin"/>
         </w:r>
         <w:r>
           <w:rPr>
-            <w:noProof/>
             <w:webHidden/>
           </w:rPr>
           <w:instrText xml:space="preserve"> PAGEREF _Toc158017318 \h </w:instrText>
         </w:r>
         <w:r>
           <w:rPr>
-            <w:noProof/>
-            <w:webHidden/>
-          </w:rPr>
-        </w:r>
-        <w:r>
-          <w:rPr>
-            <w:noProof/>
+            <w:webHidden/>
+          </w:rPr>
+        </w:r>
+        <w:r>
+          <w:rPr>
             <w:webHidden/>
           </w:rPr>
           <w:fldChar w:fldCharType="separate"/>
         </w:r>
         <w:r>
           <w:rPr>
-            <w:noProof/>
             <w:webHidden/>
           </w:rPr>
           <w:t>8</w:t>
         </w:r>
         <w:r>
           <w:rPr>
-            <w:noProof/>
             <w:webHidden/>
           </w:rPr>
           <w:fldChar w:fldCharType="end"/>
@@ -3007,7 +2732,6 @@
         </w:tabs>
         <w:rPr>
           <w:rFonts w:asciiTheme="minorHAnsi" w:eastAsiaTheme="minorEastAsia" w:hAnsiTheme="minorHAnsi" w:cstheme="minorBidi"/>
-          <w:noProof/>
           <w:kern w:val="2"/>
           <w:sz w:val="22"/>
           <w:szCs w:val="22"/>
@@ -3017,14 +2741,12 @@
         <w:r>
           <w:rPr>
             <w:rStyle w:val="Hyperlink"/>
-            <w:noProof/>
           </w:rPr>
           <w:t>5.</w:t>
         </w:r>
         <w:r>
           <w:rPr>
             <w:rFonts w:asciiTheme="minorHAnsi" w:eastAsiaTheme="minorEastAsia" w:hAnsiTheme="minorHAnsi" w:cstheme="minorBidi"/>
-            <w:noProof/>
             <w:kern w:val="2"/>
             <w:sz w:val="22"/>
             <w:szCs w:val="22"/>
@@ -3034,54 +2756,46 @@
         <w:r>
           <w:rPr>
             <w:rStyle w:val="Hyperlink"/>
-            <w:noProof/>
           </w:rPr>
           <w:t>Genehmigung</w:t>
         </w:r>
         <w:r>
           <w:rPr>
-            <w:noProof/>
             <w:webHidden/>
           </w:rPr>
           <w:tab/>
         </w:r>
         <w:r>
           <w:rPr>
-            <w:noProof/>
             <w:webHidden/>
           </w:rPr>
           <w:fldChar w:fldCharType="begin"/>
         </w:r>
         <w:r>
           <w:rPr>
-            <w:noProof/>
             <w:webHidden/>
           </w:rPr>
           <w:instrText xml:space="preserve"> PAGEREF _Toc158017319 \h </w:instrText>
         </w:r>
         <w:r>
           <w:rPr>
-            <w:noProof/>
-            <w:webHidden/>
-          </w:rPr>
-        </w:r>
-        <w:r>
-          <w:rPr>
-            <w:noProof/>
+            <w:webHidden/>
+          </w:rPr>
+        </w:r>
+        <w:r>
+          <w:rPr>
             <w:webHidden/>
           </w:rPr>
           <w:fldChar w:fldCharType="separate"/>
         </w:r>
         <w:r>
           <w:rPr>
-            <w:noProof/>
             <w:webHidden/>
           </w:rPr>
           <w:t>9</w:t>
         </w:r>
         <w:r>
           <w:rPr>
-            <w:noProof/>
             <w:webHidden/>
           </w:rPr>
           <w:fldChar w:fldCharType="end"/>
@@ -3097,7 +2811,6 @@
         </w:tabs>
         <w:rPr>
           <w:rFonts w:asciiTheme="minorHAnsi" w:eastAsiaTheme="minorEastAsia" w:hAnsiTheme="minorHAnsi" w:cstheme="minorBidi"/>
-          <w:noProof/>
           <w:kern w:val="2"/>
           <w:sz w:val="22"/>
           <w:szCs w:val="22"/>
@@ -3107,14 +2820,12 @@
         <w:r>
           <w:rPr>
             <w:rStyle w:val="Hyperlink"/>
-            <w:noProof/>
           </w:rPr>
           <w:t>6.</w:t>
         </w:r>
         <w:r>
           <w:rPr>
             <w:rFonts w:asciiTheme="minorHAnsi" w:eastAsiaTheme="minorEastAsia" w:hAnsiTheme="minorHAnsi" w:cstheme="minorBidi"/>
-            <w:noProof/>
             <w:kern w:val="2"/>
             <w:sz w:val="22"/>
             <w:szCs w:val="22"/>
@@ -3124,54 +2835,46 @@
         <w:r>
           <w:rPr>
             <w:rStyle w:val="Hyperlink"/>
-            <w:noProof/>
           </w:rPr>
           <w:t>Anhang</w:t>
         </w:r>
         <w:r>
           <w:rPr>
-            <w:noProof/>
             <w:webHidden/>
           </w:rPr>
           <w:tab/>
         </w:r>
         <w:r>
           <w:rPr>
-            <w:noProof/>
             <w:webHidden/>
           </w:rPr>
           <w:fldChar w:fldCharType="begin"/>
         </w:r>
         <w:r>
           <w:rPr>
-            <w:noProof/>
             <w:webHidden/>
           </w:rPr>
           <w:instrText xml:space="preserve"> PAGEREF _Toc158017320 \h </w:instrText>
         </w:r>
         <w:r>
           <w:rPr>
-            <w:noProof/>
-            <w:webHidden/>
-          </w:rPr>
-        </w:r>
-        <w:r>
-          <w:rPr>
-            <w:noProof/>
+            <w:webHidden/>
+          </w:rPr>
+        </w:r>
+        <w:r>
+          <w:rPr>
             <w:webHidden/>
           </w:rPr>
           <w:fldChar w:fldCharType="separate"/>
         </w:r>
         <w:r>
           <w:rPr>
-            <w:noProof/>
             <w:webHidden/>
           </w:rPr>
           <w:t>10</w:t>
         </w:r>
         <w:r>
           <w:rPr>
-            <w:noProof/>
             <w:webHidden/>
           </w:rPr>
           <w:fldChar w:fldCharType="end"/>
@@ -3250,7 +2953,10 @@
     </w:p>
     <w:p>
       <w:r>
-        <w:t>Dieses Pflichtenheft beschreibt</w:t>
+        <w:t xml:space="preserve">Dieses Pflichtenheft </w:t>
+      </w:r>
+      <w:r>
+        <w:t>beschreibt,</w:t>
       </w:r>
       <w:r>
         <w:t xml:space="preserve"> wie die Forderungen für das 2D-Spiel NanoNode-Nexus aus dem Lastenhefts konkret umgesetzt werden sollen.</w:t>
@@ -3281,7 +2987,7 @@
     </w:p>
     <w:p>
       <w:r>
-        <w:t>Im folgenden wird Pflichtenheft wird „NanoNode-Nexus“ als „NNN“ bezeichnet.</w:t>
+        <w:t>Im folgenden Pflichtenheft wird „NanoNode-Nexus“ als „NNN“ bezeichnet.</w:t>
       </w:r>
     </w:p>
     <w:p>
@@ -3298,7 +3004,13 @@
         <w:t>Das Pflichtenheft bezieht sich auf die geforderten Funktionen des Lastenhefts.</w:t>
       </w:r>
       <w:r>
-        <w:t xml:space="preserve"> Phrasen wie „Sektion 4.4“ sind auf dem Lastenheft zurück zu führen.</w:t>
+        <w:t xml:space="preserve"> Phrasen wie „Sektion 4.4“ sind auf dem Lastenheft </w:t>
+      </w:r>
+      <w:r>
+        <w:t>zurückzuführen</w:t>
+      </w:r>
+      <w:r>
+        <w:t>.</w:t>
       </w:r>
     </w:p>
     <w:p>
@@ -3754,7 +3466,10 @@
       </w:pPr>
       <w:bookmarkStart w:id="8" w:name="_Toc158017298"/>
       <w:r>
-        <w:t>Reviewvermerke und Meeting-Protokolle</w:t>
+        <w:t>Review vermerke</w:t>
+      </w:r>
+      <w:r>
+        <w:t xml:space="preserve"> und Meeting-Protokolle</w:t>
       </w:r>
       <w:bookmarkEnd w:id="8"/>
       <w:r>
@@ -3802,7 +3517,16 @@
     </w:p>
     <w:p>
       <w:r>
-        <w:t>Die Zielgruppe hinter dem Projekt NNN sind Computerspiel-intusiasten mit einem besonderen Anreiz an den Genren</w:t>
+        <w:t>Die Zielgruppe hinter dem Projekt NNN sind Computerspiel-</w:t>
+      </w:r>
+      <w:r>
+        <w:t>Enthusiasten</w:t>
+      </w:r>
+      <w:r>
+        <w:t xml:space="preserve"> mit einem besonderen Anreiz </w:t>
+      </w:r>
+      <w:r>
+        <w:t>an dem Genre</w:t>
       </w:r>
     </w:p>
     <w:p>
@@ -3812,8 +3536,14 @@
           <w:ilvl w:val="0"/>
           <w:numId w:val="10"/>
         </w:numPr>
-      </w:pPr>
-      <w:r>
+        <w:rPr>
+          <w:lang w:val="de-DE"/>
+        </w:rPr>
+      </w:pPr>
+      <w:r>
+        <w:rPr>
+          <w:lang w:val="de-DE"/>
+        </w:rPr>
         <w:t>Tower-Defense</w:t>
       </w:r>
     </w:p>
@@ -3824,8 +3554,14 @@
           <w:ilvl w:val="0"/>
           <w:numId w:val="10"/>
         </w:numPr>
-      </w:pPr>
-      <w:r>
+        <w:rPr>
+          <w:lang w:val="de-DE"/>
+        </w:rPr>
+      </w:pPr>
+      <w:r>
+        <w:rPr>
+          <w:lang w:val="de-DE"/>
+        </w:rPr>
         <w:t>Labyrinth</w:t>
       </w:r>
     </w:p>
@@ -3849,7 +3585,13 @@
     </w:p>
     <w:p>
       <w:r>
-        <w:t>Das Ziel hinter NNN ist ein vorallem simples und Benutzerfreundliches Spiel, welches langanhaltende Freude und Spielspaß im Geist hinterlässt.</w:t>
+        <w:t xml:space="preserve">Das Ziel hinter NNN ist ein </w:t>
+      </w:r>
+      <w:r>
+        <w:t>vor allem</w:t>
+      </w:r>
+      <w:r>
+        <w:t xml:space="preserve"> simples und Benutzerfreundliches Spiel, welches langanhaltende Freude und Spielspaß im Geist hinterlässt.</w:t>
       </w:r>
     </w:p>
     <w:p>
@@ -3864,10 +3606,52 @@
     </w:p>
     <w:p>
       <w:r>
-        <w:t xml:space="preserve">Förderung des Strategischen denkens des Anwenders, durch entwicklung von effektiven Verteidiungsstrategien um die gegebenen Herausforderungen zu bewältigen. Zudem wird durch das Vorhersehen von gegnerischen Bewegungen und das proaktive Platzieren von Türmen vorausschauendes Denken erfordert welches erweitert werden könnte. Der Spieler soll natürlich auch sein durchhalte vermögen erweitern können durch </w:t>
-      </w:r>
-      <w:r>
-        <w:t>das wiederhilte Versuchen von anspruchsvollen Leveln.</w:t>
+        <w:t xml:space="preserve">Förderung des Strategischen </w:t>
+      </w:r>
+      <w:r>
+        <w:t>Denkens</w:t>
+      </w:r>
+      <w:r>
+        <w:t xml:space="preserve"> des Anwenders, durch </w:t>
+      </w:r>
+      <w:r>
+        <w:t>Entwicklung</w:t>
+      </w:r>
+      <w:r>
+        <w:t xml:space="preserve"> von effektiven </w:t>
+      </w:r>
+      <w:r>
+        <w:t>Verteid</w:t>
+      </w:r>
+      <w:r>
+        <w:t>ig</w:t>
+      </w:r>
+      <w:r>
+        <w:t>ungsstrategien,</w:t>
+      </w:r>
+      <w:r>
+        <w:t xml:space="preserve"> um die gegebenen Herausforderungen zu bewältigen. Zudem wird durch das Vorhersehen von gegnerischen Bewegungen und das proaktive Platzieren von Türmen vorausschauendes Denken </w:t>
+      </w:r>
+      <w:r>
+        <w:t>erfordert,</w:t>
+      </w:r>
+      <w:r>
+        <w:t xml:space="preserve"> welches erweitert werden könnte. Der Spieler soll </w:t>
+      </w:r>
+      <w:r>
+        <w:t>auch</w:t>
+      </w:r>
+      <w:r>
+        <w:t xml:space="preserve"> sein durchhalte vermögen erweitern können durch </w:t>
+      </w:r>
+      <w:r>
+        <w:t xml:space="preserve">das </w:t>
+      </w:r>
+      <w:r>
+        <w:t>wiederhielte</w:t>
+      </w:r>
+      <w:r>
+        <w:t xml:space="preserve"> Versuchen von anspruchsvollen Leveln.</w:t>
       </w:r>
     </w:p>
     <w:p>
@@ -4117,7 +3901,13 @@
               <w:pStyle w:val="Tabelle"/>
             </w:pPr>
             <w:r>
-              <w:t>Grafische Oberfläche mit passenden Grafiken und Audio Dateien versehen</w:t>
+              <w:t xml:space="preserve">Grafische Oberfläche mit passenden Grafiken und </w:t>
+            </w:r>
+            <w:r>
+              <w:t>Audio-Dateien</w:t>
+            </w:r>
+            <w:r>
+              <w:t xml:space="preserve"> versehen</w:t>
             </w:r>
           </w:p>
         </w:tc>
@@ -4288,10 +4078,6 @@
     <w:p>
       <w:pPr>
         <w:pStyle w:val="berschrift1"/>
-        <w:numPr>
-          <w:ilvl w:val="0"/>
-          <w:numId w:val="0"/>
-        </w:numPr>
       </w:pPr>
       <w:r>
         <w:br w:type="column"/>
@@ -4308,7 +4094,10 @@
     </w:p>
     <w:p>
       <w:r>
-        <w:t>Detailierte Beschreibung der im Lastenheft geforderten Anforderungen.</w:t>
+        <w:t>Detaillierte</w:t>
+      </w:r>
+      <w:r>
+        <w:t xml:space="preserve"> Beschreibung der im Lastenheft geforderten Anforderungen.</w:t>
       </w:r>
     </w:p>
     <w:p>
@@ -4594,10 +4383,28 @@
         <w:rPr>
           <w:rStyle w:val="ui-provider"/>
         </w:rPr>
-        <w:t>Im Spiel sollen die Spieler in der Lage sein, verschiedene Verteidigungsgebäude strategisch auf dem Spielfeld zu platzieren. Diese Gebäude haben die Aufgabe, automatisch angreifende feindliche Einheiten zu bekämpfen und zu zerstören. Jede zerstörte Einheit soll Ressourcen freigeben, die der Spieler zum Bau neuer Gebäude und zur Verbesserung bestehender Strukturen verwenden kann. Die Mechanik soll sicherstellen, dass das Spiel fortlaufend dynamisch bleibt und die Spieler durch Ressourcenmanagement und strategische Platzierung der Gebäude involviert sind</w:t>
-      </w:r>
-      <w:r>
-        <w:t>Wechselwirkungen</w:t>
+        <w:t xml:space="preserve">Im Spiel sollen die Spieler in der Lage sein, verschiedene Verteidigungsgebäude strategisch auf dem Spielfeld zu platzieren. Diese Gebäude haben die Aufgabe, automatisch angreifende feindliche Einheiten zu bekämpfen und zu zerstören. Jede zerstörte Einheit soll Ressourcen freigeben, die der Spieler zum Bau neuer Gebäude und zur Verbesserung bestehender Strukturen verwenden kann. Die Mechanik soll sicherstellen, dass das Spiel fortlaufend dynamisch bleibt und die Spieler durch Ressourcenmanagement und strategische Platzierung der Gebäude </w:t>
+      </w:r>
+      <w:r>
+        <w:rPr>
+          <w:rStyle w:val="ui-provider"/>
+        </w:rPr>
+        <w:t>involviert,</w:t>
+      </w:r>
+      <w:r>
+        <w:rPr>
+          <w:rStyle w:val="ui-provider"/>
+        </w:rPr>
+        <w:t xml:space="preserve"> </w:t>
+      </w:r>
+      <w:r>
+        <w:rPr>
+          <w:rStyle w:val="ui-provider"/>
+        </w:rPr>
+        <w:t>sind</w:t>
+      </w:r>
+      <w:r>
+        <w:t xml:space="preserve"> Wechselwirkungen</w:t>
       </w:r>
     </w:p>
     <w:p>
@@ -4778,7 +4585,10 @@
               <w:pStyle w:val="Tabelle"/>
             </w:pPr>
             <w:r>
-              <w:t>Zerstörung der gegnerischen Farbik</w:t>
+              <w:t xml:space="preserve">Zerstörung der gegnerischen </w:t>
+            </w:r>
+            <w:r>
+              <w:t>Fabrik</w:t>
             </w:r>
           </w:p>
         </w:tc>
@@ -4934,7 +4744,19 @@
         <w:rPr>
           <w:rStyle w:val="ui-provider"/>
         </w:rPr>
-        <w:t>Das primäre Ziel des Spiels ist es, die gegnerische Fabrik zu zerstören, von der aus feindliche Einheiten generiert werden. Der Weg zur Fabrik soll durch ein Labyrinth von Wegen führen, wobei der Spieler den richtigen Pfad finden muss, um die Fabrik zu erreichen und zu vernichten. Das erfolgreiche Zerstören der Fabrik führt zum Gewinn des Levels.</w:t>
+        <w:t xml:space="preserve">Das primäre Ziel des Spiels ist es, die gegnerische Fabrik zu zerstören, von der </w:t>
+      </w:r>
+      <w:r>
+        <w:rPr>
+          <w:rStyle w:val="ui-provider"/>
+        </w:rPr>
+        <w:t>aus feindlichen Einheiten</w:t>
+      </w:r>
+      <w:r>
+        <w:rPr>
+          <w:rStyle w:val="ui-provider"/>
+        </w:rPr>
+        <w:t xml:space="preserve"> generiert werden. Der Weg zur Fabrik soll durch ein Labyrinth von Wegen führen, wobei der Spieler den richtigen Pfad finden muss, um die Fabrik zu erreichen und zu vernichten. Das erfolgreiche Zerstören der Fabrik führt zum Gewinn des Levels.</w:t>
       </w:r>
     </w:p>
     <w:p>
@@ -5987,275 +5809,23 @@
     </w:p>
     <w:p>
       <w:pPr>
+        <w:pStyle w:val="berschrift1"/>
+      </w:pPr>
+      <w:bookmarkStart w:id="23" w:name="_Toc158017312"/>
+      <w:r>
+        <w:t>Technische anforderungen</w:t>
+      </w:r>
+      <w:bookmarkEnd w:id="23"/>
+    </w:p>
+    <w:p>
+      <w:pPr>
         <w:pStyle w:val="berschrift2"/>
       </w:pPr>
-      <w:bookmarkStart w:id="23" w:name="_Toc158017311"/>
-      <w:r>
-        <w:t>5. Anforderung</w:t>
-      </w:r>
-      <w:bookmarkEnd w:id="23"/>
-      <w:r>
-        <w:t xml:space="preserve"> </w:t>
-      </w:r>
-    </w:p>
-    <w:tbl>
-      <w:tblPr>
-        <w:tblW w:w="0" w:type="auto"/>
-        <w:tblBorders>
-          <w:top w:val="single" w:sz="6" w:space="0" w:color="BFBFBF" w:themeColor="background1" w:themeShade="BF"/>
-          <w:left w:val="single" w:sz="6" w:space="0" w:color="BFBFBF" w:themeColor="background1" w:themeShade="BF"/>
-          <w:bottom w:val="single" w:sz="6" w:space="0" w:color="BFBFBF" w:themeColor="background1" w:themeShade="BF"/>
-          <w:right w:val="single" w:sz="6" w:space="0" w:color="BFBFBF" w:themeColor="background1" w:themeShade="BF"/>
-          <w:insideH w:val="single" w:sz="6" w:space="0" w:color="BFBFBF" w:themeColor="background1" w:themeShade="BF"/>
-          <w:insideV w:val="single" w:sz="6" w:space="0" w:color="BFBFBF" w:themeColor="background1" w:themeShade="BF"/>
-        </w:tblBorders>
-        <w:tblLayout w:type="fixed"/>
-        <w:tblCellMar>
-          <w:left w:w="70" w:type="dxa"/>
-          <w:right w:w="70" w:type="dxa"/>
-        </w:tblCellMar>
-        <w:tblLook w:val="0000" w:firstRow="0" w:lastRow="0" w:firstColumn="0" w:lastColumn="0" w:noHBand="0" w:noVBand="0"/>
-      </w:tblPr>
-      <w:tblGrid>
-        <w:gridCol w:w="1150"/>
-        <w:gridCol w:w="1260"/>
-        <w:gridCol w:w="1268"/>
-        <w:gridCol w:w="892"/>
-        <w:gridCol w:w="2160"/>
-        <w:gridCol w:w="1260"/>
-        <w:gridCol w:w="1222"/>
-      </w:tblGrid>
-      <w:tr>
-        <w:trPr>
-          <w:trHeight w:val="369"/>
-        </w:trPr>
-        <w:tc>
-          <w:tcPr>
-            <w:tcW w:w="1150" w:type="dxa"/>
-            <w:shd w:val="clear" w:color="auto" w:fill="007FC5"/>
-            <w:vAlign w:val="center"/>
-          </w:tcPr>
-          <w:p>
-            <w:pPr>
-              <w:pStyle w:val="Tabelle"/>
-              <w:rPr>
-                <w:b/>
-                <w:bCs/>
-                <w:color w:val="FFFFFF" w:themeColor="background1"/>
-              </w:rPr>
-            </w:pPr>
-            <w:r>
-              <w:rPr>
-                <w:b/>
-                <w:bCs/>
-                <w:color w:val="FFFFFF" w:themeColor="background1"/>
-              </w:rPr>
-              <w:t>Nr. / ID</w:t>
-            </w:r>
-          </w:p>
-        </w:tc>
-        <w:tc>
-          <w:tcPr>
-            <w:tcW w:w="1260" w:type="dxa"/>
-            <w:vAlign w:val="center"/>
-          </w:tcPr>
-          <w:p>
-            <w:pPr>
-              <w:pStyle w:val="Tabelle"/>
-            </w:pPr>
-            <w:r>
-              <w:t>Td05</w:t>
-            </w:r>
-          </w:p>
-        </w:tc>
-        <w:tc>
-          <w:tcPr>
-            <w:tcW w:w="2160" w:type="dxa"/>
-            <w:gridSpan w:val="2"/>
-            <w:shd w:val="clear" w:color="auto" w:fill="007FC5"/>
-            <w:vAlign w:val="center"/>
-          </w:tcPr>
-          <w:p>
-            <w:pPr>
-              <w:pStyle w:val="Tabelle"/>
-              <w:rPr>
-                <w:b/>
-                <w:color w:val="FFFFFF" w:themeColor="background1"/>
-              </w:rPr>
-            </w:pPr>
-            <w:r>
-              <w:rPr>
-                <w:b/>
-                <w:color w:val="FFFFFF" w:themeColor="background1"/>
-              </w:rPr>
-              <w:t xml:space="preserve">Nichttechnischer </w:t>
-            </w:r>
-            <w:r>
-              <w:rPr>
-                <w:b/>
-                <w:color w:val="FFFFFF" w:themeColor="background1"/>
-                <w:sz w:val="16"/>
-              </w:rPr>
-              <w:t>Titel</w:t>
-            </w:r>
-          </w:p>
-        </w:tc>
-        <w:tc>
-          <w:tcPr>
-            <w:tcW w:w="4642" w:type="dxa"/>
-            <w:gridSpan w:val="3"/>
-            <w:vAlign w:val="center"/>
-          </w:tcPr>
-          <w:p>
-            <w:pPr>
-              <w:pStyle w:val="Tabelle"/>
-            </w:pPr>
-            <w:r>
-              <w:t>Level Generator</w:t>
-            </w:r>
-          </w:p>
-        </w:tc>
-      </w:tr>
-      <w:tr>
-        <w:trPr>
-          <w:trHeight w:val="369"/>
-        </w:trPr>
-        <w:tc>
-          <w:tcPr>
-            <w:tcW w:w="1150" w:type="dxa"/>
-            <w:shd w:val="clear" w:color="auto" w:fill="007FC5"/>
-            <w:vAlign w:val="center"/>
-          </w:tcPr>
-          <w:p>
-            <w:pPr>
-              <w:pStyle w:val="Tabelle"/>
-              <w:tabs>
-                <w:tab w:val="right" w:pos="2163"/>
-              </w:tabs>
-              <w:rPr>
-                <w:b/>
-                <w:bCs/>
-                <w:color w:val="FFFFFF" w:themeColor="background1"/>
-                <w:sz w:val="16"/>
-              </w:rPr>
-            </w:pPr>
-            <w:r>
-              <w:rPr>
-                <w:b/>
-                <w:color w:val="FFFFFF" w:themeColor="background1"/>
-              </w:rPr>
-              <w:t>Quellen</w:t>
-            </w:r>
-            <w:r>
-              <w:rPr>
-                <w:b/>
-                <w:bCs/>
-                <w:color w:val="FFFFFF" w:themeColor="background1"/>
-              </w:rPr>
-              <w:tab/>
-            </w:r>
-          </w:p>
-        </w:tc>
-        <w:tc>
-          <w:tcPr>
-            <w:tcW w:w="2528" w:type="dxa"/>
-            <w:gridSpan w:val="2"/>
-            <w:vAlign w:val="center"/>
-          </w:tcPr>
-          <w:p>
-            <w:pPr>
-              <w:pStyle w:val="Tabelle"/>
-            </w:pPr>
-            <w:r>
-              <w:t>Gameplay/Konzeptdokument</w:t>
-            </w:r>
-          </w:p>
-        </w:tc>
-        <w:tc>
-          <w:tcPr>
-            <w:tcW w:w="892" w:type="dxa"/>
-            <w:shd w:val="clear" w:color="auto" w:fill="007FC5"/>
-            <w:vAlign w:val="center"/>
-          </w:tcPr>
-          <w:p>
-            <w:pPr>
-              <w:pStyle w:val="Tabelle"/>
-              <w:rPr>
-                <w:b/>
-                <w:color w:val="FFFFFF" w:themeColor="background1"/>
-                <w:sz w:val="16"/>
-              </w:rPr>
-            </w:pPr>
-            <w:r>
-              <w:rPr>
-                <w:b/>
-                <w:color w:val="FFFFFF" w:themeColor="background1"/>
-              </w:rPr>
-              <w:t>Verweise</w:t>
-            </w:r>
-          </w:p>
-        </w:tc>
-        <w:tc>
-          <w:tcPr>
-            <w:tcW w:w="2160" w:type="dxa"/>
-            <w:vAlign w:val="center"/>
-          </w:tcPr>
-          <w:p>
-            <w:pPr>
-              <w:pStyle w:val="Tabelle"/>
-            </w:pPr>
-            <w:r>
-              <w:t>Keine</w:t>
-            </w:r>
-          </w:p>
-        </w:tc>
-        <w:tc>
-          <w:tcPr>
-            <w:tcW w:w="1260" w:type="dxa"/>
-            <w:shd w:val="clear" w:color="auto" w:fill="007FC5"/>
-            <w:vAlign w:val="center"/>
-          </w:tcPr>
-          <w:p>
-            <w:pPr>
-              <w:pStyle w:val="Tabelle"/>
-              <w:rPr>
-                <w:b/>
-                <w:color w:val="FFFFFF" w:themeColor="background1"/>
-                <w:sz w:val="16"/>
-              </w:rPr>
-            </w:pPr>
-            <w:r>
-              <w:rPr>
-                <w:b/>
-                <w:color w:val="FFFFFF" w:themeColor="background1"/>
-              </w:rPr>
-              <w:t>Priorität</w:t>
-            </w:r>
-          </w:p>
-        </w:tc>
-        <w:tc>
-          <w:tcPr>
-            <w:tcW w:w="1222" w:type="dxa"/>
-            <w:vAlign w:val="center"/>
-          </w:tcPr>
-          <w:p>
-            <w:pPr>
-              <w:pStyle w:val="Tabelle"/>
-            </w:pPr>
-            <w:r>
-              <w:t>Mittel</w:t>
-            </w:r>
-          </w:p>
-        </w:tc>
-      </w:tr>
-    </w:tbl>
-    <w:p>
-      <w:pPr>
-        <w:pStyle w:val="berschrift3"/>
-      </w:pPr>
-      <w:r>
-        <w:t>Beschreibung</w:t>
-      </w:r>
+      <w:bookmarkStart w:id="24" w:name="_Toc158017313"/>
+      <w:r>
+        <w:t>IntelliJ</w:t>
+      </w:r>
+      <w:bookmarkEnd w:id="24"/>
     </w:p>
     <w:p>
       <w:pPr>
@@ -6265,302 +5835,177 @@
       </w:pPr>
       <w:r>
         <w:rPr>
-          <w:rStyle w:val="ui-provider"/>
-        </w:rPr>
-        <w:t xml:space="preserve">Das Spiel soll über einen Mechanismus verfügen, der die </w:t>
-      </w:r>
-      <w:r>
-        <w:rPr>
-          <w:rStyle w:val="hljs-function"/>
-        </w:rPr>
-        <w:t>Level</w:t>
-      </w:r>
-      <w:r>
-        <w:rPr>
-          <w:rStyle w:val="ui-provider"/>
-        </w:rPr>
-        <w:t xml:space="preserve"> zufällig generiert. Dieser soll eine Vielzahl von </w:t>
-      </w:r>
-      <w:r>
-        <w:rPr>
-          <w:rStyle w:val="hljs-function"/>
-        </w:rPr>
-        <w:t>Level</w:t>
-      </w:r>
-      <w:r>
-        <w:rPr>
-          <w:rStyle w:val="ui-provider"/>
-        </w:rPr>
-        <w:t xml:space="preserve">-Layouts erstellen können, die sowohl strategische Tiefe bieten als auch die Anforderungen des Fog of War berücksichtigen. Jedes </w:t>
-      </w:r>
-      <w:r>
-        <w:rPr>
-          <w:rStyle w:val="hljs-function"/>
-        </w:rPr>
-        <w:t>Level</w:t>
-      </w:r>
-      <w:r>
-        <w:rPr>
-          <w:rStyle w:val="ui-provider"/>
-        </w:rPr>
-        <w:t xml:space="preserve"> soll einzigartige Herausforderungen und Pfade zur gegnerischen Fabrik bieten.</w:t>
-      </w:r>
-    </w:p>
-    <w:p>
-      <w:pPr>
-        <w:pStyle w:val="berschrift3"/>
-      </w:pPr>
-      <w:r>
-        <w:t>Wechselwirkung</w:t>
-      </w:r>
-    </w:p>
-    <w:p>
-      <w:pPr>
-        <w:rPr>
           <w:lang w:eastAsia="de-DE"/>
         </w:rPr>
-      </w:pPr>
-      <w:r>
-        <w:rPr>
-          <w:rStyle w:val="ui-provider"/>
-        </w:rPr>
-        <w:t>Der Levelgenerator muss mit dem Spielbalancing-System interagieren, um sicherzustellen, dass keine unspielbaren oder unfairen Szenarien generiert werden. Er muss auch die Platzeigenschaften für die Gebäude des Spielers und die Startpunkte der gegnerischen Einheiten adäquat integrieren.</w:t>
-      </w:r>
-    </w:p>
-    <w:p>
-      <w:pPr>
-        <w:pStyle w:val="berschrift3"/>
-      </w:pPr>
-      <w:r>
-        <w:t xml:space="preserve">Risiken </w:t>
-      </w:r>
-    </w:p>
-    <w:p>
-      <w:pPr>
-        <w:rPr>
-          <w:rStyle w:val="ui-provider"/>
-        </w:rPr>
-      </w:pPr>
-      <w:r>
-        <w:rPr>
-          <w:rStyle w:val="ui-provider"/>
-        </w:rPr>
-        <w:t xml:space="preserve">Ein Levelgenerator, der repetitive oder langweilige </w:t>
-      </w:r>
-      <w:r>
-        <w:rPr>
-          <w:rStyle w:val="hljs-function"/>
-        </w:rPr>
-        <w:t>Level</w:t>
-      </w:r>
-      <w:r>
-        <w:rPr>
-          <w:rStyle w:val="ui-provider"/>
-        </w:rPr>
-        <w:t xml:space="preserve"> erzeugt, könnte das Spielerlebnis negativ beeinflussen. Zudem besteht das Risiko, dass die zufällig generierten </w:t>
-      </w:r>
-      <w:r>
-        <w:rPr>
-          <w:rStyle w:val="hljs-function"/>
-        </w:rPr>
-        <w:t>Level</w:t>
-      </w:r>
-      <w:r>
-        <w:rPr>
-          <w:rStyle w:val="ui-provider"/>
-        </w:rPr>
-        <w:t xml:space="preserve"> nicht immer eine faire oder angemessene Schwierigkeitskurve bieten</w:t>
-      </w:r>
-      <w:r>
-        <w:rPr>
-          <w:rStyle w:val="ui-provider"/>
-        </w:rPr>
-        <w:t>.</w:t>
-      </w:r>
-    </w:p>
-    <w:p>
-      <w:pPr>
-        <w:spacing w:line="240" w:lineRule="auto"/>
-        <w:rPr>
-          <w:rStyle w:val="ui-provider"/>
-          <w:rFonts w:eastAsia="Times New Roman" w:cs="Arial"/>
-          <w:b/>
-          <w:bCs/>
-          <w:szCs w:val="26"/>
+        <w:t>Die IDE zur Entwicklung des Projektes mit Java.</w:t>
+      </w:r>
+    </w:p>
+    <w:p>
+      <w:pPr>
+        <w:pStyle w:val="berschrift2"/>
+      </w:pPr>
+      <w:bookmarkStart w:id="25" w:name="_Toc158017314"/>
+      <w:r>
+        <w:t>JDK</w:t>
+      </w:r>
+      <w:bookmarkEnd w:id="25"/>
+    </w:p>
+    <w:p>
+      <w:pPr>
+        <w:rPr>
           <w:lang w:eastAsia="de-DE"/>
         </w:rPr>
       </w:pPr>
       <w:r>
         <w:rPr>
-          <w:rStyle w:val="ui-provider"/>
-        </w:rPr>
-        <w:br w:type="page"/>
+          <w:lang w:eastAsia="de-DE"/>
+        </w:rPr>
+        <w:t xml:space="preserve">Das Java Development Kit ist </w:t>
+      </w:r>
+      <w:r>
+        <w:rPr>
+          <w:lang w:eastAsia="de-DE"/>
+        </w:rPr>
+        <w:t>Voraussetzung,</w:t>
+      </w:r>
+      <w:r>
+        <w:rPr>
+          <w:lang w:eastAsia="de-DE"/>
+        </w:rPr>
+        <w:t xml:space="preserve"> um mit Java zu programmieren.</w:t>
+      </w:r>
+    </w:p>
+    <w:p>
+      <w:pPr>
+        <w:pStyle w:val="berschrift2"/>
+      </w:pPr>
+      <w:bookmarkStart w:id="26" w:name="_Toc158017315"/>
+      <w:r>
+        <w:t>GIT</w:t>
+      </w:r>
+      <w:bookmarkEnd w:id="26"/>
+    </w:p>
+    <w:p>
+      <w:pPr>
+        <w:rPr>
+          <w:lang w:eastAsia="de-DE"/>
+        </w:rPr>
+      </w:pPr>
+      <w:r>
+        <w:rPr>
+          <w:lang w:eastAsia="de-DE"/>
+        </w:rPr>
+        <w:t>Eine Versionskontrolle zum kollaborierten Entwickeln.</w:t>
+      </w:r>
+    </w:p>
+    <w:p>
+      <w:pPr>
+        <w:pStyle w:val="berschrift2"/>
+      </w:pPr>
+      <w:bookmarkStart w:id="27" w:name="_Toc158017316"/>
+      <w:r>
+        <w:t>JAVAFX</w:t>
+      </w:r>
+      <w:bookmarkEnd w:id="27"/>
+    </w:p>
+    <w:p>
+      <w:pPr>
+        <w:rPr>
+          <w:lang w:eastAsia="de-DE"/>
+        </w:rPr>
+      </w:pPr>
+      <w:r>
+        <w:rPr>
+          <w:lang w:eastAsia="de-DE"/>
+        </w:rPr>
+        <w:t>Ein Java-Framework.</w:t>
+      </w:r>
+    </w:p>
+    <w:p>
+      <w:pPr>
+        <w:pStyle w:val="berschrift2"/>
+      </w:pPr>
+      <w:bookmarkStart w:id="28" w:name="_Toc158017317"/>
+      <w:r>
+        <w:t>FXGL</w:t>
+      </w:r>
+      <w:bookmarkEnd w:id="28"/>
+    </w:p>
+    <w:p>
+      <w:pPr>
+        <w:rPr>
+          <w:lang w:eastAsia="de-DE"/>
+        </w:rPr>
+      </w:pPr>
+      <w:r>
+        <w:rPr>
+          <w:lang w:eastAsia="de-DE"/>
+        </w:rPr>
+        <w:t xml:space="preserve">Eine Bibliothek die extra zum </w:t>
+      </w:r>
+      <w:r>
+        <w:rPr>
+          <w:lang w:eastAsia="de-DE"/>
+        </w:rPr>
+        <w:t>Entwickeln</w:t>
+      </w:r>
+      <w:r>
+        <w:rPr>
+          <w:lang w:eastAsia="de-DE"/>
+        </w:rPr>
+        <w:t xml:space="preserve"> von Spielen in </w:t>
+      </w:r>
+      <w:r>
+        <w:rPr>
+          <w:lang w:eastAsia="de-DE"/>
+        </w:rPr>
+        <w:t>JavaFX</w:t>
+      </w:r>
+      <w:r>
+        <w:rPr>
+          <w:lang w:eastAsia="de-DE"/>
+        </w:rPr>
+        <w:t xml:space="preserve"> vorgesehen ist.</w:t>
+      </w:r>
+    </w:p>
+    <w:p>
+      <w:pPr>
+        <w:pStyle w:val="berschrift2"/>
+      </w:pPr>
+      <w:bookmarkStart w:id="29" w:name="_Toc158017318"/>
+      <w:r>
+        <w:t>Paint.net</w:t>
+      </w:r>
+      <w:bookmarkEnd w:id="29"/>
+    </w:p>
+    <w:p>
+      <w:pPr>
+        <w:rPr>
+          <w:lang w:eastAsia="de-DE"/>
+        </w:rPr>
+      </w:pPr>
+      <w:r>
+        <w:rPr>
+          <w:lang w:eastAsia="de-DE"/>
+        </w:rPr>
+        <w:t>Eine Bildbearbeitungssoftware zur erstellen eigener Grafiken für das Projekt.</w:t>
       </w:r>
     </w:p>
     <w:p>
       <w:pPr>
         <w:pStyle w:val="berschrift1"/>
       </w:pPr>
-      <w:bookmarkStart w:id="24" w:name="_Toc158017312"/>
-      <w:r>
-        <w:lastRenderedPageBreak/>
-        <w:t>Technische anforderungen</w:t>
-      </w:r>
-      <w:bookmarkEnd w:id="24"/>
-    </w:p>
-    <w:p>
-      <w:pPr>
-        <w:pStyle w:val="berschrift2"/>
-      </w:pPr>
-      <w:bookmarkStart w:id="25" w:name="_Toc158017313"/>
-      <w:r>
-        <w:t>IntelliJ</w:t>
-      </w:r>
-      <w:bookmarkEnd w:id="25"/>
-    </w:p>
-    <w:p>
-      <w:pPr>
-        <w:rPr>
-          <w:lang w:eastAsia="de-DE"/>
-        </w:rPr>
-      </w:pPr>
-      <w:r>
-        <w:rPr>
-          <w:lang w:eastAsia="de-DE"/>
-        </w:rPr>
-        <w:t>Die IDE zur Entwicklung des Projektes mit Java.</w:t>
-      </w:r>
-    </w:p>
-    <w:p>
-      <w:pPr>
-        <w:pStyle w:val="berschrift2"/>
-      </w:pPr>
-      <w:bookmarkStart w:id="26" w:name="_Toc158017314"/>
-      <w:r>
-        <w:t>JDK</w:t>
-      </w:r>
-      <w:bookmarkEnd w:id="26"/>
-    </w:p>
-    <w:p>
-      <w:pPr>
-        <w:rPr>
-          <w:lang w:eastAsia="de-DE"/>
-        </w:rPr>
-      </w:pPr>
-      <w:r>
-        <w:rPr>
-          <w:lang w:eastAsia="de-DE"/>
-        </w:rPr>
-        <w:t>Das Java Development Kit ist voraussetzung um mit Java zu programmieren.</w:t>
-      </w:r>
-    </w:p>
-    <w:p>
-      <w:pPr>
-        <w:pStyle w:val="berschrift2"/>
-      </w:pPr>
-      <w:bookmarkStart w:id="27" w:name="_Toc158017315"/>
-      <w:r>
-        <w:t>GIT</w:t>
-      </w:r>
-      <w:bookmarkEnd w:id="27"/>
-    </w:p>
-    <w:p>
-      <w:pPr>
-        <w:rPr>
-          <w:lang w:eastAsia="de-DE"/>
-        </w:rPr>
-      </w:pPr>
-      <w:r>
-        <w:rPr>
-          <w:lang w:eastAsia="de-DE"/>
-        </w:rPr>
-        <w:t>Eine Versionskontrolle zum kollaborierten Entwickeln.</w:t>
-      </w:r>
-    </w:p>
-    <w:p>
-      <w:pPr>
-        <w:pStyle w:val="berschrift2"/>
-      </w:pPr>
-      <w:bookmarkStart w:id="28" w:name="_Toc158017316"/>
-      <w:r>
-        <w:t>JAVAFX</w:t>
-      </w:r>
-      <w:bookmarkEnd w:id="28"/>
-    </w:p>
-    <w:p>
-      <w:pPr>
-        <w:rPr>
-          <w:lang w:eastAsia="de-DE"/>
-        </w:rPr>
-      </w:pPr>
-      <w:r>
-        <w:rPr>
-          <w:lang w:eastAsia="de-DE"/>
-        </w:rPr>
-        <w:t>Ein Java-Framework.</w:t>
-      </w:r>
-    </w:p>
-    <w:p>
-      <w:pPr>
-        <w:pStyle w:val="berschrift2"/>
-      </w:pPr>
-      <w:bookmarkStart w:id="29" w:name="_Toc158017317"/>
-      <w:r>
-        <w:t>FXGL</w:t>
-      </w:r>
-      <w:bookmarkEnd w:id="29"/>
-    </w:p>
-    <w:p>
-      <w:pPr>
-        <w:rPr>
-          <w:lang w:eastAsia="de-DE"/>
-        </w:rPr>
-      </w:pPr>
-      <w:r>
-        <w:rPr>
-          <w:lang w:eastAsia="de-DE"/>
-        </w:rPr>
-        <w:t>Eine Bibliothek die extra zum entwickeln von Spielen in JavaF vorgesehen ist.</w:t>
-      </w:r>
-    </w:p>
-    <w:p>
-      <w:pPr>
-        <w:pStyle w:val="berschrift2"/>
-      </w:pPr>
-      <w:bookmarkStart w:id="30" w:name="_Toc158017318"/>
-      <w:r>
-        <w:t>Paint.net</w:t>
-      </w:r>
-      <w:bookmarkEnd w:id="30"/>
-    </w:p>
-    <w:p>
-      <w:pPr>
-        <w:rPr>
-          <w:lang w:eastAsia="de-DE"/>
-        </w:rPr>
-      </w:pPr>
-      <w:r>
-        <w:rPr>
-          <w:lang w:eastAsia="de-DE"/>
-        </w:rPr>
-        <w:t>Eine Bildbearbeitungssoftware zur erstellen eigener Grafiken für das Projekt.</w:t>
-      </w:r>
-    </w:p>
-    <w:p>
-      <w:pPr>
-        <w:pStyle w:val="berschrift1"/>
-      </w:pPr>
       <w:r>
         <w:br w:type="column"/>
       </w:r>
-      <w:bookmarkStart w:id="31" w:name="_Toc536090947"/>
-      <w:bookmarkStart w:id="32" w:name="_Toc158017319"/>
+      <w:bookmarkStart w:id="30" w:name="_Toc536090947"/>
+      <w:bookmarkStart w:id="31" w:name="_Toc158017319"/>
       <w:r>
         <w:lastRenderedPageBreak/>
         <w:t>Genehmigung</w:t>
       </w:r>
+      <w:bookmarkEnd w:id="30"/>
       <w:bookmarkEnd w:id="31"/>
-      <w:bookmarkEnd w:id="32"/>
     </w:p>
     <w:p>
       <w:r>
@@ -6786,14 +6231,14 @@
       <w:r>
         <w:br w:type="column"/>
       </w:r>
-      <w:bookmarkStart w:id="33" w:name="_Toc536090948"/>
-      <w:bookmarkStart w:id="34" w:name="_Toc158017320"/>
+      <w:bookmarkStart w:id="32" w:name="_Toc536090948"/>
+      <w:bookmarkStart w:id="33" w:name="_Toc158017320"/>
       <w:r>
         <w:lastRenderedPageBreak/>
         <w:t>Anhang</w:t>
       </w:r>
+      <w:bookmarkEnd w:id="32"/>
       <w:bookmarkEnd w:id="33"/>
-      <w:bookmarkEnd w:id="34"/>
     </w:p>
     <w:p>
       <w:pPr>
@@ -6810,9 +6255,6 @@
         </w:rPr>
       </w:pPr>
       <w:r>
-        <w:rPr>
-          <w:noProof/>
-        </w:rPr>
         <w:drawing>
           <wp:inline distT="0" distB="0" distL="0" distR="0" wp14:anchorId="72D97195" wp14:editId="03D6C065">
             <wp:extent cx="6476365" cy="4857115"/>
@@ -6964,10 +6406,10 @@
             <v:path o:extrusionok="f" gradientshapeok="t" o:connecttype="rect"/>
             <o:lock v:ext="edit" aspectratio="t"/>
           </v:shapetype>
-          <v:shape id="_x0000_i1028" type="#_x0000_t75" style="width:75pt;height:49pt" o:ole="">
+          <v:shape id="_x0000_i1025" type="#_x0000_t75" style="width:74.95pt;height:49pt" o:ole="">
             <v:imagedata r:id="rId10" o:title=""/>
           </v:shape>
-          <o:OLEObject Type="Embed" ProgID="Word.Document.12" ShapeID="_x0000_i1028" DrawAspect="Icon" ObjectID="_1768631681" r:id="rId11">
+          <o:OLEObject Type="Embed" ProgID="Word.Document.12" ShapeID="_x0000_i1025" DrawAspect="Icon" ObjectID="_1768634101" r:id="rId11">
             <o:FieldCodes>\s</o:FieldCodes>
           </o:OLEObject>
         </w:object>
@@ -7190,9 +6632,6 @@
       <w:pStyle w:val="Kopfzeile"/>
     </w:pPr>
     <w:r>
-      <w:rPr>
-        <w:noProof/>
-      </w:rPr>
       <w:pict w14:anchorId="1B8E002A">
         <v:shapetype id="_x0000_t75" coordsize="21600,21600" o:spt="75" o:preferrelative="t" path="m@4@5l@4@11@9@11@9@5xe" filled="f" stroked="f">
           <v:stroke joinstyle="miter"/>
@@ -7240,7 +6679,6 @@
       <w:rPr>
         <w:rFonts w:eastAsia="Times New Roman" w:cs="Arial"/>
         <w:b/>
-        <w:noProof/>
         <w:color w:val="007FC5"/>
         <w:sz w:val="20"/>
         <w:lang w:eastAsia="de-DE"/>
@@ -7272,9 +6710,6 @@
       </w:pict>
     </w:r>
     <w:r>
-      <w:rPr>
-        <w:noProof/>
-      </w:rPr>
       <w:pict w14:anchorId="7DC3EFDE">
         <v:line id="Gerader Verbinder 16" o:spid="_x0000_s1031" style="position:absolute;left:0;text-align:left;z-index:251673600;visibility:visible;mso-wrap-style:square;mso-width-percent:0;mso-wrap-distance-left:9pt;mso-wrap-distance-top:0;mso-wrap-distance-right:9pt;mso-wrap-distance-bottom:0;mso-position-horizontal:absolute;mso-position-horizontal-relative:text;mso-position-vertical:absolute;mso-position-vertical-relative:page;mso-width-percent:0;mso-width-relative:margin" from="-4.8pt,799.45pt" to="509.7pt,799.45pt" o:gfxdata="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" strokecolor="#007fc5" strokeweight="2.25pt">
           <w10:wrap anchory="page"/>
@@ -7289,16 +6724,7 @@
         <w:color w:val="007FC5"/>
         <w:sz w:val="20"/>
       </w:rPr>
-      <w:t>PFLICHTEN</w:t>
-    </w:r>
-    <w:r>
-      <w:rPr>
-        <w:rFonts w:cs="Arial"/>
-        <w:b/>
-        <w:color w:val="007FC5"/>
-        <w:sz w:val="20"/>
-      </w:rPr>
-      <w:t>HEFT</w:t>
+      <w:t>PFLICHTENHEFT</w:t>
     </w:r>
   </w:p>
 </w:hdr>
@@ -7312,9 +6738,6 @@
       <w:jc w:val="right"/>
     </w:pPr>
     <w:r>
-      <w:rPr>
-        <w:noProof/>
-      </w:rPr>
       <w:pict w14:anchorId="1EE608FF">
         <v:shapetype id="_x0000_t75" coordsize="21600,21600" o:spt="75" o:preferrelative="t" path="m@4@5l@4@11@9@11@9@5xe" filled="f" stroked="f">
           <v:stroke joinstyle="miter"/>
@@ -7342,9 +6765,6 @@
       </w:pict>
     </w:r>
     <w:r>
-      <w:rPr>
-        <w:noProof/>
-      </w:rPr>
       <w:pict w14:anchorId="20546F35">
         <v:shapetype id="_x0000_t202" coordsize="21600,21600" o:spt="202" path="m,l,21600r21600,l21600,xe">
           <v:stroke joinstyle="miter"/>
@@ -7379,9 +6799,6 @@
       </w:pict>
     </w:r>
     <w:r>
-      <w:rPr>
-        <w:noProof/>
-      </w:rPr>
       <w:pict w14:anchorId="079DECE1">
         <v:line id="Gerader Verbinder 18" o:spid="_x0000_s1029" style="position:absolute;left:0;text-align:left;z-index:251675648;visibility:visible;mso-wrap-style:square;mso-width-percent:0;mso-wrap-distance-left:9pt;mso-wrap-distance-top:0;mso-wrap-distance-right:9pt;mso-wrap-distance-bottom:0;mso-position-horizontal:absolute;mso-position-horizontal-relative:text;mso-position-vertical:absolute;mso-position-vertical-relative:page;mso-width-percent:0;mso-width-relative:margin" from="-4.8pt,799.45pt" to="509.7pt,799.45pt" o:gfxdata="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" strokecolor="#007fc5" strokeweight="2.25pt">
           <w10:wrap anchory="page"/>
@@ -7389,21 +6806,10 @@
         </v:line>
       </w:pict>
     </w:r>
-    <w:proofErr w:type="spellStart"/>
     <w:r>
-      <w:t>Mailu</w:t>
-    </w:r>
-    <w:proofErr w:type="spellEnd"/>
-    <w:r>
-      <w:t xml:space="preserve"> GmbH &amp; Co. KG</w:t>
+      <w:t xml:space="preserve">Mailu GmbH &amp; Co. KG </w:t>
     </w:r>
     <w:r>
-      <w:t xml:space="preserve"> </w:t>
-    </w:r>
-    <w:r>
-      <w:rPr>
-        <w:noProof/>
-      </w:rPr>
       <w:drawing>
         <wp:inline distT="0" distB="0" distL="0" distR="0" wp14:anchorId="011742F9" wp14:editId="3CABFD42">
           <wp:extent cx="812165" cy="812165"/>
@@ -7460,9 +6866,6 @@
       <w:jc w:val="right"/>
     </w:pPr>
     <w:r>
-      <w:rPr>
-        <w:noProof/>
-      </w:rPr>
       <w:pict w14:anchorId="1A4D327E">
         <v:line id="Gerader Verbinder 10" o:spid="_x0000_s1028" style="position:absolute;left:0;text-align:left;z-index:251665408;visibility:visible;mso-wrap-style:square;mso-width-percent:0;mso-wrap-distance-left:9pt;mso-wrap-distance-top:0;mso-wrap-distance-right:9pt;mso-wrap-distance-bottom:0;mso-position-horizontal:absolute;mso-position-horizontal-relative:text;mso-position-vertical:absolute;mso-position-vertical-relative:page;mso-width-percent:0;mso-width-relative:margin" from="-4.9pt,100.1pt" to="509.6pt,100.1pt" o:gfxdata="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" strokecolor="#007fc5" strokeweight="2.25pt">
           <w10:wrap anchory="page"/>
@@ -9317,6 +8720,7 @@
   <w:style w:type="character" w:default="1" w:styleId="Absatz-Standardschriftart">
     <w:name w:val="Default Paragraph Font"/>
     <w:uiPriority w:val="1"/>
+    <w:semiHidden/>
     <w:unhideWhenUsed/>
   </w:style>
   <w:style w:type="table" w:default="1" w:styleId="NormaleTabelle">
@@ -9688,6 +9092,17 @@
     <w:basedOn w:val="Absatz-Standardschriftart"/>
     <w:rsid w:val="00897525"/>
   </w:style>
+  <w:style w:type="paragraph" w:styleId="berarbeitung">
+    <w:name w:val="Revision"/>
+    <w:hidden/>
+    <w:uiPriority w:val="99"/>
+    <w:semiHidden/>
+    <w:rsid w:val="00BE5FFE"/>
+    <w:rPr>
+      <w:rFonts w:ascii="Arial" w:hAnsi="Arial"/>
+      <w:sz w:val="22"/>
+    </w:rPr>
+  </w:style>
 </w:styles>
 </file>
 

--- a/Planung/pflichtenheft.docx
+++ b/Planung/pflichtenheft.docx
@@ -193,6 +193,7 @@
                 <w:color w:val="FFFFFF" w:themeColor="background1"/>
               </w:rPr>
             </w:pPr>
+            <w:proofErr w:type="spellStart"/>
             <w:r>
               <w:rPr>
                 <w:rFonts w:ascii="Arial" w:hAnsi="Arial" w:cs="Arial"/>
@@ -207,6 +208,7 @@
               </w:rPr>
               <w:t>Nr</w:t>
             </w:r>
+            <w:proofErr w:type="spellEnd"/>
             <w:r>
               <w:rPr>
                 <w:rFonts w:ascii="Arial" w:hAnsi="Arial" w:cs="Arial"/>
@@ -2959,7 +2961,15 @@
         <w:t>beschreibt,</w:t>
       </w:r>
       <w:r>
-        <w:t xml:space="preserve"> wie die Forderungen für das 2D-Spiel NanoNode-Nexus aus dem Lastenhefts konkret umgesetzt werden sollen.</w:t>
+        <w:t xml:space="preserve"> wie die Forderungen für das 2D-Spiel </w:t>
+      </w:r>
+      <w:proofErr w:type="spellStart"/>
+      <w:r>
+        <w:t>NanoNode</w:t>
+      </w:r>
+      <w:proofErr w:type="spellEnd"/>
+      <w:r>
+        <w:t>-Nexus aus dem Lastenhefts konkret umgesetzt werden sollen.</w:t>
       </w:r>
     </w:p>
     <w:p>
@@ -2973,7 +2983,15 @@
     </w:p>
     <w:p>
       <w:r>
-        <w:t>Es handelt sich bei dem Projekt „NanoNode-Nexus“ um ein alleinstehendes Projekt, welches in Form eines Schulprojekts bearbeitet wird.</w:t>
+        <w:t>Es handelt sich bei dem Projekt „</w:t>
+      </w:r>
+      <w:proofErr w:type="spellStart"/>
+      <w:r>
+        <w:t>NanoNode</w:t>
+      </w:r>
+      <w:proofErr w:type="spellEnd"/>
+      <w:r>
+        <w:t>-Nexus“ um ein alleinstehendes Projekt, welches in Form eines Schulprojekts bearbeitet wird.</w:t>
       </w:r>
     </w:p>
     <w:p>
@@ -2987,7 +3005,15 @@
     </w:p>
     <w:p>
       <w:r>
-        <w:t>Im folgenden Pflichtenheft wird „NanoNode-Nexus“ als „NNN“ bezeichnet.</w:t>
+        <w:t>Im folgenden Pflichtenheft wird „</w:t>
+      </w:r>
+      <w:proofErr w:type="spellStart"/>
+      <w:r>
+        <w:t>NanoNode</w:t>
+      </w:r>
+      <w:proofErr w:type="spellEnd"/>
+      <w:r>
+        <w:t>-Nexus“ als „NNN“ bezeichnet.</w:t>
       </w:r>
     </w:p>
     <w:p>
@@ -4430,7 +4456,21 @@
         <w:rPr>
           <w:rStyle w:val="ui-provider"/>
         </w:rPr>
-        <w:t>Die Verteidigungsgebäude interagieren direkt mit den feindlichen Einheiten. Die Ressourcen, die von zerstörten Einheiten gewonnen werden, beeinflussen das Wirtschaftssystem des Spiels und ermöglichen es dem Spieler, weitere Verteidigungsstrukturen zu errichten oder bestehende zu verbessern. Zudem soll das Sichtfeld (Fog of War) durch das Zerstören feindlicher Einheiten schrittweise erweitert werden, was strategisch wichtig ist, um die Lage der gegnerischen Fabrik aufzudecken</w:t>
+        <w:t xml:space="preserve">Die Verteidigungsgebäude interagieren direkt mit den feindlichen Einheiten. Die Ressourcen, die von zerstörten Einheiten gewonnen werden, beeinflussen das Wirtschaftssystem des Spiels und ermöglichen es dem Spieler, weitere Verteidigungsstrukturen zu errichten oder bestehende zu verbessern. Zudem soll das Sichtfeld (Fog </w:t>
+      </w:r>
+      <w:proofErr w:type="spellStart"/>
+      <w:r>
+        <w:rPr>
+          <w:rStyle w:val="ui-provider"/>
+        </w:rPr>
+        <w:t>of</w:t>
+      </w:r>
+      <w:proofErr w:type="spellEnd"/>
+      <w:r>
+        <w:rPr>
+          <w:rStyle w:val="ui-provider"/>
+        </w:rPr>
+        <w:t xml:space="preserve"> War) durch das Zerstören feindlicher Einheiten schrittweise erweitert werden, was strategisch wichtig ist, um die Lage der gegnerischen Fabrik aufzudecken</w:t>
       </w:r>
     </w:p>
     <w:p>
@@ -4789,7 +4829,21 @@
         <w:rPr>
           <w:rStyle w:val="ui-provider"/>
         </w:rPr>
-        <w:t>Die Spieler müssen ihre Verteidigungsgebäude und Ressourcenmanagement taktisch nutzen, um die Wellen der feindlichen Einheiten zu überstehen und den Weg zur Fabrik freizumachen. Die Interaktion mit dem Fog of War ist hierbei kritisch, da die Sicht auf den Weg zur Fabrik von der Zerstörung feindlicher Einheiten abhängt.</w:t>
+        <w:t xml:space="preserve">Die Spieler müssen ihre Verteidigungsgebäude und Ressourcenmanagement taktisch nutzen, um die Wellen der feindlichen Einheiten zu überstehen und den Weg zur Fabrik freizumachen. Die Interaktion mit dem Fog </w:t>
+      </w:r>
+      <w:proofErr w:type="spellStart"/>
+      <w:r>
+        <w:rPr>
+          <w:rStyle w:val="ui-provider"/>
+        </w:rPr>
+        <w:t>of</w:t>
+      </w:r>
+      <w:proofErr w:type="spellEnd"/>
+      <w:r>
+        <w:rPr>
+          <w:rStyle w:val="ui-provider"/>
+        </w:rPr>
+        <w:t xml:space="preserve"> War ist hierbei kritisch, da die Sicht auf den Weg zur Fabrik von der Zerstörung feindlicher Einheiten abhängt.</w:t>
       </w:r>
     </w:p>
     <w:p>
@@ -5782,7 +5836,21 @@
         <w:rPr>
           <w:rStyle w:val="ui-provider"/>
         </w:rPr>
-        <w:t>Die KI soll mit dem Levelgenerator und dem Fog of War-System interagieren, um sicherzustellen, dass die Einheiten sinnvolle Pfade wählen und auf die Entdeckungen des Spielers reagieren. Die KI soll auch mit dem Ressourcensystem zusammenarbeiten, um Belohnungen für den Spieler bei der Zerstörung von Einheiten zu gewährleisten.</w:t>
+        <w:t xml:space="preserve">Die KI soll mit dem Levelgenerator und dem Fog </w:t>
+      </w:r>
+      <w:proofErr w:type="spellStart"/>
+      <w:r>
+        <w:rPr>
+          <w:rStyle w:val="ui-provider"/>
+        </w:rPr>
+        <w:t>of</w:t>
+      </w:r>
+      <w:proofErr w:type="spellEnd"/>
+      <w:r>
+        <w:rPr>
+          <w:rStyle w:val="ui-provider"/>
+        </w:rPr>
+        <w:t xml:space="preserve"> War-System interagieren, um sicherzustellen, dass die Einheiten sinnvolle Pfade wählen und auf die Entdeckungen des Spielers reagieren. Die KI soll auch mit dem Ressourcensystem zusammenarbeiten, um Belohnungen für den Spieler bei der Zerstörung von Einheiten zu gewährleisten.</w:t>
       </w:r>
     </w:p>
     <w:p>
@@ -5822,10 +5890,12 @@
         <w:pStyle w:val="berschrift2"/>
       </w:pPr>
       <w:bookmarkStart w:id="24" w:name="_Toc158017313"/>
+      <w:proofErr w:type="spellStart"/>
       <w:r>
         <w:t>IntelliJ</w:t>
       </w:r>
       <w:bookmarkEnd w:id="24"/>
+      <w:proofErr w:type="spellEnd"/>
     </w:p>
     <w:p>
       <w:pPr>
@@ -6255,6 +6325,9 @@
         </w:rPr>
       </w:pPr>
       <w:r>
+        <w:rPr>
+          <w:noProof/>
+        </w:rPr>
         <w:drawing>
           <wp:inline distT="0" distB="0" distL="0" distR="0" wp14:anchorId="72D97195" wp14:editId="03D6C065">
             <wp:extent cx="6476365" cy="4857115"/>
@@ -6322,10 +6395,10 @@
       </w:pPr>
       <w:r>
         <w:drawing>
-          <wp:inline distT="0" distB="0" distL="0" distR="0" wp14:anchorId="6B21BB48" wp14:editId="0D0F03E9">
-            <wp:extent cx="6476365" cy="5420360"/>
+          <wp:inline distT="0" distB="0" distL="0" distR="0" wp14:anchorId="250E8F15" wp14:editId="7D2CE01F">
+            <wp:extent cx="6476365" cy="6480810"/>
             <wp:effectExtent l="0" t="0" r="0" b="0"/>
-            <wp:docPr id="928498783" name="Grafik 6"/>
+            <wp:docPr id="1710909941" name="Grafik 9"/>
             <wp:cNvGraphicFramePr>
               <a:graphicFrameLocks xmlns:a="http://schemas.openxmlformats.org/drawingml/2006/main" noChangeAspect="1"/>
             </wp:cNvGraphicFramePr>
@@ -6333,7 +6406,7 @@
               <a:graphicData uri="http://schemas.openxmlformats.org/drawingml/2006/picture">
                 <pic:pic xmlns:pic="http://schemas.openxmlformats.org/drawingml/2006/picture">
                   <pic:nvPicPr>
-                    <pic:cNvPr id="0" name="Picture 3"/>
+                    <pic:cNvPr id="0" name="Picture 2"/>
                     <pic:cNvPicPr>
                       <a:picLocks noChangeAspect="1" noChangeArrowheads="1"/>
                     </pic:cNvPicPr>
@@ -6354,7 +6427,7 @@
                   <pic:spPr bwMode="auto">
                     <a:xfrm>
                       <a:off x="0" y="0"/>
-                      <a:ext cx="6476365" cy="5420360"/>
+                      <a:ext cx="6476365" cy="6480810"/>
                     </a:xfrm>
                     <a:prstGeom prst="rect">
                       <a:avLst/>
@@ -6406,10 +6479,10 @@
             <v:path o:extrusionok="f" gradientshapeok="t" o:connecttype="rect"/>
             <o:lock v:ext="edit" aspectratio="t"/>
           </v:shapetype>
-          <v:shape id="_x0000_i1025" type="#_x0000_t75" style="width:74.95pt;height:49pt" o:ole="">
+          <v:shape id="_x0000_i1025" type="#_x0000_t75" style="width:75pt;height:49pt" o:ole="">
             <v:imagedata r:id="rId10" o:title=""/>
           </v:shape>
-          <o:OLEObject Type="Embed" ProgID="Word.Document.12" ShapeID="_x0000_i1025" DrawAspect="Icon" ObjectID="_1768634101" r:id="rId11">
+          <o:OLEObject Type="Embed" ProgID="Word.Document.12" ShapeID="_x0000_i1025" DrawAspect="Icon" ObjectID="_1768634525" r:id="rId11">
             <o:FieldCodes>\s</o:FieldCodes>
           </o:OLEObject>
         </w:object>
@@ -6806,10 +6879,18 @@
         </v:line>
       </w:pict>
     </w:r>
+    <w:proofErr w:type="spellStart"/>
     <w:r>
-      <w:t xml:space="preserve">Mailu GmbH &amp; Co. KG </w:t>
+      <w:t>Mailu</w:t>
+    </w:r>
+    <w:proofErr w:type="spellEnd"/>
+    <w:r>
+      <w:t xml:space="preserve"> GmbH &amp; Co. KG </w:t>
     </w:r>
     <w:r>
+      <w:rPr>
+        <w:noProof/>
+      </w:rPr>
       <w:drawing>
         <wp:inline distT="0" distB="0" distL="0" distR="0" wp14:anchorId="011742F9" wp14:editId="3CABFD42">
           <wp:extent cx="812165" cy="812165"/>

--- a/Planung/pflichtenheft.docx
+++ b/Planung/pflichtenheft.docx
@@ -193,7 +193,6 @@
                 <w:color w:val="FFFFFF" w:themeColor="background1"/>
               </w:rPr>
             </w:pPr>
-            <w:proofErr w:type="spellStart"/>
             <w:r>
               <w:rPr>
                 <w:rFonts w:ascii="Arial" w:hAnsi="Arial" w:cs="Arial"/>
@@ -208,7 +207,6 @@
               </w:rPr>
               <w:t>Nr</w:t>
             </w:r>
-            <w:proofErr w:type="spellEnd"/>
             <w:r>
               <w:rPr>
                 <w:rFonts w:ascii="Arial" w:hAnsi="Arial" w:cs="Arial"/>
@@ -2961,15 +2959,7 @@
         <w:t>beschreibt,</w:t>
       </w:r>
       <w:r>
-        <w:t xml:space="preserve"> wie die Forderungen für das 2D-Spiel </w:t>
-      </w:r>
-      <w:proofErr w:type="spellStart"/>
-      <w:r>
-        <w:t>NanoNode</w:t>
-      </w:r>
-      <w:proofErr w:type="spellEnd"/>
-      <w:r>
-        <w:t>-Nexus aus dem Lastenhefts konkret umgesetzt werden sollen.</w:t>
+        <w:t xml:space="preserve"> wie die Forderungen für das 2D-Spiel NanoNode-Nexus aus dem Lastenhefts konkret umgesetzt werden sollen.</w:t>
       </w:r>
     </w:p>
     <w:p>
@@ -2983,15 +2973,7 @@
     </w:p>
     <w:p>
       <w:r>
-        <w:t>Es handelt sich bei dem Projekt „</w:t>
-      </w:r>
-      <w:proofErr w:type="spellStart"/>
-      <w:r>
-        <w:t>NanoNode</w:t>
-      </w:r>
-      <w:proofErr w:type="spellEnd"/>
-      <w:r>
-        <w:t>-Nexus“ um ein alleinstehendes Projekt, welches in Form eines Schulprojekts bearbeitet wird.</w:t>
+        <w:t>Es handelt sich bei dem Projekt „NanoNode-Nexus“ um ein alleinstehendes Projekt, welches in Form eines Schulprojekts bearbeitet wird.</w:t>
       </w:r>
     </w:p>
     <w:p>
@@ -3005,15 +2987,7 @@
     </w:p>
     <w:p>
       <w:r>
-        <w:t>Im folgenden Pflichtenheft wird „</w:t>
-      </w:r>
-      <w:proofErr w:type="spellStart"/>
-      <w:r>
-        <w:t>NanoNode</w:t>
-      </w:r>
-      <w:proofErr w:type="spellEnd"/>
-      <w:r>
-        <w:t>-Nexus“ als „NNN“ bezeichnet.</w:t>
+        <w:t>Im folgenden Pflichtenheft wird „NanoNode-Nexus“ als „NNN“ bezeichnet.</w:t>
       </w:r>
     </w:p>
     <w:p>
@@ -3334,156 +3308,6 @@
           </w:p>
         </w:tc>
       </w:tr>
-      <w:tr>
-        <w:trPr>
-          <w:trHeight w:val="369"/>
-        </w:trPr>
-        <w:tc>
-          <w:tcPr>
-            <w:tcW w:w="1842" w:type="dxa"/>
-            <w:vAlign w:val="center"/>
-          </w:tcPr>
-          <w:p>
-            <w:pPr>
-              <w:pStyle w:val="Tabelle"/>
-            </w:pPr>
-            <w:r>
-              <w:t>Tastenhengst</w:t>
-            </w:r>
-          </w:p>
-        </w:tc>
-        <w:tc>
-          <w:tcPr>
-            <w:tcW w:w="1842" w:type="dxa"/>
-            <w:vAlign w:val="center"/>
-          </w:tcPr>
-          <w:p>
-            <w:pPr>
-              <w:pStyle w:val="Tabelle"/>
-            </w:pPr>
-            <w:r>
-              <w:t>Jonas-Luca</w:t>
-            </w:r>
-          </w:p>
-        </w:tc>
-        <w:tc>
-          <w:tcPr>
-            <w:tcW w:w="1842" w:type="dxa"/>
-            <w:vAlign w:val="center"/>
-          </w:tcPr>
-          <w:p>
-            <w:pPr>
-              <w:pStyle w:val="Tabelle"/>
-            </w:pPr>
-            <w:r>
-              <w:t>-</w:t>
-            </w:r>
-          </w:p>
-        </w:tc>
-        <w:tc>
-          <w:tcPr>
-            <w:tcW w:w="1843" w:type="dxa"/>
-            <w:vAlign w:val="center"/>
-          </w:tcPr>
-          <w:p>
-            <w:pPr>
-              <w:pStyle w:val="Tabelle"/>
-            </w:pPr>
-            <w:r>
-              <w:t>-</w:t>
-            </w:r>
-          </w:p>
-        </w:tc>
-        <w:tc>
-          <w:tcPr>
-            <w:tcW w:w="1843" w:type="dxa"/>
-            <w:vAlign w:val="center"/>
-          </w:tcPr>
-          <w:p>
-            <w:pPr>
-              <w:pStyle w:val="Tabelle"/>
-            </w:pPr>
-            <w:r>
-              <w:t>-</w:t>
-            </w:r>
-          </w:p>
-        </w:tc>
-      </w:tr>
-      <w:tr>
-        <w:trPr>
-          <w:trHeight w:val="369"/>
-        </w:trPr>
-        <w:tc>
-          <w:tcPr>
-            <w:tcW w:w="1842" w:type="dxa"/>
-            <w:vAlign w:val="center"/>
-          </w:tcPr>
-          <w:p>
-            <w:pPr>
-              <w:pStyle w:val="Tabelle"/>
-            </w:pPr>
-            <w:r>
-              <w:t>Firewall-Flüsterer</w:t>
-            </w:r>
-          </w:p>
-        </w:tc>
-        <w:tc>
-          <w:tcPr>
-            <w:tcW w:w="1842" w:type="dxa"/>
-            <w:vAlign w:val="center"/>
-          </w:tcPr>
-          <w:p>
-            <w:pPr>
-              <w:pStyle w:val="Tabelle"/>
-            </w:pPr>
-            <w:r>
-              <w:t>Maikel</w:t>
-            </w:r>
-          </w:p>
-        </w:tc>
-        <w:tc>
-          <w:tcPr>
-            <w:tcW w:w="1842" w:type="dxa"/>
-            <w:vAlign w:val="center"/>
-          </w:tcPr>
-          <w:p>
-            <w:pPr>
-              <w:pStyle w:val="Tabelle"/>
-            </w:pPr>
-            <w:r>
-              <w:t>-</w:t>
-            </w:r>
-          </w:p>
-        </w:tc>
-        <w:tc>
-          <w:tcPr>
-            <w:tcW w:w="1843" w:type="dxa"/>
-            <w:vAlign w:val="center"/>
-          </w:tcPr>
-          <w:p>
-            <w:pPr>
-              <w:pStyle w:val="Tabelle"/>
-            </w:pPr>
-            <w:r>
-              <w:t>-</w:t>
-            </w:r>
-          </w:p>
-        </w:tc>
-        <w:tc>
-          <w:tcPr>
-            <w:tcW w:w="1843" w:type="dxa"/>
-            <w:vAlign w:val="center"/>
-          </w:tcPr>
-          <w:p>
-            <w:pPr>
-              <w:pStyle w:val="Tabelle"/>
-            </w:pPr>
-            <w:r>
-              <w:t>-</w:t>
-            </w:r>
-          </w:p>
-        </w:tc>
-      </w:tr>
     </w:tbl>
     <w:p/>
     <w:p>
@@ -3513,14 +3337,11 @@
     </w:p>
     <w:p>
       <w:r>
-        <w:t>Das erste Review findet in KW 6 statt.</w:t>
-      </w:r>
-    </w:p>
-    <w:p>
-      <w:pPr>
-        <w:pStyle w:val="berschrift1"/>
-        <w:spacing w:before="240" w:after="60"/>
-      </w:pPr>
+        <w:t>Bisher keine Reviews in Planung</w:t>
+      </w:r>
+      <w:r>
+        <w:tab/>
+      </w:r>
       <w:r>
         <w:br w:type="column"/>
       </w:r>
@@ -3617,7 +3438,13 @@
         <w:t>vor allem</w:t>
       </w:r>
       <w:r>
-        <w:t xml:space="preserve"> simples und Benutzerfreundliches Spiel, welches langanhaltende Freude und Spielspaß im Geist hinterlässt.</w:t>
+        <w:t xml:space="preserve"> simples und </w:t>
+      </w:r>
+      <w:r>
+        <w:t>b</w:t>
+      </w:r>
+      <w:r>
+        <w:t>enutzerfreundliches Spiel, welches langanhaltende Freude und Spielspaß im Geist hinterlässt.</w:t>
       </w:r>
     </w:p>
     <w:p>
@@ -3632,7 +3459,13 @@
     </w:p>
     <w:p>
       <w:r>
-        <w:t xml:space="preserve">Förderung des Strategischen </w:t>
+        <w:t xml:space="preserve">Förderung des </w:t>
+      </w:r>
+      <w:r>
+        <w:t>s</w:t>
+      </w:r>
+      <w:r>
+        <w:t xml:space="preserve">trategischen </w:t>
       </w:r>
       <w:r>
         <w:t>Denkens</w:t>
@@ -3668,7 +3501,13 @@
         <w:t>auch</w:t>
       </w:r>
       <w:r>
-        <w:t xml:space="preserve"> sein durchhalte vermögen erweitern können durch </w:t>
+        <w:t xml:space="preserve"> sein </w:t>
+      </w:r>
+      <w:r>
+        <w:t>D</w:t>
+      </w:r>
+      <w:r>
+        <w:t xml:space="preserve">urchhaltevermögen erweitern können durch </w:t>
       </w:r>
       <w:r>
         <w:t xml:space="preserve">das </w:t>
@@ -4415,62 +4254,34 @@
         <w:rPr>
           <w:rStyle w:val="ui-provider"/>
         </w:rPr>
-        <w:t>involviert,</w:t>
+        <w:t>involviert</w:t>
       </w:r>
       <w:r>
         <w:rPr>
           <w:rStyle w:val="ui-provider"/>
         </w:rPr>
-        <w:t xml:space="preserve"> </w:t>
-      </w:r>
+        <w:t>.</w:t>
+      </w:r>
+    </w:p>
+    <w:p>
+      <w:pPr>
+        <w:pStyle w:val="berschrift3"/>
+      </w:pPr>
+      <w:r>
+        <w:t>Wechselwirkung</w:t>
+      </w:r>
+    </w:p>
+    <w:p>
+      <w:pPr>
+        <w:rPr>
+          <w:lang w:eastAsia="de-DE"/>
+        </w:rPr>
+      </w:pPr>
       <w:r>
         <w:rPr>
           <w:rStyle w:val="ui-provider"/>
         </w:rPr>
-        <w:t>sind</w:t>
-      </w:r>
-      <w:r>
-        <w:t xml:space="preserve"> Wechselwirkungen</w:t>
-      </w:r>
-    </w:p>
-    <w:p>
-      <w:r>
-        <w:t>Ihr Text</w:t>
-      </w:r>
-    </w:p>
-    <w:p>
-      <w:pPr>
-        <w:pStyle w:val="berschrift3"/>
-      </w:pPr>
-      <w:r>
-        <w:t>Wechselwirkung</w:t>
-      </w:r>
-    </w:p>
-    <w:p>
-      <w:pPr>
-        <w:rPr>
-          <w:lang w:eastAsia="de-DE"/>
-        </w:rPr>
-      </w:pPr>
-      <w:r>
-        <w:rPr>
-          <w:rStyle w:val="ui-provider"/>
-        </w:rPr>
-        <w:t xml:space="preserve">Die Verteidigungsgebäude interagieren direkt mit den feindlichen Einheiten. Die Ressourcen, die von zerstörten Einheiten gewonnen werden, beeinflussen das Wirtschaftssystem des Spiels und ermöglichen es dem Spieler, weitere Verteidigungsstrukturen zu errichten oder bestehende zu verbessern. Zudem soll das Sichtfeld (Fog </w:t>
-      </w:r>
-      <w:proofErr w:type="spellStart"/>
-      <w:r>
-        <w:rPr>
-          <w:rStyle w:val="ui-provider"/>
-        </w:rPr>
-        <w:t>of</w:t>
-      </w:r>
-      <w:proofErr w:type="spellEnd"/>
-      <w:r>
-        <w:rPr>
-          <w:rStyle w:val="ui-provider"/>
-        </w:rPr>
-        <w:t xml:space="preserve"> War) durch das Zerstören feindlicher Einheiten schrittweise erweitert werden, was strategisch wichtig ist, um die Lage der gegnerischen Fabrik aufzudecken</w:t>
+        <w:t>Die Verteidigungsgebäude interagieren direkt mit den feindlichen Einheiten. Die Ressourcen, die von zerstörten Einheiten gewonnen werden, beeinflussen das Wirtschaftssystem des Spiels und ermöglichen es dem Spieler, weitere Verteidigungsstrukturen zu errichten oder bestehende zu verbessern. Zudem soll das Sichtfeld (Fog of War) durch das Zerstören feindlicher Einheiten schrittweise erweitert werden, was strategisch wichtig ist, um die Lage der gegnerischen Fabrik aufzudecken</w:t>
       </w:r>
     </w:p>
     <w:p>
@@ -4829,21 +4640,7 @@
         <w:rPr>
           <w:rStyle w:val="ui-provider"/>
         </w:rPr>
-        <w:t xml:space="preserve">Die Spieler müssen ihre Verteidigungsgebäude und Ressourcenmanagement taktisch nutzen, um die Wellen der feindlichen Einheiten zu überstehen und den Weg zur Fabrik freizumachen. Die Interaktion mit dem Fog </w:t>
-      </w:r>
-      <w:proofErr w:type="spellStart"/>
-      <w:r>
-        <w:rPr>
-          <w:rStyle w:val="ui-provider"/>
-        </w:rPr>
-        <w:t>of</w:t>
-      </w:r>
-      <w:proofErr w:type="spellEnd"/>
-      <w:r>
-        <w:rPr>
-          <w:rStyle w:val="ui-provider"/>
-        </w:rPr>
-        <w:t xml:space="preserve"> War ist hierbei kritisch, da die Sicht auf den Weg zur Fabrik von der Zerstörung feindlicher Einheiten abhängt.</w:t>
+        <w:t>Die Spieler müssen ihre Verteidigungsgebäude und Ressourcenmanagement taktisch nutzen, um die Wellen der feindlichen Einheiten zu überstehen und den Weg zur Fabrik freizumachen. Die Interaktion mit dem Fog of War ist hierbei kritisch, da die Sicht auf den Weg zur Fabrik von der Zerstörung feindlicher Einheiten abhängt.</w:t>
       </w:r>
     </w:p>
     <w:p>
@@ -5836,21 +5633,19 @@
         <w:rPr>
           <w:rStyle w:val="ui-provider"/>
         </w:rPr>
-        <w:t xml:space="preserve">Die KI soll mit dem Levelgenerator und dem Fog </w:t>
-      </w:r>
-      <w:proofErr w:type="spellStart"/>
+        <w:t>Die KI soll mit dem Level</w:t>
+      </w:r>
       <w:r>
         <w:rPr>
           <w:rStyle w:val="ui-provider"/>
         </w:rPr>
-        <w:t>of</w:t>
-      </w:r>
-      <w:proofErr w:type="spellEnd"/>
+        <w:t>design</w:t>
+      </w:r>
       <w:r>
         <w:rPr>
           <w:rStyle w:val="ui-provider"/>
         </w:rPr>
-        <w:t xml:space="preserve"> War-System interagieren, um sicherzustellen, dass die Einheiten sinnvolle Pfade wählen und auf die Entdeckungen des Spielers reagieren. Die KI soll auch mit dem Ressourcensystem zusammenarbeiten, um Belohnungen für den Spieler bei der Zerstörung von Einheiten zu gewährleisten.</w:t>
+        <w:t xml:space="preserve"> und dem Fog of War-System interagieren, um sicherzustellen, dass die Einheiten sinnvolle Pfade wählen und auf die Entdeckungen des Spielers reagieren. Die KI soll auch mit dem Ressourcensystem zusammenarbeiten, um Belohnungen für den Spieler bei der Zerstörung von Einheiten zu gewährleisten.</w:t>
       </w:r>
     </w:p>
     <w:p>
@@ -5890,12 +5685,10 @@
         <w:pStyle w:val="berschrift2"/>
       </w:pPr>
       <w:bookmarkStart w:id="24" w:name="_Toc158017313"/>
-      <w:proofErr w:type="spellStart"/>
       <w:r>
         <w:t>IntelliJ</w:t>
       </w:r>
       <w:bookmarkEnd w:id="24"/>
-      <w:proofErr w:type="spellEnd"/>
     </w:p>
     <w:p>
       <w:pPr>
@@ -6394,6 +6187,9 @@
         </w:rPr>
       </w:pPr>
       <w:r>
+        <w:rPr>
+          <w:noProof/>
+        </w:rPr>
         <w:drawing>
           <wp:inline distT="0" distB="0" distL="0" distR="0" wp14:anchorId="250E8F15" wp14:editId="7D2CE01F">
             <wp:extent cx="6476365" cy="6480810"/>
@@ -6479,10 +6275,10 @@
             <v:path o:extrusionok="f" gradientshapeok="t" o:connecttype="rect"/>
             <o:lock v:ext="edit" aspectratio="t"/>
           </v:shapetype>
-          <v:shape id="_x0000_i1025" type="#_x0000_t75" style="width:75pt;height:49pt" o:ole="">
+          <v:shape id="_x0000_i1025" type="#_x0000_t75" style="width:74.95pt;height:49pt" o:ole="">
             <v:imagedata r:id="rId10" o:title=""/>
           </v:shape>
-          <o:OLEObject Type="Embed" ProgID="Word.Document.12" ShapeID="_x0000_i1025" DrawAspect="Icon" ObjectID="_1768634525" r:id="rId11">
+          <o:OLEObject Type="Embed" ProgID="Word.Document.12" ShapeID="_x0000_i1025" DrawAspect="Icon" ObjectID="_1768975061" r:id="rId11">
             <o:FieldCodes>\s</o:FieldCodes>
           </o:OLEObject>
         </w:object>
@@ -6879,13 +6675,8 @@
         </v:line>
       </w:pict>
     </w:r>
-    <w:proofErr w:type="spellStart"/>
     <w:r>
-      <w:t>Mailu</w:t>
-    </w:r>
-    <w:proofErr w:type="spellEnd"/>
-    <w:r>
-      <w:t xml:space="preserve"> GmbH &amp; Co. KG </w:t>
+      <w:t xml:space="preserve">Mailu GmbH &amp; Co. KG </w:t>
     </w:r>
     <w:r>
       <w:rPr>

--- a/Planung/pflichtenheft.docx
+++ b/Planung/pflichtenheft.docx
@@ -193,6 +193,7 @@
                 <w:color w:val="FFFFFF" w:themeColor="background1"/>
               </w:rPr>
             </w:pPr>
+            <w:proofErr w:type="spellStart"/>
             <w:r>
               <w:rPr>
                 <w:rFonts w:ascii="Arial" w:hAnsi="Arial" w:cs="Arial"/>
@@ -207,6 +208,7 @@
               </w:rPr>
               <w:t>Nr</w:t>
             </w:r>
+            <w:proofErr w:type="spellEnd"/>
             <w:r>
               <w:rPr>
                 <w:rFonts w:ascii="Arial" w:hAnsi="Arial" w:cs="Arial"/>
@@ -2959,7 +2961,15 @@
         <w:t>beschreibt,</w:t>
       </w:r>
       <w:r>
-        <w:t xml:space="preserve"> wie die Forderungen für das 2D-Spiel NanoNode-Nexus aus dem Lastenhefts konkret umgesetzt werden sollen.</w:t>
+        <w:t xml:space="preserve"> wie die Forderungen für das 2D-Spiel </w:t>
+      </w:r>
+      <w:proofErr w:type="spellStart"/>
+      <w:r>
+        <w:t>NanoNode</w:t>
+      </w:r>
+      <w:proofErr w:type="spellEnd"/>
+      <w:r>
+        <w:t>-Nexus aus dem Lastenhefts konkret umgesetzt werden sollen.</w:t>
       </w:r>
     </w:p>
     <w:p>
@@ -2973,7 +2983,15 @@
     </w:p>
     <w:p>
       <w:r>
-        <w:t>Es handelt sich bei dem Projekt „NanoNode-Nexus“ um ein alleinstehendes Projekt, welches in Form eines Schulprojekts bearbeitet wird.</w:t>
+        <w:t>Es handelt sich bei dem Projekt „</w:t>
+      </w:r>
+      <w:proofErr w:type="spellStart"/>
+      <w:r>
+        <w:t>NanoNode</w:t>
+      </w:r>
+      <w:proofErr w:type="spellEnd"/>
+      <w:r>
+        <w:t>-Nexus“ um ein alleinstehendes Projekt, welches in Form eines Schulprojekts bearbeitet wird.</w:t>
       </w:r>
     </w:p>
     <w:p>
@@ -2987,7 +3005,15 @@
     </w:p>
     <w:p>
       <w:r>
-        <w:t>Im folgenden Pflichtenheft wird „NanoNode-Nexus“ als „NNN“ bezeichnet.</w:t>
+        <w:t>Im folgenden Pflichtenheft wird „</w:t>
+      </w:r>
+      <w:proofErr w:type="spellStart"/>
+      <w:r>
+        <w:t>NanoNode</w:t>
+      </w:r>
+      <w:proofErr w:type="spellEnd"/>
+      <w:r>
+        <w:t>-Nexus“ als „NNN“ bezeichnet.</w:t>
       </w:r>
     </w:p>
     <w:p>
@@ -4281,7 +4307,21 @@
         <w:rPr>
           <w:rStyle w:val="ui-provider"/>
         </w:rPr>
-        <w:t>Die Verteidigungsgebäude interagieren direkt mit den feindlichen Einheiten. Die Ressourcen, die von zerstörten Einheiten gewonnen werden, beeinflussen das Wirtschaftssystem des Spiels und ermöglichen es dem Spieler, weitere Verteidigungsstrukturen zu errichten oder bestehende zu verbessern. Zudem soll das Sichtfeld (Fog of War) durch das Zerstören feindlicher Einheiten schrittweise erweitert werden, was strategisch wichtig ist, um die Lage der gegnerischen Fabrik aufzudecken</w:t>
+        <w:t xml:space="preserve">Die Verteidigungsgebäude interagieren direkt mit den feindlichen Einheiten. Die Ressourcen, die von zerstörten Einheiten gewonnen werden, beeinflussen das Wirtschaftssystem des Spiels und ermöglichen es dem Spieler, weitere Verteidigungsstrukturen zu errichten oder bestehende zu verbessern. Zudem soll das Sichtfeld (Fog </w:t>
+      </w:r>
+      <w:proofErr w:type="spellStart"/>
+      <w:r>
+        <w:rPr>
+          <w:rStyle w:val="ui-provider"/>
+        </w:rPr>
+        <w:t>of</w:t>
+      </w:r>
+      <w:proofErr w:type="spellEnd"/>
+      <w:r>
+        <w:rPr>
+          <w:rStyle w:val="ui-provider"/>
+        </w:rPr>
+        <w:t xml:space="preserve"> War) durch das Zerstören feindlicher Einheiten schrittweise erweitert werden, was strategisch wichtig ist, um die Lage der gegnerischen Fabrik aufzudecken</w:t>
       </w:r>
     </w:p>
     <w:p>
@@ -4640,7 +4680,21 @@
         <w:rPr>
           <w:rStyle w:val="ui-provider"/>
         </w:rPr>
-        <w:t>Die Spieler müssen ihre Verteidigungsgebäude und Ressourcenmanagement taktisch nutzen, um die Wellen der feindlichen Einheiten zu überstehen und den Weg zur Fabrik freizumachen. Die Interaktion mit dem Fog of War ist hierbei kritisch, da die Sicht auf den Weg zur Fabrik von der Zerstörung feindlicher Einheiten abhängt.</w:t>
+        <w:t xml:space="preserve">Die Spieler müssen ihre Verteidigungsgebäude und Ressourcenmanagement taktisch nutzen, um die Wellen der feindlichen Einheiten zu überstehen und den Weg zur Fabrik freizumachen. Die Interaktion mit dem Fog </w:t>
+      </w:r>
+      <w:proofErr w:type="spellStart"/>
+      <w:r>
+        <w:rPr>
+          <w:rStyle w:val="ui-provider"/>
+        </w:rPr>
+        <w:t>of</w:t>
+      </w:r>
+      <w:proofErr w:type="spellEnd"/>
+      <w:r>
+        <w:rPr>
+          <w:rStyle w:val="ui-provider"/>
+        </w:rPr>
+        <w:t xml:space="preserve"> War ist hierbei kritisch, da die Sicht auf den Weg zur Fabrik von der Zerstörung feindlicher Einheiten abhängt.</w:t>
       </w:r>
     </w:p>
     <w:p>
@@ -5645,7 +5699,21 @@
         <w:rPr>
           <w:rStyle w:val="ui-provider"/>
         </w:rPr>
-        <w:t xml:space="preserve"> und dem Fog of War-System interagieren, um sicherzustellen, dass die Einheiten sinnvolle Pfade wählen und auf die Entdeckungen des Spielers reagieren. Die KI soll auch mit dem Ressourcensystem zusammenarbeiten, um Belohnungen für den Spieler bei der Zerstörung von Einheiten zu gewährleisten.</w:t>
+        <w:t xml:space="preserve"> und dem Fog </w:t>
+      </w:r>
+      <w:proofErr w:type="spellStart"/>
+      <w:r>
+        <w:rPr>
+          <w:rStyle w:val="ui-provider"/>
+        </w:rPr>
+        <w:t>of</w:t>
+      </w:r>
+      <w:proofErr w:type="spellEnd"/>
+      <w:r>
+        <w:rPr>
+          <w:rStyle w:val="ui-provider"/>
+        </w:rPr>
+        <w:t xml:space="preserve"> War-System interagieren, um sicherzustellen, dass die Einheiten sinnvolle Pfade wählen und auf die Entdeckungen des Spielers reagieren. Die KI soll auch mit dem Ressourcensystem zusammenarbeiten, um Belohnungen für den Spieler bei der Zerstörung von Einheiten zu gewährleisten.</w:t>
       </w:r>
     </w:p>
     <w:p>
@@ -5685,10 +5753,12 @@
         <w:pStyle w:val="berschrift2"/>
       </w:pPr>
       <w:bookmarkStart w:id="24" w:name="_Toc158017313"/>
+      <w:proofErr w:type="spellStart"/>
       <w:r>
         <w:t>IntelliJ</w:t>
       </w:r>
       <w:bookmarkEnd w:id="24"/>
+      <w:proofErr w:type="spellEnd"/>
     </w:p>
     <w:p>
       <w:pPr>
@@ -6170,6 +6240,12 @@
           </wp:inline>
         </w:drawing>
       </w:r>
+      <w:r>
+        <w:rPr>
+          <w:rFonts w:cs="Arial"/>
+        </w:rPr>
+        <w:tab/>
+      </w:r>
     </w:p>
     <w:p>
       <w:pPr>
@@ -6275,10 +6351,10 @@
             <v:path o:extrusionok="f" gradientshapeok="t" o:connecttype="rect"/>
             <o:lock v:ext="edit" aspectratio="t"/>
           </v:shapetype>
-          <v:shape id="_x0000_i1025" type="#_x0000_t75" style="width:74.95pt;height:49pt" o:ole="">
+          <v:shape id="_x0000_i1025" type="#_x0000_t75" style="width:74.9pt;height:48.95pt" o:ole="">
             <v:imagedata r:id="rId10" o:title=""/>
           </v:shape>
-          <o:OLEObject Type="Embed" ProgID="Word.Document.12" ShapeID="_x0000_i1025" DrawAspect="Icon" ObjectID="_1768975061" r:id="rId11">
+          <o:OLEObject Type="Embed" ProgID="Word.Document.12" ShapeID="_x0000_i1025" DrawAspect="Icon" ObjectID="_1769406949" r:id="rId11">
             <o:FieldCodes>\s</o:FieldCodes>
           </o:OLEObject>
         </w:object>
@@ -6675,8 +6751,13 @@
         </v:line>
       </w:pict>
     </w:r>
+    <w:proofErr w:type="spellStart"/>
     <w:r>
-      <w:t xml:space="preserve">Mailu GmbH &amp; Co. KG </w:t>
+      <w:t>Mailu</w:t>
+    </w:r>
+    <w:proofErr w:type="spellEnd"/>
+    <w:r>
+      <w:t xml:space="preserve"> GmbH &amp; Co. KG </w:t>
     </w:r>
     <w:r>
       <w:rPr>
